--- a/Administracion de Proyectos/PlantillaSRS.docx
+++ b/Administracion de Proyectos/PlantillaSRS.docx
@@ -4,12 +4,362 @@
   <w:body>
     <w:p>
       <w:pPr>
+        <w:jc w:val="right"/>
+        <w:rPr>
+          <w:rFonts w:eastAsia="Times New Roman" w:cs="Arial"/>
+          <w:b/>
+          <w:color w:val="000000"/>
+          <w:sz w:val="48"/>
+          <w:szCs w:val="48"/>
+          <w:lang w:eastAsia="es-VE"/>
+        </w:rPr>
+      </w:pPr>
+    </w:p>
+    <w:p>
+      <w:pPr>
+        <w:jc w:val="right"/>
+        <w:rPr>
+          <w:rFonts w:eastAsia="Times New Roman" w:cs="Arial"/>
+          <w:b/>
+          <w:color w:val="000000"/>
+          <w:sz w:val="48"/>
+          <w:szCs w:val="48"/>
+          <w:lang w:eastAsia="es-VE"/>
+        </w:rPr>
+      </w:pPr>
+    </w:p>
+    <w:p>
+      <w:pPr>
+        <w:jc w:val="right"/>
+        <w:rPr>
+          <w:rFonts w:eastAsia="Times New Roman" w:cs="Arial"/>
+          <w:b/>
+          <w:color w:val="000000"/>
+          <w:sz w:val="48"/>
+          <w:szCs w:val="48"/>
+          <w:lang w:eastAsia="es-VE"/>
+        </w:rPr>
+      </w:pPr>
+    </w:p>
+    <w:p>
+      <w:pPr>
+        <w:jc w:val="right"/>
+        <w:rPr>
+          <w:rFonts w:eastAsia="Times New Roman" w:cs="Arial"/>
+          <w:b/>
+          <w:color w:val="000000"/>
+          <w:sz w:val="48"/>
+          <w:szCs w:val="48"/>
+          <w:lang w:eastAsia="es-VE"/>
+        </w:rPr>
+      </w:pPr>
+    </w:p>
+    <w:p>
+      <w:pPr>
+        <w:jc w:val="right"/>
+        <w:rPr>
+          <w:rFonts w:eastAsia="Times New Roman" w:cs="Arial"/>
+          <w:b/>
+          <w:color w:val="000000"/>
+          <w:sz w:val="48"/>
+          <w:szCs w:val="48"/>
+          <w:lang w:eastAsia="es-VE"/>
+        </w:rPr>
+      </w:pPr>
+    </w:p>
+    <w:p>
+      <w:pPr>
+        <w:jc w:val="right"/>
+        <w:rPr>
+          <w:rFonts w:eastAsia="Times New Roman" w:cs="Arial"/>
+          <w:b/>
+          <w:color w:val="000000"/>
+          <w:sz w:val="48"/>
+          <w:szCs w:val="48"/>
+          <w:lang w:eastAsia="es-VE"/>
+        </w:rPr>
+      </w:pPr>
+      <w:r>
+        <w:rPr>
+          <w:rFonts w:eastAsia="Times New Roman" w:cs="Arial"/>
+          <w:b/>
+          <w:color w:val="000000"/>
+          <w:sz w:val="48"/>
+          <w:szCs w:val="48"/>
+          <w:lang w:eastAsia="es-VE"/>
+        </w:rPr>
+        <w:t>Documento de Requisitos</w:t>
+      </w:r>
+    </w:p>
+    <w:p>
+      <w:pPr>
+        <w:jc w:val="right"/>
+        <w:rPr>
+          <w:rFonts w:eastAsia="Times New Roman" w:cs="Arial"/>
+          <w:b/>
+          <w:color w:val="000000"/>
+          <w:sz w:val="48"/>
+          <w:szCs w:val="48"/>
+          <w:lang w:eastAsia="es-VE"/>
+        </w:rPr>
+      </w:pPr>
+    </w:p>
+    <w:p>
+      <w:pPr>
+        <w:jc w:val="right"/>
+        <w:rPr>
+          <w:rFonts w:cs="Arial"/>
+          <w:b/>
+          <w:i/>
+          <w:color w:val="00B050"/>
+          <w:sz w:val="36"/>
+          <w:szCs w:val="36"/>
+        </w:rPr>
+      </w:pPr>
+      <w:r>
+        <w:rPr>
+          <w:rFonts w:cs="Arial"/>
+          <w:b/>
+          <w:i/>
+          <w:color w:val="00B050"/>
+          <w:sz w:val="36"/>
+          <w:szCs w:val="36"/>
+        </w:rPr>
+        <w:t xml:space="preserve">Sistema Integrado de Gestión para el Laboratorio de Análisis Agronómicos del Instituto Tecnológico de Costa </w:t>
+      </w:r>
+      <w:r>
+        <w:rPr>
+          <w:rFonts w:cs="Arial"/>
+          <w:b/>
+          <w:i/>
+          <w:color w:val="00B050"/>
+          <w:sz w:val="36"/>
+          <w:szCs w:val="36"/>
+        </w:rPr>
+        <w:t>R</w:t>
+      </w:r>
+      <w:r>
+        <w:rPr>
+          <w:rFonts w:cs="Arial"/>
+          <w:b/>
+          <w:i/>
+          <w:color w:val="00B050"/>
+          <w:sz w:val="36"/>
+          <w:szCs w:val="36"/>
+        </w:rPr>
+        <w:t>ica</w:t>
+      </w:r>
+    </w:p>
+    <w:p>
+      <w:pPr>
+        <w:jc w:val="right"/>
+        <w:rPr>
+          <w:rFonts w:cs="Arial"/>
+          <w:b/>
+          <w:i/>
+          <w:color w:val="00B050"/>
+          <w:sz w:val="36"/>
+          <w:szCs w:val="36"/>
+        </w:rPr>
+      </w:pPr>
+    </w:p>
+    <w:p>
+      <w:pPr>
+        <w:jc w:val="right"/>
+        <w:rPr>
+          <w:rFonts w:cs="Arial"/>
+          <w:b/>
+          <w:i/>
+          <w:color w:val="365F91"/>
+          <w:sz w:val="36"/>
+          <w:szCs w:val="36"/>
+        </w:rPr>
+      </w:pPr>
+      <w:r>
+        <w:rPr>
+          <w:rFonts w:cs="Arial"/>
+          <w:b/>
+          <w:i/>
+          <w:sz w:val="36"/>
+          <w:szCs w:val="36"/>
+        </w:rPr>
+        <w:t>Fecha:</w:t>
+      </w:r>
+      <w:r>
+        <w:rPr>
+          <w:rFonts w:cs="Arial"/>
+          <w:b/>
+          <w:i/>
+          <w:color w:val="365F91"/>
+          <w:sz w:val="36"/>
+          <w:szCs w:val="36"/>
+        </w:rPr>
+        <w:t xml:space="preserve"> </w:t>
+      </w:r>
+      <w:r>
+        <w:rPr>
+          <w:rFonts w:cs="Arial"/>
+          <w:b/>
+          <w:i/>
+          <w:color w:val="00B050"/>
+          <w:sz w:val="36"/>
+          <w:szCs w:val="36"/>
+        </w:rPr>
+        <w:t>03</w:t>
+      </w:r>
+      <w:r>
+        <w:rPr>
+          <w:rFonts w:cs="Arial"/>
+          <w:b/>
+          <w:i/>
+          <w:color w:val="00B050"/>
+          <w:sz w:val="36"/>
+          <w:szCs w:val="36"/>
+        </w:rPr>
+        <w:t>/0</w:t>
+      </w:r>
+      <w:r>
+        <w:rPr>
+          <w:rFonts w:cs="Arial"/>
+          <w:b/>
+          <w:i/>
+          <w:color w:val="00B050"/>
+          <w:sz w:val="36"/>
+          <w:szCs w:val="36"/>
+        </w:rPr>
+        <w:t>9</w:t>
+      </w:r>
+      <w:r>
+        <w:rPr>
+          <w:rFonts w:cs="Arial"/>
+          <w:b/>
+          <w:i/>
+          <w:color w:val="00B050"/>
+          <w:sz w:val="36"/>
+          <w:szCs w:val="36"/>
+        </w:rPr>
+        <w:t>/2023</w:t>
+      </w:r>
+    </w:p>
+    <w:p>
+      <w:pPr>
+        <w:rPr>
+          <w:rFonts w:eastAsia="Times New Roman" w:cs="Arial"/>
+          <w:b/>
+          <w:color w:val="365F91"/>
+          <w:szCs w:val="24"/>
+          <w:lang w:eastAsia="es-VE"/>
+        </w:rPr>
+      </w:pPr>
+    </w:p>
+    <w:p>
+      <w:pPr>
+        <w:rPr>
+          <w:rFonts w:eastAsia="Times New Roman" w:cs="Arial"/>
+          <w:b/>
+          <w:color w:val="365F91"/>
+          <w:szCs w:val="24"/>
+          <w:lang w:eastAsia="es-VE"/>
+        </w:rPr>
+      </w:pPr>
+    </w:p>
+    <w:p>
+      <w:pPr>
+        <w:jc w:val="right"/>
+        <w:rPr>
+          <w:rFonts w:eastAsia="Times New Roman" w:cs="Arial"/>
+          <w:b/>
+          <w:sz w:val="36"/>
+          <w:szCs w:val="36"/>
+          <w:lang w:eastAsia="es-VE"/>
+        </w:rPr>
+      </w:pPr>
+      <w:r>
+        <w:rPr>
+          <w:rFonts w:eastAsia="Times New Roman" w:cs="Arial"/>
+          <w:b/>
+          <w:sz w:val="36"/>
+          <w:szCs w:val="36"/>
+          <w:lang w:eastAsia="es-VE"/>
+        </w:rPr>
+        <w:t>Identificación del Proyecto:</w:t>
+      </w:r>
+      <w:r>
+        <w:rPr>
+          <w:rFonts w:cs="Arial"/>
+          <w:b/>
+          <w:i/>
+          <w:color w:val="00B050"/>
+          <w:sz w:val="36"/>
+          <w:szCs w:val="36"/>
+        </w:rPr>
+        <w:t xml:space="preserve"> </w:t>
+      </w:r>
+      <w:r>
+        <w:rPr>
+          <w:rFonts w:cs="Arial"/>
+          <w:b/>
+          <w:i/>
+          <w:color w:val="00B050"/>
+          <w:sz w:val="36"/>
+          <w:szCs w:val="36"/>
+        </w:rPr>
+        <w:t>SIGLAAITCR-01</w:t>
+      </w:r>
+    </w:p>
+    <w:p>
+      <w:pPr>
+        <w:jc w:val="right"/>
+        <w:rPr>
+          <w:rFonts w:eastAsia="Times New Roman" w:cs="Arial"/>
+          <w:b/>
+          <w:sz w:val="36"/>
+          <w:szCs w:val="36"/>
+          <w:lang w:eastAsia="es-VE"/>
+        </w:rPr>
+      </w:pPr>
+    </w:p>
+    <w:p>
+      <w:pPr>
+        <w:jc w:val="right"/>
+        <w:rPr>
+          <w:rFonts w:eastAsia="Times New Roman" w:cs="Arial"/>
+          <w:b/>
+          <w:sz w:val="36"/>
+          <w:szCs w:val="36"/>
+          <w:lang w:eastAsia="es-VE"/>
+        </w:rPr>
+      </w:pPr>
+      <w:r>
+        <w:rPr>
+          <w:rFonts w:eastAsia="Times New Roman" w:cs="Arial"/>
+          <w:b/>
+          <w:sz w:val="36"/>
+          <w:szCs w:val="36"/>
+          <w:lang w:eastAsia="es-VE"/>
+        </w:rPr>
+        <w:t xml:space="preserve">Versión: </w:t>
+      </w:r>
+      <w:r>
+        <w:rPr>
+          <w:rFonts w:cs="Arial"/>
+          <w:b/>
+          <w:i/>
+          <w:color w:val="00B050"/>
+          <w:sz w:val="36"/>
+          <w:szCs w:val="36"/>
+        </w:rPr>
+        <w:t>1.0</w:t>
+      </w:r>
+    </w:p>
+    <w:p>
+      <w:pPr>
         <w:pStyle w:val="Textoindependiente"/>
-        <w:spacing w:before="8"/>
+        <w:spacing w:before="100"/>
+        <w:ind w:left="1953" w:right="1710"/>
+        <w:jc w:val="center"/>
         <w:rPr>
-          <w:rFonts w:ascii="Times New Roman"/>
-          <w:i w:val="0"/>
-          <w:sz w:val="11"/>
+          <w:shadow/>
         </w:rPr>
       </w:pPr>
     </w:p>
@@ -19,37 +369,120 @@
         <w:spacing w:before="100"/>
         <w:ind w:left="1953" w:right="1710"/>
         <w:jc w:val="center"/>
-      </w:pPr>
-      <w:r>
         <w:rPr>
           <w:shadow/>
         </w:rPr>
-        <w:t>DOCUMENTACIÓN</w:t>
-      </w:r>
-      <w:r>
-        <w:rPr>
-          <w:spacing w:val="-24"/>
-        </w:rPr>
-        <w:t xml:space="preserve"> </w:t>
-      </w:r>
-      <w:r>
+      </w:pPr>
+    </w:p>
+    <w:p>
+      <w:pPr>
+        <w:pStyle w:val="Textoindependiente"/>
+        <w:spacing w:before="100"/>
+        <w:ind w:left="1953" w:right="1710"/>
+        <w:jc w:val="center"/>
         <w:rPr>
           <w:shadow/>
         </w:rPr>
-        <w:t>DE</w:t>
-      </w:r>
-      <w:r>
-        <w:rPr>
-          <w:spacing w:val="-24"/>
-        </w:rPr>
-        <w:t xml:space="preserve"> </w:t>
-      </w:r>
-      <w:r>
+      </w:pPr>
+    </w:p>
+    <w:p>
+      <w:pPr>
+        <w:pStyle w:val="Textoindependiente"/>
+        <w:spacing w:before="100"/>
+        <w:ind w:left="1953" w:right="1710"/>
+        <w:jc w:val="center"/>
         <w:rPr>
           <w:shadow/>
         </w:rPr>
-        <w:t>REQUISITOS</w:t>
-      </w:r>
+      </w:pPr>
+    </w:p>
+    <w:p>
+      <w:pPr>
+        <w:pStyle w:val="Textoindependiente"/>
+        <w:spacing w:before="100"/>
+        <w:ind w:left="1953" w:right="1710"/>
+        <w:jc w:val="center"/>
+        <w:rPr>
+          <w:shadow/>
+        </w:rPr>
+      </w:pPr>
+    </w:p>
+    <w:p>
+      <w:pPr>
+        <w:pStyle w:val="Textoindependiente"/>
+        <w:spacing w:before="100"/>
+        <w:ind w:left="1953" w:right="1710"/>
+        <w:jc w:val="center"/>
+        <w:rPr>
+          <w:shadow/>
+        </w:rPr>
+      </w:pPr>
+    </w:p>
+    <w:p>
+      <w:pPr>
+        <w:pStyle w:val="Textoindependiente"/>
+        <w:spacing w:before="100"/>
+        <w:ind w:left="1953" w:right="1710"/>
+        <w:jc w:val="center"/>
+        <w:rPr>
+          <w:shadow/>
+        </w:rPr>
+      </w:pPr>
+    </w:p>
+    <w:p>
+      <w:pPr>
+        <w:pStyle w:val="Textoindependiente"/>
+        <w:spacing w:before="100"/>
+        <w:ind w:left="1953" w:right="1710"/>
+        <w:jc w:val="center"/>
+        <w:rPr>
+          <w:shadow/>
+        </w:rPr>
+      </w:pPr>
+    </w:p>
+    <w:p>
+      <w:pPr>
+        <w:pStyle w:val="Textoindependiente"/>
+        <w:spacing w:before="100"/>
+        <w:ind w:left="1953" w:right="1710"/>
+        <w:jc w:val="center"/>
+        <w:rPr>
+          <w:shadow/>
+        </w:rPr>
+      </w:pPr>
+    </w:p>
+    <w:p>
+      <w:pPr>
+        <w:pStyle w:val="Textoindependiente"/>
+        <w:spacing w:before="100"/>
+        <w:ind w:left="1953" w:right="1710"/>
+        <w:jc w:val="center"/>
+        <w:rPr>
+          <w:shadow/>
+        </w:rPr>
+      </w:pPr>
+    </w:p>
+    <w:p>
+      <w:pPr>
+        <w:pStyle w:val="Textoindependiente"/>
+        <w:spacing w:before="100"/>
+        <w:ind w:left="1953" w:right="1710"/>
+        <w:jc w:val="center"/>
+        <w:rPr>
+          <w:shadow/>
+        </w:rPr>
+      </w:pPr>
+    </w:p>
+    <w:p>
+      <w:pPr>
+        <w:pStyle w:val="Textoindependiente"/>
+        <w:spacing w:before="100"/>
+        <w:ind w:left="1953" w:right="1710"/>
+        <w:jc w:val="center"/>
+        <w:rPr>
+          <w:shadow/>
+        </w:rPr>
+      </w:pPr>
     </w:p>
     <w:p>
       <w:pPr>
@@ -60,6 +493,622 @@
         </w:rPr>
       </w:pPr>
     </w:p>
+    <w:sdt>
+      <w:sdtPr>
+        <w:rPr>
+          <w:lang w:val="es-ES"/>
+        </w:rPr>
+        <w:id w:val="-1551605556"/>
+        <w:docPartObj>
+          <w:docPartGallery w:val="Table of Contents"/>
+          <w:docPartUnique/>
+        </w:docPartObj>
+      </w:sdtPr>
+      <w:sdtEndPr>
+        <w:rPr>
+          <w:rFonts w:ascii="Arial MT" w:eastAsia="Arial MT" w:hAnsi="Arial MT" w:cs="Arial MT"/>
+          <w:b/>
+          <w:bCs/>
+          <w:color w:val="auto"/>
+          <w:sz w:val="22"/>
+          <w:szCs w:val="22"/>
+          <w:lang w:eastAsia="en-US"/>
+        </w:rPr>
+      </w:sdtEndPr>
+      <w:sdtContent>
+        <w:p>
+          <w:pPr>
+            <w:pStyle w:val="TtuloTDC"/>
+          </w:pPr>
+          <w:r>
+            <w:rPr>
+              <w:lang w:val="es-ES"/>
+            </w:rPr>
+            <w:t>Contenido</w:t>
+          </w:r>
+        </w:p>
+        <w:p>
+          <w:pPr>
+            <w:pStyle w:val="TDC1"/>
+            <w:tabs>
+              <w:tab w:val="right" w:leader="dot" w:pos="9340"/>
+            </w:tabs>
+            <w:rPr>
+              <w:noProof/>
+            </w:rPr>
+          </w:pPr>
+          <w:r>
+            <w:rPr>
+              <w:lang w:val="es-US"/>
+            </w:rPr>
+            <w:fldChar w:fldCharType="begin"/>
+          </w:r>
+          <w:r>
+            <w:instrText xml:space="preserve"> TOC \o "1-3" \h \z \u </w:instrText>
+          </w:r>
+          <w:r>
+            <w:rPr>
+              <w:lang w:val="es-US"/>
+            </w:rPr>
+            <w:fldChar w:fldCharType="separate"/>
+          </w:r>
+          <w:hyperlink w:anchor="_Toc144661729" w:history="1">
+            <w:r>
+              <w:rPr>
+                <w:rStyle w:val="Hipervnculo"/>
+                <w:noProof/>
+              </w:rPr>
+              <w:t>Control de Versiones</w:t>
+            </w:r>
+            <w:r>
+              <w:rPr>
+                <w:noProof/>
+                <w:webHidden/>
+              </w:rPr>
+              <w:tab/>
+            </w:r>
+            <w:r>
+              <w:rPr>
+                <w:noProof/>
+                <w:webHidden/>
+              </w:rPr>
+              <w:fldChar w:fldCharType="begin"/>
+            </w:r>
+            <w:r>
+              <w:rPr>
+                <w:noProof/>
+                <w:webHidden/>
+              </w:rPr>
+              <w:instrText xml:space="preserve"> PAGEREF _Toc144661729 \h </w:instrText>
+            </w:r>
+            <w:r>
+              <w:rPr>
+                <w:noProof/>
+                <w:webHidden/>
+              </w:rPr>
+            </w:r>
+            <w:r>
+              <w:rPr>
+                <w:noProof/>
+                <w:webHidden/>
+              </w:rPr>
+              <w:fldChar w:fldCharType="separate"/>
+            </w:r>
+            <w:r>
+              <w:rPr>
+                <w:noProof/>
+                <w:webHidden/>
+              </w:rPr>
+              <w:t>3</w:t>
+            </w:r>
+            <w:r>
+              <w:rPr>
+                <w:noProof/>
+                <w:webHidden/>
+              </w:rPr>
+              <w:fldChar w:fldCharType="end"/>
+            </w:r>
+          </w:hyperlink>
+        </w:p>
+        <w:p>
+          <w:pPr>
+            <w:pStyle w:val="TDC1"/>
+            <w:tabs>
+              <w:tab w:val="right" w:leader="dot" w:pos="9340"/>
+            </w:tabs>
+            <w:rPr>
+              <w:noProof/>
+            </w:rPr>
+          </w:pPr>
+          <w:hyperlink w:anchor="_Toc144661730" w:history="1">
+            <w:r>
+              <w:rPr>
+                <w:rStyle w:val="Hipervnculo"/>
+                <w:noProof/>
+              </w:rPr>
+              <w:t>Información del Proyecto</w:t>
+            </w:r>
+            <w:r>
+              <w:rPr>
+                <w:noProof/>
+                <w:webHidden/>
+              </w:rPr>
+              <w:tab/>
+            </w:r>
+            <w:r>
+              <w:rPr>
+                <w:noProof/>
+                <w:webHidden/>
+              </w:rPr>
+              <w:fldChar w:fldCharType="begin"/>
+            </w:r>
+            <w:r>
+              <w:rPr>
+                <w:noProof/>
+                <w:webHidden/>
+              </w:rPr>
+              <w:instrText xml:space="preserve"> PAGEREF _Toc144661730 \h </w:instrText>
+            </w:r>
+            <w:r>
+              <w:rPr>
+                <w:noProof/>
+                <w:webHidden/>
+              </w:rPr>
+            </w:r>
+            <w:r>
+              <w:rPr>
+                <w:noProof/>
+                <w:webHidden/>
+              </w:rPr>
+              <w:fldChar w:fldCharType="separate"/>
+            </w:r>
+            <w:r>
+              <w:rPr>
+                <w:noProof/>
+                <w:webHidden/>
+              </w:rPr>
+              <w:t>3</w:t>
+            </w:r>
+            <w:r>
+              <w:rPr>
+                <w:noProof/>
+                <w:webHidden/>
+              </w:rPr>
+              <w:fldChar w:fldCharType="end"/>
+            </w:r>
+          </w:hyperlink>
+        </w:p>
+        <w:p>
+          <w:r>
+            <w:rPr>
+              <w:b/>
+              <w:bCs/>
+            </w:rPr>
+            <w:fldChar w:fldCharType="end"/>
+          </w:r>
+        </w:p>
+      </w:sdtContent>
+    </w:sdt>
+    <w:p>
+      <w:pPr>
+        <w:pStyle w:val="Textoindependiente"/>
+        <w:spacing w:before="12"/>
+        <w:rPr>
+          <w:sz w:val="19"/>
+        </w:rPr>
+      </w:pPr>
+    </w:p>
+    <w:p>
+      <w:pPr>
+        <w:pStyle w:val="Textoindependiente"/>
+        <w:spacing w:before="12"/>
+        <w:rPr>
+          <w:sz w:val="19"/>
+        </w:rPr>
+      </w:pPr>
+    </w:p>
+    <w:p>
+      <w:pPr>
+        <w:pStyle w:val="Ttulo1"/>
+        <w:rPr>
+          <w:color w:val="365F91" w:themeColor="accent1" w:themeShade="BF"/>
+        </w:rPr>
+      </w:pPr>
+      <w:bookmarkStart w:id="0" w:name="_Toc144661729"/>
+      <w:r>
+        <w:rPr>
+          <w:color w:val="365F91" w:themeColor="accent1" w:themeShade="BF"/>
+        </w:rPr>
+        <w:t>Control de Versiones</w:t>
+      </w:r>
+      <w:bookmarkEnd w:id="0"/>
+    </w:p>
+    <w:p>
+      <w:pPr>
+        <w:pStyle w:val="Textoindependiente"/>
+        <w:spacing w:before="12"/>
+        <w:rPr>
+          <w:sz w:val="19"/>
+        </w:rPr>
+      </w:pPr>
+    </w:p>
+    <w:tbl>
+      <w:tblPr>
+        <w:tblW w:w="8914" w:type="dxa"/>
+        <w:jc w:val="center"/>
+        <w:tblBorders>
+          <w:top w:val="single" w:sz="6" w:space="0" w:color="auto"/>
+          <w:left w:val="single" w:sz="6" w:space="0" w:color="auto"/>
+          <w:bottom w:val="single" w:sz="6" w:space="0" w:color="auto"/>
+          <w:right w:val="single" w:sz="6" w:space="0" w:color="auto"/>
+          <w:insideH w:val="single" w:sz="6" w:space="0" w:color="auto"/>
+          <w:insideV w:val="single" w:sz="6" w:space="0" w:color="auto"/>
+        </w:tblBorders>
+        <w:tblLayout w:type="fixed"/>
+        <w:tblCellMar>
+          <w:left w:w="70" w:type="dxa"/>
+          <w:right w:w="70" w:type="dxa"/>
+        </w:tblCellMar>
+        <w:tblLook w:val="0000" w:firstRow="0" w:lastRow="0" w:firstColumn="0" w:lastColumn="0" w:noHBand="0" w:noVBand="0"/>
+      </w:tblPr>
+      <w:tblGrid>
+        <w:gridCol w:w="669"/>
+        <w:gridCol w:w="1134"/>
+        <w:gridCol w:w="1424"/>
+        <w:gridCol w:w="1706"/>
+        <w:gridCol w:w="993"/>
+        <w:gridCol w:w="2988"/>
+      </w:tblGrid>
+      <w:tr>
+        <w:trPr>
+          <w:trHeight w:val="284"/>
+          <w:jc w:val="center"/>
+        </w:trPr>
+        <w:tc>
+          <w:tcPr>
+            <w:tcW w:w="8914" w:type="dxa"/>
+            <w:gridSpan w:val="6"/>
+            <w:tcBorders>
+              <w:bottom w:val="single" w:sz="6" w:space="0" w:color="auto"/>
+            </w:tcBorders>
+            <w:shd w:val="clear" w:color="auto" w:fill="365F91" w:themeFill="accent1" w:themeFillShade="BF"/>
+            <w:vAlign w:val="center"/>
+          </w:tcPr>
+          <w:p>
+            <w:pPr>
+              <w:jc w:val="center"/>
+              <w:rPr>
+                <w:b/>
+              </w:rPr>
+            </w:pPr>
+            <w:r>
+              <w:rPr>
+                <w:color w:val="FFFFFF" w:themeColor="background1"/>
+              </w:rPr>
+              <w:t>Control de Versiones</w:t>
+            </w:r>
+          </w:p>
+        </w:tc>
+      </w:tr>
+      <w:tr>
+        <w:trPr>
+          <w:trHeight w:val="374"/>
+          <w:jc w:val="center"/>
+        </w:trPr>
+        <w:tc>
+          <w:tcPr>
+            <w:tcW w:w="669" w:type="dxa"/>
+            <w:shd w:val="clear" w:color="auto" w:fill="E0E0E0"/>
+            <w:vAlign w:val="center"/>
+          </w:tcPr>
+          <w:p>
+            <w:pPr>
+              <w:jc w:val="center"/>
+              <w:rPr>
+                <w:rFonts w:ascii="Verdana" w:hAnsi="Verdana" w:cs="Arial"/>
+                <w:b/>
+                <w:i/>
+                <w:sz w:val="16"/>
+                <w:szCs w:val="16"/>
+              </w:rPr>
+            </w:pPr>
+            <w:r>
+              <w:rPr>
+                <w:rFonts w:ascii="Verdana" w:hAnsi="Verdana" w:cs="Arial"/>
+                <w:b/>
+                <w:i/>
+                <w:sz w:val="16"/>
+                <w:szCs w:val="16"/>
+              </w:rPr>
+              <w:t>Versión</w:t>
+            </w:r>
+          </w:p>
+        </w:tc>
+        <w:tc>
+          <w:tcPr>
+            <w:tcW w:w="1134" w:type="dxa"/>
+            <w:shd w:val="clear" w:color="auto" w:fill="E0E0E0"/>
+            <w:vAlign w:val="center"/>
+          </w:tcPr>
+          <w:p>
+            <w:pPr>
+              <w:jc w:val="center"/>
+              <w:rPr>
+                <w:rFonts w:ascii="Verdana" w:hAnsi="Verdana" w:cs="Arial"/>
+                <w:b/>
+                <w:i/>
+                <w:sz w:val="16"/>
+                <w:szCs w:val="16"/>
+              </w:rPr>
+            </w:pPr>
+            <w:r>
+              <w:rPr>
+                <w:rFonts w:ascii="Verdana" w:hAnsi="Verdana" w:cs="Arial"/>
+                <w:b/>
+                <w:i/>
+                <w:sz w:val="16"/>
+                <w:szCs w:val="16"/>
+              </w:rPr>
+              <w:t>Hecha por</w:t>
+            </w:r>
+          </w:p>
+        </w:tc>
+        <w:tc>
+          <w:tcPr>
+            <w:tcW w:w="1424" w:type="dxa"/>
+            <w:shd w:val="clear" w:color="auto" w:fill="E0E0E0"/>
+            <w:vAlign w:val="center"/>
+          </w:tcPr>
+          <w:p>
+            <w:pPr>
+              <w:jc w:val="center"/>
+              <w:rPr>
+                <w:rFonts w:ascii="Verdana" w:hAnsi="Verdana" w:cs="Arial"/>
+                <w:b/>
+                <w:i/>
+                <w:sz w:val="16"/>
+                <w:szCs w:val="16"/>
+              </w:rPr>
+            </w:pPr>
+            <w:r>
+              <w:rPr>
+                <w:rFonts w:ascii="Verdana" w:hAnsi="Verdana" w:cs="Arial"/>
+                <w:b/>
+                <w:i/>
+                <w:sz w:val="16"/>
+                <w:szCs w:val="16"/>
+              </w:rPr>
+              <w:t>Revisada por</w:t>
+            </w:r>
+          </w:p>
+        </w:tc>
+        <w:tc>
+          <w:tcPr>
+            <w:tcW w:w="1706" w:type="dxa"/>
+            <w:shd w:val="clear" w:color="auto" w:fill="E0E0E0"/>
+            <w:vAlign w:val="center"/>
+          </w:tcPr>
+          <w:p>
+            <w:pPr>
+              <w:jc w:val="center"/>
+              <w:rPr>
+                <w:rFonts w:ascii="Verdana" w:hAnsi="Verdana" w:cs="Arial"/>
+                <w:b/>
+                <w:i/>
+                <w:sz w:val="16"/>
+                <w:szCs w:val="16"/>
+              </w:rPr>
+            </w:pPr>
+            <w:r>
+              <w:rPr>
+                <w:rFonts w:ascii="Verdana" w:hAnsi="Verdana" w:cs="Arial"/>
+                <w:b/>
+                <w:i/>
+                <w:sz w:val="16"/>
+                <w:szCs w:val="16"/>
+              </w:rPr>
+              <w:t>Aprobada por</w:t>
+            </w:r>
+          </w:p>
+        </w:tc>
+        <w:tc>
+          <w:tcPr>
+            <w:tcW w:w="993" w:type="dxa"/>
+            <w:shd w:val="clear" w:color="auto" w:fill="E0E0E0"/>
+            <w:vAlign w:val="center"/>
+          </w:tcPr>
+          <w:p>
+            <w:pPr>
+              <w:jc w:val="center"/>
+              <w:rPr>
+                <w:rFonts w:ascii="Verdana" w:hAnsi="Verdana" w:cs="Arial"/>
+                <w:b/>
+                <w:i/>
+                <w:sz w:val="16"/>
+                <w:szCs w:val="16"/>
+              </w:rPr>
+            </w:pPr>
+            <w:r>
+              <w:rPr>
+                <w:rFonts w:ascii="Verdana" w:hAnsi="Verdana" w:cs="Arial"/>
+                <w:b/>
+                <w:i/>
+                <w:sz w:val="16"/>
+                <w:szCs w:val="16"/>
+              </w:rPr>
+              <w:t>Fecha</w:t>
+            </w:r>
+          </w:p>
+        </w:tc>
+        <w:tc>
+          <w:tcPr>
+            <w:tcW w:w="2988" w:type="dxa"/>
+            <w:shd w:val="clear" w:color="auto" w:fill="E0E0E0"/>
+            <w:vAlign w:val="center"/>
+          </w:tcPr>
+          <w:p>
+            <w:pPr>
+              <w:jc w:val="center"/>
+              <w:rPr>
+                <w:rFonts w:ascii="Verdana" w:hAnsi="Verdana" w:cs="Arial"/>
+                <w:b/>
+                <w:i/>
+                <w:sz w:val="16"/>
+                <w:szCs w:val="16"/>
+              </w:rPr>
+            </w:pPr>
+            <w:r>
+              <w:rPr>
+                <w:rFonts w:ascii="Verdana" w:hAnsi="Verdana" w:cs="Arial"/>
+                <w:b/>
+                <w:i/>
+                <w:sz w:val="16"/>
+                <w:szCs w:val="16"/>
+              </w:rPr>
+              <w:t>Motivo</w:t>
+            </w:r>
+          </w:p>
+        </w:tc>
+      </w:tr>
+      <w:tr>
+        <w:trPr>
+          <w:trHeight w:val="227"/>
+          <w:jc w:val="center"/>
+        </w:trPr>
+        <w:tc>
+          <w:tcPr>
+            <w:tcW w:w="669" w:type="dxa"/>
+          </w:tcPr>
+          <w:p>
+            <w:pPr>
+              <w:jc w:val="center"/>
+              <w:rPr>
+                <w:rFonts w:ascii="Verdana" w:hAnsi="Verdana" w:cs="Arial"/>
+                <w:sz w:val="18"/>
+                <w:szCs w:val="18"/>
+              </w:rPr>
+            </w:pPr>
+          </w:p>
+        </w:tc>
+        <w:tc>
+          <w:tcPr>
+            <w:tcW w:w="1134" w:type="dxa"/>
+          </w:tcPr>
+          <w:p>
+            <w:pPr>
+              <w:jc w:val="center"/>
+              <w:rPr>
+                <w:rFonts w:ascii="Verdana" w:hAnsi="Verdana" w:cs="Arial"/>
+                <w:sz w:val="18"/>
+                <w:szCs w:val="18"/>
+              </w:rPr>
+            </w:pPr>
+          </w:p>
+        </w:tc>
+        <w:tc>
+          <w:tcPr>
+            <w:tcW w:w="1424" w:type="dxa"/>
+          </w:tcPr>
+          <w:p>
+            <w:pPr>
+              <w:jc w:val="center"/>
+              <w:rPr>
+                <w:rFonts w:ascii="Verdana" w:hAnsi="Verdana" w:cs="Arial"/>
+                <w:sz w:val="18"/>
+                <w:szCs w:val="18"/>
+              </w:rPr>
+            </w:pPr>
+          </w:p>
+        </w:tc>
+        <w:tc>
+          <w:tcPr>
+            <w:tcW w:w="1706" w:type="dxa"/>
+          </w:tcPr>
+          <w:p>
+            <w:pPr>
+              <w:widowControl/>
+              <w:autoSpaceDE/>
+              <w:autoSpaceDN/>
+              <w:spacing w:after="200" w:line="276" w:lineRule="auto"/>
+              <w:rPr>
+                <w:rFonts w:ascii="Verdana" w:hAnsi="Verdana" w:cs="Arial"/>
+                <w:sz w:val="18"/>
+                <w:szCs w:val="18"/>
+              </w:rPr>
+            </w:pPr>
+          </w:p>
+        </w:tc>
+        <w:tc>
+          <w:tcPr>
+            <w:tcW w:w="993" w:type="dxa"/>
+            <w:vAlign w:val="center"/>
+          </w:tcPr>
+          <w:p>
+            <w:pPr>
+              <w:jc w:val="center"/>
+              <w:rPr>
+                <w:rFonts w:ascii="Verdana" w:hAnsi="Verdana" w:cs="Arial"/>
+                <w:sz w:val="18"/>
+                <w:szCs w:val="18"/>
+              </w:rPr>
+            </w:pPr>
+          </w:p>
+        </w:tc>
+        <w:tc>
+          <w:tcPr>
+            <w:tcW w:w="2988" w:type="dxa"/>
+            <w:shd w:val="clear" w:color="auto" w:fill="auto"/>
+            <w:vAlign w:val="center"/>
+          </w:tcPr>
+          <w:p>
+            <w:pPr>
+              <w:rPr>
+                <w:rFonts w:ascii="Verdana" w:hAnsi="Verdana" w:cs="Arial"/>
+                <w:sz w:val="18"/>
+                <w:szCs w:val="18"/>
+              </w:rPr>
+            </w:pPr>
+          </w:p>
+        </w:tc>
+      </w:tr>
+    </w:tbl>
+    <w:p>
+      <w:pPr>
+        <w:pStyle w:val="Ttulo1"/>
+        <w:rPr>
+          <w:color w:val="365F91" w:themeColor="accent1" w:themeShade="BF"/>
+        </w:rPr>
+      </w:pPr>
+    </w:p>
+    <w:p>
+      <w:pPr>
+        <w:pStyle w:val="Ttulo1"/>
+        <w:rPr>
+          <w:color w:val="365F91" w:themeColor="accent1" w:themeShade="BF"/>
+        </w:rPr>
+      </w:pPr>
+      <w:bookmarkStart w:id="1" w:name="_Toc144661730"/>
+      <w:r>
+        <w:rPr>
+          <w:color w:val="365F91" w:themeColor="accent1" w:themeShade="BF"/>
+        </w:rPr>
+        <w:t>Informaci</w:t>
+      </w:r>
+      <w:r>
+        <w:rPr>
+          <w:color w:val="365F91" w:themeColor="accent1" w:themeShade="BF"/>
+        </w:rPr>
+        <w:t>ó</w:t>
+      </w:r>
+      <w:r>
+        <w:rPr>
+          <w:color w:val="365F91" w:themeColor="accent1" w:themeShade="BF"/>
+        </w:rPr>
+        <w:t>n del Proyecto</w:t>
+      </w:r>
+      <w:bookmarkEnd w:id="1"/>
+    </w:p>
+    <w:p/>
     <w:tbl>
       <w:tblPr>
         <w:tblStyle w:val="TableNormal"/>
@@ -87,13 +1136,14 @@
         <w:tc>
           <w:tcPr>
             <w:tcW w:w="4712" w:type="dxa"/>
-            <w:shd w:val="clear" w:color="auto" w:fill="5F5F5F"/>
+            <w:shd w:val="clear" w:color="auto" w:fill="365F91" w:themeFill="accent1" w:themeFillShade="BF"/>
           </w:tcPr>
           <w:p>
             <w:pPr>
               <w:pStyle w:val="TableParagraph"/>
               <w:spacing w:before="19"/>
               <w:ind w:left="69"/>
+              <w:jc w:val="center"/>
               <w:rPr>
                 <w:rFonts w:ascii="Verdana"/>
                 <w:b/>
@@ -161,13 +1211,14 @@
         <w:tc>
           <w:tcPr>
             <w:tcW w:w="4147" w:type="dxa"/>
-            <w:shd w:val="clear" w:color="auto" w:fill="5F5F5F"/>
+            <w:shd w:val="clear" w:color="auto" w:fill="365F91" w:themeFill="accent1" w:themeFillShade="BF"/>
           </w:tcPr>
           <w:p>
             <w:pPr>
               <w:pStyle w:val="TableParagraph"/>
               <w:spacing w:before="19"/>
               <w:ind w:left="69"/>
+              <w:jc w:val="center"/>
               <w:rPr>
                 <w:rFonts w:ascii="Verdana"/>
                 <w:b/>
@@ -244,11 +1295,12 @@
       </w:tr>
       <w:tr>
         <w:trPr>
-          <w:trHeight w:val="389"/>
+          <w:trHeight w:val="904"/>
         </w:trPr>
         <w:tc>
           <w:tcPr>
             <w:tcW w:w="4712" w:type="dxa"/>
+            <w:vAlign w:val="center"/>
           </w:tcPr>
           <w:p>
             <w:pPr>
@@ -267,16 +1319,15 @@
                 <w:b/>
                 <w:sz w:val="20"/>
               </w:rPr>
-              <w:t>PROGRAMA DE</w:t>
+              <w:t>Sistema Integrado de Gesti</w:t>
             </w:r>
             <w:r>
               <w:rPr>
                 <w:rFonts w:ascii="Arial"/>
                 <w:b/>
-                <w:spacing w:val="1"/>
                 <w:sz w:val="20"/>
               </w:rPr>
-              <w:t xml:space="preserve"> </w:t>
+              <w:t>ó</w:t>
             </w:r>
             <w:r>
               <w:rPr>
@@ -284,20 +1335,69 @@
                 <w:b/>
                 <w:sz w:val="20"/>
               </w:rPr>
-              <w:t>CAPACITACION 2008</w:t>
+              <w:t>n para el Laboratorio de An</w:t>
+            </w:r>
+            <w:r>
+              <w:rPr>
+                <w:rFonts w:ascii="Arial"/>
+                <w:b/>
+                <w:sz w:val="20"/>
+              </w:rPr>
+              <w:t>á</w:t>
+            </w:r>
+            <w:r>
+              <w:rPr>
+                <w:rFonts w:ascii="Arial"/>
+                <w:b/>
+                <w:sz w:val="20"/>
+              </w:rPr>
+              <w:t>lisis Agron</w:t>
+            </w:r>
+            <w:r>
+              <w:rPr>
+                <w:rFonts w:ascii="Arial"/>
+                <w:b/>
+                <w:sz w:val="20"/>
+              </w:rPr>
+              <w:t>ó</w:t>
+            </w:r>
+            <w:r>
+              <w:rPr>
+                <w:rFonts w:ascii="Arial"/>
+                <w:b/>
+                <w:sz w:val="20"/>
+              </w:rPr>
+              <w:t>micos del Instituto Tecnol</w:t>
+            </w:r>
+            <w:r>
+              <w:rPr>
+                <w:rFonts w:ascii="Arial"/>
+                <w:b/>
+                <w:sz w:val="20"/>
+              </w:rPr>
+              <w:t>ó</w:t>
+            </w:r>
+            <w:r>
+              <w:rPr>
+                <w:rFonts w:ascii="Arial"/>
+                <w:b/>
+                <w:sz w:val="20"/>
+              </w:rPr>
+              <w:t>gico de Costa Rica</w:t>
             </w:r>
           </w:p>
         </w:tc>
         <w:tc>
           <w:tcPr>
             <w:tcW w:w="4147" w:type="dxa"/>
+            <w:vAlign w:val="center"/>
           </w:tcPr>
           <w:p>
             <w:pPr>
               <w:pStyle w:val="TableParagraph"/>
               <w:spacing w:before="81"/>
-              <w:ind w:left="1768" w:right="1761"/>
-              <w:jc w:val="center"/>
+              <w:ind w:right="1761"/>
+              <w:jc w:val="right"/>
               <w:rPr>
                 <w:rFonts w:ascii="Arial"/>
                 <w:b/>
@@ -310,12 +1410,35 @@
                 <w:b/>
                 <w:sz w:val="20"/>
               </w:rPr>
-              <w:t>CASA</w:t>
+              <w:t xml:space="preserve">SIGLAAITCR-01 </w:t>
             </w:r>
           </w:p>
         </w:tc>
       </w:tr>
     </w:tbl>
+    <w:p>
+      <w:pPr>
+        <w:pStyle w:val="Textoindependiente"/>
+        <w:spacing w:before="11"/>
+        <w:rPr>
+          <w:sz w:val="19"/>
+        </w:rPr>
+      </w:pPr>
+    </w:p>
+    <w:p>
+      <w:pPr>
+        <w:pStyle w:val="Ttulo1"/>
+        <w:rPr>
+          <w:color w:val="365F91" w:themeColor="accent1" w:themeShade="BF"/>
+        </w:rPr>
+      </w:pPr>
+      <w:r>
+        <w:rPr>
+          <w:color w:val="365F91" w:themeColor="accent1" w:themeShade="BF"/>
+        </w:rPr>
+        <w:t>Necesidad del Negocio u Oportunidad por Aprovechar</w:t>
+      </w:r>
+    </w:p>
     <w:p>
       <w:pPr>
         <w:pStyle w:val="Textoindependiente"/>
@@ -356,13 +1479,13 @@
       </w:tblGrid>
       <w:tr>
         <w:trPr>
-          <w:trHeight w:val="435"/>
+          <w:trHeight w:val="318"/>
         </w:trPr>
         <w:tc>
           <w:tcPr>
             <w:tcW w:w="8866" w:type="dxa"/>
             <w:gridSpan w:val="11"/>
-            <w:shd w:val="clear" w:color="auto" w:fill="5F5F5F"/>
+            <w:shd w:val="clear" w:color="auto" w:fill="365F91" w:themeFill="accent1" w:themeFillShade="BF"/>
           </w:tcPr>
           <w:p>
             <w:pPr>
@@ -375,165 +1498,6 @@
                 <w:sz w:val="16"/>
               </w:rPr>
             </w:pPr>
-            <w:r>
-              <w:rPr>
-                <w:rFonts w:ascii="Verdana" w:hAnsi="Verdana"/>
-                <w:b/>
-                <w:color w:val="FFFFFF"/>
-                <w:sz w:val="20"/>
-              </w:rPr>
-              <w:t>N</w:t>
-            </w:r>
-            <w:r>
-              <w:rPr>
-                <w:rFonts w:ascii="Verdana" w:hAnsi="Verdana"/>
-                <w:b/>
-                <w:color w:val="FFFFFF"/>
-                <w:sz w:val="16"/>
-              </w:rPr>
-              <w:t>ECESIDAD</w:t>
-            </w:r>
-            <w:r>
-              <w:rPr>
-                <w:rFonts w:ascii="Verdana" w:hAnsi="Verdana"/>
-                <w:b/>
-                <w:color w:val="FFFFFF"/>
-                <w:spacing w:val="1"/>
-                <w:sz w:val="16"/>
-              </w:rPr>
-              <w:t xml:space="preserve"> </w:t>
-            </w:r>
-            <w:r>
-              <w:rPr>
-                <w:rFonts w:ascii="Verdana" w:hAnsi="Verdana"/>
-                <w:b/>
-                <w:color w:val="FFFFFF"/>
-                <w:sz w:val="16"/>
-              </w:rPr>
-              <w:t>DEL</w:t>
-            </w:r>
-            <w:r>
-              <w:rPr>
-                <w:rFonts w:ascii="Verdana" w:hAnsi="Verdana"/>
-                <w:b/>
-                <w:color w:val="FFFFFF"/>
-                <w:spacing w:val="1"/>
-                <w:sz w:val="16"/>
-              </w:rPr>
-              <w:t xml:space="preserve"> </w:t>
-            </w:r>
-            <w:r>
-              <w:rPr>
-                <w:rFonts w:ascii="Verdana" w:hAnsi="Verdana"/>
-                <w:b/>
-                <w:color w:val="FFFFFF"/>
-                <w:sz w:val="20"/>
-              </w:rPr>
-              <w:t>N</w:t>
-            </w:r>
-            <w:r>
-              <w:rPr>
-                <w:rFonts w:ascii="Verdana" w:hAnsi="Verdana"/>
-                <w:b/>
-                <w:color w:val="FFFFFF"/>
-                <w:sz w:val="16"/>
-              </w:rPr>
-              <w:t>EGOCIO</w:t>
-            </w:r>
-            <w:r>
-              <w:rPr>
-                <w:rFonts w:ascii="Verdana" w:hAnsi="Verdana"/>
-                <w:b/>
-                <w:color w:val="FFFFFF"/>
-                <w:spacing w:val="1"/>
-                <w:sz w:val="16"/>
-              </w:rPr>
-              <w:t xml:space="preserve"> </w:t>
-            </w:r>
-            <w:r>
-              <w:rPr>
-                <w:rFonts w:ascii="Verdana" w:hAnsi="Verdana"/>
-                <w:b/>
-                <w:color w:val="FFFFFF"/>
-                <w:sz w:val="16"/>
-              </w:rPr>
-              <w:t>U</w:t>
-            </w:r>
-            <w:r>
-              <w:rPr>
-                <w:rFonts w:ascii="Verdana" w:hAnsi="Verdana"/>
-                <w:b/>
-                <w:color w:val="FFFFFF"/>
-                <w:spacing w:val="1"/>
-                <w:sz w:val="16"/>
-              </w:rPr>
-              <w:t xml:space="preserve"> </w:t>
-            </w:r>
-            <w:r>
-              <w:rPr>
-                <w:rFonts w:ascii="Verdana" w:hAnsi="Verdana"/>
-                <w:b/>
-                <w:color w:val="FFFFFF"/>
-                <w:sz w:val="20"/>
-              </w:rPr>
-              <w:t>O</w:t>
-            </w:r>
-            <w:r>
-              <w:rPr>
-                <w:rFonts w:ascii="Verdana" w:hAnsi="Verdana"/>
-                <w:b/>
-                <w:color w:val="FFFFFF"/>
-                <w:sz w:val="16"/>
-              </w:rPr>
-              <w:t>PORTUNIDAD</w:t>
-            </w:r>
-            <w:r>
-              <w:rPr>
-                <w:rFonts w:ascii="Verdana" w:hAnsi="Verdana"/>
-                <w:b/>
-                <w:color w:val="FFFFFF"/>
-                <w:spacing w:val="1"/>
-                <w:sz w:val="16"/>
-              </w:rPr>
-              <w:t xml:space="preserve"> </w:t>
-            </w:r>
-            <w:r>
-              <w:rPr>
-                <w:rFonts w:ascii="Verdana" w:hAnsi="Verdana"/>
-                <w:b/>
-                <w:color w:val="FFFFFF"/>
-                <w:sz w:val="16"/>
-              </w:rPr>
-              <w:t>A</w:t>
-            </w:r>
-            <w:r>
-              <w:rPr>
-                <w:rFonts w:ascii="Verdana" w:hAnsi="Verdana"/>
-                <w:b/>
-                <w:color w:val="FFFFFF"/>
-                <w:spacing w:val="1"/>
-                <w:sz w:val="16"/>
-              </w:rPr>
-              <w:t xml:space="preserve"> </w:t>
-            </w:r>
-            <w:r>
-              <w:rPr>
-                <w:rFonts w:ascii="Verdana" w:hAnsi="Verdana"/>
-                <w:b/>
-                <w:color w:val="FFFFFF"/>
-                <w:sz w:val="16"/>
-              </w:rPr>
-              <w:t>APROVECHAR</w:t>
-            </w:r>
-            <w:r>
-              <w:rPr>
-                <w:rFonts w:ascii="Verdana" w:hAnsi="Verdana"/>
-                <w:b/>
-                <w:color w:val="FFFFFF"/>
-                <w:sz w:val="20"/>
-              </w:rPr>
-              <w:t xml:space="preserve">: </w:t>
-            </w:r>
             <w:r>
               <w:rPr>
                 <w:rFonts w:ascii="Verdana" w:hAnsi="Verdana"/>
@@ -1121,7 +2085,7 @@
           <w:tcPr>
             <w:tcW w:w="8866" w:type="dxa"/>
             <w:gridSpan w:val="11"/>
-            <w:shd w:val="clear" w:color="auto" w:fill="5F5F5F"/>
+            <w:shd w:val="clear" w:color="auto" w:fill="365F91" w:themeFill="accent1" w:themeFillShade="BF"/>
           </w:tcPr>
           <w:p>
             <w:pPr>
@@ -1136,143 +2100,9 @@
             </w:pPr>
             <w:r>
               <w:rPr>
-                <w:rFonts w:ascii="Verdana" w:hAnsi="Verdana"/>
-                <w:b/>
-                <w:color w:val="FFFFFF"/>
-                <w:sz w:val="20"/>
-              </w:rPr>
-              <w:t>O</w:t>
-            </w:r>
-            <w:r>
-              <w:rPr>
-                <w:rFonts w:ascii="Verdana" w:hAnsi="Verdana"/>
-                <w:b/>
-                <w:color w:val="FFFFFF"/>
-                <w:sz w:val="16"/>
-              </w:rPr>
-              <w:t>BJETIVOS</w:t>
-            </w:r>
-            <w:r>
-              <w:rPr>
-                <w:rFonts w:ascii="Verdana" w:hAnsi="Verdana"/>
-                <w:b/>
-                <w:color w:val="FFFFFF"/>
-                <w:spacing w:val="28"/>
-                <w:sz w:val="16"/>
-              </w:rPr>
-              <w:t xml:space="preserve"> </w:t>
-            </w:r>
-            <w:r>
-              <w:rPr>
-                <w:rFonts w:ascii="Verdana" w:hAnsi="Verdana"/>
-                <w:b/>
-                <w:color w:val="FFFFFF"/>
-                <w:sz w:val="16"/>
-              </w:rPr>
-              <w:t>DEL</w:t>
-            </w:r>
-            <w:r>
-              <w:rPr>
-                <w:rFonts w:ascii="Verdana" w:hAnsi="Verdana"/>
-                <w:b/>
-                <w:color w:val="FFFFFF"/>
-                <w:spacing w:val="27"/>
-                <w:sz w:val="16"/>
-              </w:rPr>
-              <w:t xml:space="preserve"> </w:t>
-            </w:r>
-            <w:r>
-              <w:rPr>
-                <w:rFonts w:ascii="Verdana" w:hAnsi="Verdana"/>
-                <w:b/>
-                <w:color w:val="FFFFFF"/>
-                <w:sz w:val="20"/>
-              </w:rPr>
-              <w:t>N</w:t>
-            </w:r>
-            <w:r>
-              <w:rPr>
-                <w:rFonts w:ascii="Verdana" w:hAnsi="Verdana"/>
-                <w:b/>
-                <w:color w:val="FFFFFF"/>
-                <w:sz w:val="16"/>
-              </w:rPr>
-              <w:t>EGOCIO</w:t>
-            </w:r>
-            <w:r>
-              <w:rPr>
-                <w:rFonts w:ascii="Verdana" w:hAnsi="Verdana"/>
-                <w:b/>
-                <w:color w:val="FFFFFF"/>
-                <w:spacing w:val="28"/>
-                <w:sz w:val="16"/>
-              </w:rPr>
-              <w:t xml:space="preserve"> </w:t>
-            </w:r>
-            <w:r>
-              <w:rPr>
-                <w:rFonts w:ascii="Verdana" w:hAnsi="Verdana"/>
-                <w:b/>
-                <w:color w:val="FFFFFF"/>
-                <w:sz w:val="16"/>
-              </w:rPr>
-              <w:t>Y</w:t>
-            </w:r>
-            <w:r>
-              <w:rPr>
-                <w:rFonts w:ascii="Verdana" w:hAnsi="Verdana"/>
-                <w:b/>
-                <w:color w:val="FFFFFF"/>
-                <w:spacing w:val="29"/>
-                <w:sz w:val="16"/>
-              </w:rPr>
-              <w:t xml:space="preserve"> </w:t>
-            </w:r>
-            <w:r>
-              <w:rPr>
-                <w:rFonts w:ascii="Verdana" w:hAnsi="Verdana"/>
-                <w:b/>
-                <w:color w:val="FFFFFF"/>
-                <w:sz w:val="16"/>
-              </w:rPr>
-              <w:t>DEL</w:t>
-            </w:r>
-            <w:r>
-              <w:rPr>
-                <w:rFonts w:ascii="Verdana" w:hAnsi="Verdana"/>
-                <w:b/>
-                <w:color w:val="FFFFFF"/>
-                <w:spacing w:val="27"/>
-                <w:sz w:val="16"/>
-              </w:rPr>
-              <w:t xml:space="preserve"> </w:t>
-            </w:r>
-            <w:r>
-              <w:rPr>
-                <w:rFonts w:ascii="Verdana" w:hAnsi="Verdana"/>
-                <w:b/>
-                <w:color w:val="FFFFFF"/>
-                <w:sz w:val="20"/>
-              </w:rPr>
-              <w:t>P</w:t>
-            </w:r>
-            <w:r>
-              <w:rPr>
-                <w:rFonts w:ascii="Verdana" w:hAnsi="Verdana"/>
-                <w:b/>
-                <w:color w:val="FFFFFF"/>
-                <w:sz w:val="16"/>
-              </w:rPr>
-              <w:t>ROYECTO</w:t>
-            </w:r>
-            <w:r>
-              <w:rPr>
-                <w:rFonts w:ascii="Verdana" w:hAnsi="Verdana"/>
-                <w:b/>
-                <w:color w:val="FFFFFF"/>
-                <w:sz w:val="20"/>
-              </w:rPr>
-              <w:t>:</w:t>
+                <w:rStyle w:val="Ttulo2Car"/>
+              </w:rPr>
+              <w:t>OBJETIVOS DEL NEGOCIO Y DEL PROYECTO:</w:t>
             </w:r>
             <w:r>
               <w:rPr>
@@ -2017,7 +2847,7 @@
           <w:tcPr>
             <w:tcW w:w="8866" w:type="dxa"/>
             <w:gridSpan w:val="11"/>
-            <w:shd w:val="clear" w:color="auto" w:fill="5F5F5F"/>
+            <w:shd w:val="clear" w:color="auto" w:fill="365F91" w:themeFill="accent1" w:themeFillShade="BF"/>
           </w:tcPr>
           <w:p>
             <w:pPr>
@@ -2032,53 +2862,19 @@
             </w:pPr>
             <w:r>
               <w:rPr>
+                <w:rStyle w:val="Ttulo2Car"/>
+              </w:rPr>
+              <w:t>REQUISITOS FUNCIONALES:</w:t>
+            </w:r>
+            <w:r>
+              <w:rPr>
                 <w:rFonts w:ascii="Verdana" w:hAnsi="Verdana"/>
                 <w:b/>
                 <w:color w:val="FFFFFF"/>
                 <w:spacing w:val="-1"/>
                 <w:sz w:val="20"/>
               </w:rPr>
-              <w:t>R</w:t>
-            </w:r>
-            <w:r>
-              <w:rPr>
-                <w:rFonts w:ascii="Verdana" w:hAnsi="Verdana"/>
-                <w:b/>
-                <w:color w:val="FFFFFF"/>
-                <w:spacing w:val="-1"/>
-                <w:sz w:val="16"/>
-              </w:rPr>
-              <w:t xml:space="preserve">EQUISITOS </w:t>
-            </w:r>
-            <w:r>
-              <w:rPr>
-                <w:rFonts w:ascii="Verdana" w:hAnsi="Verdana"/>
-                <w:b/>
-                <w:color w:val="FFFFFF"/>
-                <w:spacing w:val="-1"/>
-                <w:sz w:val="20"/>
-              </w:rPr>
-              <w:t>F</w:t>
-            </w:r>
-            <w:r>
-              <w:rPr>
-                <w:rFonts w:ascii="Verdana" w:hAnsi="Verdana"/>
-                <w:b/>
-                <w:color w:val="FFFFFF"/>
-                <w:spacing w:val="-1"/>
-                <w:sz w:val="16"/>
-              </w:rPr>
-              <w:t>UNCIONALES</w:t>
-            </w:r>
-            <w:r>
-              <w:rPr>
-                <w:rFonts w:ascii="Verdana" w:hAnsi="Verdana"/>
-                <w:b/>
-                <w:color w:val="FFFFFF"/>
-                <w:spacing w:val="-1"/>
-                <w:sz w:val="20"/>
-              </w:rPr>
-              <w:t xml:space="preserve">: </w:t>
+              <w:t xml:space="preserve"> </w:t>
             </w:r>
             <w:r>
               <w:rPr>
@@ -4447,89 +5243,50 @@
             <w:tcBorders>
               <w:right w:val="nil"/>
             </w:tcBorders>
-            <w:shd w:val="clear" w:color="auto" w:fill="5F5F5F"/>
+            <w:shd w:val="clear" w:color="auto" w:fill="365F91" w:themeFill="accent1" w:themeFillShade="BF"/>
           </w:tcPr>
           <w:p>
             <w:pPr>
-              <w:pStyle w:val="TableParagraph"/>
-              <w:spacing w:line="242" w:lineRule="exact"/>
-              <w:ind w:left="69"/>
-              <w:rPr>
-                <w:rFonts w:ascii="Verdana"/>
-                <w:b/>
+              <w:pStyle w:val="Ttulo2"/>
+              <w:rPr>
                 <w:sz w:val="20"/>
               </w:rPr>
             </w:pPr>
             <w:r>
               <w:rPr>
-                <w:rFonts w:ascii="Verdana"/>
-                <w:b/>
-                <w:color w:val="FFFFFF"/>
                 <w:sz w:val="20"/>
               </w:rPr>
               <w:t>R</w:t>
             </w:r>
             <w:r>
-              <w:rPr>
-                <w:rFonts w:ascii="Verdana"/>
-                <w:b/>
-                <w:color w:val="FFFFFF"/>
-                <w:sz w:val="16"/>
-              </w:rPr>
               <w:t>EQUISITOS</w:t>
             </w:r>
             <w:r>
               <w:rPr>
-                <w:rFonts w:ascii="Verdana"/>
-                <w:b/>
-                <w:color w:val="FFFFFF"/>
                 <w:spacing w:val="7"/>
-                <w:sz w:val="16"/>
-              </w:rPr>
-              <w:t xml:space="preserve"> </w:t>
-            </w:r>
-            <w:r>
-              <w:rPr>
-                <w:rFonts w:ascii="Verdana"/>
-                <w:b/>
-                <w:color w:val="FFFFFF"/>
-                <w:sz w:val="16"/>
-              </w:rPr>
+              </w:rPr>
+              <w:t xml:space="preserve"> </w:t>
+            </w:r>
+            <w:r>
               <w:t>NO</w:t>
             </w:r>
             <w:r>
               <w:rPr>
-                <w:rFonts w:ascii="Verdana"/>
-                <w:b/>
-                <w:color w:val="FFFFFF"/>
                 <w:spacing w:val="60"/>
-                <w:sz w:val="16"/>
-              </w:rPr>
-              <w:t xml:space="preserve"> </w:t>
-            </w:r>
-            <w:r>
-              <w:rPr>
-                <w:rFonts w:ascii="Verdana"/>
-                <w:b/>
-                <w:color w:val="FFFFFF"/>
+              </w:rPr>
+              <w:t xml:space="preserve"> </w:t>
+            </w:r>
+            <w:r>
+              <w:rPr>
                 <w:sz w:val="20"/>
               </w:rPr>
               <w:t>F</w:t>
             </w:r>
             <w:r>
-              <w:rPr>
-                <w:rFonts w:ascii="Verdana"/>
-                <w:b/>
-                <w:color w:val="FFFFFF"/>
-                <w:sz w:val="16"/>
-              </w:rPr>
               <w:t>UNCIONALES</w:t>
             </w:r>
             <w:r>
               <w:rPr>
-                <w:rFonts w:ascii="Verdana"/>
-                <w:b/>
-                <w:color w:val="FFFFFF"/>
                 <w:sz w:val="20"/>
               </w:rPr>
               <w:t>:</w:t>
@@ -4632,7 +5389,7 @@
               <w:left w:val="nil"/>
               <w:right w:val="nil"/>
             </w:tcBorders>
-            <w:shd w:val="clear" w:color="auto" w:fill="5F5F5F"/>
+            <w:shd w:val="clear" w:color="auto" w:fill="365F91" w:themeFill="accent1" w:themeFillShade="BF"/>
           </w:tcPr>
           <w:p>
             <w:pPr>
@@ -4673,7 +5430,7 @@
               <w:left w:val="nil"/>
               <w:right w:val="nil"/>
             </w:tcBorders>
-            <w:shd w:val="clear" w:color="auto" w:fill="5F5F5F"/>
+            <w:shd w:val="clear" w:color="auto" w:fill="365F91" w:themeFill="accent1" w:themeFillShade="BF"/>
           </w:tcPr>
           <w:p>
             <w:pPr>
@@ -4704,7 +5461,7 @@
               <w:left w:val="nil"/>
               <w:right w:val="nil"/>
             </w:tcBorders>
-            <w:shd w:val="clear" w:color="auto" w:fill="5F5F5F"/>
+            <w:shd w:val="clear" w:color="auto" w:fill="365F91" w:themeFill="accent1" w:themeFillShade="BF"/>
           </w:tcPr>
           <w:p>
             <w:pPr>
@@ -4735,7 +5492,7 @@
               <w:left w:val="nil"/>
               <w:right w:val="nil"/>
             </w:tcBorders>
-            <w:shd w:val="clear" w:color="auto" w:fill="5F5F5F"/>
+            <w:shd w:val="clear" w:color="auto" w:fill="365F91" w:themeFill="accent1" w:themeFillShade="BF"/>
           </w:tcPr>
           <w:p>
             <w:pPr>
@@ -4766,7 +5523,7 @@
               <w:left w:val="nil"/>
               <w:right w:val="nil"/>
             </w:tcBorders>
-            <w:shd w:val="clear" w:color="auto" w:fill="5F5F5F"/>
+            <w:shd w:val="clear" w:color="auto" w:fill="365F91" w:themeFill="accent1" w:themeFillShade="BF"/>
           </w:tcPr>
           <w:p>
             <w:pPr>
@@ -4797,7 +5554,7 @@
               <w:left w:val="nil"/>
               <w:right w:val="nil"/>
             </w:tcBorders>
-            <w:shd w:val="clear" w:color="auto" w:fill="5F5F5F"/>
+            <w:shd w:val="clear" w:color="auto" w:fill="365F91" w:themeFill="accent1" w:themeFillShade="BF"/>
           </w:tcPr>
           <w:p>
             <w:pPr>
@@ -4827,7 +5584,7 @@
             <w:tcBorders>
               <w:left w:val="nil"/>
             </w:tcBorders>
-            <w:shd w:val="clear" w:color="auto" w:fill="5F5F5F"/>
+            <w:shd w:val="clear" w:color="auto" w:fill="365F91" w:themeFill="accent1" w:themeFillShade="BF"/>
           </w:tcPr>
           <w:p>
             <w:pPr>
@@ -5302,27 +6059,7 @@
                 <w:i/>
                 <w:sz w:val="18"/>
               </w:rPr>
-              <w:t>(</w:t>
-            </w:r>
-            <w:proofErr w:type="gramStart"/>
-            <w:r>
-              <w:rPr>
-                <w:rFonts w:ascii="Arial"/>
-                <w:b/>
-                <w:i/>
-                <w:sz w:val="18"/>
-              </w:rPr>
-              <w:t>Sponsor</w:t>
-            </w:r>
-            <w:proofErr w:type="gramEnd"/>
-            <w:r>
-              <w:rPr>
-                <w:rFonts w:ascii="Arial"/>
-                <w:b/>
-                <w:i/>
-                <w:sz w:val="18"/>
-              </w:rPr>
-              <w:t>)</w:t>
+              <w:t>(Sponsor)</w:t>
             </w:r>
           </w:p>
         </w:tc>
@@ -5728,7 +6465,7 @@
             <w:tcBorders>
               <w:right w:val="nil"/>
             </w:tcBorders>
-            <w:shd w:val="clear" w:color="auto" w:fill="5F5F5F"/>
+            <w:shd w:val="clear" w:color="auto" w:fill="365F91" w:themeFill="accent1" w:themeFillShade="BF"/>
           </w:tcPr>
           <w:p>
             <w:pPr>
@@ -5743,77 +6480,9 @@
             </w:pPr>
             <w:r>
               <w:rPr>
-                <w:rFonts w:ascii="Verdana" w:hAnsi="Verdana"/>
-                <w:b/>
-                <w:color w:val="FFFFFF"/>
-                <w:sz w:val="20"/>
-              </w:rPr>
-              <w:t>R</w:t>
-            </w:r>
-            <w:r>
-              <w:rPr>
-                <w:rFonts w:ascii="Verdana" w:hAnsi="Verdana"/>
-                <w:b/>
-                <w:color w:val="FFFFFF"/>
-                <w:sz w:val="16"/>
-              </w:rPr>
-              <w:t>EQUISITOS</w:t>
-            </w:r>
-            <w:r>
-              <w:rPr>
-                <w:rFonts w:ascii="Verdana" w:hAnsi="Verdana"/>
-                <w:b/>
-                <w:color w:val="FFFFFF"/>
-                <w:spacing w:val="19"/>
-                <w:sz w:val="16"/>
-              </w:rPr>
-              <w:t xml:space="preserve"> </w:t>
-            </w:r>
-            <w:r>
-              <w:rPr>
-                <w:rFonts w:ascii="Verdana" w:hAnsi="Verdana"/>
-                <w:b/>
-                <w:color w:val="FFFFFF"/>
-                <w:sz w:val="16"/>
-              </w:rPr>
-              <w:t>DE</w:t>
-            </w:r>
-            <w:r>
-              <w:rPr>
-                <w:rFonts w:ascii="Verdana" w:hAnsi="Verdana"/>
-                <w:b/>
-                <w:color w:val="FFFFFF"/>
-                <w:spacing w:val="36"/>
-                <w:sz w:val="16"/>
-              </w:rPr>
-              <w:t xml:space="preserve"> </w:t>
-            </w:r>
-            <w:r>
-              <w:rPr>
-                <w:rFonts w:ascii="Verdana" w:hAnsi="Verdana"/>
-                <w:b/>
-                <w:color w:val="FFFFFF"/>
-                <w:sz w:val="20"/>
-              </w:rPr>
-              <w:t>C</w:t>
-            </w:r>
-            <w:r>
-              <w:rPr>
-                <w:rFonts w:ascii="Verdana" w:hAnsi="Verdana"/>
-                <w:b/>
-                <w:color w:val="FFFFFF"/>
-                <w:sz w:val="16"/>
-              </w:rPr>
-              <w:t>ALIDAD</w:t>
-            </w:r>
-            <w:r>
-              <w:rPr>
-                <w:rFonts w:ascii="Verdana" w:hAnsi="Verdana"/>
-                <w:b/>
-                <w:color w:val="FFFFFF"/>
-                <w:sz w:val="20"/>
-              </w:rPr>
-              <w:t>:</w:t>
+                <w:rStyle w:val="Ttulo2Car"/>
+              </w:rPr>
+              <w:t>REQUISITOS DE CALIDAD:</w:t>
             </w:r>
             <w:r>
               <w:rPr>
@@ -6051,7 +6720,7 @@
               <w:left w:val="nil"/>
               <w:right w:val="nil"/>
             </w:tcBorders>
-            <w:shd w:val="clear" w:color="auto" w:fill="5F5F5F"/>
+            <w:shd w:val="clear" w:color="auto" w:fill="365F91" w:themeFill="accent1" w:themeFillShade="BF"/>
           </w:tcPr>
           <w:p>
             <w:pPr>
@@ -6101,7 +6770,7 @@
               <w:left w:val="nil"/>
               <w:right w:val="nil"/>
             </w:tcBorders>
-            <w:shd w:val="clear" w:color="auto" w:fill="5F5F5F"/>
+            <w:shd w:val="clear" w:color="auto" w:fill="365F91" w:themeFill="accent1" w:themeFillShade="BF"/>
           </w:tcPr>
           <w:p>
             <w:pPr>
@@ -6134,7 +6803,7 @@
               <w:left w:val="nil"/>
               <w:right w:val="nil"/>
             </w:tcBorders>
-            <w:shd w:val="clear" w:color="auto" w:fill="5F5F5F"/>
+            <w:shd w:val="clear" w:color="auto" w:fill="365F91" w:themeFill="accent1" w:themeFillShade="BF"/>
           </w:tcPr>
           <w:p>
             <w:pPr>
@@ -6165,7 +6834,7 @@
               <w:left w:val="nil"/>
               <w:right w:val="nil"/>
             </w:tcBorders>
-            <w:shd w:val="clear" w:color="auto" w:fill="5F5F5F"/>
+            <w:shd w:val="clear" w:color="auto" w:fill="365F91" w:themeFill="accent1" w:themeFillShade="BF"/>
           </w:tcPr>
           <w:p>
             <w:pPr>
@@ -6197,7 +6866,7 @@
             <w:tcBorders>
               <w:left w:val="nil"/>
             </w:tcBorders>
-            <w:shd w:val="clear" w:color="auto" w:fill="5F5F5F"/>
+            <w:shd w:val="clear" w:color="auto" w:fill="365F91" w:themeFill="accent1" w:themeFillShade="BF"/>
           </w:tcPr>
           <w:p>
             <w:pPr>
@@ -6680,27 +7349,7 @@
                 <w:i/>
                 <w:sz w:val="18"/>
               </w:rPr>
-              <w:t>(</w:t>
-            </w:r>
-            <w:proofErr w:type="gramStart"/>
-            <w:r>
-              <w:rPr>
-                <w:rFonts w:ascii="Arial"/>
-                <w:b/>
-                <w:i/>
-                <w:sz w:val="18"/>
-              </w:rPr>
-              <w:t>Sponsor</w:t>
-            </w:r>
-            <w:proofErr w:type="gramEnd"/>
-            <w:r>
-              <w:rPr>
-                <w:rFonts w:ascii="Arial"/>
-                <w:b/>
-                <w:i/>
-                <w:sz w:val="18"/>
-              </w:rPr>
-              <w:t>)</w:t>
+              <w:t>(Sponsor)</w:t>
             </w:r>
           </w:p>
         </w:tc>
@@ -6958,7 +7607,7 @@
           <w:tcPr>
             <w:tcW w:w="8856" w:type="dxa"/>
             <w:gridSpan w:val="13"/>
-            <w:shd w:val="clear" w:color="auto" w:fill="5F5F5F"/>
+            <w:shd w:val="clear" w:color="auto" w:fill="365F91" w:themeFill="accent1" w:themeFillShade="BF"/>
           </w:tcPr>
           <w:p>
             <w:pPr>
@@ -6973,77 +7622,9 @@
             </w:pPr>
             <w:r>
               <w:rPr>
-                <w:rFonts w:ascii="Verdana" w:hAnsi="Verdana"/>
-                <w:b/>
-                <w:color w:val="FFFFFF"/>
-                <w:sz w:val="20"/>
-              </w:rPr>
-              <w:t>C</w:t>
-            </w:r>
-            <w:r>
-              <w:rPr>
-                <w:rFonts w:ascii="Verdana" w:hAnsi="Verdana"/>
-                <w:b/>
-                <w:color w:val="FFFFFF"/>
-                <w:sz w:val="16"/>
-              </w:rPr>
-              <w:t>RITERIOS</w:t>
-            </w:r>
-            <w:r>
-              <w:rPr>
-                <w:rFonts w:ascii="Verdana" w:hAnsi="Verdana"/>
-                <w:b/>
-                <w:color w:val="FFFFFF"/>
-                <w:spacing w:val="35"/>
-                <w:sz w:val="16"/>
-              </w:rPr>
-              <w:t xml:space="preserve"> </w:t>
-            </w:r>
-            <w:r>
-              <w:rPr>
-                <w:rFonts w:ascii="Verdana" w:hAnsi="Verdana"/>
-                <w:b/>
-                <w:color w:val="FFFFFF"/>
-                <w:sz w:val="16"/>
-              </w:rPr>
-              <w:t>DE</w:t>
-            </w:r>
-            <w:r>
-              <w:rPr>
-                <w:rFonts w:ascii="Verdana" w:hAnsi="Verdana"/>
-                <w:b/>
-                <w:color w:val="FFFFFF"/>
-                <w:spacing w:val="36"/>
-                <w:sz w:val="16"/>
-              </w:rPr>
-              <w:t xml:space="preserve"> </w:t>
-            </w:r>
-            <w:r>
-              <w:rPr>
-                <w:rFonts w:ascii="Verdana" w:hAnsi="Verdana"/>
-                <w:b/>
-                <w:color w:val="FFFFFF"/>
-                <w:sz w:val="20"/>
-              </w:rPr>
-              <w:t>A</w:t>
-            </w:r>
-            <w:r>
-              <w:rPr>
-                <w:rFonts w:ascii="Verdana" w:hAnsi="Verdana"/>
-                <w:b/>
-                <w:color w:val="FFFFFF"/>
-                <w:sz w:val="16"/>
-              </w:rPr>
-              <w:t>CEPTACIÓN</w:t>
-            </w:r>
-            <w:r>
-              <w:rPr>
-                <w:rFonts w:ascii="Verdana" w:hAnsi="Verdana"/>
-                <w:b/>
-                <w:color w:val="FFFFFF"/>
-                <w:sz w:val="20"/>
-              </w:rPr>
-              <w:t>:</w:t>
+                <w:rStyle w:val="Ttulo2Car"/>
+              </w:rPr>
+              <w:t>CRITERIOS DE ACEPTACIÓN:</w:t>
             </w:r>
             <w:r>
               <w:rPr>
@@ -8666,7 +9247,7 @@
           <w:tcPr>
             <w:tcW w:w="8856" w:type="dxa"/>
             <w:gridSpan w:val="13"/>
-            <w:shd w:val="clear" w:color="auto" w:fill="5F5F5F"/>
+            <w:shd w:val="clear" w:color="auto" w:fill="365F91" w:themeFill="accent1" w:themeFillShade="BF"/>
           </w:tcPr>
           <w:p>
             <w:pPr>
@@ -8681,83 +9262,9 @@
             </w:pPr>
             <w:r>
               <w:rPr>
-                <w:rFonts w:ascii="Verdana" w:hAnsi="Verdana"/>
-                <w:b/>
-                <w:color w:val="FFFFFF"/>
-                <w:spacing w:val="-1"/>
-                <w:sz w:val="20"/>
-              </w:rPr>
-              <w:t>R</w:t>
-            </w:r>
-            <w:r>
-              <w:rPr>
-                <w:rFonts w:ascii="Verdana" w:hAnsi="Verdana"/>
-                <w:b/>
-                <w:color w:val="FFFFFF"/>
-                <w:spacing w:val="-1"/>
-                <w:sz w:val="16"/>
-              </w:rPr>
-              <w:t>EGLAS</w:t>
-            </w:r>
-            <w:r>
-              <w:rPr>
-                <w:rFonts w:ascii="Verdana" w:hAnsi="Verdana"/>
-                <w:b/>
-                <w:color w:val="FFFFFF"/>
-                <w:spacing w:val="-3"/>
-                <w:sz w:val="16"/>
-              </w:rPr>
-              <w:t xml:space="preserve"> </w:t>
-            </w:r>
-            <w:r>
-              <w:rPr>
-                <w:rFonts w:ascii="Verdana" w:hAnsi="Verdana"/>
-                <w:b/>
-                <w:color w:val="FFFFFF"/>
-                <w:spacing w:val="-1"/>
-                <w:sz w:val="16"/>
-              </w:rPr>
-              <w:t>DEL</w:t>
-            </w:r>
-            <w:r>
-              <w:rPr>
-                <w:rFonts w:ascii="Verdana" w:hAnsi="Verdana"/>
-                <w:b/>
-                <w:color w:val="FFFFFF"/>
-                <w:spacing w:val="-2"/>
-                <w:sz w:val="16"/>
-              </w:rPr>
-              <w:t xml:space="preserve"> </w:t>
-            </w:r>
-            <w:r>
-              <w:rPr>
-                <w:rFonts w:ascii="Verdana" w:hAnsi="Verdana"/>
-                <w:b/>
-                <w:color w:val="FFFFFF"/>
-                <w:spacing w:val="-1"/>
-                <w:sz w:val="20"/>
-              </w:rPr>
-              <w:t>N</w:t>
-            </w:r>
-            <w:r>
-              <w:rPr>
-                <w:rFonts w:ascii="Verdana" w:hAnsi="Verdana"/>
-                <w:b/>
-                <w:color w:val="FFFFFF"/>
-                <w:spacing w:val="-1"/>
-                <w:sz w:val="16"/>
-              </w:rPr>
-              <w:t>EGOCIO</w:t>
-            </w:r>
-            <w:r>
-              <w:rPr>
-                <w:rFonts w:ascii="Verdana" w:hAnsi="Verdana"/>
-                <w:b/>
-                <w:color w:val="FFFFFF"/>
-                <w:spacing w:val="-1"/>
-                <w:sz w:val="20"/>
-              </w:rPr>
-              <w:t>:</w:t>
+                <w:rStyle w:val="Ttulo2Car"/>
+              </w:rPr>
+              <w:t>REGLAS DEL NEGOCIO:</w:t>
             </w:r>
             <w:r>
               <w:rPr>
@@ -9424,7 +9931,6 @@
               </w:rPr>
               <w:t xml:space="preserve"> </w:t>
             </w:r>
-            <w:proofErr w:type="gramStart"/>
             <w:r>
               <w:rPr>
                 <w:sz w:val="18"/>
@@ -9457,7 +9963,6 @@
               </w:rPr>
               <w:t>a</w:t>
             </w:r>
-            <w:proofErr w:type="gramEnd"/>
             <w:r>
               <w:rPr>
                 <w:spacing w:val="-5"/>
@@ -9594,129 +10099,67 @@
           <w:tcPr>
             <w:tcW w:w="8856" w:type="dxa"/>
             <w:gridSpan w:val="13"/>
-            <w:shd w:val="clear" w:color="auto" w:fill="5F5F5F"/>
+            <w:shd w:val="clear" w:color="auto" w:fill="365F91" w:themeFill="accent1" w:themeFillShade="BF"/>
           </w:tcPr>
           <w:p>
             <w:pPr>
-              <w:pStyle w:val="TableParagraph"/>
-              <w:spacing w:before="19"/>
-              <w:ind w:left="69"/>
-              <w:rPr>
-                <w:rFonts w:ascii="Verdana" w:hAnsi="Verdana"/>
-                <w:b/>
-                <w:sz w:val="16"/>
-              </w:rPr>
-            </w:pPr>
-            <w:r>
-              <w:rPr>
-                <w:rFonts w:ascii="Verdana" w:hAnsi="Verdana"/>
-                <w:b/>
-                <w:color w:val="FFFFFF"/>
+              <w:pStyle w:val="Ttulo2"/>
+            </w:pPr>
+            <w:r>
+              <w:rPr>
                 <w:sz w:val="20"/>
               </w:rPr>
               <w:t>I</w:t>
             </w:r>
             <w:r>
-              <w:rPr>
-                <w:rFonts w:ascii="Verdana" w:hAnsi="Verdana"/>
-                <w:b/>
-                <w:color w:val="FFFFFF"/>
-                <w:sz w:val="16"/>
-              </w:rPr>
               <w:t>MPACTOS</w:t>
             </w:r>
             <w:r>
               <w:rPr>
-                <w:rFonts w:ascii="Verdana" w:hAnsi="Verdana"/>
-                <w:b/>
-                <w:color w:val="FFFFFF"/>
                 <w:spacing w:val="-6"/>
-                <w:sz w:val="16"/>
-              </w:rPr>
-              <w:t xml:space="preserve"> </w:t>
-            </w:r>
-            <w:r>
-              <w:rPr>
-                <w:rFonts w:ascii="Verdana" w:hAnsi="Verdana"/>
-                <w:b/>
-                <w:color w:val="FFFFFF"/>
-                <w:sz w:val="16"/>
-              </w:rPr>
+              </w:rPr>
+              <w:t xml:space="preserve"> </w:t>
+            </w:r>
+            <w:r>
               <w:t>EN</w:t>
             </w:r>
             <w:r>
               <w:rPr>
-                <w:rFonts w:ascii="Verdana" w:hAnsi="Verdana"/>
-                <w:b/>
-                <w:color w:val="FFFFFF"/>
                 <w:spacing w:val="-5"/>
-                <w:sz w:val="16"/>
-              </w:rPr>
-              <w:t xml:space="preserve"> </w:t>
-            </w:r>
-            <w:r>
-              <w:rPr>
-                <w:rFonts w:ascii="Verdana" w:hAnsi="Verdana"/>
-                <w:b/>
-                <w:color w:val="FFFFFF"/>
-                <w:sz w:val="16"/>
-              </w:rPr>
+              </w:rPr>
+              <w:t xml:space="preserve"> </w:t>
+            </w:r>
+            <w:r>
               <w:t>OTRAS</w:t>
             </w:r>
             <w:r>
               <w:rPr>
-                <w:rFonts w:ascii="Verdana" w:hAnsi="Verdana"/>
-                <w:b/>
-                <w:color w:val="FFFFFF"/>
                 <w:spacing w:val="-6"/>
-                <w:sz w:val="16"/>
-              </w:rPr>
-              <w:t xml:space="preserve"> </w:t>
-            </w:r>
-            <w:r>
-              <w:rPr>
-                <w:rFonts w:ascii="Verdana" w:hAnsi="Verdana"/>
-                <w:b/>
-                <w:color w:val="FFFFFF"/>
+              </w:rPr>
+              <w:t xml:space="preserve"> </w:t>
+            </w:r>
+            <w:r>
+              <w:rPr>
                 <w:sz w:val="20"/>
               </w:rPr>
               <w:t>Á</w:t>
             </w:r>
             <w:r>
-              <w:rPr>
-                <w:rFonts w:ascii="Verdana" w:hAnsi="Verdana"/>
-                <w:b/>
-                <w:color w:val="FFFFFF"/>
-                <w:sz w:val="16"/>
-              </w:rPr>
               <w:t>REAS</w:t>
             </w:r>
             <w:r>
               <w:rPr>
-                <w:rFonts w:ascii="Verdana" w:hAnsi="Verdana"/>
-                <w:b/>
-                <w:color w:val="FFFFFF"/>
                 <w:spacing w:val="-5"/>
-                <w:sz w:val="16"/>
-              </w:rPr>
-              <w:t xml:space="preserve"> </w:t>
-            </w:r>
-            <w:r>
-              <w:rPr>
-                <w:rFonts w:ascii="Verdana" w:hAnsi="Verdana"/>
-                <w:b/>
-                <w:color w:val="FFFFFF"/>
+              </w:rPr>
+              <w:t xml:space="preserve"> </w:t>
+            </w:r>
+            <w:r>
+              <w:rPr>
                 <w:sz w:val="20"/>
               </w:rPr>
               <w:t>O</w:t>
             </w:r>
             <w:r>
-              <w:rPr>
-                <w:rFonts w:ascii="Verdana" w:hAnsi="Verdana"/>
-                <w:b/>
-                <w:color w:val="FFFFFF"/>
-                <w:sz w:val="16"/>
-              </w:rPr>
               <w:t>RGANIZACIONALES</w:t>
             </w:r>
           </w:p>
@@ -9770,7 +10213,7 @@
           <w:tcPr>
             <w:tcW w:w="8856" w:type="dxa"/>
             <w:gridSpan w:val="13"/>
-            <w:shd w:val="clear" w:color="auto" w:fill="5F5F5F"/>
+            <w:shd w:val="clear" w:color="auto" w:fill="365F91" w:themeFill="accent1" w:themeFillShade="BF"/>
           </w:tcPr>
           <w:p>
             <w:pPr>
@@ -9785,103 +10228,9 @@
             </w:pPr>
             <w:r>
               <w:rPr>
-                <w:rFonts w:ascii="Verdana" w:hAnsi="Verdana"/>
-                <w:b/>
-                <w:color w:val="FFFFFF"/>
-                <w:spacing w:val="-1"/>
-                <w:sz w:val="20"/>
-              </w:rPr>
-              <w:t>I</w:t>
-            </w:r>
-            <w:r>
-              <w:rPr>
-                <w:rFonts w:ascii="Verdana" w:hAnsi="Verdana"/>
-                <w:b/>
-                <w:color w:val="FFFFFF"/>
-                <w:spacing w:val="-1"/>
-                <w:sz w:val="16"/>
-              </w:rPr>
-              <w:t>MPACTOS</w:t>
-            </w:r>
-            <w:r>
-              <w:rPr>
-                <w:rFonts w:ascii="Verdana" w:hAnsi="Verdana"/>
-                <w:b/>
-                <w:color w:val="FFFFFF"/>
-                <w:spacing w:val="-2"/>
-                <w:sz w:val="16"/>
-              </w:rPr>
-              <w:t xml:space="preserve"> </w:t>
-            </w:r>
-            <w:r>
-              <w:rPr>
-                <w:rFonts w:ascii="Verdana" w:hAnsi="Verdana"/>
-                <w:b/>
-                <w:color w:val="FFFFFF"/>
-                <w:spacing w:val="-1"/>
-                <w:sz w:val="16"/>
-              </w:rPr>
-              <w:t>EN</w:t>
-            </w:r>
-            <w:r>
-              <w:rPr>
-                <w:rFonts w:ascii="Verdana" w:hAnsi="Verdana"/>
-                <w:b/>
-                <w:color w:val="FFFFFF"/>
-                <w:spacing w:val="-2"/>
-                <w:sz w:val="16"/>
-              </w:rPr>
-              <w:t xml:space="preserve"> </w:t>
-            </w:r>
-            <w:r>
-              <w:rPr>
-                <w:rFonts w:ascii="Verdana" w:hAnsi="Verdana"/>
-                <w:b/>
-                <w:color w:val="FFFFFF"/>
-                <w:spacing w:val="-1"/>
-                <w:sz w:val="16"/>
-              </w:rPr>
-              <w:t>OTRAS</w:t>
-            </w:r>
-            <w:r>
-              <w:rPr>
-                <w:rFonts w:ascii="Verdana" w:hAnsi="Verdana"/>
-                <w:b/>
-                <w:color w:val="FFFFFF"/>
-                <w:spacing w:val="-2"/>
-                <w:sz w:val="16"/>
-              </w:rPr>
-              <w:t xml:space="preserve"> </w:t>
-            </w:r>
-            <w:r>
-              <w:rPr>
-                <w:rFonts w:ascii="Verdana" w:hAnsi="Verdana"/>
-                <w:b/>
-                <w:color w:val="FFFFFF"/>
-                <w:spacing w:val="-1"/>
-                <w:sz w:val="20"/>
-              </w:rPr>
-              <w:t>E</w:t>
-            </w:r>
-            <w:r>
-              <w:rPr>
-                <w:rFonts w:ascii="Verdana" w:hAnsi="Verdana"/>
-                <w:b/>
-                <w:color w:val="FFFFFF"/>
-                <w:spacing w:val="-1"/>
-                <w:sz w:val="16"/>
-              </w:rPr>
-              <w:t>NTIDADES</w:t>
-            </w:r>
-            <w:r>
-              <w:rPr>
-                <w:rFonts w:ascii="Verdana" w:hAnsi="Verdana"/>
-                <w:b/>
-                <w:color w:val="FFFFFF"/>
-                <w:spacing w:val="-1"/>
-                <w:sz w:val="20"/>
-              </w:rPr>
-              <w:t>:</w:t>
+                <w:rStyle w:val="Ttulo2Car"/>
+              </w:rPr>
+              <w:t>IMPACTOS EN OTRAS ENTIDADES:</w:t>
             </w:r>
             <w:r>
               <w:rPr>
@@ -10242,21 +10591,7 @@
               <w:rPr>
                 <w:sz w:val="18"/>
               </w:rPr>
-              <w:t xml:space="preserve">conocimiento y la capacidad de desarrollar sus proyectos </w:t>
-            </w:r>
-            <w:proofErr w:type="gramStart"/>
-            <w:r>
-              <w:rPr>
-                <w:sz w:val="18"/>
-              </w:rPr>
-              <w:t>de acuerdo a</w:t>
-            </w:r>
-            <w:proofErr w:type="gramEnd"/>
-            <w:r>
-              <w:rPr>
-                <w:sz w:val="18"/>
-              </w:rPr>
-              <w:t xml:space="preserve"> las buenas prácticas de Gestión</w:t>
+              <w:t>conocimiento y la capacidad de desarrollar sus proyectos de acuerdo a las buenas prácticas de Gestión</w:t>
             </w:r>
             <w:r>
               <w:rPr>
@@ -10295,129 +10630,67 @@
           <w:tcPr>
             <w:tcW w:w="8856" w:type="dxa"/>
             <w:gridSpan w:val="13"/>
-            <w:shd w:val="clear" w:color="auto" w:fill="5F5F5F"/>
+            <w:shd w:val="clear" w:color="auto" w:fill="365F91" w:themeFill="accent1" w:themeFillShade="BF"/>
           </w:tcPr>
           <w:p>
             <w:pPr>
-              <w:pStyle w:val="TableParagraph"/>
-              <w:spacing w:before="13" w:line="237" w:lineRule="exact"/>
-              <w:ind w:left="69"/>
-              <w:rPr>
-                <w:rFonts w:ascii="Verdana"/>
-                <w:b/>
-                <w:sz w:val="16"/>
-              </w:rPr>
-            </w:pPr>
-            <w:r>
-              <w:rPr>
-                <w:rFonts w:ascii="Verdana"/>
-                <w:b/>
-                <w:color w:val="FFFFFF"/>
+              <w:pStyle w:val="Ttulo2"/>
+            </w:pPr>
+            <w:r>
+              <w:rPr>
                 <w:sz w:val="20"/>
               </w:rPr>
               <w:t>R</w:t>
             </w:r>
             <w:r>
-              <w:rPr>
-                <w:rFonts w:ascii="Verdana"/>
-                <w:b/>
-                <w:color w:val="FFFFFF"/>
-                <w:sz w:val="16"/>
-              </w:rPr>
               <w:t>EQUISITOS</w:t>
             </w:r>
             <w:r>
               <w:rPr>
-                <w:rFonts w:ascii="Verdana"/>
-                <w:b/>
-                <w:color w:val="FFFFFF"/>
                 <w:spacing w:val="-5"/>
-                <w:sz w:val="16"/>
-              </w:rPr>
-              <w:t xml:space="preserve"> </w:t>
-            </w:r>
-            <w:r>
-              <w:rPr>
-                <w:rFonts w:ascii="Verdana"/>
-                <w:b/>
-                <w:color w:val="FFFFFF"/>
-                <w:sz w:val="16"/>
-              </w:rPr>
+              </w:rPr>
+              <w:t xml:space="preserve"> </w:t>
+            </w:r>
+            <w:r>
               <w:t>DE</w:t>
             </w:r>
             <w:r>
               <w:rPr>
-                <w:rFonts w:ascii="Verdana"/>
-                <w:b/>
-                <w:color w:val="FFFFFF"/>
                 <w:spacing w:val="-5"/>
-                <w:sz w:val="16"/>
-              </w:rPr>
-              <w:t xml:space="preserve"> </w:t>
-            </w:r>
-            <w:r>
-              <w:rPr>
-                <w:rFonts w:ascii="Verdana"/>
-                <w:b/>
-                <w:color w:val="FFFFFF"/>
+              </w:rPr>
+              <w:t xml:space="preserve"> </w:t>
+            </w:r>
+            <w:r>
+              <w:rPr>
                 <w:sz w:val="20"/>
               </w:rPr>
               <w:t>S</w:t>
             </w:r>
             <w:r>
-              <w:rPr>
-                <w:rFonts w:ascii="Verdana"/>
-                <w:b/>
-                <w:color w:val="FFFFFF"/>
-                <w:sz w:val="16"/>
-              </w:rPr>
               <w:t>OPORTE</w:t>
             </w:r>
             <w:r>
               <w:rPr>
-                <w:rFonts w:ascii="Verdana"/>
-                <w:b/>
-                <w:color w:val="FFFFFF"/>
                 <w:spacing w:val="-5"/>
-                <w:sz w:val="16"/>
-              </w:rPr>
-              <w:t xml:space="preserve"> </w:t>
-            </w:r>
-            <w:r>
-              <w:rPr>
-                <w:rFonts w:ascii="Verdana"/>
-                <w:b/>
-                <w:color w:val="FFFFFF"/>
-                <w:sz w:val="16"/>
-              </w:rPr>
+              </w:rPr>
+              <w:t xml:space="preserve"> </w:t>
+            </w:r>
+            <w:r>
               <w:t>Y</w:t>
             </w:r>
             <w:r>
               <w:rPr>
-                <w:rFonts w:ascii="Verdana"/>
-                <w:b/>
-                <w:color w:val="FFFFFF"/>
                 <w:spacing w:val="-5"/>
-                <w:sz w:val="16"/>
-              </w:rPr>
-              <w:t xml:space="preserve"> </w:t>
-            </w:r>
-            <w:r>
-              <w:rPr>
-                <w:rFonts w:ascii="Verdana"/>
-                <w:b/>
-                <w:color w:val="FFFFFF"/>
+              </w:rPr>
+              <w:t xml:space="preserve"> </w:t>
+            </w:r>
+            <w:r>
+              <w:rPr>
                 <w:sz w:val="20"/>
               </w:rPr>
               <w:t>E</w:t>
             </w:r>
             <w:r>
-              <w:rPr>
-                <w:rFonts w:ascii="Verdana"/>
-                <w:b/>
-                <w:color w:val="FFFFFF"/>
-                <w:sz w:val="16"/>
-              </w:rPr>
               <w:t>NTRENAMIENTO</w:t>
             </w:r>
           </w:p>
@@ -10523,101 +10796,52 @@
           <w:tcPr>
             <w:tcW w:w="8856" w:type="dxa"/>
             <w:gridSpan w:val="13"/>
-            <w:shd w:val="clear" w:color="auto" w:fill="5F5F5F"/>
+            <w:shd w:val="clear" w:color="auto" w:fill="365F91" w:themeFill="accent1" w:themeFillShade="BF"/>
           </w:tcPr>
           <w:p>
             <w:pPr>
-              <w:pStyle w:val="TableParagraph"/>
-              <w:spacing w:before="19"/>
-              <w:ind w:left="69"/>
-              <w:rPr>
-                <w:rFonts w:ascii="Verdana"/>
-                <w:b/>
-                <w:sz w:val="16"/>
-              </w:rPr>
-            </w:pPr>
-            <w:r>
-              <w:rPr>
-                <w:rFonts w:ascii="Verdana"/>
-                <w:b/>
-                <w:color w:val="FFFFFF"/>
+              <w:pStyle w:val="Ttulo2"/>
+            </w:pPr>
+            <w:r>
+              <w:rPr>
                 <w:sz w:val="20"/>
               </w:rPr>
               <w:t>S</w:t>
             </w:r>
             <w:r>
-              <w:rPr>
-                <w:rFonts w:ascii="Verdana"/>
-                <w:b/>
-                <w:color w:val="FFFFFF"/>
-                <w:sz w:val="16"/>
-              </w:rPr>
               <w:t>UPUESTOS</w:t>
             </w:r>
             <w:r>
               <w:rPr>
-                <w:rFonts w:ascii="Verdana"/>
-                <w:b/>
-                <w:color w:val="FFFFFF"/>
                 <w:spacing w:val="-7"/>
-                <w:sz w:val="16"/>
-              </w:rPr>
-              <w:t xml:space="preserve"> </w:t>
-            </w:r>
-            <w:r>
-              <w:rPr>
-                <w:rFonts w:ascii="Verdana"/>
-                <w:b/>
-                <w:color w:val="FFFFFF"/>
-                <w:sz w:val="16"/>
-              </w:rPr>
+              </w:rPr>
+              <w:t xml:space="preserve"> </w:t>
+            </w:r>
+            <w:r>
               <w:t>RELATIVOS</w:t>
             </w:r>
             <w:r>
               <w:rPr>
-                <w:rFonts w:ascii="Verdana"/>
-                <w:b/>
-                <w:color w:val="FFFFFF"/>
                 <w:spacing w:val="-6"/>
-                <w:sz w:val="16"/>
-              </w:rPr>
-              <w:t xml:space="preserve"> </w:t>
-            </w:r>
-            <w:r>
-              <w:rPr>
-                <w:rFonts w:ascii="Verdana"/>
-                <w:b/>
-                <w:color w:val="FFFFFF"/>
-                <w:sz w:val="16"/>
-              </w:rPr>
+              </w:rPr>
+              <w:t xml:space="preserve"> </w:t>
+            </w:r>
+            <w:r>
               <w:t>A</w:t>
             </w:r>
             <w:r>
               <w:rPr>
-                <w:rFonts w:ascii="Verdana"/>
-                <w:b/>
-                <w:color w:val="FFFFFF"/>
                 <w:spacing w:val="-6"/>
-                <w:sz w:val="16"/>
-              </w:rPr>
-              <w:t xml:space="preserve"> </w:t>
-            </w:r>
-            <w:r>
-              <w:rPr>
-                <w:rFonts w:ascii="Verdana"/>
-                <w:b/>
-                <w:color w:val="FFFFFF"/>
+              </w:rPr>
+              <w:t xml:space="preserve"> </w:t>
+            </w:r>
+            <w:r>
+              <w:rPr>
                 <w:sz w:val="20"/>
               </w:rPr>
               <w:t>R</w:t>
             </w:r>
             <w:r>
-              <w:rPr>
-                <w:rFonts w:ascii="Verdana"/>
-                <w:b/>
-                <w:color w:val="FFFFFF"/>
-                <w:sz w:val="16"/>
-              </w:rPr>
               <w:t>EQUISITOS</w:t>
             </w:r>
           </w:p>
@@ -11052,101 +11276,52 @@
           <w:tcPr>
             <w:tcW w:w="8856" w:type="dxa"/>
             <w:gridSpan w:val="13"/>
-            <w:shd w:val="clear" w:color="auto" w:fill="5F5F5F"/>
+            <w:shd w:val="clear" w:color="auto" w:fill="365F91" w:themeFill="accent1" w:themeFillShade="BF"/>
           </w:tcPr>
           <w:p>
             <w:pPr>
-              <w:pStyle w:val="TableParagraph"/>
-              <w:spacing w:before="13" w:line="237" w:lineRule="exact"/>
-              <w:ind w:left="69"/>
-              <w:rPr>
-                <w:rFonts w:ascii="Verdana"/>
-                <w:b/>
-                <w:sz w:val="16"/>
-              </w:rPr>
-            </w:pPr>
-            <w:r>
-              <w:rPr>
-                <w:rFonts w:ascii="Verdana"/>
-                <w:b/>
-                <w:color w:val="FFFFFF"/>
+              <w:pStyle w:val="Ttulo2"/>
+            </w:pPr>
+            <w:r>
+              <w:rPr>
                 <w:sz w:val="20"/>
               </w:rPr>
               <w:t>R</w:t>
             </w:r>
             <w:r>
-              <w:rPr>
-                <w:rFonts w:ascii="Verdana"/>
-                <w:b/>
-                <w:color w:val="FFFFFF"/>
-                <w:sz w:val="16"/>
-              </w:rPr>
               <w:t>ESTRICCIONES</w:t>
             </w:r>
             <w:r>
               <w:rPr>
-                <w:rFonts w:ascii="Verdana"/>
-                <w:b/>
-                <w:color w:val="FFFFFF"/>
                 <w:spacing w:val="-8"/>
-                <w:sz w:val="16"/>
-              </w:rPr>
-              <w:t xml:space="preserve"> </w:t>
-            </w:r>
-            <w:r>
-              <w:rPr>
-                <w:rFonts w:ascii="Verdana"/>
-                <w:b/>
-                <w:color w:val="FFFFFF"/>
-                <w:sz w:val="16"/>
-              </w:rPr>
+              </w:rPr>
+              <w:t xml:space="preserve"> </w:t>
+            </w:r>
+            <w:r>
               <w:t>RELATIVAS</w:t>
             </w:r>
             <w:r>
               <w:rPr>
-                <w:rFonts w:ascii="Verdana"/>
-                <w:b/>
-                <w:color w:val="FFFFFF"/>
                 <w:spacing w:val="-8"/>
-                <w:sz w:val="16"/>
-              </w:rPr>
-              <w:t xml:space="preserve"> </w:t>
-            </w:r>
-            <w:r>
-              <w:rPr>
-                <w:rFonts w:ascii="Verdana"/>
-                <w:b/>
-                <w:color w:val="FFFFFF"/>
-                <w:sz w:val="16"/>
-              </w:rPr>
+              </w:rPr>
+              <w:t xml:space="preserve"> </w:t>
+            </w:r>
+            <w:r>
               <w:t>A</w:t>
             </w:r>
             <w:r>
               <w:rPr>
-                <w:rFonts w:ascii="Verdana"/>
-                <w:b/>
-                <w:color w:val="FFFFFF"/>
                 <w:spacing w:val="-5"/>
-                <w:sz w:val="16"/>
-              </w:rPr>
-              <w:t xml:space="preserve"> </w:t>
-            </w:r>
-            <w:r>
-              <w:rPr>
-                <w:rFonts w:ascii="Verdana"/>
-                <w:b/>
-                <w:color w:val="FFFFFF"/>
+              </w:rPr>
+              <w:t xml:space="preserve"> </w:t>
+            </w:r>
+            <w:r>
+              <w:rPr>
                 <w:sz w:val="20"/>
               </w:rPr>
               <w:t>R</w:t>
             </w:r>
             <w:r>
-              <w:rPr>
-                <w:rFonts w:ascii="Verdana"/>
-                <w:b/>
-                <w:color w:val="FFFFFF"/>
-                <w:sz w:val="16"/>
-              </w:rPr>
               <w:t>EQUISITOS</w:t>
             </w:r>
           </w:p>
@@ -11154,1245 +11329,111 @@
       </w:tr>
       <w:tr>
         <w:trPr>
-          <w:trHeight w:val="1127"/>
+          <w:trHeight w:val="270"/>
         </w:trPr>
         <w:tc>
           <w:tcPr>
             <w:tcW w:w="8856" w:type="dxa"/>
             <w:gridSpan w:val="13"/>
+            <w:shd w:val="clear" w:color="auto" w:fill="auto"/>
           </w:tcPr>
           <w:p>
             <w:pPr>
-              <w:pStyle w:val="TableParagraph"/>
-              <w:numPr>
-                <w:ilvl w:val="0"/>
-                <w:numId w:val="4"/>
-              </w:numPr>
-              <w:tabs>
-                <w:tab w:val="left" w:pos="460"/>
-              </w:tabs>
-              <w:spacing w:before="147"/>
-              <w:ind w:hanging="143"/>
-              <w:rPr>
-                <w:sz w:val="18"/>
-              </w:rPr>
-            </w:pPr>
-            <w:r>
-              <w:rPr>
-                <w:sz w:val="18"/>
-              </w:rPr>
-              <w:t>El</w:t>
-            </w:r>
-            <w:r>
-              <w:rPr>
-                <w:spacing w:val="-4"/>
-                <w:sz w:val="18"/>
-              </w:rPr>
-              <w:t xml:space="preserve"> </w:t>
-            </w:r>
-            <w:r>
-              <w:rPr>
-                <w:sz w:val="18"/>
-              </w:rPr>
-              <w:t>dictado</w:t>
-            </w:r>
-            <w:r>
-              <w:rPr>
-                <w:spacing w:val="-4"/>
-                <w:sz w:val="18"/>
-              </w:rPr>
-              <w:t xml:space="preserve"> </w:t>
-            </w:r>
-            <w:r>
-              <w:rPr>
-                <w:sz w:val="18"/>
-              </w:rPr>
-              <w:t>de</w:t>
-            </w:r>
-            <w:r>
-              <w:rPr>
-                <w:spacing w:val="-3"/>
-                <w:sz w:val="18"/>
-              </w:rPr>
-              <w:t xml:space="preserve"> </w:t>
-            </w:r>
-            <w:r>
-              <w:rPr>
-                <w:sz w:val="18"/>
-              </w:rPr>
-              <w:t>cada</w:t>
-            </w:r>
-            <w:r>
-              <w:rPr>
-                <w:spacing w:val="-4"/>
-                <w:sz w:val="18"/>
-              </w:rPr>
-              <w:t xml:space="preserve"> </w:t>
-            </w:r>
-            <w:r>
-              <w:rPr>
-                <w:sz w:val="18"/>
-              </w:rPr>
-              <w:t>curso</w:t>
-            </w:r>
-            <w:r>
-              <w:rPr>
-                <w:spacing w:val="-4"/>
-                <w:sz w:val="18"/>
-              </w:rPr>
-              <w:t xml:space="preserve"> </w:t>
-            </w:r>
-            <w:r>
-              <w:rPr>
-                <w:sz w:val="18"/>
-              </w:rPr>
-              <w:t>incluye</w:t>
-            </w:r>
-            <w:r>
-              <w:rPr>
-                <w:spacing w:val="-3"/>
-                <w:sz w:val="18"/>
-              </w:rPr>
-              <w:t xml:space="preserve"> </w:t>
-            </w:r>
-            <w:r>
-              <w:rPr>
-                <w:sz w:val="18"/>
-              </w:rPr>
-              <w:t>un</w:t>
-            </w:r>
-            <w:r>
-              <w:rPr>
-                <w:spacing w:val="-4"/>
-                <w:sz w:val="18"/>
-              </w:rPr>
-              <w:t xml:space="preserve"> </w:t>
-            </w:r>
-            <w:r>
-              <w:rPr>
-                <w:sz w:val="18"/>
-              </w:rPr>
-              <w:t>mínimo</w:t>
-            </w:r>
-            <w:r>
-              <w:rPr>
-                <w:spacing w:val="-4"/>
-                <w:sz w:val="18"/>
-              </w:rPr>
-              <w:t xml:space="preserve"> </w:t>
-            </w:r>
-            <w:r>
-              <w:rPr>
-                <w:sz w:val="18"/>
-              </w:rPr>
-              <w:t>de</w:t>
-            </w:r>
-            <w:r>
-              <w:rPr>
-                <w:spacing w:val="-3"/>
-                <w:sz w:val="18"/>
-              </w:rPr>
-              <w:t xml:space="preserve"> </w:t>
-            </w:r>
-            <w:r>
-              <w:rPr>
-                <w:sz w:val="18"/>
-              </w:rPr>
-              <w:t>60</w:t>
-            </w:r>
-            <w:r>
-              <w:rPr>
-                <w:spacing w:val="-4"/>
-                <w:sz w:val="18"/>
-              </w:rPr>
-              <w:t xml:space="preserve"> </w:t>
-            </w:r>
-            <w:r>
-              <w:rPr>
-                <w:sz w:val="18"/>
-              </w:rPr>
-              <w:t>horas</w:t>
-            </w:r>
-            <w:r>
-              <w:rPr>
-                <w:spacing w:val="-4"/>
-                <w:sz w:val="18"/>
-              </w:rPr>
-              <w:t xml:space="preserve"> </w:t>
-            </w:r>
-            <w:r>
-              <w:rPr>
-                <w:sz w:val="18"/>
-              </w:rPr>
-              <w:t>lectivas.</w:t>
-            </w:r>
-          </w:p>
-          <w:p>
-            <w:pPr>
-              <w:pStyle w:val="TableParagraph"/>
-              <w:numPr>
-                <w:ilvl w:val="0"/>
-                <w:numId w:val="4"/>
-              </w:numPr>
-              <w:tabs>
-                <w:tab w:val="left" w:pos="460"/>
-              </w:tabs>
-              <w:spacing w:before="1"/>
-              <w:ind w:right="474"/>
-              <w:rPr>
-                <w:sz w:val="18"/>
-              </w:rPr>
-            </w:pPr>
-            <w:r>
-              <w:rPr>
-                <w:sz w:val="18"/>
-              </w:rPr>
-              <w:t>Presentar</w:t>
-            </w:r>
-            <w:r>
-              <w:rPr>
-                <w:spacing w:val="-5"/>
-                <w:sz w:val="18"/>
-              </w:rPr>
-              <w:t xml:space="preserve"> </w:t>
-            </w:r>
-            <w:r>
-              <w:rPr>
-                <w:sz w:val="18"/>
-              </w:rPr>
-              <w:t>un</w:t>
-            </w:r>
-            <w:r>
-              <w:rPr>
-                <w:spacing w:val="-4"/>
-                <w:sz w:val="18"/>
-              </w:rPr>
-              <w:t xml:space="preserve"> </w:t>
-            </w:r>
-            <w:r>
-              <w:rPr>
-                <w:sz w:val="18"/>
-              </w:rPr>
-              <w:t>Informe</w:t>
-            </w:r>
-            <w:r>
-              <w:rPr>
-                <w:spacing w:val="-4"/>
-                <w:sz w:val="18"/>
-              </w:rPr>
-              <w:t xml:space="preserve"> </w:t>
-            </w:r>
-            <w:r>
-              <w:rPr>
-                <w:sz w:val="18"/>
-              </w:rPr>
-              <w:t>Mensual</w:t>
-            </w:r>
-            <w:r>
-              <w:rPr>
-                <w:spacing w:val="-4"/>
-                <w:sz w:val="18"/>
-              </w:rPr>
-              <w:t xml:space="preserve"> </w:t>
-            </w:r>
-            <w:r>
-              <w:rPr>
-                <w:sz w:val="18"/>
-              </w:rPr>
-              <w:t>de</w:t>
-            </w:r>
-            <w:r>
-              <w:rPr>
-                <w:spacing w:val="-5"/>
-                <w:sz w:val="18"/>
-              </w:rPr>
-              <w:t xml:space="preserve"> </w:t>
-            </w:r>
-            <w:r>
-              <w:rPr>
-                <w:sz w:val="18"/>
-              </w:rPr>
-              <w:t>las</w:t>
-            </w:r>
-            <w:r>
-              <w:rPr>
-                <w:spacing w:val="-4"/>
-                <w:sz w:val="18"/>
-              </w:rPr>
-              <w:t xml:space="preserve"> </w:t>
-            </w:r>
-            <w:r>
-              <w:rPr>
-                <w:sz w:val="18"/>
-              </w:rPr>
-              <w:t>tareas</w:t>
-            </w:r>
-            <w:r>
-              <w:rPr>
-                <w:spacing w:val="-4"/>
-                <w:sz w:val="18"/>
-              </w:rPr>
-              <w:t xml:space="preserve"> </w:t>
-            </w:r>
-            <w:r>
-              <w:rPr>
-                <w:sz w:val="18"/>
-              </w:rPr>
-              <w:t>realizadas,</w:t>
-            </w:r>
-            <w:r>
-              <w:rPr>
-                <w:spacing w:val="-4"/>
-                <w:sz w:val="18"/>
-              </w:rPr>
-              <w:t xml:space="preserve"> </w:t>
-            </w:r>
-            <w:r>
-              <w:rPr>
-                <w:sz w:val="18"/>
-              </w:rPr>
-              <w:t>y</w:t>
-            </w:r>
-            <w:r>
-              <w:rPr>
-                <w:spacing w:val="-6"/>
-                <w:sz w:val="18"/>
-              </w:rPr>
-              <w:t xml:space="preserve"> </w:t>
-            </w:r>
-            <w:r>
-              <w:rPr>
-                <w:sz w:val="18"/>
-              </w:rPr>
-              <w:t>un</w:t>
-            </w:r>
-            <w:r>
-              <w:rPr>
-                <w:spacing w:val="-4"/>
-                <w:sz w:val="18"/>
-              </w:rPr>
-              <w:t xml:space="preserve"> </w:t>
-            </w:r>
-            <w:r>
-              <w:rPr>
-                <w:sz w:val="18"/>
-              </w:rPr>
-              <w:t>Informe</w:t>
-            </w:r>
-            <w:r>
-              <w:rPr>
-                <w:spacing w:val="-5"/>
-                <w:sz w:val="18"/>
-              </w:rPr>
-              <w:t xml:space="preserve"> </w:t>
-            </w:r>
-            <w:r>
-              <w:rPr>
-                <w:sz w:val="18"/>
-              </w:rPr>
-              <w:t>Final</w:t>
-            </w:r>
-            <w:r>
-              <w:rPr>
-                <w:spacing w:val="-4"/>
-                <w:sz w:val="18"/>
-              </w:rPr>
-              <w:t xml:space="preserve"> </w:t>
-            </w:r>
-            <w:r>
-              <w:rPr>
-                <w:sz w:val="18"/>
-              </w:rPr>
-              <w:t>de</w:t>
-            </w:r>
-            <w:r>
-              <w:rPr>
-                <w:spacing w:val="-4"/>
-                <w:sz w:val="18"/>
-              </w:rPr>
-              <w:t xml:space="preserve"> </w:t>
-            </w:r>
-            <w:r>
-              <w:rPr>
-                <w:sz w:val="18"/>
-              </w:rPr>
-              <w:t>las</w:t>
-            </w:r>
-            <w:r>
-              <w:rPr>
-                <w:spacing w:val="-4"/>
-                <w:sz w:val="18"/>
-              </w:rPr>
-              <w:t xml:space="preserve"> </w:t>
-            </w:r>
-            <w:r>
-              <w:rPr>
-                <w:sz w:val="18"/>
-              </w:rPr>
-              <w:t>memorias,</w:t>
-            </w:r>
-            <w:r>
-              <w:rPr>
-                <w:spacing w:val="-4"/>
-                <w:sz w:val="18"/>
-              </w:rPr>
-              <w:t xml:space="preserve"> </w:t>
-            </w:r>
-            <w:r>
-              <w:rPr>
-                <w:sz w:val="18"/>
-              </w:rPr>
-              <w:t>ambos</w:t>
-            </w:r>
-            <w:r>
-              <w:rPr>
-                <w:spacing w:val="1"/>
-                <w:sz w:val="18"/>
-              </w:rPr>
-              <w:t xml:space="preserve"> </w:t>
-            </w:r>
-            <w:r>
-              <w:rPr>
-                <w:sz w:val="18"/>
-              </w:rPr>
-              <w:t>informes</w:t>
-            </w:r>
-            <w:r>
-              <w:rPr>
-                <w:spacing w:val="-4"/>
-                <w:sz w:val="18"/>
-              </w:rPr>
-              <w:t xml:space="preserve"> </w:t>
-            </w:r>
-            <w:r>
-              <w:rPr>
-                <w:sz w:val="18"/>
-              </w:rPr>
-              <w:t>deben</w:t>
-            </w:r>
-            <w:r>
-              <w:rPr>
-                <w:spacing w:val="-3"/>
-                <w:sz w:val="18"/>
-              </w:rPr>
-              <w:t xml:space="preserve"> </w:t>
-            </w:r>
-            <w:r>
-              <w:rPr>
-                <w:sz w:val="18"/>
-              </w:rPr>
-              <w:t>ser</w:t>
-            </w:r>
-            <w:r>
-              <w:rPr>
-                <w:spacing w:val="-3"/>
-                <w:sz w:val="18"/>
-              </w:rPr>
-              <w:t xml:space="preserve"> </w:t>
-            </w:r>
-            <w:r>
-              <w:rPr>
-                <w:sz w:val="18"/>
-              </w:rPr>
-              <w:t>revisados</w:t>
-            </w:r>
-            <w:r>
-              <w:rPr>
-                <w:spacing w:val="-4"/>
-                <w:sz w:val="18"/>
-              </w:rPr>
-              <w:t xml:space="preserve"> </w:t>
-            </w:r>
-            <w:r>
-              <w:rPr>
-                <w:sz w:val="18"/>
-              </w:rPr>
-              <w:t>y</w:t>
-            </w:r>
-            <w:r>
-              <w:rPr>
-                <w:spacing w:val="-5"/>
-                <w:sz w:val="18"/>
-              </w:rPr>
-              <w:t xml:space="preserve"> </w:t>
-            </w:r>
-            <w:r>
-              <w:rPr>
-                <w:sz w:val="18"/>
-              </w:rPr>
-              <w:t>aprobados</w:t>
-            </w:r>
-            <w:r>
-              <w:rPr>
-                <w:spacing w:val="-3"/>
-                <w:sz w:val="18"/>
-              </w:rPr>
-              <w:t xml:space="preserve"> </w:t>
-            </w:r>
-            <w:r>
-              <w:rPr>
-                <w:sz w:val="18"/>
-              </w:rPr>
-              <w:t>por</w:t>
-            </w:r>
-            <w:r>
-              <w:rPr>
-                <w:spacing w:val="-3"/>
-                <w:sz w:val="18"/>
-              </w:rPr>
-              <w:t xml:space="preserve"> </w:t>
-            </w:r>
-            <w:r>
-              <w:rPr>
-                <w:sz w:val="18"/>
-              </w:rPr>
-              <w:t>el</w:t>
-            </w:r>
-            <w:r>
-              <w:rPr>
-                <w:spacing w:val="-4"/>
-                <w:sz w:val="18"/>
-              </w:rPr>
-              <w:t xml:space="preserve"> </w:t>
-            </w:r>
-            <w:r>
-              <w:rPr>
-                <w:sz w:val="18"/>
-              </w:rPr>
-              <w:t>Comité</w:t>
-            </w:r>
-            <w:r>
-              <w:rPr>
-                <w:spacing w:val="-3"/>
-                <w:sz w:val="18"/>
-              </w:rPr>
-              <w:t xml:space="preserve"> </w:t>
-            </w:r>
-            <w:r>
-              <w:rPr>
-                <w:sz w:val="18"/>
-              </w:rPr>
-              <w:t>Técnico</w:t>
-            </w:r>
-            <w:r>
-              <w:rPr>
-                <w:spacing w:val="-3"/>
-                <w:sz w:val="18"/>
-              </w:rPr>
-              <w:t xml:space="preserve"> </w:t>
-            </w:r>
-            <w:r>
-              <w:rPr>
-                <w:sz w:val="18"/>
-              </w:rPr>
-              <w:t>de</w:t>
-            </w:r>
-            <w:r>
-              <w:rPr>
-                <w:spacing w:val="-3"/>
-                <w:sz w:val="18"/>
-              </w:rPr>
-              <w:t xml:space="preserve"> </w:t>
-            </w:r>
-            <w:r>
-              <w:rPr>
-                <w:sz w:val="18"/>
-              </w:rPr>
-              <w:t>Constructores</w:t>
-            </w:r>
-            <w:r>
-              <w:rPr>
-                <w:spacing w:val="-4"/>
-                <w:sz w:val="18"/>
-              </w:rPr>
-              <w:t xml:space="preserve"> </w:t>
-            </w:r>
-            <w:r>
-              <w:rPr>
-                <w:sz w:val="18"/>
-              </w:rPr>
-              <w:t>Asociados.</w:t>
-            </w:r>
-          </w:p>
-          <w:p>
-            <w:pPr>
-              <w:pStyle w:val="TableParagraph"/>
-              <w:numPr>
-                <w:ilvl w:val="0"/>
-                <w:numId w:val="4"/>
-              </w:numPr>
-              <w:tabs>
-                <w:tab w:val="left" w:pos="460"/>
-              </w:tabs>
-              <w:spacing w:before="1"/>
-              <w:ind w:hanging="143"/>
-              <w:rPr>
-                <w:sz w:val="18"/>
-              </w:rPr>
-            </w:pPr>
-            <w:r>
-              <w:rPr>
-                <w:sz w:val="18"/>
-              </w:rPr>
-              <w:t>El</w:t>
-            </w:r>
-            <w:r>
-              <w:rPr>
-                <w:spacing w:val="-4"/>
-                <w:sz w:val="18"/>
-              </w:rPr>
-              <w:t xml:space="preserve"> </w:t>
-            </w:r>
-            <w:r>
-              <w:rPr>
-                <w:sz w:val="18"/>
-              </w:rPr>
-              <w:t>pago</w:t>
-            </w:r>
-            <w:r>
-              <w:rPr>
-                <w:spacing w:val="-4"/>
-                <w:sz w:val="18"/>
-              </w:rPr>
-              <w:t xml:space="preserve"> </w:t>
-            </w:r>
-            <w:r>
-              <w:rPr>
-                <w:sz w:val="18"/>
-              </w:rPr>
-              <w:t>del</w:t>
-            </w:r>
-            <w:r>
-              <w:rPr>
-                <w:spacing w:val="-4"/>
-                <w:sz w:val="18"/>
-              </w:rPr>
-              <w:t xml:space="preserve"> </w:t>
-            </w:r>
-            <w:r>
-              <w:rPr>
-                <w:sz w:val="18"/>
-              </w:rPr>
-              <w:t>servicio</w:t>
-            </w:r>
-            <w:r>
-              <w:rPr>
-                <w:spacing w:val="-4"/>
-                <w:sz w:val="18"/>
-              </w:rPr>
-              <w:t xml:space="preserve"> </w:t>
-            </w:r>
-            <w:r>
-              <w:rPr>
-                <w:sz w:val="18"/>
-              </w:rPr>
-              <w:t>está</w:t>
-            </w:r>
-            <w:r>
-              <w:rPr>
-                <w:spacing w:val="-4"/>
-                <w:sz w:val="18"/>
-              </w:rPr>
-              <w:t xml:space="preserve"> </w:t>
-            </w:r>
-            <w:r>
-              <w:rPr>
-                <w:sz w:val="18"/>
-              </w:rPr>
-              <w:t>sujeto</w:t>
-            </w:r>
-            <w:r>
-              <w:rPr>
-                <w:spacing w:val="-4"/>
-                <w:sz w:val="18"/>
-              </w:rPr>
-              <w:t xml:space="preserve"> </w:t>
-            </w:r>
-            <w:r>
-              <w:rPr>
-                <w:sz w:val="18"/>
-              </w:rPr>
-              <w:t>a</w:t>
-            </w:r>
-            <w:r>
-              <w:rPr>
-                <w:spacing w:val="-7"/>
-                <w:sz w:val="18"/>
-              </w:rPr>
-              <w:t xml:space="preserve"> </w:t>
-            </w:r>
-            <w:r>
-              <w:rPr>
-                <w:sz w:val="18"/>
-              </w:rPr>
-              <w:t>la</w:t>
-            </w:r>
-            <w:r>
-              <w:rPr>
-                <w:spacing w:val="-4"/>
-                <w:sz w:val="18"/>
-              </w:rPr>
-              <w:t xml:space="preserve"> </w:t>
-            </w:r>
-            <w:r>
-              <w:rPr>
-                <w:sz w:val="18"/>
-              </w:rPr>
-              <w:t>aprobación</w:t>
-            </w:r>
-            <w:r>
-              <w:rPr>
-                <w:spacing w:val="-4"/>
-                <w:sz w:val="18"/>
-              </w:rPr>
-              <w:t xml:space="preserve"> </w:t>
-            </w:r>
-            <w:r>
-              <w:rPr>
-                <w:sz w:val="18"/>
-              </w:rPr>
-              <w:t>de</w:t>
-            </w:r>
-            <w:r>
-              <w:rPr>
-                <w:spacing w:val="-4"/>
-                <w:sz w:val="18"/>
-              </w:rPr>
-              <w:t xml:space="preserve"> </w:t>
-            </w:r>
-            <w:r>
-              <w:rPr>
-                <w:sz w:val="18"/>
-              </w:rPr>
-              <w:t>los</w:t>
-            </w:r>
-            <w:r>
-              <w:rPr>
-                <w:spacing w:val="-4"/>
-                <w:sz w:val="18"/>
-              </w:rPr>
-              <w:t xml:space="preserve"> </w:t>
-            </w:r>
-            <w:r>
-              <w:rPr>
-                <w:sz w:val="18"/>
-              </w:rPr>
-              <w:t>Informes</w:t>
-            </w:r>
-            <w:r>
-              <w:rPr>
-                <w:spacing w:val="-4"/>
-                <w:sz w:val="18"/>
-              </w:rPr>
-              <w:t xml:space="preserve"> </w:t>
-            </w:r>
-            <w:r>
-              <w:rPr>
-                <w:sz w:val="18"/>
-              </w:rPr>
-              <w:t>Mensuales.</w:t>
-            </w:r>
-          </w:p>
-        </w:tc>
-      </w:tr>
-    </w:tbl>
-    <w:p>
-      <w:pPr>
-        <w:rPr>
-          <w:sz w:val="18"/>
-        </w:rPr>
-        <w:sectPr>
-          <w:pgSz w:w="11910" w:h="16840"/>
-          <w:pgMar w:top="1780" w:right="1400" w:bottom="1140" w:left="1160" w:header="720" w:footer="950" w:gutter="0"/>
-          <w:cols w:space="720"/>
-        </w:sectPr>
-      </w:pPr>
-    </w:p>
-    <w:p>
-      <w:pPr>
-        <w:pStyle w:val="Textoindependiente"/>
-        <w:rPr>
-          <w:sz w:val="20"/>
-        </w:rPr>
-      </w:pPr>
-    </w:p>
-    <w:p>
-      <w:pPr>
-        <w:pStyle w:val="Textoindependiente"/>
-        <w:spacing w:before="6"/>
-        <w:rPr>
-          <w:sz w:val="18"/>
-        </w:rPr>
-      </w:pPr>
-    </w:p>
-    <w:tbl>
-      <w:tblPr>
-        <w:tblStyle w:val="TableNormal"/>
-        <w:tblW w:w="0" w:type="auto"/>
-        <w:tblInd w:w="585" w:type="dxa"/>
-        <w:tblBorders>
-          <w:top w:val="single" w:sz="6" w:space="0" w:color="000000"/>
-          <w:left w:val="single" w:sz="6" w:space="0" w:color="000000"/>
-          <w:bottom w:val="single" w:sz="6" w:space="0" w:color="000000"/>
-          <w:right w:val="single" w:sz="6" w:space="0" w:color="000000"/>
-          <w:insideH w:val="single" w:sz="6" w:space="0" w:color="000000"/>
-          <w:insideV w:val="single" w:sz="6" w:space="0" w:color="000000"/>
-        </w:tblBorders>
-        <w:tblLayout w:type="fixed"/>
-        <w:tblLook w:val="01E0" w:firstRow="1" w:lastRow="1" w:firstColumn="1" w:lastColumn="1" w:noHBand="0" w:noVBand="0"/>
-      </w:tblPr>
-      <w:tblGrid>
-        <w:gridCol w:w="920"/>
-        <w:gridCol w:w="1134"/>
-        <w:gridCol w:w="1424"/>
-        <w:gridCol w:w="1454"/>
-        <w:gridCol w:w="991"/>
-        <w:gridCol w:w="2509"/>
-      </w:tblGrid>
-      <w:tr>
-        <w:trPr>
-          <w:trHeight w:val="285"/>
-        </w:trPr>
-        <w:tc>
-          <w:tcPr>
-            <w:tcW w:w="8432" w:type="dxa"/>
-            <w:gridSpan w:val="6"/>
-            <w:shd w:val="clear" w:color="auto" w:fill="5F5F5F"/>
-          </w:tcPr>
-          <w:p>
-            <w:pPr>
-              <w:pStyle w:val="TableParagraph"/>
-              <w:spacing w:before="33"/>
-              <w:ind w:left="2925" w:right="2909"/>
-              <w:jc w:val="center"/>
-              <w:rPr>
-                <w:rFonts w:ascii="Verdana"/>
-                <w:b/>
-                <w:sz w:val="18"/>
-              </w:rPr>
-            </w:pPr>
-            <w:r>
-              <w:rPr>
-                <w:rFonts w:ascii="Verdana"/>
-                <w:b/>
-                <w:color w:val="FFFFFF"/>
-                <w:sz w:val="18"/>
-              </w:rPr>
-              <w:t>CONTROL</w:t>
-            </w:r>
-            <w:r>
-              <w:rPr>
-                <w:rFonts w:ascii="Verdana"/>
-                <w:b/>
-                <w:color w:val="FFFFFF"/>
-                <w:spacing w:val="-2"/>
-                <w:sz w:val="18"/>
-              </w:rPr>
-              <w:t xml:space="preserve"> </w:t>
-            </w:r>
-            <w:r>
-              <w:rPr>
-                <w:rFonts w:ascii="Verdana"/>
-                <w:b/>
-                <w:color w:val="FFFFFF"/>
-                <w:sz w:val="18"/>
-              </w:rPr>
-              <w:t>DE</w:t>
-            </w:r>
-            <w:r>
-              <w:rPr>
-                <w:rFonts w:ascii="Verdana"/>
-                <w:b/>
-                <w:color w:val="FFFFFF"/>
-                <w:spacing w:val="-2"/>
-                <w:sz w:val="18"/>
-              </w:rPr>
-              <w:t xml:space="preserve"> </w:t>
-            </w:r>
-            <w:r>
-              <w:rPr>
-                <w:rFonts w:ascii="Verdana"/>
-                <w:b/>
-                <w:color w:val="FFFFFF"/>
-                <w:sz w:val="18"/>
-              </w:rPr>
-              <w:t>VERSIONES</w:t>
-            </w:r>
-          </w:p>
-        </w:tc>
-      </w:tr>
-      <w:tr>
-        <w:trPr>
-          <w:trHeight w:val="324"/>
-        </w:trPr>
-        <w:tc>
-          <w:tcPr>
-            <w:tcW w:w="920" w:type="dxa"/>
-            <w:shd w:val="clear" w:color="auto" w:fill="E0E0E0"/>
-          </w:tcPr>
-          <w:p>
-            <w:pPr>
-              <w:pStyle w:val="TableParagraph"/>
-              <w:spacing w:before="64"/>
-              <w:ind w:left="99" w:right="83"/>
-              <w:jc w:val="center"/>
-              <w:rPr>
-                <w:rFonts w:ascii="Verdana" w:hAnsi="Verdana"/>
-                <w:b/>
-                <w:i/>
-                <w:sz w:val="16"/>
-              </w:rPr>
-            </w:pPr>
-            <w:r>
-              <w:rPr>
-                <w:rFonts w:ascii="Verdana" w:hAnsi="Verdana"/>
-                <w:b/>
-                <w:i/>
-                <w:sz w:val="16"/>
-              </w:rPr>
-              <w:t>Versión</w:t>
-            </w:r>
-          </w:p>
-        </w:tc>
-        <w:tc>
-          <w:tcPr>
-            <w:tcW w:w="1134" w:type="dxa"/>
-            <w:shd w:val="clear" w:color="auto" w:fill="E0E0E0"/>
-          </w:tcPr>
-          <w:p>
-            <w:pPr>
-              <w:pStyle w:val="TableParagraph"/>
-              <w:spacing w:before="64"/>
-              <w:ind w:left="95" w:right="79"/>
-              <w:jc w:val="center"/>
-              <w:rPr>
-                <w:rFonts w:ascii="Verdana"/>
-                <w:b/>
-                <w:i/>
-                <w:sz w:val="16"/>
-              </w:rPr>
-            </w:pPr>
-            <w:r>
-              <w:rPr>
-                <w:rFonts w:ascii="Verdana"/>
-                <w:b/>
-                <w:i/>
-                <w:sz w:val="16"/>
-              </w:rPr>
-              <w:t>Hecha</w:t>
-            </w:r>
-            <w:r>
-              <w:rPr>
-                <w:rFonts w:ascii="Verdana"/>
-                <w:b/>
-                <w:i/>
-                <w:spacing w:val="-6"/>
-                <w:sz w:val="16"/>
-              </w:rPr>
-              <w:t xml:space="preserve"> </w:t>
-            </w:r>
-            <w:r>
-              <w:rPr>
-                <w:rFonts w:ascii="Verdana"/>
-                <w:b/>
-                <w:i/>
-                <w:sz w:val="16"/>
-              </w:rPr>
-              <w:t>por</w:t>
-            </w:r>
-          </w:p>
-        </w:tc>
-        <w:tc>
-          <w:tcPr>
-            <w:tcW w:w="1424" w:type="dxa"/>
-            <w:shd w:val="clear" w:color="auto" w:fill="E0E0E0"/>
-          </w:tcPr>
-          <w:p>
-            <w:pPr>
-              <w:pStyle w:val="TableParagraph"/>
-              <w:spacing w:before="64"/>
-              <w:ind w:left="113" w:right="97"/>
-              <w:jc w:val="center"/>
-              <w:rPr>
-                <w:rFonts w:ascii="Verdana"/>
-                <w:b/>
-                <w:i/>
-                <w:sz w:val="16"/>
-              </w:rPr>
-            </w:pPr>
-            <w:r>
-              <w:rPr>
-                <w:rFonts w:ascii="Verdana"/>
-                <w:b/>
-                <w:i/>
-                <w:sz w:val="16"/>
-              </w:rPr>
-              <w:t>Revisada</w:t>
-            </w:r>
-            <w:r>
-              <w:rPr>
-                <w:rFonts w:ascii="Verdana"/>
-                <w:b/>
-                <w:i/>
-                <w:spacing w:val="-8"/>
-                <w:sz w:val="16"/>
-              </w:rPr>
-              <w:t xml:space="preserve"> </w:t>
-            </w:r>
-            <w:r>
-              <w:rPr>
-                <w:rFonts w:ascii="Verdana"/>
-                <w:b/>
-                <w:i/>
-                <w:sz w:val="16"/>
-              </w:rPr>
-              <w:t>por</w:t>
-            </w:r>
-          </w:p>
-        </w:tc>
-        <w:tc>
-          <w:tcPr>
-            <w:tcW w:w="1454" w:type="dxa"/>
-            <w:shd w:val="clear" w:color="auto" w:fill="E0E0E0"/>
-          </w:tcPr>
-          <w:p>
-            <w:pPr>
-              <w:pStyle w:val="TableParagraph"/>
-              <w:spacing w:before="64"/>
-              <w:ind w:left="101" w:right="86"/>
-              <w:jc w:val="center"/>
-              <w:rPr>
-                <w:rFonts w:ascii="Verdana"/>
-                <w:b/>
-                <w:i/>
-                <w:sz w:val="16"/>
-              </w:rPr>
-            </w:pPr>
-            <w:r>
-              <w:rPr>
-                <w:rFonts w:ascii="Verdana"/>
-                <w:b/>
-                <w:i/>
-                <w:sz w:val="16"/>
-              </w:rPr>
-              <w:t>Aprobada</w:t>
-            </w:r>
-            <w:r>
-              <w:rPr>
-                <w:rFonts w:ascii="Verdana"/>
-                <w:b/>
-                <w:i/>
-                <w:spacing w:val="-8"/>
-                <w:sz w:val="16"/>
-              </w:rPr>
-              <w:t xml:space="preserve"> </w:t>
-            </w:r>
-            <w:r>
-              <w:rPr>
-                <w:rFonts w:ascii="Verdana"/>
-                <w:b/>
-                <w:i/>
-                <w:sz w:val="16"/>
-              </w:rPr>
-              <w:t>por</w:t>
-            </w:r>
-          </w:p>
-        </w:tc>
-        <w:tc>
-          <w:tcPr>
-            <w:tcW w:w="991" w:type="dxa"/>
-            <w:shd w:val="clear" w:color="auto" w:fill="E0E0E0"/>
-          </w:tcPr>
-          <w:p>
-            <w:pPr>
-              <w:pStyle w:val="TableParagraph"/>
-              <w:spacing w:before="64"/>
-              <w:ind w:left="234"/>
-              <w:rPr>
-                <w:rFonts w:ascii="Verdana"/>
-                <w:b/>
-                <w:i/>
-                <w:sz w:val="16"/>
-              </w:rPr>
-            </w:pPr>
-            <w:r>
-              <w:rPr>
-                <w:rFonts w:ascii="Verdana"/>
-                <w:b/>
-                <w:i/>
-                <w:sz w:val="16"/>
-              </w:rPr>
-              <w:t>Fecha</w:t>
-            </w:r>
-          </w:p>
-        </w:tc>
-        <w:tc>
-          <w:tcPr>
-            <w:tcW w:w="2509" w:type="dxa"/>
-            <w:shd w:val="clear" w:color="auto" w:fill="E0E0E0"/>
-          </w:tcPr>
-          <w:p>
-            <w:pPr>
-              <w:pStyle w:val="TableParagraph"/>
-              <w:spacing w:before="64"/>
-              <w:ind w:left="934" w:right="916"/>
-              <w:jc w:val="center"/>
-              <w:rPr>
-                <w:rFonts w:ascii="Verdana"/>
-                <w:b/>
-                <w:i/>
-                <w:sz w:val="16"/>
-              </w:rPr>
-            </w:pPr>
-            <w:r>
-              <w:rPr>
-                <w:rFonts w:ascii="Verdana"/>
-                <w:b/>
-                <w:i/>
-                <w:sz w:val="16"/>
-              </w:rPr>
-              <w:t>Motivo</w:t>
-            </w:r>
-          </w:p>
-        </w:tc>
-      </w:tr>
-      <w:tr>
-        <w:trPr>
-          <w:trHeight w:val="208"/>
-        </w:trPr>
-        <w:tc>
-          <w:tcPr>
-            <w:tcW w:w="920" w:type="dxa"/>
-          </w:tcPr>
-          <w:p>
-            <w:pPr>
-              <w:pStyle w:val="TableParagraph"/>
-              <w:spacing w:line="188" w:lineRule="exact"/>
-              <w:ind w:left="98" w:right="83"/>
-              <w:jc w:val="center"/>
-              <w:rPr>
-                <w:sz w:val="18"/>
-              </w:rPr>
-            </w:pPr>
-            <w:r>
-              <w:rPr>
-                <w:sz w:val="18"/>
-              </w:rPr>
-              <w:t>1.0</w:t>
-            </w:r>
-          </w:p>
-        </w:tc>
-        <w:tc>
-          <w:tcPr>
-            <w:tcW w:w="1134" w:type="dxa"/>
-          </w:tcPr>
-          <w:p>
-            <w:pPr>
-              <w:pStyle w:val="TableParagraph"/>
-              <w:spacing w:line="188" w:lineRule="exact"/>
-              <w:ind w:left="95" w:right="79"/>
-              <w:jc w:val="center"/>
-              <w:rPr>
-                <w:sz w:val="18"/>
-              </w:rPr>
-            </w:pPr>
-            <w:r>
-              <w:rPr>
-                <w:sz w:val="18"/>
-              </w:rPr>
-              <w:t>CH</w:t>
-            </w:r>
-          </w:p>
-        </w:tc>
-        <w:tc>
-          <w:tcPr>
-            <w:tcW w:w="1424" w:type="dxa"/>
-          </w:tcPr>
-          <w:p>
-            <w:pPr>
-              <w:pStyle w:val="TableParagraph"/>
-              <w:spacing w:line="188" w:lineRule="exact"/>
-              <w:ind w:left="113" w:right="97"/>
-              <w:jc w:val="center"/>
-              <w:rPr>
-                <w:sz w:val="18"/>
-              </w:rPr>
-            </w:pPr>
-            <w:r>
-              <w:rPr>
-                <w:sz w:val="18"/>
-              </w:rPr>
-              <w:t>AV</w:t>
-            </w:r>
-          </w:p>
-        </w:tc>
-        <w:tc>
-          <w:tcPr>
-            <w:tcW w:w="1454" w:type="dxa"/>
-          </w:tcPr>
-          <w:p>
-            <w:pPr>
-              <w:pStyle w:val="TableParagraph"/>
-              <w:spacing w:line="188" w:lineRule="exact"/>
-              <w:ind w:left="101" w:right="86"/>
-              <w:jc w:val="center"/>
-              <w:rPr>
-                <w:sz w:val="18"/>
-              </w:rPr>
-            </w:pPr>
-            <w:r>
-              <w:rPr>
-                <w:sz w:val="18"/>
-              </w:rPr>
-              <w:t>AV</w:t>
-            </w:r>
-          </w:p>
-        </w:tc>
-        <w:tc>
-          <w:tcPr>
-            <w:tcW w:w="991" w:type="dxa"/>
-          </w:tcPr>
-          <w:p>
-            <w:pPr>
-              <w:pStyle w:val="TableParagraph"/>
-              <w:rPr>
-                <w:rFonts w:ascii="Times New Roman"/>
-                <w:sz w:val="14"/>
-              </w:rPr>
-            </w:pPr>
-          </w:p>
-        </w:tc>
-        <w:tc>
-          <w:tcPr>
-            <w:tcW w:w="2509" w:type="dxa"/>
-          </w:tcPr>
-          <w:p>
-            <w:pPr>
-              <w:pStyle w:val="TableParagraph"/>
-              <w:spacing w:line="188" w:lineRule="exact"/>
-              <w:ind w:left="71"/>
-              <w:rPr>
-                <w:sz w:val="18"/>
-              </w:rPr>
-            </w:pPr>
-            <w:r>
-              <w:rPr>
-                <w:sz w:val="18"/>
-              </w:rPr>
-              <w:t>Versión</w:t>
-            </w:r>
-            <w:r>
-              <w:rPr>
-                <w:spacing w:val="-7"/>
-                <w:sz w:val="18"/>
-              </w:rPr>
-              <w:t xml:space="preserve"> </w:t>
-            </w:r>
-            <w:r>
-              <w:rPr>
-                <w:sz w:val="18"/>
-              </w:rPr>
-              <w:t>Original</w:t>
+              <w:widowControl/>
+              <w:adjustRightInd w:val="0"/>
+              <w:rPr>
+                <w:rFonts w:ascii="Arial" w:eastAsiaTheme="minorHAnsi" w:hAnsi="Arial" w:cs="Arial"/>
+                <w:sz w:val="18"/>
+                <w:szCs w:val="18"/>
+                <w:lang w:val="es-US"/>
+              </w:rPr>
+            </w:pPr>
+            <w:r>
+              <w:rPr>
+                <w:rFonts w:ascii="Arial" w:eastAsiaTheme="minorHAnsi" w:hAnsi="Arial" w:cs="Arial"/>
+                <w:sz w:val="18"/>
+                <w:szCs w:val="18"/>
+                <w:lang w:val="es-US"/>
+              </w:rPr>
+              <w:t>- El dictado de cada curso incluye un mínimo de 60 horas lectivas.</w:t>
+            </w:r>
+          </w:p>
+          <w:p>
+            <w:pPr>
+              <w:widowControl/>
+              <w:adjustRightInd w:val="0"/>
+              <w:rPr>
+                <w:rFonts w:ascii="Arial" w:eastAsiaTheme="minorHAnsi" w:hAnsi="Arial" w:cs="Arial"/>
+                <w:sz w:val="18"/>
+                <w:szCs w:val="18"/>
+                <w:lang w:val="es-US"/>
+              </w:rPr>
+            </w:pPr>
+            <w:r>
+              <w:rPr>
+                <w:rFonts w:ascii="Arial" w:eastAsiaTheme="minorHAnsi" w:hAnsi="Arial" w:cs="Arial"/>
+                <w:sz w:val="18"/>
+                <w:szCs w:val="18"/>
+                <w:lang w:val="es-US"/>
+              </w:rPr>
+              <w:t>- Presentar un Informe Mensual de las tareas realizadas, y un Informe Final de las memorias, ambos</w:t>
+            </w:r>
+          </w:p>
+          <w:p>
+            <w:pPr>
+              <w:widowControl/>
+              <w:adjustRightInd w:val="0"/>
+              <w:rPr>
+                <w:rFonts w:ascii="Arial" w:eastAsiaTheme="minorHAnsi" w:hAnsi="Arial" w:cs="Arial"/>
+                <w:sz w:val="18"/>
+                <w:szCs w:val="18"/>
+                <w:lang w:val="es-US"/>
+              </w:rPr>
+            </w:pPr>
+            <w:r>
+              <w:rPr>
+                <w:rFonts w:ascii="Arial" w:eastAsiaTheme="minorHAnsi" w:hAnsi="Arial" w:cs="Arial"/>
+                <w:sz w:val="18"/>
+                <w:szCs w:val="18"/>
+                <w:lang w:val="es-US"/>
+              </w:rPr>
+              <w:t>informes deben ser revisados y aprobados por el Comité Técnico de Constructores Asociados.</w:t>
+            </w:r>
+          </w:p>
+          <w:p>
+            <w:pPr>
+              <w:widowControl/>
+              <w:adjustRightInd w:val="0"/>
+              <w:rPr>
+                <w:rFonts w:ascii="Arial" w:eastAsiaTheme="minorHAnsi" w:hAnsi="Arial" w:cs="Arial"/>
+                <w:sz w:val="18"/>
+                <w:szCs w:val="18"/>
+                <w:lang w:val="es-US"/>
+              </w:rPr>
+            </w:pPr>
+            <w:r>
+              <w:rPr>
+                <w:rFonts w:ascii="Arial" w:eastAsiaTheme="minorHAnsi" w:hAnsi="Arial" w:cs="Arial"/>
+                <w:sz w:val="18"/>
+                <w:szCs w:val="18"/>
+                <w:lang w:val="es-US"/>
+              </w:rPr>
+              <w:t>- El pago del servicio está sujeto a la aprobación de los Informes Mensuales.</w:t>
+            </w:r>
+          </w:p>
+          <w:p>
+            <w:pPr>
+              <w:pStyle w:val="Ttulo2"/>
+              <w:rPr>
+                <w:sz w:val="20"/>
+              </w:rPr>
+            </w:pPr>
+            <w:r>
+              <w:rPr>
+                <w:rFonts w:ascii="Arial" w:eastAsiaTheme="minorHAnsi" w:hAnsi="Arial" w:cs="Arial"/>
+                <w:lang w:val="es-US"/>
+              </w:rPr>
+              <w:t>- El pago del servicio está sujeto a la aprobación de los Informes Mensuales.</w:t>
             </w:r>
           </w:p>
         </w:tc>
@@ -12437,6 +11478,38 @@
 
 <file path=word/footer1.xml><?xml version="1.0" encoding="utf-8"?>
 <w:ftr xmlns:wpc="http://schemas.microsoft.com/office/word/2010/wordprocessingCanvas" xmlns:cx="http://schemas.microsoft.com/office/drawing/2014/chartex" xmlns:cx1="http://schemas.microsoft.com/office/drawing/2015/9/8/chartex" xmlns:cx2="http://schemas.microsoft.com/office/drawing/2015/10/21/chartex" xmlns:cx3="http://schemas.microsoft.com/office/drawing/2016/5/9/chartex" xmlns:cx4="http://schemas.microsoft.com/office/drawing/2016/5/10/chartex" xmlns:cx5="http://schemas.microsoft.com/office/drawing/2016/5/11/chartex" xmlns:cx6="http://schemas.microsoft.com/office/drawing/2016/5/12/chartex" xmlns:cx7="http://schemas.microsoft.com/office/drawing/2016/5/13/chartex" xmlns:cx8="http://schemas.microsoft.com/office/drawing/2016/5/14/chartex" xmlns:mc="http://schemas.openxmlformats.org/markup-compatibility/2006" xmlns:aink="http://schemas.microsoft.com/office/drawing/2016/ink" xmlns:am3d="http://schemas.microsoft.com/office/drawing/2017/model3d" xmlns:o="urn:schemas-microsoft-com:office:office" xmlns:oel="http://schemas.microsoft.com/office/2019/extlst" xmlns:r="http://schemas.openxmlformats.org/officeDocument/2006/relationships" xmlns:m="http://schemas.openxmlformats.org/officeDocument/2006/math" xmlns:v="urn:schemas-microsoft-com:vml" xmlns:wp14="http://schemas.microsoft.com/office/word/2010/wordprocessingDrawing" xmlns:wp="http://schemas.openxmlformats.org/drawingml/2006/wordprocessingDrawing" xmlns:w10="urn:schemas-microsoft-com:office:word" xmlns:w="http://schemas.openxmlformats.org/wordprocessingml/2006/main" xmlns:w14="http://schemas.microsoft.com/office/word/2010/wordml" xmlns:w15="http://schemas.microsoft.com/office/word/2012/wordml" xmlns:w16cex="http://schemas.microsoft.com/office/word/2018/wordml/cex" xmlns:w16cid="http://schemas.microsoft.com/office/word/2016/wordml/cid" xmlns:w16="http://schemas.microsoft.com/office/word/2018/wordml" xmlns:w16sdtdh="http://schemas.microsoft.com/office/word/2020/wordml/sdtdatahash" xmlns:w16se="http://schemas.microsoft.com/office/word/2015/wordml/symex" xmlns:wpg="http://schemas.microsoft.com/office/word/2010/wordprocessingGroup" xmlns:wpi="http://schemas.microsoft.com/office/word/2010/wordprocessingInk" xmlns:wne="http://schemas.microsoft.com/office/word/2006/wordml" xmlns:wps="http://schemas.microsoft.com/office/word/2010/wordprocessingShape" mc:Ignorable="w14 w15 w16se w16cid w16 w16cex w16sdtdh wp14">
+  <w:sdt>
+    <w:sdtPr>
+      <w:id w:val="-59946365"/>
+      <w:docPartObj>
+        <w:docPartGallery w:val="Page Numbers (Bottom of Page)"/>
+        <w:docPartUnique/>
+      </w:docPartObj>
+    </w:sdtPr>
+    <w:sdtContent>
+      <w:p>
+        <w:pPr>
+          <w:pStyle w:val="Piedepgina"/>
+          <w:jc w:val="right"/>
+        </w:pPr>
+        <w:r>
+          <w:fldChar w:fldCharType="begin"/>
+        </w:r>
+        <w:r>
+          <w:instrText>PAGE   \* MERGEFORMAT</w:instrText>
+        </w:r>
+        <w:r>
+          <w:fldChar w:fldCharType="separate"/>
+        </w:r>
+        <w:r>
+          <w:t>2</w:t>
+        </w:r>
+        <w:r>
+          <w:fldChar w:fldCharType="end"/>
+        </w:r>
+      </w:p>
+    </w:sdtContent>
+  </w:sdt>
   <w:p>
     <w:pPr>
       <w:pStyle w:val="Textoindependiente"/>
@@ -12446,58 +11519,6 @@
         <w:sz w:val="20"/>
       </w:rPr>
     </w:pPr>
-    <w:r>
-      <w:pict w14:anchorId="37769815">
-        <v:rect id="_x0000_s1026" style="position:absolute;margin-left:73.6pt;margin-top:780.5pt;width:448.2pt;height:.5pt;z-index:-16457216;mso-position-horizontal-relative:page;mso-position-vertical-relative:page" fillcolor="navy" stroked="f">
-          <w10:wrap anchorx="page" anchory="page"/>
-        </v:rect>
-      </w:pict>
-    </w:r>
-    <w:r>
-      <w:pict w14:anchorId="5BB532D2">
-        <v:shapetype id="_x0000_t202" coordsize="21600,21600" o:spt="202" path="m,l,21600r21600,l21600,xe">
-          <v:stroke joinstyle="miter"/>
-          <v:path gradientshapeok="t" o:connecttype="rect"/>
-        </v:shapetype>
-        <v:shape id="_x0000_s1025" type="#_x0000_t202" style="position:absolute;margin-left:508.3pt;margin-top:783.3pt;width:11.1pt;height:11.7pt;z-index:-16456704;mso-position-horizontal-relative:page;mso-position-vertical-relative:page" filled="f" stroked="f">
-          <v:textbox inset="0,0,0,0">
-            <w:txbxContent>
-              <w:p>
-                <w:pPr>
-                  <w:spacing w:before="19"/>
-                  <w:ind w:left="60"/>
-                  <w:rPr>
-                    <w:rFonts w:ascii="Verdana"/>
-                    <w:sz w:val="16"/>
-                  </w:rPr>
-                </w:pPr>
-                <w:r>
-                  <w:fldChar w:fldCharType="begin"/>
-                </w:r>
-                <w:r>
-                  <w:rPr>
-                    <w:rFonts w:ascii="Verdana"/>
-                    <w:w w:val="99"/>
-                    <w:sz w:val="16"/>
-                  </w:rPr>
-                  <w:instrText xml:space="preserve"> PAGE </w:instrText>
-                </w:r>
-                <w:r>
-                  <w:fldChar w:fldCharType="separate"/>
-                </w:r>
-                <w:r>
-                  <w:t>2</w:t>
-                </w:r>
-                <w:r>
-                  <w:fldChar w:fldCharType="end"/>
-                </w:r>
-              </w:p>
-            </w:txbxContent>
-          </v:textbox>
-          <w10:wrap anchorx="page" anchory="page"/>
-        </v:shape>
-      </w:pict>
-    </w:r>
   </w:p>
 </w:ftr>
 </file>
@@ -12525,6 +11546,121 @@
 <w:hdr xmlns:wpc="http://schemas.microsoft.com/office/word/2010/wordprocessingCanvas" xmlns:cx="http://schemas.microsoft.com/office/drawing/2014/chartex" xmlns:cx1="http://schemas.microsoft.com/office/drawing/2015/9/8/chartex" xmlns:cx2="http://schemas.microsoft.com/office/drawing/2015/10/21/chartex" xmlns:cx3="http://schemas.microsoft.com/office/drawing/2016/5/9/chartex" xmlns:cx4="http://schemas.microsoft.com/office/drawing/2016/5/10/chartex" xmlns:cx5="http://schemas.microsoft.com/office/drawing/2016/5/11/chartex" xmlns:cx6="http://schemas.microsoft.com/office/drawing/2016/5/12/chartex" xmlns:cx7="http://schemas.microsoft.com/office/drawing/2016/5/13/chartex" xmlns:cx8="http://schemas.microsoft.com/office/drawing/2016/5/14/chartex" xmlns:mc="http://schemas.openxmlformats.org/markup-compatibility/2006" xmlns:aink="http://schemas.microsoft.com/office/drawing/2016/ink" xmlns:am3d="http://schemas.microsoft.com/office/drawing/2017/model3d" xmlns:o="urn:schemas-microsoft-com:office:office" xmlns:oel="http://schemas.microsoft.com/office/2019/extlst" xmlns:r="http://schemas.openxmlformats.org/officeDocument/2006/relationships" xmlns:m="http://schemas.openxmlformats.org/officeDocument/2006/math" xmlns:v="urn:schemas-microsoft-com:vml" xmlns:wp14="http://schemas.microsoft.com/office/word/2010/wordprocessingDrawing" xmlns:wp="http://schemas.openxmlformats.org/drawingml/2006/wordprocessingDrawing" xmlns:w10="urn:schemas-microsoft-com:office:word" xmlns:w="http://schemas.openxmlformats.org/wordprocessingml/2006/main" xmlns:w14="http://schemas.microsoft.com/office/word/2010/wordml" xmlns:w15="http://schemas.microsoft.com/office/word/2012/wordml" xmlns:w16cex="http://schemas.microsoft.com/office/word/2018/wordml/cex" xmlns:w16cid="http://schemas.microsoft.com/office/word/2016/wordml/cid" xmlns:w16="http://schemas.microsoft.com/office/word/2018/wordml" xmlns:w16sdtdh="http://schemas.microsoft.com/office/word/2020/wordml/sdtdatahash" xmlns:w16se="http://schemas.microsoft.com/office/word/2015/wordml/symex" xmlns:wpg="http://schemas.microsoft.com/office/word/2010/wordprocessingGroup" xmlns:wpi="http://schemas.microsoft.com/office/word/2010/wordprocessingInk" xmlns:wne="http://schemas.microsoft.com/office/word/2006/wordml" xmlns:wps="http://schemas.microsoft.com/office/word/2010/wordprocessingShape" mc:Ignorable="w14 w15 w16se w16cid w16 w16cex w16sdtdh wp14">
   <w:p>
     <w:pPr>
+      <w:pStyle w:val="Encabezado"/>
+      <w:rPr>
+        <w:b/>
+        <w:color w:val="0D0D0D"/>
+        <w:sz w:val="28"/>
+        <w:szCs w:val="28"/>
+      </w:rPr>
+    </w:pPr>
+    <w:r>
+      <w:rPr>
+        <w:b/>
+        <w:color w:val="0D0D0D"/>
+        <w:sz w:val="28"/>
+        <w:szCs w:val="28"/>
+      </w:rPr>
+      <w:t>Escuela de Ingeniería en Computación San Carlos</w:t>
+    </w:r>
+  </w:p>
+  <w:p>
+    <w:pPr>
+      <w:pStyle w:val="Encabezado"/>
+      <w:jc w:val="right"/>
+      <w:rPr>
+        <w:b/>
+        <w:i/>
+        <w:color w:val="365F91"/>
+        <w:szCs w:val="24"/>
+      </w:rPr>
+    </w:pPr>
+    <w:r>
+      <w:rPr>
+        <w:b/>
+        <w:i/>
+        <w:noProof/>
+        <w:color w:val="365F91"/>
+        <w:szCs w:val="24"/>
+      </w:rPr>
+      <mc:AlternateContent>
+        <mc:Choice Requires="wps">
+          <w:drawing>
+            <wp:anchor distT="0" distB="0" distL="114300" distR="114300" simplePos="0" relativeHeight="251661824" behindDoc="0" locked="0" layoutInCell="1" allowOverlap="1" wp14:anchorId="6B1B1FDB" wp14:editId="2DB6C63E">
+              <wp:simplePos x="0" y="0"/>
+              <wp:positionH relativeFrom="column">
+                <wp:posOffset>-66675</wp:posOffset>
+              </wp:positionH>
+              <wp:positionV relativeFrom="paragraph">
+                <wp:posOffset>118745</wp:posOffset>
+              </wp:positionV>
+              <wp:extent cx="5722620" cy="162560"/>
+              <wp:effectExtent l="19050" t="23495" r="40005" b="52070"/>
+              <wp:wrapNone/>
+              <wp:docPr id="1263026152" name="Rectángulo 1"/>
+              <wp:cNvGraphicFramePr>
+                <a:graphicFrameLocks xmlns:a="http://schemas.openxmlformats.org/drawingml/2006/main"/>
+              </wp:cNvGraphicFramePr>
+              <a:graphic xmlns:a="http://schemas.openxmlformats.org/drawingml/2006/main">
+                <a:graphicData uri="http://schemas.microsoft.com/office/word/2010/wordprocessingShape">
+                  <wps:wsp>
+                    <wps:cNvSpPr>
+                      <a:spLocks noChangeArrowheads="1"/>
+                    </wps:cNvSpPr>
+                    <wps:spPr bwMode="auto">
+                      <a:xfrm>
+                        <a:off x="0" y="0"/>
+                        <a:ext cx="5722620" cy="162560"/>
+                      </a:xfrm>
+                      <a:prstGeom prst="rect">
+                        <a:avLst/>
+                      </a:prstGeom>
+                      <a:solidFill>
+                        <a:srgbClr val="4F81BD"/>
+                      </a:solidFill>
+                      <a:ln w="38100">
+                        <a:solidFill>
+                          <a:srgbClr val="F2F2F2"/>
+                        </a:solidFill>
+                        <a:miter lim="800000"/>
+                        <a:headEnd/>
+                        <a:tailEnd/>
+                      </a:ln>
+                      <a:effectLst>
+                        <a:outerShdw dist="28398" dir="3806097" algn="ctr" rotWithShape="0">
+                          <a:srgbClr val="243F60">
+                            <a:alpha val="50000"/>
+                          </a:srgbClr>
+                        </a:outerShdw>
+                      </a:effectLst>
+                    </wps:spPr>
+                    <wps:bodyPr rot="0" vert="horz" wrap="square" lIns="91440" tIns="45720" rIns="91440" bIns="45720" anchor="t" anchorCtr="0" upright="1">
+                      <a:noAutofit/>
+                    </wps:bodyPr>
+                  </wps:wsp>
+                </a:graphicData>
+              </a:graphic>
+              <wp14:sizeRelH relativeFrom="page">
+                <wp14:pctWidth>0</wp14:pctWidth>
+              </wp14:sizeRelH>
+              <wp14:sizeRelV relativeFrom="page">
+                <wp14:pctHeight>0</wp14:pctHeight>
+              </wp14:sizeRelV>
+            </wp:anchor>
+          </w:drawing>
+        </mc:Choice>
+        <mc:Fallback>
+          <w:pict>
+            <v:rect w14:anchorId="783B119A" id="Rectángulo 1" o:spid="_x0000_s1026" style="position:absolute;margin-left:-5.25pt;margin-top:9.35pt;width:450.6pt;height:12.8pt;z-index:251661824;visibility:visible;mso-wrap-style:square;mso-width-percent:0;mso-height-percent:0;mso-wrap-distance-left:9pt;mso-wrap-distance-top:0;mso-wrap-distance-right:9pt;mso-wrap-distance-bottom:0;mso-position-horizontal:absolute;mso-position-horizontal-relative:text;mso-position-vertical:absolute;mso-position-vertical-relative:text;mso-width-percent:0;mso-height-percent:0;mso-width-relative:page;mso-height-relative:page;v-text-anchor:top" o:gfxdata="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" fillcolor="#4f81bd" strokecolor="#f2f2f2" strokeweight="3pt">
+              <v:shadow on="t" color="#243f60" opacity=".5" offset="1pt"/>
+            </v:rect>
+          </w:pict>
+        </mc:Fallback>
+      </mc:AlternateContent>
+    </w:r>
+  </w:p>
+  <w:p>
+    <w:pPr>
       <w:pStyle w:val="Textoindependiente"/>
       <w:spacing w:line="14" w:lineRule="auto"/>
       <w:rPr>
@@ -12532,172 +11668,6 @@
         <w:sz w:val="20"/>
       </w:rPr>
     </w:pPr>
-    <w:r>
-      <w:rPr>
-        <w:noProof/>
-      </w:rPr>
-      <w:drawing>
-        <wp:anchor distT="0" distB="0" distL="0" distR="0" simplePos="0" relativeHeight="486857216" behindDoc="1" locked="0" layoutInCell="1" allowOverlap="1" wp14:anchorId="0AE055BD" wp14:editId="5B45FA9E">
-          <wp:simplePos x="0" y="0"/>
-          <wp:positionH relativeFrom="page">
-            <wp:posOffset>900683</wp:posOffset>
-          </wp:positionH>
-          <wp:positionV relativeFrom="page">
-            <wp:posOffset>457200</wp:posOffset>
-          </wp:positionV>
-          <wp:extent cx="2540458" cy="447289"/>
-          <wp:effectExtent l="0" t="0" r="0" b="0"/>
-          <wp:wrapNone/>
-          <wp:docPr id="1" name="image1.jpeg"/>
-          <wp:cNvGraphicFramePr>
-            <a:graphicFrameLocks xmlns:a="http://schemas.openxmlformats.org/drawingml/2006/main" noChangeAspect="1"/>
-          </wp:cNvGraphicFramePr>
-          <a:graphic xmlns:a="http://schemas.openxmlformats.org/drawingml/2006/main">
-            <a:graphicData uri="http://schemas.openxmlformats.org/drawingml/2006/picture">
-              <pic:pic xmlns:pic="http://schemas.openxmlformats.org/drawingml/2006/picture">
-                <pic:nvPicPr>
-                  <pic:cNvPr id="2" name="image1.jpeg"/>
-                  <pic:cNvPicPr/>
-                </pic:nvPicPr>
-                <pic:blipFill>
-                  <a:blip r:embed="rId1" cstate="print"/>
-                  <a:stretch>
-                    <a:fillRect/>
-                  </a:stretch>
-                </pic:blipFill>
-                <pic:spPr>
-                  <a:xfrm>
-                    <a:off x="0" y="0"/>
-                    <a:ext cx="2540458" cy="447289"/>
-                  </a:xfrm>
-                  <a:prstGeom prst="rect">
-                    <a:avLst/>
-                  </a:prstGeom>
-                </pic:spPr>
-              </pic:pic>
-            </a:graphicData>
-          </a:graphic>
-        </wp:anchor>
-      </w:drawing>
-    </w:r>
-    <w:r>
-      <w:rPr>
-        <w:noProof/>
-      </w:rPr>
-      <w:drawing>
-        <wp:anchor distT="0" distB="0" distL="0" distR="0" simplePos="0" relativeHeight="486857728" behindDoc="1" locked="0" layoutInCell="1" allowOverlap="1" wp14:anchorId="26AC59C4" wp14:editId="3CFC69ED">
-          <wp:simplePos x="0" y="0"/>
-          <wp:positionH relativeFrom="page">
-            <wp:posOffset>5327141</wp:posOffset>
-          </wp:positionH>
-          <wp:positionV relativeFrom="page">
-            <wp:posOffset>457200</wp:posOffset>
-          </wp:positionV>
-          <wp:extent cx="1290715" cy="447289"/>
-          <wp:effectExtent l="0" t="0" r="0" b="0"/>
-          <wp:wrapNone/>
-          <wp:docPr id="3" name="image2.jpeg"/>
-          <wp:cNvGraphicFramePr>
-            <a:graphicFrameLocks xmlns:a="http://schemas.openxmlformats.org/drawingml/2006/main" noChangeAspect="1"/>
-          </wp:cNvGraphicFramePr>
-          <a:graphic xmlns:a="http://schemas.openxmlformats.org/drawingml/2006/main">
-            <a:graphicData uri="http://schemas.openxmlformats.org/drawingml/2006/picture">
-              <pic:pic xmlns:pic="http://schemas.openxmlformats.org/drawingml/2006/picture">
-                <pic:nvPicPr>
-                  <pic:cNvPr id="4" name="image2.jpeg"/>
-                  <pic:cNvPicPr/>
-                </pic:nvPicPr>
-                <pic:blipFill>
-                  <a:blip r:embed="rId2" cstate="print"/>
-                  <a:stretch>
-                    <a:fillRect/>
-                  </a:stretch>
-                </pic:blipFill>
-                <pic:spPr>
-                  <a:xfrm>
-                    <a:off x="0" y="0"/>
-                    <a:ext cx="1290715" cy="447289"/>
-                  </a:xfrm>
-                  <a:prstGeom prst="rect">
-                    <a:avLst/>
-                  </a:prstGeom>
-                </pic:spPr>
-              </pic:pic>
-            </a:graphicData>
-          </a:graphic>
-        </wp:anchor>
-      </w:drawing>
-    </w:r>
-    <w:r>
-      <w:pict w14:anchorId="3A788C01">
-        <v:shape id="_x0000_s1028" style="position:absolute;margin-left:64.8pt;margin-top:89.4pt;width:461.4pt;height:.5pt;z-index:-16458240;mso-position-horizontal-relative:page;mso-position-vertical-relative:page" coordorigin="1296,1788" coordsize="9228,10" path="m10524,1788r-4608,l5902,1788r-4606,l1296,1798r4606,l5916,1798r4608,l10524,1788xe" fillcolor="black" stroked="f">
-          <v:path arrowok="t"/>
-          <w10:wrap anchorx="page" anchory="page"/>
-        </v:shape>
-      </w:pict>
-    </w:r>
-    <w:r>
-      <w:pict w14:anchorId="3D9FD336">
-        <v:shapetype id="_x0000_t202" coordsize="21600,21600" o:spt="202" path="m,l,21600r21600,l21600,xe">
-          <v:stroke joinstyle="miter"/>
-          <v:path gradientshapeok="t" o:connecttype="rect"/>
-        </v:shapetype>
-        <v:shape id="_x0000_s1027" type="#_x0000_t202" style="position:absolute;margin-left:430.3pt;margin-top:78.7pt;width:91.5pt;height:11.7pt;z-index:-16457728;mso-position-horizontal-relative:page;mso-position-vertical-relative:page" filled="f" stroked="f">
-          <v:textbox inset="0,0,0,0">
-            <w:txbxContent>
-              <w:p>
-                <w:pPr>
-                  <w:spacing w:before="19"/>
-                  <w:ind w:left="20"/>
-                  <w:rPr>
-                    <w:rFonts w:ascii="Verdana" w:hAnsi="Verdana"/>
-                    <w:sz w:val="16"/>
-                  </w:rPr>
-                </w:pPr>
-                <w:r>
-                  <w:rPr>
-                    <w:rFonts w:ascii="Verdana" w:hAnsi="Verdana"/>
-                    <w:sz w:val="16"/>
-                  </w:rPr>
-                  <w:t>CGPR020-</w:t>
-                </w:r>
-                <w:r>
-                  <w:rPr>
-                    <w:rFonts w:ascii="Verdana" w:hAnsi="Verdana"/>
-                    <w:spacing w:val="-5"/>
-                    <w:sz w:val="16"/>
-                  </w:rPr>
-                  <w:t xml:space="preserve"> </w:t>
-                </w:r>
-                <w:r>
-                  <w:rPr>
-                    <w:rFonts w:ascii="Verdana" w:hAnsi="Verdana"/>
-                    <w:sz w:val="16"/>
-                  </w:rPr>
-                  <w:t>Versión</w:t>
-                </w:r>
-                <w:r>
-                  <w:rPr>
-                    <w:rFonts w:ascii="Verdana" w:hAnsi="Verdana"/>
-                    <w:spacing w:val="-4"/>
-                    <w:sz w:val="16"/>
-                  </w:rPr>
-                  <w:t xml:space="preserve"> </w:t>
-                </w:r>
-                <w:r>
-                  <w:rPr>
-                    <w:rFonts w:ascii="Verdana" w:hAnsi="Verdana"/>
-                    <w:sz w:val="16"/>
-                  </w:rPr>
-                  <w:t>4.0</w:t>
-                </w:r>
-              </w:p>
-            </w:txbxContent>
-          </v:textbox>
-          <w10:wrap anchorx="page" anchory="page"/>
-        </v:shape>
-      </w:pict>
-    </w:r>
   </w:p>
 </w:hdr>
 </file>
@@ -12821,6 +11791,119 @@
     </w:lvl>
   </w:abstractNum>
   <w:abstractNum w:abstractNumId="1" w15:restartNumberingAfterBreak="0">
+    <w:nsid w:val="3BAC79E1"/>
+    <w:multiLevelType w:val="hybridMultilevel"/>
+    <w:tmpl w:val="0FC66BA0"/>
+    <w:lvl w:ilvl="0" w:tplc="540A0001">
+      <w:start w:val="1"/>
+      <w:numFmt w:val="bullet"/>
+      <w:lvlText w:val=""/>
+      <w:lvlJc w:val="left"/>
+      <w:pPr>
+        <w:ind w:left="720" w:hanging="360"/>
+      </w:pPr>
+      <w:rPr>
+        <w:rFonts w:ascii="Symbol" w:hAnsi="Symbol" w:hint="default"/>
+      </w:rPr>
+    </w:lvl>
+    <w:lvl w:ilvl="1" w:tplc="540A0003" w:tentative="1">
+      <w:start w:val="1"/>
+      <w:numFmt w:val="bullet"/>
+      <w:lvlText w:val="o"/>
+      <w:lvlJc w:val="left"/>
+      <w:pPr>
+        <w:ind w:left="1440" w:hanging="360"/>
+      </w:pPr>
+      <w:rPr>
+        <w:rFonts w:ascii="Courier New" w:hAnsi="Courier New" w:cs="Courier New" w:hint="default"/>
+      </w:rPr>
+    </w:lvl>
+    <w:lvl w:ilvl="2" w:tplc="540A0005" w:tentative="1">
+      <w:start w:val="1"/>
+      <w:numFmt w:val="bullet"/>
+      <w:lvlText w:val=""/>
+      <w:lvlJc w:val="left"/>
+      <w:pPr>
+        <w:ind w:left="2160" w:hanging="360"/>
+      </w:pPr>
+      <w:rPr>
+        <w:rFonts w:ascii="Wingdings" w:hAnsi="Wingdings" w:hint="default"/>
+      </w:rPr>
+    </w:lvl>
+    <w:lvl w:ilvl="3" w:tplc="540A0001" w:tentative="1">
+      <w:start w:val="1"/>
+      <w:numFmt w:val="bullet"/>
+      <w:lvlText w:val=""/>
+      <w:lvlJc w:val="left"/>
+      <w:pPr>
+        <w:ind w:left="2880" w:hanging="360"/>
+      </w:pPr>
+      <w:rPr>
+        <w:rFonts w:ascii="Symbol" w:hAnsi="Symbol" w:hint="default"/>
+      </w:rPr>
+    </w:lvl>
+    <w:lvl w:ilvl="4" w:tplc="540A0003" w:tentative="1">
+      <w:start w:val="1"/>
+      <w:numFmt w:val="bullet"/>
+      <w:lvlText w:val="o"/>
+      <w:lvlJc w:val="left"/>
+      <w:pPr>
+        <w:ind w:left="3600" w:hanging="360"/>
+      </w:pPr>
+      <w:rPr>
+        <w:rFonts w:ascii="Courier New" w:hAnsi="Courier New" w:cs="Courier New" w:hint="default"/>
+      </w:rPr>
+    </w:lvl>
+    <w:lvl w:ilvl="5" w:tplc="540A0005" w:tentative="1">
+      <w:start w:val="1"/>
+      <w:numFmt w:val="bullet"/>
+      <w:lvlText w:val=""/>
+      <w:lvlJc w:val="left"/>
+      <w:pPr>
+        <w:ind w:left="4320" w:hanging="360"/>
+      </w:pPr>
+      <w:rPr>
+        <w:rFonts w:ascii="Wingdings" w:hAnsi="Wingdings" w:hint="default"/>
+      </w:rPr>
+    </w:lvl>
+    <w:lvl w:ilvl="6" w:tplc="540A0001" w:tentative="1">
+      <w:start w:val="1"/>
+      <w:numFmt w:val="bullet"/>
+      <w:lvlText w:val=""/>
+      <w:lvlJc w:val="left"/>
+      <w:pPr>
+        <w:ind w:left="5040" w:hanging="360"/>
+      </w:pPr>
+      <w:rPr>
+        <w:rFonts w:ascii="Symbol" w:hAnsi="Symbol" w:hint="default"/>
+      </w:rPr>
+    </w:lvl>
+    <w:lvl w:ilvl="7" w:tplc="540A0003" w:tentative="1">
+      <w:start w:val="1"/>
+      <w:numFmt w:val="bullet"/>
+      <w:lvlText w:val="o"/>
+      <w:lvlJc w:val="left"/>
+      <w:pPr>
+        <w:ind w:left="5760" w:hanging="360"/>
+      </w:pPr>
+      <w:rPr>
+        <w:rFonts w:ascii="Courier New" w:hAnsi="Courier New" w:cs="Courier New" w:hint="default"/>
+      </w:rPr>
+    </w:lvl>
+    <w:lvl w:ilvl="8" w:tplc="540A0005" w:tentative="1">
+      <w:start w:val="1"/>
+      <w:numFmt w:val="bullet"/>
+      <w:lvlText w:val=""/>
+      <w:lvlJc w:val="left"/>
+      <w:pPr>
+        <w:ind w:left="6480" w:hanging="360"/>
+      </w:pPr>
+      <w:rPr>
+        <w:rFonts w:ascii="Wingdings" w:hAnsi="Wingdings" w:hint="default"/>
+      </w:rPr>
+    </w:lvl>
+  </w:abstractNum>
+  <w:abstractNum w:abstractNumId="2" w15:restartNumberingAfterBreak="0">
     <w:nsid w:val="43A55FCD"/>
     <w:multiLevelType w:val="hybridMultilevel"/>
     <w:tmpl w:val="F7F61F26"/>
@@ -12939,7 +12022,7 @@
       </w:rPr>
     </w:lvl>
   </w:abstractNum>
-  <w:abstractNum w:abstractNumId="2" w15:restartNumberingAfterBreak="0">
+  <w:abstractNum w:abstractNumId="3" w15:restartNumberingAfterBreak="0">
     <w:nsid w:val="4F7B7A16"/>
     <w:multiLevelType w:val="hybridMultilevel"/>
     <w:tmpl w:val="D0F862F4"/>
@@ -13055,7 +12138,7 @@
       </w:rPr>
     </w:lvl>
   </w:abstractNum>
-  <w:abstractNum w:abstractNumId="3" w15:restartNumberingAfterBreak="0">
+  <w:abstractNum w:abstractNumId="4" w15:restartNumberingAfterBreak="0">
     <w:nsid w:val="59456DD6"/>
     <w:multiLevelType w:val="hybridMultilevel"/>
     <w:tmpl w:val="D33C529C"/>
@@ -13171,7 +12254,7 @@
       </w:rPr>
     </w:lvl>
   </w:abstractNum>
-  <w:abstractNum w:abstractNumId="4" w15:restartNumberingAfterBreak="0">
+  <w:abstractNum w:abstractNumId="5" w15:restartNumberingAfterBreak="0">
     <w:nsid w:val="5A664C7B"/>
     <w:multiLevelType w:val="hybridMultilevel"/>
     <w:tmpl w:val="9F2E0DC0"/>
@@ -13287,7 +12370,7 @@
       </w:rPr>
     </w:lvl>
   </w:abstractNum>
-  <w:abstractNum w:abstractNumId="5" w15:restartNumberingAfterBreak="0">
+  <w:abstractNum w:abstractNumId="6" w15:restartNumberingAfterBreak="0">
     <w:nsid w:val="6E34078F"/>
     <w:multiLevelType w:val="hybridMultilevel"/>
     <w:tmpl w:val="529A35E2"/>
@@ -13403,7 +12486,7 @@
       </w:rPr>
     </w:lvl>
   </w:abstractNum>
-  <w:abstractNum w:abstractNumId="6" w15:restartNumberingAfterBreak="0">
+  <w:abstractNum w:abstractNumId="7" w15:restartNumberingAfterBreak="0">
     <w:nsid w:val="6EA2014F"/>
     <w:multiLevelType w:val="hybridMultilevel"/>
     <w:tmpl w:val="AA22728A"/>
@@ -13519,7 +12602,7 @@
       </w:rPr>
     </w:lvl>
   </w:abstractNum>
-  <w:abstractNum w:abstractNumId="7" w15:restartNumberingAfterBreak="0">
+  <w:abstractNum w:abstractNumId="8" w15:restartNumberingAfterBreak="0">
     <w:nsid w:val="75BE3F72"/>
     <w:multiLevelType w:val="hybridMultilevel"/>
     <w:tmpl w:val="5ECAE374"/>
@@ -13636,28 +12719,31 @@
     </w:lvl>
   </w:abstractNum>
   <w:num w:numId="1" w16cid:durableId="257562742">
-    <w:abstractNumId w:val="1"/>
+    <w:abstractNumId w:val="2"/>
   </w:num>
   <w:num w:numId="2" w16cid:durableId="724915705">
+    <w:abstractNumId w:val="8"/>
+  </w:num>
+  <w:num w:numId="3" w16cid:durableId="329455224">
+    <w:abstractNumId w:val="3"/>
+  </w:num>
+  <w:num w:numId="4" w16cid:durableId="1754429386">
     <w:abstractNumId w:val="7"/>
   </w:num>
-  <w:num w:numId="3" w16cid:durableId="329455224">
-    <w:abstractNumId w:val="2"/>
-  </w:num>
-  <w:num w:numId="4" w16cid:durableId="1754429386">
-    <w:abstractNumId w:val="6"/>
-  </w:num>
   <w:num w:numId="5" w16cid:durableId="2025548379">
-    <w:abstractNumId w:val="4"/>
+    <w:abstractNumId w:val="5"/>
   </w:num>
   <w:num w:numId="6" w16cid:durableId="336807569">
-    <w:abstractNumId w:val="5"/>
+    <w:abstractNumId w:val="6"/>
   </w:num>
   <w:num w:numId="7" w16cid:durableId="1199465053">
     <w:abstractNumId w:val="0"/>
   </w:num>
   <w:num w:numId="8" w16cid:durableId="1038243273">
-    <w:abstractNumId w:val="3"/>
+    <w:abstractNumId w:val="4"/>
+  </w:num>
+  <w:num w:numId="9" w16cid:durableId="158154262">
+    <w:abstractNumId w:val="1"/>
   </w:num>
 </w:numbering>
 </file>
@@ -14067,6 +13153,48 @@
       <w:lang w:val="es-ES"/>
     </w:rPr>
   </w:style>
+  <w:style w:type="paragraph" w:styleId="Ttulo1">
+    <w:name w:val="heading 1"/>
+    <w:basedOn w:val="TableParagraph"/>
+    <w:next w:val="Normal"/>
+    <w:link w:val="Ttulo1Car"/>
+    <w:uiPriority w:val="9"/>
+    <w:qFormat/>
+    <w:rsid w:val="003C55AF"/>
+    <w:pPr>
+      <w:spacing w:before="19"/>
+      <w:outlineLvl w:val="0"/>
+    </w:pPr>
+    <w:rPr>
+      <w:rFonts w:ascii="Verdana"/>
+      <w:b/>
+      <w:color w:val="365F91" w:themeColor="accent1" w:themeShade="BF"/>
+      <w:sz w:val="24"/>
+      <w:szCs w:val="26"/>
+    </w:rPr>
+  </w:style>
+  <w:style w:type="paragraph" w:styleId="Ttulo2">
+    <w:name w:val="heading 2"/>
+    <w:basedOn w:val="TableParagraph"/>
+    <w:next w:val="Normal"/>
+    <w:link w:val="Ttulo2Car"/>
+    <w:uiPriority w:val="9"/>
+    <w:unhideWhenUsed/>
+    <w:qFormat/>
+    <w:rsid w:val="003C55AF"/>
+    <w:pPr>
+      <w:spacing w:before="11" w:line="202" w:lineRule="exact"/>
+      <w:ind w:left="69"/>
+      <w:outlineLvl w:val="1"/>
+    </w:pPr>
+    <w:rPr>
+      <w:rFonts w:ascii="Verdana" w:hAnsi="Verdana"/>
+      <w:b/>
+      <w:color w:val="FFFFFF"/>
+      <w:sz w:val="18"/>
+      <w:szCs w:val="18"/>
+    </w:rPr>
+  </w:style>
   <w:style w:type="character" w:default="1" w:styleId="Fuentedeprrafopredeter">
     <w:name w:val="Default Paragraph Font"/>
     <w:uiPriority w:val="1"/>
@@ -14134,6 +13262,135 @@
     <w:basedOn w:val="Normal"/>
     <w:uiPriority w:val="1"/>
     <w:qFormat/>
+  </w:style>
+  <w:style w:type="paragraph" w:styleId="Encabezado">
+    <w:name w:val="header"/>
+    <w:basedOn w:val="Normal"/>
+    <w:link w:val="EncabezadoCar"/>
+    <w:uiPriority w:val="99"/>
+    <w:unhideWhenUsed/>
+    <w:rsid w:val="002F7FD2"/>
+    <w:pPr>
+      <w:tabs>
+        <w:tab w:val="center" w:pos="4419"/>
+        <w:tab w:val="right" w:pos="8838"/>
+      </w:tabs>
+    </w:pPr>
+  </w:style>
+  <w:style w:type="character" w:customStyle="1" w:styleId="EncabezadoCar">
+    <w:name w:val="Encabezado Car"/>
+    <w:basedOn w:val="Fuentedeprrafopredeter"/>
+    <w:link w:val="Encabezado"/>
+    <w:uiPriority w:val="99"/>
+    <w:rsid w:val="002F7FD2"/>
+    <w:rPr>
+      <w:rFonts w:ascii="Arial MT" w:eastAsia="Arial MT" w:hAnsi="Arial MT" w:cs="Arial MT"/>
+      <w:lang w:val="es-ES"/>
+    </w:rPr>
+  </w:style>
+  <w:style w:type="paragraph" w:styleId="Piedepgina">
+    <w:name w:val="footer"/>
+    <w:basedOn w:val="Normal"/>
+    <w:link w:val="PiedepginaCar"/>
+    <w:uiPriority w:val="99"/>
+    <w:unhideWhenUsed/>
+    <w:rsid w:val="002F7FD2"/>
+    <w:pPr>
+      <w:tabs>
+        <w:tab w:val="center" w:pos="4419"/>
+        <w:tab w:val="right" w:pos="8838"/>
+      </w:tabs>
+    </w:pPr>
+  </w:style>
+  <w:style w:type="character" w:customStyle="1" w:styleId="PiedepginaCar">
+    <w:name w:val="Pie de página Car"/>
+    <w:basedOn w:val="Fuentedeprrafopredeter"/>
+    <w:link w:val="Piedepgina"/>
+    <w:uiPriority w:val="99"/>
+    <w:rsid w:val="002F7FD2"/>
+    <w:rPr>
+      <w:rFonts w:ascii="Arial MT" w:eastAsia="Arial MT" w:hAnsi="Arial MT" w:cs="Arial MT"/>
+      <w:lang w:val="es-ES"/>
+    </w:rPr>
+  </w:style>
+  <w:style w:type="character" w:customStyle="1" w:styleId="Ttulo1Car">
+    <w:name w:val="Título 1 Car"/>
+    <w:basedOn w:val="Fuentedeprrafopredeter"/>
+    <w:link w:val="Ttulo1"/>
+    <w:uiPriority w:val="9"/>
+    <w:rsid w:val="003C55AF"/>
+    <w:rPr>
+      <w:rFonts w:ascii="Verdana" w:eastAsia="Arial MT" w:hAnsi="Arial MT" w:cs="Arial MT"/>
+      <w:b/>
+      <w:color w:val="365F91" w:themeColor="accent1" w:themeShade="BF"/>
+      <w:sz w:val="24"/>
+      <w:szCs w:val="26"/>
+      <w:lang w:val="es-ES"/>
+    </w:rPr>
+  </w:style>
+  <w:style w:type="paragraph" w:styleId="TtuloTDC">
+    <w:name w:val="TOC Heading"/>
+    <w:basedOn w:val="Ttulo1"/>
+    <w:next w:val="Normal"/>
+    <w:uiPriority w:val="39"/>
+    <w:unhideWhenUsed/>
+    <w:qFormat/>
+    <w:rsid w:val="003C55AF"/>
+    <w:pPr>
+      <w:keepNext/>
+      <w:keepLines/>
+      <w:widowControl/>
+      <w:autoSpaceDE/>
+      <w:autoSpaceDN/>
+      <w:spacing w:before="240" w:line="259" w:lineRule="auto"/>
+      <w:outlineLvl w:val="9"/>
+    </w:pPr>
+    <w:rPr>
+      <w:rFonts w:asciiTheme="majorHAnsi" w:eastAsiaTheme="majorEastAsia" w:hAnsiTheme="majorHAnsi" w:cstheme="majorBidi"/>
+      <w:b w:val="0"/>
+      <w:color w:val="365F91" w:themeColor="accent1" w:themeShade="BF"/>
+      <w:sz w:val="32"/>
+      <w:szCs w:val="32"/>
+      <w:lang w:val="es-US" w:eastAsia="es-US"/>
+    </w:rPr>
+  </w:style>
+  <w:style w:type="paragraph" w:styleId="TDC1">
+    <w:name w:val="toc 1"/>
+    <w:basedOn w:val="Normal"/>
+    <w:next w:val="Normal"/>
+    <w:autoRedefine/>
+    <w:uiPriority w:val="39"/>
+    <w:unhideWhenUsed/>
+    <w:rsid w:val="003C55AF"/>
+    <w:pPr>
+      <w:spacing w:after="100"/>
+    </w:pPr>
+  </w:style>
+  <w:style w:type="character" w:styleId="Hipervnculo">
+    <w:name w:val="Hyperlink"/>
+    <w:basedOn w:val="Fuentedeprrafopredeter"/>
+    <w:uiPriority w:val="99"/>
+    <w:unhideWhenUsed/>
+    <w:rsid w:val="003C55AF"/>
+    <w:rPr>
+      <w:color w:val="0000FF" w:themeColor="hyperlink"/>
+      <w:u w:val="single"/>
+    </w:rPr>
+  </w:style>
+  <w:style w:type="character" w:customStyle="1" w:styleId="Ttulo2Car">
+    <w:name w:val="Título 2 Car"/>
+    <w:basedOn w:val="Fuentedeprrafopredeter"/>
+    <w:link w:val="Ttulo2"/>
+    <w:uiPriority w:val="9"/>
+    <w:rsid w:val="003C55AF"/>
+    <w:rPr>
+      <w:rFonts w:ascii="Verdana" w:eastAsia="Arial MT" w:hAnsi="Verdana" w:cs="Arial MT"/>
+      <w:b/>
+      <w:color w:val="FFFFFF"/>
+      <w:sz w:val="18"/>
+      <w:szCs w:val="18"/>
+      <w:lang w:val="es-ES"/>
+    </w:rPr>
   </w:style>
 </w:styles>
 </file>

--- a/Administracion de Proyectos/PlantillaSRS.docx
+++ b/Administracion de Proyectos/PlantillaSRS.docx
@@ -496,7 +496,11 @@
     <w:sdt>
       <w:sdtPr>
         <w:rPr>
-          <w:lang w:val="es-ES"/>
+          <w:rFonts w:ascii="Arial MT" w:eastAsia="Arial MT" w:hAnsi="Arial MT" w:cs="Arial MT"/>
+          <w:color w:val="auto"/>
+          <w:sz w:val="22"/>
+          <w:szCs w:val="22"/>
+          <w:lang w:val="es-ES" w:eastAsia="en-US"/>
         </w:rPr>
         <w:id w:val="-1551605556"/>
         <w:docPartObj>
@@ -506,13 +510,8 @@
       </w:sdtPr>
       <w:sdtEndPr>
         <w:rPr>
-          <w:rFonts w:ascii="Arial MT" w:eastAsia="Arial MT" w:hAnsi="Arial MT" w:cs="Arial MT"/>
           <w:b/>
           <w:bCs/>
-          <w:color w:val="auto"/>
-          <w:sz w:val="22"/>
-          <w:szCs w:val="22"/>
-          <w:lang w:eastAsia="en-US"/>
         </w:rPr>
       </w:sdtEndPr>
       <w:sdtContent>
@@ -534,7 +533,11 @@
               <w:tab w:val="right" w:leader="dot" w:pos="9340"/>
             </w:tabs>
             <w:rPr>
+              <w:rFonts w:asciiTheme="minorHAnsi" w:eastAsiaTheme="minorEastAsia" w:hAnsiTheme="minorHAnsi" w:cstheme="minorBidi"/>
               <w:noProof/>
+              <w:kern w:val="2"/>
+              <w:lang w:val="es-US" w:eastAsia="es-US"/>
+              <w14:ligatures w14:val="standardContextual"/>
             </w:rPr>
           </w:pPr>
           <w:r>
@@ -552,7 +555,7 @@
             </w:rPr>
             <w:fldChar w:fldCharType="separate"/>
           </w:r>
-          <w:hyperlink w:anchor="_Toc144661729" w:history="1">
+          <w:hyperlink w:anchor="_Toc144674587" w:history="1">
             <w:r>
               <w:rPr>
                 <w:rStyle w:val="Hipervnculo"/>
@@ -579,7 +582,7 @@
                 <w:noProof/>
                 <w:webHidden/>
               </w:rPr>
-              <w:instrText xml:space="preserve"> PAGEREF _Toc144661729 \h </w:instrText>
+              <w:instrText xml:space="preserve"> PAGEREF _Toc144674587 \h </w:instrText>
             </w:r>
             <w:r>
               <w:rPr>
@@ -617,10 +620,14 @@
               <w:tab w:val="right" w:leader="dot" w:pos="9340"/>
             </w:tabs>
             <w:rPr>
+              <w:rFonts w:asciiTheme="minorHAnsi" w:eastAsiaTheme="minorEastAsia" w:hAnsiTheme="minorHAnsi" w:cstheme="minorBidi"/>
               <w:noProof/>
+              <w:kern w:val="2"/>
+              <w:lang w:val="es-US" w:eastAsia="es-US"/>
+              <w14:ligatures w14:val="standardContextual"/>
             </w:rPr>
           </w:pPr>
-          <w:hyperlink w:anchor="_Toc144661730" w:history="1">
+          <w:hyperlink w:anchor="_Toc144674588" w:history="1">
             <w:r>
               <w:rPr>
                 <w:rStyle w:val="Hipervnculo"/>
@@ -647,7 +654,7 @@
                 <w:noProof/>
                 <w:webHidden/>
               </w:rPr>
-              <w:instrText xml:space="preserve"> PAGEREF _Toc144661730 \h </w:instrText>
+              <w:instrText xml:space="preserve"> PAGEREF _Toc144674588 \h </w:instrText>
             </w:r>
             <w:r>
               <w:rPr>
@@ -668,6 +675,959 @@
                 <w:webHidden/>
               </w:rPr>
               <w:t>3</w:t>
+            </w:r>
+            <w:r>
+              <w:rPr>
+                <w:noProof/>
+                <w:webHidden/>
+              </w:rPr>
+              <w:fldChar w:fldCharType="end"/>
+            </w:r>
+          </w:hyperlink>
+        </w:p>
+        <w:p>
+          <w:pPr>
+            <w:pStyle w:val="TDC1"/>
+            <w:tabs>
+              <w:tab w:val="right" w:leader="dot" w:pos="9340"/>
+            </w:tabs>
+            <w:rPr>
+              <w:rFonts w:asciiTheme="minorHAnsi" w:eastAsiaTheme="minorEastAsia" w:hAnsiTheme="minorHAnsi" w:cstheme="minorBidi"/>
+              <w:noProof/>
+              <w:kern w:val="2"/>
+              <w:lang w:val="es-US" w:eastAsia="es-US"/>
+              <w14:ligatures w14:val="standardContextual"/>
+            </w:rPr>
+          </w:pPr>
+          <w:hyperlink w:anchor="_Toc144674589" w:history="1">
+            <w:r>
+              <w:rPr>
+                <w:rStyle w:val="Hipervnculo"/>
+                <w:noProof/>
+              </w:rPr>
+              <w:t>Necesidad del Negocio u Oportunidad por Aprovechar</w:t>
+            </w:r>
+            <w:r>
+              <w:rPr>
+                <w:noProof/>
+                <w:webHidden/>
+              </w:rPr>
+              <w:tab/>
+            </w:r>
+            <w:r>
+              <w:rPr>
+                <w:noProof/>
+                <w:webHidden/>
+              </w:rPr>
+              <w:fldChar w:fldCharType="begin"/>
+            </w:r>
+            <w:r>
+              <w:rPr>
+                <w:noProof/>
+                <w:webHidden/>
+              </w:rPr>
+              <w:instrText xml:space="preserve"> PAGEREF _Toc144674589 \h </w:instrText>
+            </w:r>
+            <w:r>
+              <w:rPr>
+                <w:noProof/>
+                <w:webHidden/>
+              </w:rPr>
+            </w:r>
+            <w:r>
+              <w:rPr>
+                <w:noProof/>
+                <w:webHidden/>
+              </w:rPr>
+              <w:fldChar w:fldCharType="separate"/>
+            </w:r>
+            <w:r>
+              <w:rPr>
+                <w:noProof/>
+                <w:webHidden/>
+              </w:rPr>
+              <w:t>3</w:t>
+            </w:r>
+            <w:r>
+              <w:rPr>
+                <w:noProof/>
+                <w:webHidden/>
+              </w:rPr>
+              <w:fldChar w:fldCharType="end"/>
+            </w:r>
+          </w:hyperlink>
+        </w:p>
+        <w:p>
+          <w:pPr>
+            <w:pStyle w:val="TDC2"/>
+            <w:tabs>
+              <w:tab w:val="right" w:leader="dot" w:pos="9340"/>
+            </w:tabs>
+            <w:rPr>
+              <w:rFonts w:asciiTheme="minorHAnsi" w:eastAsiaTheme="minorEastAsia" w:hAnsiTheme="minorHAnsi" w:cstheme="minorBidi"/>
+              <w:noProof/>
+              <w:kern w:val="2"/>
+              <w:lang w:val="es-US" w:eastAsia="es-US"/>
+              <w14:ligatures w14:val="standardContextual"/>
+            </w:rPr>
+          </w:pPr>
+          <w:hyperlink w:anchor="_Toc144674590" w:history="1">
+            <w:r>
+              <w:rPr>
+                <w:rStyle w:val="Hipervnculo"/>
+                <w:noProof/>
+              </w:rPr>
+              <w:t>Objetivos del Negocio y del Proyecto:</w:t>
+            </w:r>
+            <w:r>
+              <w:rPr>
+                <w:noProof/>
+                <w:webHidden/>
+              </w:rPr>
+              <w:tab/>
+            </w:r>
+            <w:r>
+              <w:rPr>
+                <w:noProof/>
+                <w:webHidden/>
+              </w:rPr>
+              <w:fldChar w:fldCharType="begin"/>
+            </w:r>
+            <w:r>
+              <w:rPr>
+                <w:noProof/>
+                <w:webHidden/>
+              </w:rPr>
+              <w:instrText xml:space="preserve"> PAGEREF _Toc144674590 \h </w:instrText>
+            </w:r>
+            <w:r>
+              <w:rPr>
+                <w:noProof/>
+                <w:webHidden/>
+              </w:rPr>
+            </w:r>
+            <w:r>
+              <w:rPr>
+                <w:noProof/>
+                <w:webHidden/>
+              </w:rPr>
+              <w:fldChar w:fldCharType="separate"/>
+            </w:r>
+            <w:r>
+              <w:rPr>
+                <w:noProof/>
+                <w:webHidden/>
+              </w:rPr>
+              <w:t>3</w:t>
+            </w:r>
+            <w:r>
+              <w:rPr>
+                <w:noProof/>
+                <w:webHidden/>
+              </w:rPr>
+              <w:fldChar w:fldCharType="end"/>
+            </w:r>
+          </w:hyperlink>
+        </w:p>
+        <w:p>
+          <w:pPr>
+            <w:pStyle w:val="TDC2"/>
+            <w:tabs>
+              <w:tab w:val="right" w:leader="dot" w:pos="9340"/>
+            </w:tabs>
+            <w:rPr>
+              <w:rFonts w:asciiTheme="minorHAnsi" w:eastAsiaTheme="minorEastAsia" w:hAnsiTheme="minorHAnsi" w:cstheme="minorBidi"/>
+              <w:noProof/>
+              <w:kern w:val="2"/>
+              <w:lang w:val="es-US" w:eastAsia="es-US"/>
+              <w14:ligatures w14:val="standardContextual"/>
+            </w:rPr>
+          </w:pPr>
+          <w:hyperlink w:anchor="_Toc144674591" w:history="1">
+            <w:r>
+              <w:rPr>
+                <w:rStyle w:val="Hipervnculo"/>
+                <w:noProof/>
+              </w:rPr>
+              <w:t>Requisitos Funcionales:</w:t>
+            </w:r>
+            <w:r>
+              <w:rPr>
+                <w:noProof/>
+                <w:webHidden/>
+              </w:rPr>
+              <w:tab/>
+            </w:r>
+            <w:r>
+              <w:rPr>
+                <w:noProof/>
+                <w:webHidden/>
+              </w:rPr>
+              <w:fldChar w:fldCharType="begin"/>
+            </w:r>
+            <w:r>
+              <w:rPr>
+                <w:noProof/>
+                <w:webHidden/>
+              </w:rPr>
+              <w:instrText xml:space="preserve"> PAGEREF _Toc144674591 \h </w:instrText>
+            </w:r>
+            <w:r>
+              <w:rPr>
+                <w:noProof/>
+                <w:webHidden/>
+              </w:rPr>
+            </w:r>
+            <w:r>
+              <w:rPr>
+                <w:noProof/>
+                <w:webHidden/>
+              </w:rPr>
+              <w:fldChar w:fldCharType="separate"/>
+            </w:r>
+            <w:r>
+              <w:rPr>
+                <w:noProof/>
+                <w:webHidden/>
+              </w:rPr>
+              <w:t>3</w:t>
+            </w:r>
+            <w:r>
+              <w:rPr>
+                <w:noProof/>
+                <w:webHidden/>
+              </w:rPr>
+              <w:fldChar w:fldCharType="end"/>
+            </w:r>
+          </w:hyperlink>
+        </w:p>
+        <w:p>
+          <w:pPr>
+            <w:pStyle w:val="TDC2"/>
+            <w:tabs>
+              <w:tab w:val="right" w:leader="dot" w:pos="9340"/>
+            </w:tabs>
+            <w:rPr>
+              <w:rFonts w:asciiTheme="minorHAnsi" w:eastAsiaTheme="minorEastAsia" w:hAnsiTheme="minorHAnsi" w:cstheme="minorBidi"/>
+              <w:noProof/>
+              <w:kern w:val="2"/>
+              <w:lang w:val="es-US" w:eastAsia="es-US"/>
+              <w14:ligatures w14:val="standardContextual"/>
+            </w:rPr>
+          </w:pPr>
+          <w:hyperlink w:anchor="_Toc144674592" w:history="1">
+            <w:r>
+              <w:rPr>
+                <w:rStyle w:val="Hipervnculo"/>
+                <w:noProof/>
+              </w:rPr>
+              <w:t>REQUISITOS</w:t>
+            </w:r>
+            <w:r>
+              <w:rPr>
+                <w:rStyle w:val="Hipervnculo"/>
+                <w:noProof/>
+                <w:spacing w:val="7"/>
+              </w:rPr>
+              <w:t xml:space="preserve"> </w:t>
+            </w:r>
+            <w:r>
+              <w:rPr>
+                <w:rStyle w:val="Hipervnculo"/>
+                <w:noProof/>
+              </w:rPr>
+              <w:t>No Funcionales:</w:t>
+            </w:r>
+            <w:r>
+              <w:rPr>
+                <w:noProof/>
+                <w:webHidden/>
+              </w:rPr>
+              <w:tab/>
+            </w:r>
+            <w:r>
+              <w:rPr>
+                <w:noProof/>
+                <w:webHidden/>
+              </w:rPr>
+              <w:fldChar w:fldCharType="begin"/>
+            </w:r>
+            <w:r>
+              <w:rPr>
+                <w:noProof/>
+                <w:webHidden/>
+              </w:rPr>
+              <w:instrText xml:space="preserve"> PAGEREF _Toc144674592 \h </w:instrText>
+            </w:r>
+            <w:r>
+              <w:rPr>
+                <w:noProof/>
+                <w:webHidden/>
+              </w:rPr>
+            </w:r>
+            <w:r>
+              <w:rPr>
+                <w:noProof/>
+                <w:webHidden/>
+              </w:rPr>
+              <w:fldChar w:fldCharType="separate"/>
+            </w:r>
+            <w:r>
+              <w:rPr>
+                <w:noProof/>
+                <w:webHidden/>
+              </w:rPr>
+              <w:t>4</w:t>
+            </w:r>
+            <w:r>
+              <w:rPr>
+                <w:noProof/>
+                <w:webHidden/>
+              </w:rPr>
+              <w:fldChar w:fldCharType="end"/>
+            </w:r>
+          </w:hyperlink>
+        </w:p>
+        <w:p>
+          <w:pPr>
+            <w:pStyle w:val="TDC2"/>
+            <w:tabs>
+              <w:tab w:val="right" w:leader="dot" w:pos="9340"/>
+            </w:tabs>
+            <w:rPr>
+              <w:rFonts w:asciiTheme="minorHAnsi" w:eastAsiaTheme="minorEastAsia" w:hAnsiTheme="minorHAnsi" w:cstheme="minorBidi"/>
+              <w:noProof/>
+              <w:kern w:val="2"/>
+              <w:lang w:val="es-US" w:eastAsia="es-US"/>
+              <w14:ligatures w14:val="standardContextual"/>
+            </w:rPr>
+          </w:pPr>
+          <w:hyperlink w:anchor="_Toc144674593" w:history="1">
+            <w:r>
+              <w:rPr>
+                <w:rStyle w:val="Hipervnculo"/>
+                <w:noProof/>
+              </w:rPr>
+              <w:t>Requisitos de Calidad:</w:t>
+            </w:r>
+            <w:r>
+              <w:rPr>
+                <w:noProof/>
+                <w:webHidden/>
+              </w:rPr>
+              <w:tab/>
+            </w:r>
+            <w:r>
+              <w:rPr>
+                <w:noProof/>
+                <w:webHidden/>
+              </w:rPr>
+              <w:fldChar w:fldCharType="begin"/>
+            </w:r>
+            <w:r>
+              <w:rPr>
+                <w:noProof/>
+                <w:webHidden/>
+              </w:rPr>
+              <w:instrText xml:space="preserve"> PAGEREF _Toc144674593 \h </w:instrText>
+            </w:r>
+            <w:r>
+              <w:rPr>
+                <w:noProof/>
+                <w:webHidden/>
+              </w:rPr>
+            </w:r>
+            <w:r>
+              <w:rPr>
+                <w:noProof/>
+                <w:webHidden/>
+              </w:rPr>
+              <w:fldChar w:fldCharType="separate"/>
+            </w:r>
+            <w:r>
+              <w:rPr>
+                <w:noProof/>
+                <w:webHidden/>
+              </w:rPr>
+              <w:t>5</w:t>
+            </w:r>
+            <w:r>
+              <w:rPr>
+                <w:noProof/>
+                <w:webHidden/>
+              </w:rPr>
+              <w:fldChar w:fldCharType="end"/>
+            </w:r>
+          </w:hyperlink>
+        </w:p>
+        <w:p>
+          <w:pPr>
+            <w:pStyle w:val="TDC2"/>
+            <w:tabs>
+              <w:tab w:val="right" w:leader="dot" w:pos="9340"/>
+            </w:tabs>
+            <w:rPr>
+              <w:rFonts w:asciiTheme="minorHAnsi" w:eastAsiaTheme="minorEastAsia" w:hAnsiTheme="minorHAnsi" w:cstheme="minorBidi"/>
+              <w:noProof/>
+              <w:kern w:val="2"/>
+              <w:lang w:val="es-US" w:eastAsia="es-US"/>
+              <w14:ligatures w14:val="standardContextual"/>
+            </w:rPr>
+          </w:pPr>
+          <w:hyperlink w:anchor="_Toc144674594" w:history="1">
+            <w:r>
+              <w:rPr>
+                <w:rStyle w:val="Hipervnculo"/>
+                <w:noProof/>
+              </w:rPr>
+              <w:t>Criterios de Aceptación:</w:t>
+            </w:r>
+            <w:r>
+              <w:rPr>
+                <w:noProof/>
+                <w:webHidden/>
+              </w:rPr>
+              <w:tab/>
+            </w:r>
+            <w:r>
+              <w:rPr>
+                <w:noProof/>
+                <w:webHidden/>
+              </w:rPr>
+              <w:fldChar w:fldCharType="begin"/>
+            </w:r>
+            <w:r>
+              <w:rPr>
+                <w:noProof/>
+                <w:webHidden/>
+              </w:rPr>
+              <w:instrText xml:space="preserve"> PAGEREF _Toc144674594 \h </w:instrText>
+            </w:r>
+            <w:r>
+              <w:rPr>
+                <w:noProof/>
+                <w:webHidden/>
+              </w:rPr>
+            </w:r>
+            <w:r>
+              <w:rPr>
+                <w:noProof/>
+                <w:webHidden/>
+              </w:rPr>
+              <w:fldChar w:fldCharType="separate"/>
+            </w:r>
+            <w:r>
+              <w:rPr>
+                <w:noProof/>
+                <w:webHidden/>
+              </w:rPr>
+              <w:t>5</w:t>
+            </w:r>
+            <w:r>
+              <w:rPr>
+                <w:noProof/>
+                <w:webHidden/>
+              </w:rPr>
+              <w:fldChar w:fldCharType="end"/>
+            </w:r>
+          </w:hyperlink>
+        </w:p>
+        <w:p>
+          <w:pPr>
+            <w:pStyle w:val="TDC2"/>
+            <w:tabs>
+              <w:tab w:val="right" w:leader="dot" w:pos="9340"/>
+            </w:tabs>
+            <w:rPr>
+              <w:rFonts w:asciiTheme="minorHAnsi" w:eastAsiaTheme="minorEastAsia" w:hAnsiTheme="minorHAnsi" w:cstheme="minorBidi"/>
+              <w:noProof/>
+              <w:kern w:val="2"/>
+              <w:lang w:val="es-US" w:eastAsia="es-US"/>
+              <w14:ligatures w14:val="standardContextual"/>
+            </w:rPr>
+          </w:pPr>
+          <w:hyperlink w:anchor="_Toc144674595" w:history="1">
+            <w:r>
+              <w:rPr>
+                <w:rStyle w:val="Hipervnculo"/>
+                <w:noProof/>
+              </w:rPr>
+              <w:t>Reglas del Negocio:</w:t>
+            </w:r>
+            <w:r>
+              <w:rPr>
+                <w:noProof/>
+                <w:webHidden/>
+              </w:rPr>
+              <w:tab/>
+            </w:r>
+            <w:r>
+              <w:rPr>
+                <w:noProof/>
+                <w:webHidden/>
+              </w:rPr>
+              <w:fldChar w:fldCharType="begin"/>
+            </w:r>
+            <w:r>
+              <w:rPr>
+                <w:noProof/>
+                <w:webHidden/>
+              </w:rPr>
+              <w:instrText xml:space="preserve"> PAGEREF _Toc144674595 \h </w:instrText>
+            </w:r>
+            <w:r>
+              <w:rPr>
+                <w:noProof/>
+                <w:webHidden/>
+              </w:rPr>
+            </w:r>
+            <w:r>
+              <w:rPr>
+                <w:noProof/>
+                <w:webHidden/>
+              </w:rPr>
+              <w:fldChar w:fldCharType="separate"/>
+            </w:r>
+            <w:r>
+              <w:rPr>
+                <w:noProof/>
+                <w:webHidden/>
+              </w:rPr>
+              <w:t>5</w:t>
+            </w:r>
+            <w:r>
+              <w:rPr>
+                <w:noProof/>
+                <w:webHidden/>
+              </w:rPr>
+              <w:fldChar w:fldCharType="end"/>
+            </w:r>
+          </w:hyperlink>
+        </w:p>
+        <w:p>
+          <w:pPr>
+            <w:pStyle w:val="TDC2"/>
+            <w:tabs>
+              <w:tab w:val="right" w:leader="dot" w:pos="9340"/>
+            </w:tabs>
+            <w:rPr>
+              <w:rFonts w:asciiTheme="minorHAnsi" w:eastAsiaTheme="minorEastAsia" w:hAnsiTheme="minorHAnsi" w:cstheme="minorBidi"/>
+              <w:noProof/>
+              <w:kern w:val="2"/>
+              <w:lang w:val="es-US" w:eastAsia="es-US"/>
+              <w14:ligatures w14:val="standardContextual"/>
+            </w:rPr>
+          </w:pPr>
+          <w:hyperlink w:anchor="_Toc144674596" w:history="1">
+            <w:r>
+              <w:rPr>
+                <w:rStyle w:val="Hipervnculo"/>
+                <w:noProof/>
+              </w:rPr>
+              <w:t>Impactos en otras Áreas Organizacionales</w:t>
+            </w:r>
+            <w:r>
+              <w:rPr>
+                <w:noProof/>
+                <w:webHidden/>
+              </w:rPr>
+              <w:tab/>
+            </w:r>
+            <w:r>
+              <w:rPr>
+                <w:noProof/>
+                <w:webHidden/>
+              </w:rPr>
+              <w:fldChar w:fldCharType="begin"/>
+            </w:r>
+            <w:r>
+              <w:rPr>
+                <w:noProof/>
+                <w:webHidden/>
+              </w:rPr>
+              <w:instrText xml:space="preserve"> PAGEREF _Toc144674596 \h </w:instrText>
+            </w:r>
+            <w:r>
+              <w:rPr>
+                <w:noProof/>
+                <w:webHidden/>
+              </w:rPr>
+            </w:r>
+            <w:r>
+              <w:rPr>
+                <w:noProof/>
+                <w:webHidden/>
+              </w:rPr>
+              <w:fldChar w:fldCharType="separate"/>
+            </w:r>
+            <w:r>
+              <w:rPr>
+                <w:noProof/>
+                <w:webHidden/>
+              </w:rPr>
+              <w:t>5</w:t>
+            </w:r>
+            <w:r>
+              <w:rPr>
+                <w:noProof/>
+                <w:webHidden/>
+              </w:rPr>
+              <w:fldChar w:fldCharType="end"/>
+            </w:r>
+          </w:hyperlink>
+        </w:p>
+        <w:p>
+          <w:pPr>
+            <w:pStyle w:val="TDC2"/>
+            <w:tabs>
+              <w:tab w:val="right" w:leader="dot" w:pos="9340"/>
+            </w:tabs>
+            <w:rPr>
+              <w:rFonts w:asciiTheme="minorHAnsi" w:eastAsiaTheme="minorEastAsia" w:hAnsiTheme="minorHAnsi" w:cstheme="minorBidi"/>
+              <w:noProof/>
+              <w:kern w:val="2"/>
+              <w:lang w:val="es-US" w:eastAsia="es-US"/>
+              <w14:ligatures w14:val="standardContextual"/>
+            </w:rPr>
+          </w:pPr>
+          <w:hyperlink w:anchor="_Toc144674597" w:history="1">
+            <w:r>
+              <w:rPr>
+                <w:rStyle w:val="Hipervnculo"/>
+                <w:noProof/>
+              </w:rPr>
+              <w:t>Impactos de otras Entidades:</w:t>
+            </w:r>
+            <w:r>
+              <w:rPr>
+                <w:noProof/>
+                <w:webHidden/>
+              </w:rPr>
+              <w:tab/>
+            </w:r>
+            <w:r>
+              <w:rPr>
+                <w:noProof/>
+                <w:webHidden/>
+              </w:rPr>
+              <w:fldChar w:fldCharType="begin"/>
+            </w:r>
+            <w:r>
+              <w:rPr>
+                <w:noProof/>
+                <w:webHidden/>
+              </w:rPr>
+              <w:instrText xml:space="preserve"> PAGEREF _Toc144674597 \h </w:instrText>
+            </w:r>
+            <w:r>
+              <w:rPr>
+                <w:noProof/>
+                <w:webHidden/>
+              </w:rPr>
+            </w:r>
+            <w:r>
+              <w:rPr>
+                <w:noProof/>
+                <w:webHidden/>
+              </w:rPr>
+              <w:fldChar w:fldCharType="separate"/>
+            </w:r>
+            <w:r>
+              <w:rPr>
+                <w:noProof/>
+                <w:webHidden/>
+              </w:rPr>
+              <w:t>5</w:t>
+            </w:r>
+            <w:r>
+              <w:rPr>
+                <w:noProof/>
+                <w:webHidden/>
+              </w:rPr>
+              <w:fldChar w:fldCharType="end"/>
+            </w:r>
+          </w:hyperlink>
+        </w:p>
+        <w:p>
+          <w:pPr>
+            <w:pStyle w:val="TDC2"/>
+            <w:tabs>
+              <w:tab w:val="right" w:leader="dot" w:pos="9340"/>
+            </w:tabs>
+            <w:rPr>
+              <w:rFonts w:asciiTheme="minorHAnsi" w:eastAsiaTheme="minorEastAsia" w:hAnsiTheme="minorHAnsi" w:cstheme="minorBidi"/>
+              <w:noProof/>
+              <w:kern w:val="2"/>
+              <w:lang w:val="es-US" w:eastAsia="es-US"/>
+              <w14:ligatures w14:val="standardContextual"/>
+            </w:rPr>
+          </w:pPr>
+          <w:hyperlink w:anchor="_Toc144674598" w:history="1">
+            <w:r>
+              <w:rPr>
+                <w:rStyle w:val="Hipervnculo"/>
+                <w:noProof/>
+              </w:rPr>
+              <w:t>Requisitos de Soporte y Entrenamiento</w:t>
+            </w:r>
+            <w:r>
+              <w:rPr>
+                <w:noProof/>
+                <w:webHidden/>
+              </w:rPr>
+              <w:tab/>
+            </w:r>
+            <w:r>
+              <w:rPr>
+                <w:noProof/>
+                <w:webHidden/>
+              </w:rPr>
+              <w:fldChar w:fldCharType="begin"/>
+            </w:r>
+            <w:r>
+              <w:rPr>
+                <w:noProof/>
+                <w:webHidden/>
+              </w:rPr>
+              <w:instrText xml:space="preserve"> PAGEREF _Toc144674598 \h </w:instrText>
+            </w:r>
+            <w:r>
+              <w:rPr>
+                <w:noProof/>
+                <w:webHidden/>
+              </w:rPr>
+            </w:r>
+            <w:r>
+              <w:rPr>
+                <w:noProof/>
+                <w:webHidden/>
+              </w:rPr>
+              <w:fldChar w:fldCharType="separate"/>
+            </w:r>
+            <w:r>
+              <w:rPr>
+                <w:noProof/>
+                <w:webHidden/>
+              </w:rPr>
+              <w:t>5</w:t>
+            </w:r>
+            <w:r>
+              <w:rPr>
+                <w:noProof/>
+                <w:webHidden/>
+              </w:rPr>
+              <w:fldChar w:fldCharType="end"/>
+            </w:r>
+          </w:hyperlink>
+        </w:p>
+        <w:p>
+          <w:pPr>
+            <w:pStyle w:val="TDC2"/>
+            <w:tabs>
+              <w:tab w:val="right" w:leader="dot" w:pos="9340"/>
+            </w:tabs>
+            <w:rPr>
+              <w:rFonts w:asciiTheme="minorHAnsi" w:eastAsiaTheme="minorEastAsia" w:hAnsiTheme="minorHAnsi" w:cstheme="minorBidi"/>
+              <w:noProof/>
+              <w:kern w:val="2"/>
+              <w:lang w:val="es-US" w:eastAsia="es-US"/>
+              <w14:ligatures w14:val="standardContextual"/>
+            </w:rPr>
+          </w:pPr>
+          <w:hyperlink w:anchor="_Toc144674599" w:history="1">
+            <w:r>
+              <w:rPr>
+                <w:rStyle w:val="Hipervnculo"/>
+                <w:noProof/>
+              </w:rPr>
+              <w:t>Supuestos Relativos a Requisitos</w:t>
+            </w:r>
+            <w:r>
+              <w:rPr>
+                <w:noProof/>
+                <w:webHidden/>
+              </w:rPr>
+              <w:tab/>
+            </w:r>
+            <w:r>
+              <w:rPr>
+                <w:noProof/>
+                <w:webHidden/>
+              </w:rPr>
+              <w:fldChar w:fldCharType="begin"/>
+            </w:r>
+            <w:r>
+              <w:rPr>
+                <w:noProof/>
+                <w:webHidden/>
+              </w:rPr>
+              <w:instrText xml:space="preserve"> PAGEREF _Toc144674599 \h </w:instrText>
+            </w:r>
+            <w:r>
+              <w:rPr>
+                <w:noProof/>
+                <w:webHidden/>
+              </w:rPr>
+            </w:r>
+            <w:r>
+              <w:rPr>
+                <w:noProof/>
+                <w:webHidden/>
+              </w:rPr>
+              <w:fldChar w:fldCharType="separate"/>
+            </w:r>
+            <w:r>
+              <w:rPr>
+                <w:noProof/>
+                <w:webHidden/>
+              </w:rPr>
+              <w:t>5</w:t>
+            </w:r>
+            <w:r>
+              <w:rPr>
+                <w:noProof/>
+                <w:webHidden/>
+              </w:rPr>
+              <w:fldChar w:fldCharType="end"/>
+            </w:r>
+          </w:hyperlink>
+        </w:p>
+        <w:p>
+          <w:pPr>
+            <w:pStyle w:val="TDC2"/>
+            <w:tabs>
+              <w:tab w:val="right" w:leader="dot" w:pos="9340"/>
+            </w:tabs>
+            <w:rPr>
+              <w:rFonts w:asciiTheme="minorHAnsi" w:eastAsiaTheme="minorEastAsia" w:hAnsiTheme="minorHAnsi" w:cstheme="minorBidi"/>
+              <w:noProof/>
+              <w:kern w:val="2"/>
+              <w:lang w:val="es-US" w:eastAsia="es-US"/>
+              <w14:ligatures w14:val="standardContextual"/>
+            </w:rPr>
+          </w:pPr>
+          <w:hyperlink w:anchor="_Toc144674600" w:history="1">
+            <w:r>
+              <w:rPr>
+                <w:rStyle w:val="Hipervnculo"/>
+                <w:noProof/>
+              </w:rPr>
+              <w:t>Restricciones Relativas a Requisitos</w:t>
+            </w:r>
+            <w:r>
+              <w:rPr>
+                <w:noProof/>
+                <w:webHidden/>
+              </w:rPr>
+              <w:tab/>
+            </w:r>
+            <w:r>
+              <w:rPr>
+                <w:noProof/>
+                <w:webHidden/>
+              </w:rPr>
+              <w:fldChar w:fldCharType="begin"/>
+            </w:r>
+            <w:r>
+              <w:rPr>
+                <w:noProof/>
+                <w:webHidden/>
+              </w:rPr>
+              <w:instrText xml:space="preserve"> PAGEREF _Toc144674600 \h </w:instrText>
+            </w:r>
+            <w:r>
+              <w:rPr>
+                <w:noProof/>
+                <w:webHidden/>
+              </w:rPr>
+            </w:r>
+            <w:r>
+              <w:rPr>
+                <w:noProof/>
+                <w:webHidden/>
+              </w:rPr>
+              <w:fldChar w:fldCharType="separate"/>
+            </w:r>
+            <w:r>
+              <w:rPr>
+                <w:noProof/>
+                <w:webHidden/>
+              </w:rPr>
+              <w:t>5</w:t>
+            </w:r>
+            <w:r>
+              <w:rPr>
+                <w:noProof/>
+                <w:webHidden/>
+              </w:rPr>
+              <w:fldChar w:fldCharType="end"/>
+            </w:r>
+          </w:hyperlink>
+        </w:p>
+        <w:p>
+          <w:pPr>
+            <w:pStyle w:val="TDC2"/>
+            <w:tabs>
+              <w:tab w:val="right" w:leader="dot" w:pos="9340"/>
+            </w:tabs>
+            <w:rPr>
+              <w:rFonts w:asciiTheme="minorHAnsi" w:eastAsiaTheme="minorEastAsia" w:hAnsiTheme="minorHAnsi" w:cstheme="minorBidi"/>
+              <w:noProof/>
+              <w:kern w:val="2"/>
+              <w:lang w:val="es-US" w:eastAsia="es-US"/>
+              <w14:ligatures w14:val="standardContextual"/>
+            </w:rPr>
+          </w:pPr>
+          <w:hyperlink w:anchor="_Toc144674601" w:history="1">
+            <w:r>
+              <w:rPr>
+                <w:rStyle w:val="Hipervnculo"/>
+                <w:rFonts w:ascii="Arial" w:eastAsiaTheme="minorHAnsi" w:hAnsi="Arial" w:cs="Arial"/>
+                <w:noProof/>
+                <w:lang w:val="es-US"/>
+              </w:rPr>
+              <w:t>- El pago del servicio está sujeto a la aprobación de los Informes Mensuales.</w:t>
+            </w:r>
+            <w:r>
+              <w:rPr>
+                <w:noProof/>
+                <w:webHidden/>
+              </w:rPr>
+              <w:tab/>
+            </w:r>
+            <w:r>
+              <w:rPr>
+                <w:noProof/>
+                <w:webHidden/>
+              </w:rPr>
+              <w:fldChar w:fldCharType="begin"/>
+            </w:r>
+            <w:r>
+              <w:rPr>
+                <w:noProof/>
+                <w:webHidden/>
+              </w:rPr>
+              <w:instrText xml:space="preserve"> PAGEREF _Toc144674601 \h </w:instrText>
+            </w:r>
+            <w:r>
+              <w:rPr>
+                <w:noProof/>
+                <w:webHidden/>
+              </w:rPr>
+            </w:r>
+            <w:r>
+              <w:rPr>
+                <w:noProof/>
+                <w:webHidden/>
+              </w:rPr>
+              <w:fldChar w:fldCharType="separate"/>
+            </w:r>
+            <w:r>
+              <w:rPr>
+                <w:noProof/>
+                <w:webHidden/>
+              </w:rPr>
+              <w:t>5</w:t>
             </w:r>
             <w:r>
               <w:rPr>
@@ -710,15 +1670,9 @@
     <w:p>
       <w:pPr>
         <w:pStyle w:val="Ttulo1"/>
-        <w:rPr>
-          <w:color w:val="365F91" w:themeColor="accent1" w:themeShade="BF"/>
-        </w:rPr>
-      </w:pPr>
-      <w:bookmarkStart w:id="0" w:name="_Toc144661729"/>
+      </w:pPr>
+      <w:bookmarkStart w:id="0" w:name="_Toc144674587"/>
       <w:r>
-        <w:rPr>
-          <w:color w:val="365F91" w:themeColor="accent1" w:themeShade="BF"/>
-        </w:rPr>
         <w:t>Control de Versiones</w:t>
       </w:r>
       <w:bookmarkEnd w:id="0"/>
@@ -752,12 +1706,12 @@
         <w:tblLook w:val="0000" w:firstRow="0" w:lastRow="0" w:firstColumn="0" w:lastColumn="0" w:noHBand="0" w:noVBand="0"/>
       </w:tblPr>
       <w:tblGrid>
-        <w:gridCol w:w="669"/>
-        <w:gridCol w:w="1134"/>
-        <w:gridCol w:w="1424"/>
-        <w:gridCol w:w="1706"/>
-        <w:gridCol w:w="993"/>
-        <w:gridCol w:w="2988"/>
+        <w:gridCol w:w="916"/>
+        <w:gridCol w:w="1843"/>
+        <w:gridCol w:w="851"/>
+        <w:gridCol w:w="1559"/>
+        <w:gridCol w:w="1276"/>
+        <w:gridCol w:w="2469"/>
       </w:tblGrid>
       <w:tr>
         <w:trPr>
@@ -778,11 +1732,13 @@
             <w:pPr>
               <w:jc w:val="center"/>
               <w:rPr>
+                <w:rFonts w:ascii="Arial" w:hAnsi="Arial" w:cs="Arial"/>
                 <w:b/>
               </w:rPr>
             </w:pPr>
             <w:r>
               <w:rPr>
+                <w:rFonts w:ascii="Arial" w:hAnsi="Arial" w:cs="Arial"/>
                 <w:color w:val="FFFFFF" w:themeColor="background1"/>
               </w:rPr>
               <w:t>Control de Versiones</w:t>
@@ -797,7 +1753,7 @@
         </w:trPr>
         <w:tc>
           <w:tcPr>
-            <w:tcW w:w="669" w:type="dxa"/>
+            <w:tcW w:w="916" w:type="dxa"/>
             <w:shd w:val="clear" w:color="auto" w:fill="E0E0E0"/>
             <w:vAlign w:val="center"/>
           </w:tcPr>
@@ -805,7 +1761,7 @@
             <w:pPr>
               <w:jc w:val="center"/>
               <w:rPr>
-                <w:rFonts w:ascii="Verdana" w:hAnsi="Verdana" w:cs="Arial"/>
+                <w:rFonts w:ascii="Arial" w:hAnsi="Arial" w:cs="Arial"/>
                 <w:b/>
                 <w:i/>
                 <w:sz w:val="16"/>
@@ -814,7 +1770,7 @@
             </w:pPr>
             <w:r>
               <w:rPr>
-                <w:rFonts w:ascii="Verdana" w:hAnsi="Verdana" w:cs="Arial"/>
+                <w:rFonts w:ascii="Arial" w:hAnsi="Arial" w:cs="Arial"/>
                 <w:b/>
                 <w:i/>
                 <w:sz w:val="16"/>
@@ -826,7 +1782,7 @@
         </w:tc>
         <w:tc>
           <w:tcPr>
-            <w:tcW w:w="1134" w:type="dxa"/>
+            <w:tcW w:w="1843" w:type="dxa"/>
             <w:shd w:val="clear" w:color="auto" w:fill="E0E0E0"/>
             <w:vAlign w:val="center"/>
           </w:tcPr>
@@ -834,7 +1790,7 @@
             <w:pPr>
               <w:jc w:val="center"/>
               <w:rPr>
-                <w:rFonts w:ascii="Verdana" w:hAnsi="Verdana" w:cs="Arial"/>
+                <w:rFonts w:ascii="Arial" w:hAnsi="Arial" w:cs="Arial"/>
                 <w:b/>
                 <w:i/>
                 <w:sz w:val="16"/>
@@ -843,7 +1799,7 @@
             </w:pPr>
             <w:r>
               <w:rPr>
-                <w:rFonts w:ascii="Verdana" w:hAnsi="Verdana" w:cs="Arial"/>
+                <w:rFonts w:ascii="Arial" w:hAnsi="Arial" w:cs="Arial"/>
                 <w:b/>
                 <w:i/>
                 <w:sz w:val="16"/>
@@ -855,7 +1811,7 @@
         </w:tc>
         <w:tc>
           <w:tcPr>
-            <w:tcW w:w="1424" w:type="dxa"/>
+            <w:tcW w:w="851" w:type="dxa"/>
             <w:shd w:val="clear" w:color="auto" w:fill="E0E0E0"/>
             <w:vAlign w:val="center"/>
           </w:tcPr>
@@ -863,7 +1819,7 @@
             <w:pPr>
               <w:jc w:val="center"/>
               <w:rPr>
-                <w:rFonts w:ascii="Verdana" w:hAnsi="Verdana" w:cs="Arial"/>
+                <w:rFonts w:ascii="Arial" w:hAnsi="Arial" w:cs="Arial"/>
                 <w:b/>
                 <w:i/>
                 <w:sz w:val="16"/>
@@ -872,7 +1828,7 @@
             </w:pPr>
             <w:r>
               <w:rPr>
-                <w:rFonts w:ascii="Verdana" w:hAnsi="Verdana" w:cs="Arial"/>
+                <w:rFonts w:ascii="Arial" w:hAnsi="Arial" w:cs="Arial"/>
                 <w:b/>
                 <w:i/>
                 <w:sz w:val="16"/>
@@ -884,7 +1840,7 @@
         </w:tc>
         <w:tc>
           <w:tcPr>
-            <w:tcW w:w="1706" w:type="dxa"/>
+            <w:tcW w:w="1559" w:type="dxa"/>
             <w:shd w:val="clear" w:color="auto" w:fill="E0E0E0"/>
             <w:vAlign w:val="center"/>
           </w:tcPr>
@@ -892,7 +1848,7 @@
             <w:pPr>
               <w:jc w:val="center"/>
               <w:rPr>
-                <w:rFonts w:ascii="Verdana" w:hAnsi="Verdana" w:cs="Arial"/>
+                <w:rFonts w:ascii="Arial" w:hAnsi="Arial" w:cs="Arial"/>
                 <w:b/>
                 <w:i/>
                 <w:sz w:val="16"/>
@@ -901,7 +1857,7 @@
             </w:pPr>
             <w:r>
               <w:rPr>
-                <w:rFonts w:ascii="Verdana" w:hAnsi="Verdana" w:cs="Arial"/>
+                <w:rFonts w:ascii="Arial" w:hAnsi="Arial" w:cs="Arial"/>
                 <w:b/>
                 <w:i/>
                 <w:sz w:val="16"/>
@@ -913,7 +1869,7 @@
         </w:tc>
         <w:tc>
           <w:tcPr>
-            <w:tcW w:w="993" w:type="dxa"/>
+            <w:tcW w:w="1276" w:type="dxa"/>
             <w:shd w:val="clear" w:color="auto" w:fill="E0E0E0"/>
             <w:vAlign w:val="center"/>
           </w:tcPr>
@@ -921,7 +1877,7 @@
             <w:pPr>
               <w:jc w:val="center"/>
               <w:rPr>
-                <w:rFonts w:ascii="Verdana" w:hAnsi="Verdana" w:cs="Arial"/>
+                <w:rFonts w:ascii="Arial" w:hAnsi="Arial" w:cs="Arial"/>
                 <w:b/>
                 <w:i/>
                 <w:sz w:val="16"/>
@@ -930,7 +1886,7 @@
             </w:pPr>
             <w:r>
               <w:rPr>
-                <w:rFonts w:ascii="Verdana" w:hAnsi="Verdana" w:cs="Arial"/>
+                <w:rFonts w:ascii="Arial" w:hAnsi="Arial" w:cs="Arial"/>
                 <w:b/>
                 <w:i/>
                 <w:sz w:val="16"/>
@@ -942,7 +1898,7 @@
         </w:tc>
         <w:tc>
           <w:tcPr>
-            <w:tcW w:w="2988" w:type="dxa"/>
+            <w:tcW w:w="2469" w:type="dxa"/>
             <w:shd w:val="clear" w:color="auto" w:fill="E0E0E0"/>
             <w:vAlign w:val="center"/>
           </w:tcPr>
@@ -950,7 +1906,7 @@
             <w:pPr>
               <w:jc w:val="center"/>
               <w:rPr>
-                <w:rFonts w:ascii="Verdana" w:hAnsi="Verdana" w:cs="Arial"/>
+                <w:rFonts w:ascii="Arial" w:hAnsi="Arial" w:cs="Arial"/>
                 <w:b/>
                 <w:i/>
                 <w:sz w:val="16"/>
@@ -959,7 +1915,7 @@
             </w:pPr>
             <w:r>
               <w:rPr>
-                <w:rFonts w:ascii="Verdana" w:hAnsi="Verdana" w:cs="Arial"/>
+                <w:rFonts w:ascii="Arial" w:hAnsi="Arial" w:cs="Arial"/>
                 <w:b/>
                 <w:i/>
                 <w:sz w:val="16"/>
@@ -977,43 +1933,87 @@
         </w:trPr>
         <w:tc>
           <w:tcPr>
-            <w:tcW w:w="669" w:type="dxa"/>
+            <w:tcW w:w="916" w:type="dxa"/>
           </w:tcPr>
           <w:p>
             <w:pPr>
               <w:jc w:val="center"/>
               <w:rPr>
-                <w:rFonts w:ascii="Verdana" w:hAnsi="Verdana" w:cs="Arial"/>
+                <w:rFonts w:ascii="Arial" w:hAnsi="Arial" w:cs="Arial"/>
                 <w:sz w:val="18"/>
                 <w:szCs w:val="18"/>
               </w:rPr>
             </w:pPr>
+            <w:r>
+              <w:rPr>
+                <w:rFonts w:ascii="Arial" w:hAnsi="Arial" w:cs="Arial"/>
+                <w:sz w:val="18"/>
+                <w:szCs w:val="18"/>
+              </w:rPr>
+              <w:t>1.0</w:t>
+            </w:r>
           </w:p>
         </w:tc>
         <w:tc>
           <w:tcPr>
-            <w:tcW w:w="1134" w:type="dxa"/>
+            <w:tcW w:w="1843" w:type="dxa"/>
           </w:tcPr>
           <w:p>
             <w:pPr>
+              <w:pStyle w:val="Prrafodelista"/>
+              <w:numPr>
+                <w:ilvl w:val="0"/>
+                <w:numId w:val="10"/>
+              </w:numPr>
               <w:jc w:val="center"/>
               <w:rPr>
-                <w:rFonts w:ascii="Verdana" w:hAnsi="Verdana" w:cs="Arial"/>
+                <w:rFonts w:ascii="Arial" w:hAnsi="Arial" w:cs="Arial"/>
                 <w:sz w:val="18"/>
                 <w:szCs w:val="18"/>
               </w:rPr>
             </w:pPr>
+            <w:r>
+              <w:rPr>
+                <w:rFonts w:ascii="Arial" w:hAnsi="Arial" w:cs="Arial"/>
+                <w:sz w:val="18"/>
+                <w:szCs w:val="18"/>
+              </w:rPr>
+              <w:t>Fabricio Alexander Porras Morera</w:t>
+            </w:r>
+          </w:p>
+          <w:p>
+            <w:pPr>
+              <w:pStyle w:val="Prrafodelista"/>
+              <w:numPr>
+                <w:ilvl w:val="0"/>
+                <w:numId w:val="10"/>
+              </w:numPr>
+              <w:jc w:val="center"/>
+              <w:rPr>
+                <w:rFonts w:ascii="Arial" w:hAnsi="Arial" w:cs="Arial"/>
+                <w:sz w:val="18"/>
+                <w:szCs w:val="18"/>
+              </w:rPr>
+            </w:pPr>
+            <w:r>
+              <w:rPr>
+                <w:rFonts w:ascii="Arial" w:hAnsi="Arial" w:cs="Arial"/>
+                <w:sz w:val="18"/>
+                <w:szCs w:val="18"/>
+              </w:rPr>
+              <w:t>Carlos Eduardo Solís Mora</w:t>
+            </w:r>
           </w:p>
         </w:tc>
         <w:tc>
           <w:tcPr>
-            <w:tcW w:w="1424" w:type="dxa"/>
+            <w:tcW w:w="851" w:type="dxa"/>
           </w:tcPr>
           <w:p>
             <w:pPr>
               <w:jc w:val="center"/>
               <w:rPr>
-                <w:rFonts w:ascii="Verdana" w:hAnsi="Verdana" w:cs="Arial"/>
+                <w:rFonts w:ascii="Arial" w:hAnsi="Arial" w:cs="Arial"/>
                 <w:sz w:val="18"/>
                 <w:szCs w:val="18"/>
               </w:rPr>
@@ -1022,7 +2022,7 @@
         </w:tc>
         <w:tc>
           <w:tcPr>
-            <w:tcW w:w="1706" w:type="dxa"/>
+            <w:tcW w:w="1559" w:type="dxa"/>
           </w:tcPr>
           <w:p>
             <w:pPr>
@@ -1031,7 +2031,7 @@
               <w:autoSpaceDN/>
               <w:spacing w:after="200" w:line="276" w:lineRule="auto"/>
               <w:rPr>
-                <w:rFonts w:ascii="Verdana" w:hAnsi="Verdana" w:cs="Arial"/>
+                <w:rFonts w:ascii="Arial" w:hAnsi="Arial" w:cs="Arial"/>
                 <w:sz w:val="18"/>
                 <w:szCs w:val="18"/>
               </w:rPr>
@@ -1040,34 +2040,45 @@
         </w:tc>
         <w:tc>
           <w:tcPr>
-            <w:tcW w:w="993" w:type="dxa"/>
+            <w:tcW w:w="1276" w:type="dxa"/>
             <w:vAlign w:val="center"/>
           </w:tcPr>
           <w:p>
-            <w:pPr>
-              <w:jc w:val="center"/>
-              <w:rPr>
-                <w:rFonts w:ascii="Verdana" w:hAnsi="Verdana" w:cs="Arial"/>
-                <w:sz w:val="18"/>
-                <w:szCs w:val="18"/>
-              </w:rPr>
-            </w:pPr>
+            <w:r>
+              <w:t>03/09/2023</w:t>
+            </w:r>
           </w:p>
         </w:tc>
         <w:tc>
           <w:tcPr>
-            <w:tcW w:w="2988" w:type="dxa"/>
+            <w:tcW w:w="2469" w:type="dxa"/>
             <w:shd w:val="clear" w:color="auto" w:fill="auto"/>
             <w:vAlign w:val="center"/>
           </w:tcPr>
           <w:p>
             <w:pPr>
               <w:rPr>
-                <w:rFonts w:ascii="Verdana" w:hAnsi="Verdana" w:cs="Arial"/>
+                <w:rFonts w:ascii="Arial" w:hAnsi="Arial" w:cs="Arial"/>
                 <w:sz w:val="18"/>
                 <w:szCs w:val="18"/>
               </w:rPr>
             </w:pPr>
+            <w:r>
+              <w:rPr>
+                <w:rFonts w:ascii="Arial" w:hAnsi="Arial" w:cs="Arial"/>
+                <w:sz w:val="18"/>
+                <w:szCs w:val="18"/>
+              </w:rPr>
+              <w:t xml:space="preserve">Versión inicial de los requisitos </w:t>
+            </w:r>
+            <w:r>
+              <w:rPr>
+                <w:rFonts w:ascii="Arial" w:hAnsi="Arial" w:cs="Arial"/>
+                <w:sz w:val="18"/>
+                <w:szCs w:val="18"/>
+              </w:rPr>
+              <w:t>del producto</w:t>
+            </w:r>
           </w:p>
         </w:tc>
       </w:tr>
@@ -1075,35 +2086,20 @@
     <w:p>
       <w:pPr>
         <w:pStyle w:val="Ttulo1"/>
-        <w:rPr>
-          <w:color w:val="365F91" w:themeColor="accent1" w:themeShade="BF"/>
-        </w:rPr>
       </w:pPr>
     </w:p>
     <w:p>
       <w:pPr>
         <w:pStyle w:val="Ttulo1"/>
-        <w:rPr>
-          <w:color w:val="365F91" w:themeColor="accent1" w:themeShade="BF"/>
-        </w:rPr>
-      </w:pPr>
-      <w:bookmarkStart w:id="1" w:name="_Toc144661730"/>
+      </w:pPr>
+      <w:bookmarkStart w:id="1" w:name="_Toc144674588"/>
       <w:r>
-        <w:rPr>
-          <w:color w:val="365F91" w:themeColor="accent1" w:themeShade="BF"/>
-        </w:rPr>
         <w:t>Informaci</w:t>
       </w:r>
       <w:r>
-        <w:rPr>
-          <w:color w:val="365F91" w:themeColor="accent1" w:themeShade="BF"/>
-        </w:rPr>
         <w:t>ó</w:t>
       </w:r>
       <w:r>
-        <w:rPr>
-          <w:color w:val="365F91" w:themeColor="accent1" w:themeShade="BF"/>
-        </w:rPr>
         <w:t>n del Proyecto</w:t>
       </w:r>
       <w:bookmarkEnd w:id="1"/>
@@ -1113,7 +2109,7 @@
       <w:tblPr>
         <w:tblStyle w:val="TableNormal"/>
         <w:tblW w:w="0" w:type="auto"/>
-        <w:tblInd w:w="370" w:type="dxa"/>
+        <w:tblInd w:w="147" w:type="dxa"/>
         <w:tblBorders>
           <w:top w:val="single" w:sz="4" w:space="0" w:color="000000"/>
           <w:left w:val="single" w:sz="4" w:space="0" w:color="000000"/>
@@ -1126,291 +2122,85 @@
         <w:tblLook w:val="01E0" w:firstRow="1" w:lastRow="1" w:firstColumn="1" w:lastColumn="1" w:noHBand="0" w:noVBand="0"/>
       </w:tblPr>
       <w:tblGrid>
-        <w:gridCol w:w="4712"/>
-        <w:gridCol w:w="4147"/>
+        <w:gridCol w:w="4820"/>
+        <w:gridCol w:w="4168"/>
       </w:tblGrid>
       <w:tr>
         <w:trPr>
-          <w:trHeight w:val="284"/>
+          <w:trHeight w:val="271"/>
         </w:trPr>
         <w:tc>
           <w:tcPr>
-            <w:tcW w:w="4712" w:type="dxa"/>
+            <w:tcW w:w="4820" w:type="dxa"/>
             <w:shd w:val="clear" w:color="auto" w:fill="365F91" w:themeFill="accent1" w:themeFillShade="BF"/>
           </w:tcPr>
           <w:p>
             <w:pPr>
-              <w:pStyle w:val="TableParagraph"/>
-              <w:spacing w:before="19"/>
-              <w:ind w:left="69"/>
               <w:jc w:val="center"/>
               <w:rPr>
-                <w:rFonts w:ascii="Verdana"/>
-                <w:b/>
-                <w:sz w:val="16"/>
-              </w:rPr>
-            </w:pPr>
-            <w:r>
-              <w:rPr>
-                <w:rFonts w:ascii="Verdana"/>
-                <w:b/>
-                <w:color w:val="FFFFFF"/>
-                <w:sz w:val="20"/>
-              </w:rPr>
-              <w:t>N</w:t>
-            </w:r>
-            <w:r>
-              <w:rPr>
-                <w:rFonts w:ascii="Verdana"/>
-                <w:b/>
-                <w:color w:val="FFFFFF"/>
-                <w:sz w:val="16"/>
-              </w:rPr>
-              <w:t>OMBRE</w:t>
-            </w:r>
-            <w:r>
-              <w:rPr>
-                <w:rFonts w:ascii="Verdana"/>
-                <w:b/>
-                <w:color w:val="FFFFFF"/>
-                <w:spacing w:val="-3"/>
-                <w:sz w:val="16"/>
-              </w:rPr>
-              <w:t xml:space="preserve"> </w:t>
-            </w:r>
-            <w:r>
-              <w:rPr>
-                <w:rFonts w:ascii="Verdana"/>
-                <w:b/>
-                <w:color w:val="FFFFFF"/>
-                <w:sz w:val="16"/>
-              </w:rPr>
-              <w:t>DEL</w:t>
-            </w:r>
-            <w:r>
-              <w:rPr>
-                <w:rFonts w:ascii="Verdana"/>
-                <w:b/>
-                <w:color w:val="FFFFFF"/>
-                <w:spacing w:val="-3"/>
-                <w:sz w:val="16"/>
-              </w:rPr>
-              <w:t xml:space="preserve"> </w:t>
-            </w:r>
-            <w:r>
-              <w:rPr>
-                <w:rFonts w:ascii="Verdana"/>
-                <w:b/>
-                <w:color w:val="FFFFFF"/>
-                <w:sz w:val="16"/>
-              </w:rPr>
-              <w:t>PROYECTO</w:t>
+                <w:rFonts w:ascii="Arial" w:hAnsi="Arial" w:cs="Arial"/>
+                <w:color w:val="FFFFFF" w:themeColor="background1"/>
+              </w:rPr>
+            </w:pPr>
+            <w:r>
+              <w:rPr>
+                <w:rFonts w:ascii="Arial" w:hAnsi="Arial" w:cs="Arial"/>
+                <w:color w:val="FFFFFF" w:themeColor="background1"/>
+              </w:rPr>
+              <w:t>Nombre del Proyecto</w:t>
             </w:r>
           </w:p>
         </w:tc>
         <w:tc>
           <w:tcPr>
-            <w:tcW w:w="4147" w:type="dxa"/>
+            <w:tcW w:w="4168" w:type="dxa"/>
             <w:shd w:val="clear" w:color="auto" w:fill="365F91" w:themeFill="accent1" w:themeFillShade="BF"/>
           </w:tcPr>
           <w:p>
             <w:pPr>
-              <w:pStyle w:val="TableParagraph"/>
-              <w:spacing w:before="19"/>
-              <w:ind w:left="69"/>
               <w:jc w:val="center"/>
               <w:rPr>
-                <w:rFonts w:ascii="Verdana"/>
-                <w:b/>
-                <w:sz w:val="16"/>
-              </w:rPr>
-            </w:pPr>
-            <w:r>
-              <w:rPr>
-                <w:rFonts w:ascii="Verdana"/>
-                <w:b/>
-                <w:color w:val="FFFFFF"/>
-                <w:sz w:val="20"/>
-              </w:rPr>
-              <w:t>S</w:t>
-            </w:r>
-            <w:r>
-              <w:rPr>
-                <w:rFonts w:ascii="Verdana"/>
-                <w:b/>
-                <w:color w:val="FFFFFF"/>
-                <w:sz w:val="16"/>
-              </w:rPr>
-              <w:t>IGLAS</w:t>
-            </w:r>
-            <w:r>
-              <w:rPr>
-                <w:rFonts w:ascii="Verdana"/>
-                <w:b/>
-                <w:color w:val="FFFFFF"/>
-                <w:spacing w:val="-4"/>
-                <w:sz w:val="16"/>
-              </w:rPr>
-              <w:t xml:space="preserve"> </w:t>
-            </w:r>
-            <w:r>
-              <w:rPr>
-                <w:rFonts w:ascii="Verdana"/>
-                <w:b/>
-                <w:color w:val="FFFFFF"/>
-                <w:sz w:val="16"/>
-              </w:rPr>
-              <w:t>DEL</w:t>
-            </w:r>
-            <w:r>
-              <w:rPr>
-                <w:rFonts w:ascii="Verdana"/>
-                <w:b/>
-                <w:color w:val="FFFFFF"/>
-                <w:spacing w:val="-3"/>
-                <w:sz w:val="16"/>
-              </w:rPr>
-              <w:t xml:space="preserve"> </w:t>
-            </w:r>
-            <w:r>
-              <w:rPr>
-                <w:rFonts w:ascii="Verdana"/>
-                <w:b/>
-                <w:color w:val="FFFFFF"/>
-                <w:sz w:val="20"/>
-              </w:rPr>
-              <w:t>P</w:t>
-            </w:r>
-            <w:r>
-              <w:rPr>
-                <w:rFonts w:ascii="Verdana"/>
-                <w:b/>
-                <w:color w:val="FFFFFF"/>
-                <w:sz w:val="16"/>
-              </w:rPr>
-              <w:t>ROYECTO</w:t>
+                <w:rFonts w:ascii="Arial" w:hAnsi="Arial" w:cs="Arial"/>
+                <w:color w:val="FFFFFF" w:themeColor="background1"/>
+              </w:rPr>
+            </w:pPr>
+            <w:r>
+              <w:rPr>
+                <w:rFonts w:ascii="Arial" w:hAnsi="Arial" w:cs="Arial"/>
+                <w:color w:val="FFFFFF" w:themeColor="background1"/>
+              </w:rPr>
+              <w:t>Siglas del Proyecto</w:t>
             </w:r>
           </w:p>
         </w:tc>
       </w:tr>
       <w:tr>
         <w:trPr>
-          <w:trHeight w:val="904"/>
+          <w:trHeight w:val="864"/>
         </w:trPr>
         <w:tc>
           <w:tcPr>
-            <w:tcW w:w="4712" w:type="dxa"/>
-            <w:vAlign w:val="center"/>
+            <w:tcW w:w="4820" w:type="dxa"/>
           </w:tcPr>
           <w:p>
             <w:pPr>
-              <w:pStyle w:val="TableParagraph"/>
-              <w:spacing w:before="81"/>
-              <w:ind w:left="544"/>
-              <w:rPr>
-                <w:rFonts w:ascii="Arial"/>
-                <w:b/>
-                <w:sz w:val="20"/>
-              </w:rPr>
-            </w:pPr>
-            <w:r>
-              <w:rPr>
-                <w:rFonts w:ascii="Arial"/>
-                <w:b/>
-                <w:sz w:val="20"/>
-              </w:rPr>
-              <w:t>Sistema Integrado de Gesti</w:t>
-            </w:r>
-            <w:r>
-              <w:rPr>
-                <w:rFonts w:ascii="Arial"/>
-                <w:b/>
-                <w:sz w:val="20"/>
-              </w:rPr>
-              <w:t>ó</w:t>
-            </w:r>
-            <w:r>
-              <w:rPr>
-                <w:rFonts w:ascii="Arial"/>
-                <w:b/>
-                <w:sz w:val="20"/>
-              </w:rPr>
-              <w:t>n para el Laboratorio de An</w:t>
-            </w:r>
-            <w:r>
-              <w:rPr>
-                <w:rFonts w:ascii="Arial"/>
-                <w:b/>
-                <w:sz w:val="20"/>
-              </w:rPr>
-              <w:t>á</w:t>
-            </w:r>
-            <w:r>
-              <w:rPr>
-                <w:rFonts w:ascii="Arial"/>
-                <w:b/>
-                <w:sz w:val="20"/>
-              </w:rPr>
-              <w:t>lisis Agron</w:t>
-            </w:r>
-            <w:r>
-              <w:rPr>
-                <w:rFonts w:ascii="Arial"/>
-                <w:b/>
-                <w:sz w:val="20"/>
-              </w:rPr>
-              <w:t>ó</w:t>
-            </w:r>
-            <w:r>
-              <w:rPr>
-                <w:rFonts w:ascii="Arial"/>
-                <w:b/>
-                <w:sz w:val="20"/>
-              </w:rPr>
-              <w:t>micos del Instituto Tecnol</w:t>
-            </w:r>
-            <w:r>
-              <w:rPr>
-                <w:rFonts w:ascii="Arial"/>
-                <w:b/>
-                <w:sz w:val="20"/>
-              </w:rPr>
-              <w:t>ó</w:t>
-            </w:r>
-            <w:r>
-              <w:rPr>
-                <w:rFonts w:ascii="Arial"/>
-                <w:b/>
-                <w:sz w:val="20"/>
-              </w:rPr>
-              <w:t>gico de Costa Rica</w:t>
+              <w:jc w:val="center"/>
+            </w:pPr>
+            <w:r>
+              <w:t>Sistema Integrado de Gestión para el Laboratorio de Análisis Agronómicos del Instituto Tecnológico de Costa Rica</w:t>
             </w:r>
           </w:p>
         </w:tc>
         <w:tc>
           <w:tcPr>
-            <w:tcW w:w="4147" w:type="dxa"/>
-            <w:vAlign w:val="center"/>
+            <w:tcW w:w="4168" w:type="dxa"/>
           </w:tcPr>
           <w:p>
             <w:pPr>
-              <w:pStyle w:val="TableParagraph"/>
-              <w:spacing w:before="81"/>
-              <w:ind w:right="1761"/>
-              <w:jc w:val="right"/>
-              <w:rPr>
-                <w:rFonts w:ascii="Arial"/>
-                <w:b/>
-                <w:sz w:val="20"/>
-              </w:rPr>
-            </w:pPr>
-            <w:r>
-              <w:rPr>
-                <w:rFonts w:ascii="Arial"/>
-                <w:b/>
-                <w:sz w:val="20"/>
-              </w:rPr>
-              <w:t xml:space="preserve">SIGLAAITCR-01 </w:t>
+              <w:jc w:val="center"/>
+            </w:pPr>
+            <w:r>
+              <w:t>SIGLAAITCR-01</w:t>
             </w:r>
           </w:p>
         </w:tc>
@@ -1428,16 +2218,12 @@
     <w:p>
       <w:pPr>
         <w:pStyle w:val="Ttulo1"/>
-        <w:rPr>
-          <w:color w:val="365F91" w:themeColor="accent1" w:themeShade="BF"/>
-        </w:rPr>
-      </w:pPr>
+      </w:pPr>
+      <w:bookmarkStart w:id="2" w:name="_Toc144674589"/>
       <w:r>
-        <w:rPr>
-          <w:color w:val="365F91" w:themeColor="accent1" w:themeShade="BF"/>
-        </w:rPr>
         <w:t>Necesidad del Negocio u Oportunidad por Aprovechar</w:t>
       </w:r>
+      <w:bookmarkEnd w:id="2"/>
     </w:p>
     <w:p>
       <w:pPr>
@@ -1469,7 +2255,8 @@
         <w:gridCol w:w="1339"/>
         <w:gridCol w:w="504"/>
         <w:gridCol w:w="372"/>
-        <w:gridCol w:w="763"/>
+        <w:gridCol w:w="341"/>
+        <w:gridCol w:w="422"/>
         <w:gridCol w:w="186"/>
         <w:gridCol w:w="524"/>
         <w:gridCol w:w="515"/>
@@ -1484,331 +2271,81 @@
         <w:tc>
           <w:tcPr>
             <w:tcW w:w="8866" w:type="dxa"/>
-            <w:gridSpan w:val="11"/>
+            <w:gridSpan w:val="12"/>
             <w:shd w:val="clear" w:color="auto" w:fill="365F91" w:themeFill="accent1" w:themeFillShade="BF"/>
           </w:tcPr>
           <w:p>
             <w:pPr>
-              <w:pStyle w:val="TableParagraph"/>
-              <w:spacing w:before="11" w:line="202" w:lineRule="exact"/>
-              <w:ind w:left="69"/>
-              <w:rPr>
-                <w:rFonts w:ascii="Verdana" w:hAnsi="Verdana"/>
-                <w:i/>
+              <w:jc w:val="both"/>
+              <w:rPr>
+                <w:rFonts w:ascii="Arial" w:hAnsi="Arial" w:cs="Arial"/>
+              </w:rPr>
+            </w:pPr>
+            <w:r>
+              <w:rPr>
+                <w:rFonts w:ascii="Arial" w:hAnsi="Arial" w:cs="Arial"/>
+                <w:color w:val="FFFFFF" w:themeColor="background1"/>
                 <w:sz w:val="16"/>
-              </w:rPr>
-            </w:pPr>
-            <w:r>
-              <w:rPr>
-                <w:rFonts w:ascii="Verdana" w:hAnsi="Verdana"/>
-                <w:i/>
-                <w:color w:val="FFFFFF"/>
-                <w:sz w:val="16"/>
-              </w:rPr>
-              <w:t>D</w:t>
-            </w:r>
-            <w:r>
-              <w:rPr>
-                <w:rFonts w:ascii="Verdana" w:hAnsi="Verdana"/>
-                <w:i/>
-                <w:color w:val="FFFFFF"/>
-                <w:sz w:val="13"/>
-              </w:rPr>
-              <w:t>ESCRIBIR</w:t>
-            </w:r>
-            <w:r>
-              <w:rPr>
-                <w:rFonts w:ascii="Verdana" w:hAnsi="Verdana"/>
-                <w:i/>
-                <w:color w:val="FFFFFF"/>
-                <w:spacing w:val="1"/>
-                <w:sz w:val="13"/>
-              </w:rPr>
-              <w:t xml:space="preserve"> </w:t>
-            </w:r>
-            <w:r>
-              <w:rPr>
-                <w:rFonts w:ascii="Verdana" w:hAnsi="Verdana"/>
-                <w:i/>
-                <w:color w:val="FFFFFF"/>
-                <w:sz w:val="13"/>
-              </w:rPr>
-              <w:t>LAS</w:t>
-            </w:r>
-            <w:r>
-              <w:rPr>
-                <w:rFonts w:ascii="Verdana" w:hAnsi="Verdana"/>
-                <w:i/>
-                <w:color w:val="FFFFFF"/>
-                <w:spacing w:val="1"/>
-                <w:sz w:val="13"/>
-              </w:rPr>
-              <w:t xml:space="preserve"> </w:t>
-            </w:r>
-            <w:r>
-              <w:rPr>
-                <w:rFonts w:ascii="Verdana" w:hAnsi="Verdana"/>
-                <w:i/>
-                <w:color w:val="FFFFFF"/>
-                <w:sz w:val="13"/>
-              </w:rPr>
-              <w:t>LIMITACIONES</w:t>
-            </w:r>
-            <w:r>
-              <w:rPr>
-                <w:rFonts w:ascii="Verdana" w:hAnsi="Verdana"/>
-                <w:i/>
-                <w:color w:val="FFFFFF"/>
-                <w:spacing w:val="1"/>
-                <w:sz w:val="13"/>
-              </w:rPr>
-              <w:t xml:space="preserve"> </w:t>
-            </w:r>
-            <w:r>
-              <w:rPr>
-                <w:rFonts w:ascii="Verdana" w:hAnsi="Verdana"/>
-                <w:i/>
-                <w:color w:val="FFFFFF"/>
-                <w:sz w:val="13"/>
-              </w:rPr>
-              <w:t>DE</w:t>
-            </w:r>
-            <w:r>
-              <w:rPr>
-                <w:rFonts w:ascii="Verdana" w:hAnsi="Verdana"/>
-                <w:i/>
-                <w:color w:val="FFFFFF"/>
-                <w:spacing w:val="1"/>
-                <w:sz w:val="13"/>
-              </w:rPr>
-              <w:t xml:space="preserve"> </w:t>
-            </w:r>
-            <w:r>
-              <w:rPr>
-                <w:rFonts w:ascii="Verdana" w:hAnsi="Verdana"/>
-                <w:i/>
-                <w:color w:val="FFFFFF"/>
-                <w:sz w:val="13"/>
-              </w:rPr>
-              <w:t>LA</w:t>
-            </w:r>
-            <w:r>
-              <w:rPr>
-                <w:rFonts w:ascii="Verdana" w:hAnsi="Verdana"/>
-                <w:i/>
-                <w:color w:val="FFFFFF"/>
-                <w:spacing w:val="-43"/>
-                <w:sz w:val="13"/>
-              </w:rPr>
-              <w:t xml:space="preserve"> </w:t>
-            </w:r>
-            <w:r>
-              <w:rPr>
-                <w:rFonts w:ascii="Verdana" w:hAnsi="Verdana"/>
-                <w:i/>
-                <w:color w:val="FFFFFF"/>
-                <w:sz w:val="13"/>
-              </w:rPr>
-              <w:t>SITUACIÓN</w:t>
-            </w:r>
-            <w:r>
-              <w:rPr>
-                <w:rFonts w:ascii="Verdana" w:hAnsi="Verdana"/>
-                <w:i/>
-                <w:color w:val="FFFFFF"/>
-                <w:spacing w:val="-1"/>
-                <w:sz w:val="13"/>
-              </w:rPr>
-              <w:t xml:space="preserve"> </w:t>
-            </w:r>
-            <w:r>
-              <w:rPr>
-                <w:rFonts w:ascii="Verdana" w:hAnsi="Verdana"/>
-                <w:i/>
-                <w:color w:val="FFFFFF"/>
-                <w:sz w:val="13"/>
-              </w:rPr>
-              <w:t>ACTUAL</w:t>
-            </w:r>
-            <w:r>
-              <w:rPr>
-                <w:rFonts w:ascii="Verdana" w:hAnsi="Verdana"/>
-                <w:i/>
-                <w:color w:val="FFFFFF"/>
-                <w:spacing w:val="-1"/>
-                <w:sz w:val="13"/>
-              </w:rPr>
-              <w:t xml:space="preserve"> </w:t>
-            </w:r>
-            <w:r>
-              <w:rPr>
-                <w:rFonts w:ascii="Verdana" w:hAnsi="Verdana"/>
-                <w:i/>
-                <w:color w:val="FFFFFF"/>
-                <w:sz w:val="13"/>
-              </w:rPr>
-              <w:t>Y</w:t>
-            </w:r>
-            <w:r>
-              <w:rPr>
-                <w:rFonts w:ascii="Verdana" w:hAnsi="Verdana"/>
-                <w:i/>
-                <w:color w:val="FFFFFF"/>
-                <w:spacing w:val="-1"/>
-                <w:sz w:val="13"/>
-              </w:rPr>
-              <w:t xml:space="preserve"> </w:t>
-            </w:r>
-            <w:r>
-              <w:rPr>
-                <w:rFonts w:ascii="Verdana" w:hAnsi="Verdana"/>
-                <w:i/>
-                <w:color w:val="FFFFFF"/>
-                <w:sz w:val="13"/>
-              </w:rPr>
-              <w:t>LAS</w:t>
-            </w:r>
-            <w:r>
-              <w:rPr>
-                <w:rFonts w:ascii="Verdana" w:hAnsi="Verdana"/>
-                <w:i/>
-                <w:color w:val="FFFFFF"/>
-                <w:spacing w:val="-1"/>
-                <w:sz w:val="13"/>
-              </w:rPr>
-              <w:t xml:space="preserve"> </w:t>
-            </w:r>
-            <w:r>
-              <w:rPr>
-                <w:rFonts w:ascii="Verdana" w:hAnsi="Verdana"/>
-                <w:i/>
-                <w:color w:val="FFFFFF"/>
-                <w:sz w:val="13"/>
-              </w:rPr>
-              <w:t>RAZONES POR</w:t>
-            </w:r>
-            <w:r>
-              <w:rPr>
-                <w:rFonts w:ascii="Verdana" w:hAnsi="Verdana"/>
-                <w:i/>
-                <w:color w:val="FFFFFF"/>
-                <w:spacing w:val="-1"/>
-                <w:sz w:val="13"/>
-              </w:rPr>
-              <w:t xml:space="preserve"> </w:t>
-            </w:r>
-            <w:r>
-              <w:rPr>
-                <w:rFonts w:ascii="Verdana" w:hAnsi="Verdana"/>
-                <w:i/>
-                <w:color w:val="FFFFFF"/>
-                <w:sz w:val="13"/>
-              </w:rPr>
-              <w:t>LAS</w:t>
-            </w:r>
-            <w:r>
-              <w:rPr>
-                <w:rFonts w:ascii="Verdana" w:hAnsi="Verdana"/>
-                <w:i/>
-                <w:color w:val="FFFFFF"/>
-                <w:spacing w:val="-1"/>
-                <w:sz w:val="13"/>
-              </w:rPr>
-              <w:t xml:space="preserve"> </w:t>
-            </w:r>
-            <w:r>
-              <w:rPr>
-                <w:rFonts w:ascii="Verdana" w:hAnsi="Verdana"/>
-                <w:i/>
-                <w:color w:val="FFFFFF"/>
-                <w:sz w:val="13"/>
-              </w:rPr>
-              <w:t>CUÁLES</w:t>
-            </w:r>
-            <w:r>
-              <w:rPr>
-                <w:rFonts w:ascii="Verdana" w:hAnsi="Verdana"/>
-                <w:i/>
-                <w:color w:val="FFFFFF"/>
-                <w:spacing w:val="-2"/>
-                <w:sz w:val="13"/>
-              </w:rPr>
-              <w:t xml:space="preserve"> </w:t>
-            </w:r>
-            <w:r>
-              <w:rPr>
-                <w:rFonts w:ascii="Verdana" w:hAnsi="Verdana"/>
-                <w:i/>
-                <w:color w:val="FFFFFF"/>
-                <w:sz w:val="13"/>
-              </w:rPr>
-              <w:t>SE</w:t>
-            </w:r>
-            <w:r>
-              <w:rPr>
-                <w:rFonts w:ascii="Verdana" w:hAnsi="Verdana"/>
-                <w:i/>
-                <w:color w:val="FFFFFF"/>
-                <w:spacing w:val="-1"/>
-                <w:sz w:val="13"/>
-              </w:rPr>
-              <w:t xml:space="preserve"> </w:t>
-            </w:r>
-            <w:r>
-              <w:rPr>
-                <w:rFonts w:ascii="Verdana" w:hAnsi="Verdana"/>
-                <w:i/>
-                <w:color w:val="FFFFFF"/>
-                <w:sz w:val="13"/>
-              </w:rPr>
-              <w:t>EMPRENDE</w:t>
-            </w:r>
-            <w:r>
-              <w:rPr>
-                <w:rFonts w:ascii="Verdana" w:hAnsi="Verdana"/>
-                <w:i/>
-                <w:color w:val="FFFFFF"/>
-                <w:spacing w:val="-2"/>
-                <w:sz w:val="13"/>
-              </w:rPr>
-              <w:t xml:space="preserve"> </w:t>
-            </w:r>
-            <w:r>
-              <w:rPr>
-                <w:rFonts w:ascii="Verdana" w:hAnsi="Verdana"/>
-                <w:i/>
-                <w:color w:val="FFFFFF"/>
-                <w:sz w:val="13"/>
-              </w:rPr>
-              <w:t>EL</w:t>
-            </w:r>
-            <w:r>
-              <w:rPr>
-                <w:rFonts w:ascii="Verdana" w:hAnsi="Verdana"/>
-                <w:i/>
-                <w:color w:val="FFFFFF"/>
-                <w:spacing w:val="-1"/>
-                <w:sz w:val="13"/>
-              </w:rPr>
-              <w:t xml:space="preserve"> </w:t>
-            </w:r>
-            <w:r>
-              <w:rPr>
-                <w:rFonts w:ascii="Verdana" w:hAnsi="Verdana"/>
-                <w:i/>
-                <w:color w:val="FFFFFF"/>
-                <w:sz w:val="13"/>
-              </w:rPr>
-              <w:t>PROYECTO</w:t>
-            </w:r>
-            <w:r>
-              <w:rPr>
-                <w:rFonts w:ascii="Verdana" w:hAnsi="Verdana"/>
-                <w:i/>
-                <w:color w:val="FFFFFF"/>
-                <w:sz w:val="16"/>
-              </w:rPr>
-              <w:t>.</w:t>
+                <w:szCs w:val="16"/>
+              </w:rPr>
+              <w:t>DESCRIBIR LAS LIMITACIONES DE LA SITUACIÓN ACTUAL Y LAS RAZONES POR LAS CUÁLES SE EMPRENDE EL PROYECTO.</w:t>
+            </w:r>
+          </w:p>
+        </w:tc>
+      </w:tr>
+      <w:tr>
+        <w:trPr>
+          <w:trHeight w:val="346"/>
+        </w:trPr>
+        <w:tc>
+          <w:tcPr>
+            <w:tcW w:w="4433" w:type="dxa"/>
+            <w:gridSpan w:val="5"/>
+            <w:shd w:val="clear" w:color="auto" w:fill="EEECE1" w:themeFill="background2"/>
+          </w:tcPr>
+          <w:p>
+            <w:pPr>
+              <w:pStyle w:val="TableParagraph"/>
+              <w:tabs>
+                <w:tab w:val="left" w:pos="789"/>
+                <w:tab w:val="left" w:pos="790"/>
+              </w:tabs>
+              <w:jc w:val="center"/>
+              <w:rPr>
+                <w:sz w:val="18"/>
+              </w:rPr>
+            </w:pPr>
+            <w:r>
+              <w:rPr>
+                <w:sz w:val="18"/>
+              </w:rPr>
+              <w:t>Limitaciones de la Situación Actual</w:t>
+            </w:r>
+          </w:p>
+        </w:tc>
+        <w:tc>
+          <w:tcPr>
+            <w:tcW w:w="4433" w:type="dxa"/>
+            <w:gridSpan w:val="7"/>
+            <w:shd w:val="clear" w:color="auto" w:fill="EEECE1" w:themeFill="background2"/>
+          </w:tcPr>
+          <w:p>
+            <w:pPr>
+              <w:pStyle w:val="TableParagraph"/>
+              <w:tabs>
+                <w:tab w:val="left" w:pos="789"/>
+                <w:tab w:val="left" w:pos="790"/>
+              </w:tabs>
+              <w:jc w:val="center"/>
+              <w:rPr>
+                <w:sz w:val="18"/>
+              </w:rPr>
+            </w:pPr>
+            <w:r>
+              <w:rPr>
+                <w:sz w:val="18"/>
+              </w:rPr>
+              <w:t>Razones por las Cuales se Emprende el Proyecto</w:t>
             </w:r>
           </w:p>
         </w:tc>
@@ -1819,82 +2356,42 @@
         </w:trPr>
         <w:tc>
           <w:tcPr>
-            <w:tcW w:w="8866" w:type="dxa"/>
-            <w:gridSpan w:val="11"/>
+            <w:tcW w:w="4433" w:type="dxa"/>
+            <w:gridSpan w:val="5"/>
           </w:tcPr>
           <w:p>
             <w:pPr>
               <w:pStyle w:val="TableParagraph"/>
               <w:numPr>
                 <w:ilvl w:val="0"/>
-                <w:numId w:val="8"/>
+                <w:numId w:val="11"/>
               </w:numPr>
               <w:tabs>
                 <w:tab w:val="left" w:pos="789"/>
                 <w:tab w:val="left" w:pos="790"/>
               </w:tabs>
-              <w:spacing w:before="42"/>
-              <w:rPr>
-                <w:sz w:val="18"/>
-              </w:rPr>
-            </w:pPr>
-            <w:r>
-              <w:rPr>
-                <w:sz w:val="18"/>
-              </w:rPr>
-              <w:t>Obtener</w:t>
-            </w:r>
-            <w:r>
-              <w:rPr>
-                <w:spacing w:val="-5"/>
-                <w:sz w:val="18"/>
-              </w:rPr>
-              <w:t xml:space="preserve"> </w:t>
-            </w:r>
-            <w:r>
-              <w:rPr>
-                <w:sz w:val="18"/>
-              </w:rPr>
-              <w:t>ingresos</w:t>
-            </w:r>
-            <w:r>
-              <w:rPr>
-                <w:spacing w:val="-5"/>
-                <w:sz w:val="18"/>
-              </w:rPr>
-              <w:t xml:space="preserve"> </w:t>
-            </w:r>
-            <w:r>
-              <w:rPr>
-                <w:sz w:val="18"/>
-              </w:rPr>
-              <w:t>para</w:t>
-            </w:r>
-            <w:r>
-              <w:rPr>
-                <w:spacing w:val="-5"/>
-                <w:sz w:val="18"/>
-              </w:rPr>
-              <w:t xml:space="preserve"> </w:t>
-            </w:r>
-            <w:r>
-              <w:rPr>
-                <w:sz w:val="18"/>
-              </w:rPr>
-              <w:t>la</w:t>
-            </w:r>
-            <w:r>
-              <w:rPr>
-                <w:spacing w:val="-5"/>
-                <w:sz w:val="18"/>
-              </w:rPr>
-              <w:t xml:space="preserve"> </w:t>
-            </w:r>
-            <w:r>
-              <w:rPr>
-                <w:sz w:val="18"/>
-              </w:rPr>
-              <w:t>empresa.</w:t>
+              <w:rPr>
+                <w:rFonts w:ascii="Arial" w:hAnsi="Arial" w:cs="Arial"/>
+                <w:b/>
+                <w:bCs/>
+                <w:sz w:val="18"/>
+              </w:rPr>
+            </w:pPr>
+            <w:r>
+              <w:rPr>
+                <w:rFonts w:ascii="Arial" w:hAnsi="Arial" w:cs="Arial"/>
+                <w:b/>
+                <w:bCs/>
+                <w:sz w:val="18"/>
+              </w:rPr>
+              <w:t xml:space="preserve">Ineficiencia en la Gestión de Datos: </w:t>
+            </w:r>
+            <w:r>
+              <w:rPr>
+                <w:rFonts w:ascii="Arial" w:hAnsi="Arial" w:cs="Arial"/>
+                <w:sz w:val="18"/>
+              </w:rPr>
+              <w:t>La administración manual de datos en formato físico implica más tiempo en la búsqueda, clasificación y actualización de la información.</w:t>
             </w:r>
           </w:p>
           <w:p>
@@ -1902,177 +2399,259 @@
               <w:pStyle w:val="TableParagraph"/>
               <w:numPr>
                 <w:ilvl w:val="0"/>
-                <w:numId w:val="8"/>
+                <w:numId w:val="11"/>
               </w:numPr>
               <w:tabs>
                 <w:tab w:val="left" w:pos="789"/>
                 <w:tab w:val="left" w:pos="790"/>
               </w:tabs>
               <w:rPr>
-                <w:sz w:val="18"/>
-              </w:rPr>
-            </w:pPr>
-            <w:r>
-              <w:rPr>
-                <w:sz w:val="18"/>
-              </w:rPr>
-              <w:t>Ofrecer</w:t>
-            </w:r>
-            <w:r>
-              <w:rPr>
-                <w:spacing w:val="-6"/>
-                <w:sz w:val="18"/>
-              </w:rPr>
-              <w:t xml:space="preserve"> </w:t>
-            </w:r>
-            <w:r>
-              <w:rPr>
-                <w:sz w:val="18"/>
-              </w:rPr>
-              <w:t>un</w:t>
-            </w:r>
-            <w:r>
-              <w:rPr>
-                <w:spacing w:val="-5"/>
-                <w:sz w:val="18"/>
-              </w:rPr>
-              <w:t xml:space="preserve"> </w:t>
-            </w:r>
-            <w:r>
-              <w:rPr>
-                <w:sz w:val="18"/>
-              </w:rPr>
-              <w:t>buen</w:t>
-            </w:r>
-            <w:r>
-              <w:rPr>
-                <w:spacing w:val="-6"/>
-                <w:sz w:val="18"/>
-              </w:rPr>
-              <w:t xml:space="preserve"> </w:t>
-            </w:r>
-            <w:r>
-              <w:rPr>
-                <w:sz w:val="18"/>
-              </w:rPr>
-              <w:t>servicio</w:t>
-            </w:r>
-            <w:r>
-              <w:rPr>
-                <w:spacing w:val="-5"/>
-                <w:sz w:val="18"/>
-              </w:rPr>
-              <w:t xml:space="preserve"> </w:t>
-            </w:r>
-            <w:r>
-              <w:rPr>
-                <w:sz w:val="18"/>
-              </w:rPr>
-              <w:t>al</w:t>
-            </w:r>
-            <w:r>
-              <w:rPr>
-                <w:spacing w:val="-6"/>
-                <w:sz w:val="18"/>
-              </w:rPr>
-              <w:t xml:space="preserve"> </w:t>
-            </w:r>
-            <w:r>
-              <w:rPr>
-                <w:sz w:val="18"/>
-              </w:rPr>
-              <w:t>cliente,</w:t>
-            </w:r>
-            <w:r>
-              <w:rPr>
-                <w:spacing w:val="-5"/>
-                <w:sz w:val="18"/>
-              </w:rPr>
-              <w:t xml:space="preserve"> </w:t>
-            </w:r>
-            <w:r>
-              <w:rPr>
-                <w:sz w:val="18"/>
-              </w:rPr>
-              <w:t>para</w:t>
-            </w:r>
-            <w:r>
-              <w:rPr>
-                <w:spacing w:val="-6"/>
-                <w:sz w:val="18"/>
-              </w:rPr>
-              <w:t xml:space="preserve"> </w:t>
-            </w:r>
-            <w:r>
-              <w:rPr>
-                <w:sz w:val="18"/>
-              </w:rPr>
-              <w:t>establecer</w:t>
-            </w:r>
-            <w:r>
-              <w:rPr>
-                <w:spacing w:val="-5"/>
-                <w:sz w:val="18"/>
-              </w:rPr>
-              <w:t xml:space="preserve"> </w:t>
-            </w:r>
-            <w:r>
-              <w:rPr>
-                <w:sz w:val="18"/>
-              </w:rPr>
-              <w:t>posibles</w:t>
-            </w:r>
-            <w:r>
-              <w:rPr>
-                <w:spacing w:val="-6"/>
-                <w:sz w:val="18"/>
-              </w:rPr>
-              <w:t xml:space="preserve"> </w:t>
-            </w:r>
-            <w:r>
-              <w:rPr>
-                <w:sz w:val="18"/>
-              </w:rPr>
-              <w:t>vínculos</w:t>
-            </w:r>
-            <w:r>
-              <w:rPr>
-                <w:spacing w:val="-5"/>
-                <w:sz w:val="18"/>
-              </w:rPr>
-              <w:t xml:space="preserve"> </w:t>
-            </w:r>
-            <w:r>
-              <w:rPr>
-                <w:sz w:val="18"/>
-              </w:rPr>
-              <w:t>para</w:t>
-            </w:r>
-            <w:r>
-              <w:rPr>
-                <w:spacing w:val="-6"/>
-                <w:sz w:val="18"/>
-              </w:rPr>
-              <w:t xml:space="preserve"> </w:t>
-            </w:r>
-            <w:r>
-              <w:rPr>
-                <w:sz w:val="18"/>
-              </w:rPr>
-              <w:t>otros</w:t>
-            </w:r>
-            <w:r>
-              <w:rPr>
-                <w:spacing w:val="-5"/>
-                <w:sz w:val="18"/>
-              </w:rPr>
-              <w:t xml:space="preserve"> </w:t>
-            </w:r>
-            <w:r>
-              <w:rPr>
-                <w:sz w:val="18"/>
-              </w:rPr>
-              <w:t>proyectos.</w:t>
+                <w:rFonts w:ascii="Arial" w:hAnsi="Arial" w:cs="Arial"/>
+                <w:b/>
+                <w:bCs/>
+                <w:sz w:val="18"/>
+              </w:rPr>
+            </w:pPr>
+            <w:r>
+              <w:rPr>
+                <w:rFonts w:ascii="Arial" w:hAnsi="Arial" w:cs="Arial"/>
+                <w:b/>
+                <w:bCs/>
+                <w:sz w:val="18"/>
+              </w:rPr>
+              <w:t xml:space="preserve">Errores Humanos: </w:t>
+            </w:r>
+            <w:r>
+              <w:rPr>
+                <w:rFonts w:ascii="Arial" w:hAnsi="Arial" w:cs="Arial"/>
+                <w:sz w:val="18"/>
+              </w:rPr>
+              <w:t xml:space="preserve">La gestión manual es </w:t>
+            </w:r>
+            <w:r>
+              <w:rPr>
+                <w:rFonts w:ascii="Arial" w:hAnsi="Arial" w:cs="Arial"/>
+                <w:sz w:val="18"/>
+              </w:rPr>
+              <w:lastRenderedPageBreak/>
+              <w:t>propensa a errores, como entradas incorrectas o deterioro de información.</w:t>
+            </w:r>
+          </w:p>
+          <w:p>
+            <w:pPr>
+              <w:pStyle w:val="TableParagraph"/>
+              <w:numPr>
+                <w:ilvl w:val="0"/>
+                <w:numId w:val="11"/>
+              </w:numPr>
+              <w:tabs>
+                <w:tab w:val="left" w:pos="789"/>
+                <w:tab w:val="left" w:pos="790"/>
+              </w:tabs>
+              <w:rPr>
+                <w:rFonts w:ascii="Arial" w:hAnsi="Arial" w:cs="Arial"/>
+                <w:b/>
+                <w:bCs/>
+                <w:sz w:val="18"/>
+              </w:rPr>
+            </w:pPr>
+            <w:r>
+              <w:rPr>
+                <w:rFonts w:ascii="Arial" w:hAnsi="Arial" w:cs="Arial"/>
+                <w:b/>
+                <w:bCs/>
+                <w:sz w:val="18"/>
+              </w:rPr>
+              <w:t xml:space="preserve">Costos de Almacenamiento: </w:t>
+            </w:r>
+            <w:r>
+              <w:rPr>
+                <w:rFonts w:ascii="Arial" w:hAnsi="Arial" w:cs="Arial"/>
+                <w:sz w:val="18"/>
+              </w:rPr>
+              <w:t xml:space="preserve">Mantener grandes volúmenes de datos en papel requiere espacio físico y medios de conservación. </w:t>
+            </w:r>
+          </w:p>
+          <w:p>
+            <w:pPr>
+              <w:pStyle w:val="TableParagraph"/>
+              <w:numPr>
+                <w:ilvl w:val="0"/>
+                <w:numId w:val="11"/>
+              </w:numPr>
+              <w:tabs>
+                <w:tab w:val="left" w:pos="789"/>
+                <w:tab w:val="left" w:pos="790"/>
+              </w:tabs>
+              <w:rPr>
+                <w:rFonts w:ascii="Arial" w:hAnsi="Arial" w:cs="Arial"/>
+                <w:b/>
+                <w:bCs/>
+                <w:sz w:val="18"/>
+              </w:rPr>
+            </w:pPr>
+            <w:r>
+              <w:rPr>
+                <w:rFonts w:ascii="Arial" w:hAnsi="Arial" w:cs="Arial"/>
+                <w:b/>
+                <w:bCs/>
+                <w:sz w:val="18"/>
+              </w:rPr>
+              <w:t xml:space="preserve">Redundancia en la Toma de Datos: </w:t>
+            </w:r>
+            <w:r>
+              <w:rPr>
+                <w:rFonts w:ascii="Arial" w:hAnsi="Arial" w:cs="Arial"/>
+                <w:sz w:val="18"/>
+              </w:rPr>
+              <w:t>Se ingresa múltiples veces de manera manual los datos de un usuario, aún si este frecuenta el laboratorio.</w:t>
+            </w:r>
+          </w:p>
+        </w:tc>
+        <w:tc>
+          <w:tcPr>
+            <w:tcW w:w="4433" w:type="dxa"/>
+            <w:gridSpan w:val="7"/>
+          </w:tcPr>
+          <w:p>
+            <w:pPr>
+              <w:pStyle w:val="TableParagraph"/>
+              <w:numPr>
+                <w:ilvl w:val="0"/>
+                <w:numId w:val="12"/>
+              </w:numPr>
+              <w:tabs>
+                <w:tab w:val="left" w:pos="789"/>
+                <w:tab w:val="left" w:pos="790"/>
+              </w:tabs>
+              <w:rPr>
+                <w:rFonts w:ascii="Arial" w:hAnsi="Arial" w:cs="Arial"/>
+                <w:sz w:val="18"/>
+              </w:rPr>
+            </w:pPr>
+            <w:r>
+              <w:rPr>
+                <w:rFonts w:ascii="Arial" w:hAnsi="Arial" w:cs="Arial"/>
+                <w:b/>
+                <w:bCs/>
+                <w:sz w:val="18"/>
+              </w:rPr>
+              <w:lastRenderedPageBreak/>
+              <w:t>Optimización de Procesos</w:t>
+            </w:r>
+            <w:r>
+              <w:rPr>
+                <w:rFonts w:ascii="Arial" w:hAnsi="Arial" w:cs="Arial"/>
+                <w:sz w:val="18"/>
+              </w:rPr>
+              <w:t>: Un sistema integrado digitaliza y automatiza procesos, lo que conduce a una mayor eficiencia operativa.</w:t>
+            </w:r>
+          </w:p>
+          <w:p>
+            <w:pPr>
+              <w:pStyle w:val="TableParagraph"/>
+              <w:numPr>
+                <w:ilvl w:val="0"/>
+                <w:numId w:val="12"/>
+              </w:numPr>
+              <w:tabs>
+                <w:tab w:val="left" w:pos="789"/>
+                <w:tab w:val="left" w:pos="790"/>
+              </w:tabs>
+              <w:rPr>
+                <w:rFonts w:ascii="Arial" w:hAnsi="Arial" w:cs="Arial"/>
+                <w:sz w:val="18"/>
+              </w:rPr>
+            </w:pPr>
+            <w:r>
+              <w:rPr>
+                <w:rFonts w:ascii="Arial" w:hAnsi="Arial" w:cs="Arial"/>
+                <w:b/>
+                <w:bCs/>
+                <w:sz w:val="18"/>
+              </w:rPr>
+              <w:t xml:space="preserve">Reducción de Errores: </w:t>
+            </w:r>
+            <w:r>
+              <w:rPr>
+                <w:rFonts w:ascii="Arial" w:hAnsi="Arial" w:cs="Arial"/>
+                <w:sz w:val="18"/>
+              </w:rPr>
+              <w:t xml:space="preserve">Las plataformas </w:t>
+            </w:r>
+            <w:r>
+              <w:rPr>
+                <w:rFonts w:ascii="Arial" w:hAnsi="Arial" w:cs="Arial"/>
+                <w:sz w:val="18"/>
+              </w:rPr>
+              <w:lastRenderedPageBreak/>
+              <w:t>digitales pueden tener validaciones incorporadas que minimizan los errores en la entrada de datos y procesamiento.</w:t>
+            </w:r>
+          </w:p>
+          <w:p>
+            <w:pPr>
+              <w:pStyle w:val="TableParagraph"/>
+              <w:numPr>
+                <w:ilvl w:val="0"/>
+                <w:numId w:val="12"/>
+              </w:numPr>
+              <w:tabs>
+                <w:tab w:val="left" w:pos="789"/>
+                <w:tab w:val="left" w:pos="790"/>
+              </w:tabs>
+              <w:rPr>
+                <w:rFonts w:ascii="Arial" w:hAnsi="Arial" w:cs="Arial"/>
+                <w:sz w:val="18"/>
+              </w:rPr>
+            </w:pPr>
+            <w:r>
+              <w:rPr>
+                <w:rFonts w:ascii="Arial" w:hAnsi="Arial" w:cs="Arial"/>
+                <w:b/>
+                <w:bCs/>
+                <w:sz w:val="18"/>
+              </w:rPr>
+              <w:t xml:space="preserve">Agilización de Entradas de Datos: </w:t>
+            </w:r>
+            <w:r>
+              <w:rPr>
+                <w:rFonts w:ascii="Arial" w:hAnsi="Arial" w:cs="Arial"/>
+                <w:sz w:val="18"/>
+              </w:rPr>
+              <w:t>Mediante un registro y manejo de base de datos se puede automatizar el ingreso de datos frecuentes.</w:t>
+            </w:r>
+          </w:p>
+          <w:p>
+            <w:pPr>
+              <w:pStyle w:val="TableParagraph"/>
+              <w:numPr>
+                <w:ilvl w:val="0"/>
+                <w:numId w:val="12"/>
+              </w:numPr>
+              <w:tabs>
+                <w:tab w:val="left" w:pos="789"/>
+                <w:tab w:val="left" w:pos="790"/>
+              </w:tabs>
+              <w:rPr>
+                <w:rFonts w:ascii="Arial" w:hAnsi="Arial" w:cs="Arial"/>
+                <w:sz w:val="18"/>
+              </w:rPr>
+            </w:pPr>
+            <w:r>
+              <w:rPr>
+                <w:rFonts w:ascii="Arial" w:hAnsi="Arial" w:cs="Arial"/>
+                <w:b/>
+                <w:bCs/>
+                <w:sz w:val="18"/>
+              </w:rPr>
+              <w:t xml:space="preserve">Expectativas de los usuarios: </w:t>
+            </w:r>
+            <w:r>
+              <w:rPr>
+                <w:rFonts w:ascii="Arial" w:hAnsi="Arial" w:cs="Arial"/>
+                <w:sz w:val="18"/>
+              </w:rPr>
+              <w:t>Mayor velocidad en la gestión de los clientes los cuales esperan soluciones rápidas, fiables y digitales que se adapten a sus necesidades.</w:t>
             </w:r>
           </w:p>
         </w:tc>
@@ -2084,7 +2663,7 @@
         <w:tc>
           <w:tcPr>
             <w:tcW w:w="8866" w:type="dxa"/>
-            <w:gridSpan w:val="11"/>
+            <w:gridSpan w:val="12"/>
             <w:shd w:val="clear" w:color="auto" w:fill="365F91" w:themeFill="accent1" w:themeFillShade="BF"/>
           </w:tcPr>
           <w:p>
@@ -2092,301 +2671,346 @@
               <w:pStyle w:val="TableParagraph"/>
               <w:spacing w:before="11" w:line="202" w:lineRule="exact"/>
               <w:ind w:left="69"/>
-              <w:rPr>
-                <w:rFonts w:ascii="Verdana" w:hAnsi="Verdana"/>
+              <w:jc w:val="both"/>
+              <w:rPr>
+                <w:rFonts w:ascii="Arial" w:hAnsi="Arial" w:cs="Arial"/>
                 <w:i/>
                 <w:sz w:val="16"/>
-              </w:rPr>
-            </w:pPr>
+                <w:szCs w:val="16"/>
+              </w:rPr>
+            </w:pPr>
+            <w:bookmarkStart w:id="3" w:name="_Toc144674590"/>
             <w:r>
               <w:rPr>
                 <w:rStyle w:val="Ttulo2Car"/>
-              </w:rPr>
-              <w:t>OBJETIVOS DEL NEGOCIO Y DEL PROYECTO:</w:t>
-            </w:r>
-            <w:r>
-              <w:rPr>
-                <w:rFonts w:ascii="Verdana" w:hAnsi="Verdana"/>
+                <w:rFonts w:ascii="Arial" w:hAnsi="Arial" w:cs="Arial"/>
+                <w:sz w:val="16"/>
+                <w:szCs w:val="16"/>
+              </w:rPr>
+              <w:t>O</w:t>
+            </w:r>
+            <w:r>
+              <w:rPr>
+                <w:rStyle w:val="Ttulo2Car"/>
+                <w:rFonts w:ascii="Arial" w:hAnsi="Arial" w:cs="Arial"/>
+                <w:sz w:val="16"/>
+                <w:szCs w:val="16"/>
+              </w:rPr>
+              <w:t>bjetivos del Negocio y del Proyecto</w:t>
+            </w:r>
+            <w:r>
+              <w:rPr>
+                <w:rStyle w:val="Ttulo2Car"/>
+                <w:rFonts w:ascii="Arial" w:hAnsi="Arial" w:cs="Arial"/>
+                <w:sz w:val="16"/>
+                <w:szCs w:val="16"/>
+              </w:rPr>
+              <w:t>:</w:t>
+            </w:r>
+            <w:bookmarkEnd w:id="3"/>
+            <w:r>
+              <w:rPr>
+                <w:rFonts w:ascii="Arial" w:hAnsi="Arial" w:cs="Arial"/>
                 <w:b/>
                 <w:color w:val="FFFFFF"/>
                 <w:spacing w:val="14"/>
-                <w:sz w:val="20"/>
-              </w:rPr>
-              <w:t xml:space="preserve"> </w:t>
-            </w:r>
-            <w:r>
-              <w:rPr>
-                <w:rFonts w:ascii="Verdana" w:hAnsi="Verdana"/>
-                <w:i/>
-                <w:color w:val="FFFFFF"/>
                 <w:sz w:val="16"/>
+                <w:szCs w:val="16"/>
+              </w:rPr>
+              <w:t xml:space="preserve"> </w:t>
+            </w:r>
+            <w:r>
+              <w:rPr>
+                <w:rFonts w:ascii="Arial" w:hAnsi="Arial" w:cs="Arial"/>
+                <w:i/>
+                <w:color w:val="FFFFFF"/>
+                <w:sz w:val="16"/>
+                <w:szCs w:val="16"/>
               </w:rPr>
               <w:t>D</w:t>
             </w:r>
             <w:r>
               <w:rPr>
-                <w:rFonts w:ascii="Verdana" w:hAnsi="Verdana"/>
-                <w:i/>
-                <w:color w:val="FFFFFF"/>
-                <w:sz w:val="13"/>
+                <w:rFonts w:ascii="Arial" w:hAnsi="Arial" w:cs="Arial"/>
+                <w:i/>
+                <w:color w:val="FFFFFF"/>
+                <w:sz w:val="16"/>
+                <w:szCs w:val="16"/>
               </w:rPr>
               <w:t>EFINIR</w:t>
             </w:r>
             <w:r>
               <w:rPr>
-                <w:rFonts w:ascii="Verdana" w:hAnsi="Verdana"/>
+                <w:rFonts w:ascii="Arial" w:hAnsi="Arial" w:cs="Arial"/>
                 <w:i/>
                 <w:color w:val="FFFFFF"/>
                 <w:spacing w:val="28"/>
-                <w:sz w:val="13"/>
-              </w:rPr>
-              <w:t xml:space="preserve"> </w:t>
-            </w:r>
-            <w:r>
-              <w:rPr>
-                <w:rFonts w:ascii="Verdana" w:hAnsi="Verdana"/>
-                <w:i/>
-                <w:color w:val="FFFFFF"/>
-                <w:sz w:val="13"/>
+                <w:sz w:val="16"/>
+                <w:szCs w:val="16"/>
+              </w:rPr>
+              <w:t xml:space="preserve"> </w:t>
+            </w:r>
+            <w:r>
+              <w:rPr>
+                <w:rFonts w:ascii="Arial" w:hAnsi="Arial" w:cs="Arial"/>
+                <w:i/>
+                <w:color w:val="FFFFFF"/>
+                <w:sz w:val="16"/>
+                <w:szCs w:val="16"/>
               </w:rPr>
               <w:t>CON</w:t>
             </w:r>
             <w:r>
               <w:rPr>
-                <w:rFonts w:ascii="Verdana" w:hAnsi="Verdana"/>
+                <w:rFonts w:ascii="Arial" w:hAnsi="Arial" w:cs="Arial"/>
                 <w:i/>
                 <w:color w:val="FFFFFF"/>
                 <w:spacing w:val="29"/>
-                <w:sz w:val="13"/>
-              </w:rPr>
-              <w:t xml:space="preserve"> </w:t>
-            </w:r>
-            <w:r>
-              <w:rPr>
-                <w:rFonts w:ascii="Verdana" w:hAnsi="Verdana"/>
-                <w:i/>
-                <w:color w:val="FFFFFF"/>
-                <w:sz w:val="13"/>
+                <w:sz w:val="16"/>
+                <w:szCs w:val="16"/>
+              </w:rPr>
+              <w:t xml:space="preserve"> </w:t>
+            </w:r>
+            <w:r>
+              <w:rPr>
+                <w:rFonts w:ascii="Arial" w:hAnsi="Arial" w:cs="Arial"/>
+                <w:i/>
+                <w:color w:val="FFFFFF"/>
+                <w:sz w:val="16"/>
+                <w:szCs w:val="16"/>
               </w:rPr>
               <w:t>CLARIDAD</w:t>
             </w:r>
             <w:r>
               <w:rPr>
-                <w:rFonts w:ascii="Verdana" w:hAnsi="Verdana"/>
+                <w:rFonts w:ascii="Arial" w:hAnsi="Arial" w:cs="Arial"/>
                 <w:i/>
                 <w:color w:val="FFFFFF"/>
                 <w:spacing w:val="28"/>
-                <w:sz w:val="13"/>
-              </w:rPr>
-              <w:t xml:space="preserve"> </w:t>
-            </w:r>
-            <w:r>
-              <w:rPr>
-                <w:rFonts w:ascii="Verdana" w:hAnsi="Verdana"/>
-                <w:i/>
-                <w:color w:val="FFFFFF"/>
-                <w:sz w:val="13"/>
+                <w:sz w:val="16"/>
+                <w:szCs w:val="16"/>
+              </w:rPr>
+              <w:t xml:space="preserve"> </w:t>
+            </w:r>
+            <w:r>
+              <w:rPr>
+                <w:rFonts w:ascii="Arial" w:hAnsi="Arial" w:cs="Arial"/>
+                <w:i/>
+                <w:color w:val="FFFFFF"/>
+                <w:sz w:val="16"/>
+                <w:szCs w:val="16"/>
               </w:rPr>
               <w:t>LOS</w:t>
             </w:r>
             <w:r>
               <w:rPr>
-                <w:rFonts w:ascii="Verdana" w:hAnsi="Verdana"/>
+                <w:rFonts w:ascii="Arial" w:hAnsi="Arial" w:cs="Arial"/>
                 <w:i/>
                 <w:color w:val="FFFFFF"/>
                 <w:spacing w:val="27"/>
-                <w:sz w:val="13"/>
-              </w:rPr>
-              <w:t xml:space="preserve"> </w:t>
-            </w:r>
-            <w:r>
-              <w:rPr>
-                <w:rFonts w:ascii="Verdana" w:hAnsi="Verdana"/>
-                <w:i/>
-                <w:color w:val="FFFFFF"/>
-                <w:sz w:val="13"/>
+                <w:sz w:val="16"/>
+                <w:szCs w:val="16"/>
+              </w:rPr>
+              <w:t xml:space="preserve"> </w:t>
+            </w:r>
+            <w:r>
+              <w:rPr>
+                <w:rFonts w:ascii="Arial" w:hAnsi="Arial" w:cs="Arial"/>
+                <w:i/>
+                <w:color w:val="FFFFFF"/>
+                <w:sz w:val="16"/>
+                <w:szCs w:val="16"/>
               </w:rPr>
               <w:t>OBJETIVOS</w:t>
             </w:r>
             <w:r>
               <w:rPr>
-                <w:rFonts w:ascii="Verdana" w:hAnsi="Verdana"/>
+                <w:rFonts w:ascii="Arial" w:hAnsi="Arial" w:cs="Arial"/>
                 <w:i/>
                 <w:color w:val="FFFFFF"/>
                 <w:spacing w:val="28"/>
-                <w:sz w:val="13"/>
-              </w:rPr>
-              <w:t xml:space="preserve"> </w:t>
-            </w:r>
-            <w:r>
-              <w:rPr>
-                <w:rFonts w:ascii="Verdana" w:hAnsi="Verdana"/>
-                <w:i/>
-                <w:color w:val="FFFFFF"/>
-                <w:sz w:val="13"/>
+                <w:sz w:val="16"/>
+                <w:szCs w:val="16"/>
+              </w:rPr>
+              <w:t xml:space="preserve"> </w:t>
+            </w:r>
+            <w:r>
+              <w:rPr>
+                <w:rFonts w:ascii="Arial" w:hAnsi="Arial" w:cs="Arial"/>
+                <w:i/>
+                <w:color w:val="FFFFFF"/>
+                <w:sz w:val="16"/>
+                <w:szCs w:val="16"/>
               </w:rPr>
               <w:t>DEL</w:t>
             </w:r>
             <w:r>
               <w:rPr>
-                <w:rFonts w:ascii="Verdana" w:hAnsi="Verdana"/>
+                <w:rFonts w:ascii="Arial" w:hAnsi="Arial" w:cs="Arial"/>
                 <w:i/>
                 <w:color w:val="FFFFFF"/>
                 <w:spacing w:val="28"/>
-                <w:sz w:val="13"/>
-              </w:rPr>
-              <w:t xml:space="preserve"> </w:t>
-            </w:r>
-            <w:r>
-              <w:rPr>
-                <w:rFonts w:ascii="Verdana" w:hAnsi="Verdana"/>
-                <w:i/>
-                <w:color w:val="FFFFFF"/>
-                <w:sz w:val="13"/>
+                <w:sz w:val="16"/>
+                <w:szCs w:val="16"/>
+              </w:rPr>
+              <w:t xml:space="preserve"> </w:t>
+            </w:r>
+            <w:r>
+              <w:rPr>
+                <w:rFonts w:ascii="Arial" w:hAnsi="Arial" w:cs="Arial"/>
+                <w:i/>
+                <w:color w:val="FFFFFF"/>
+                <w:sz w:val="16"/>
+                <w:szCs w:val="16"/>
               </w:rPr>
               <w:t>NEGOCIO</w:t>
             </w:r>
             <w:r>
               <w:rPr>
-                <w:rFonts w:ascii="Verdana" w:hAnsi="Verdana"/>
+                <w:rFonts w:ascii="Arial" w:hAnsi="Arial" w:cs="Arial"/>
                 <w:i/>
                 <w:color w:val="FFFFFF"/>
                 <w:spacing w:val="28"/>
-                <w:sz w:val="13"/>
-              </w:rPr>
-              <w:t xml:space="preserve"> </w:t>
-            </w:r>
-            <w:r>
-              <w:rPr>
-                <w:rFonts w:ascii="Verdana" w:hAnsi="Verdana"/>
-                <w:i/>
-                <w:color w:val="FFFFFF"/>
-                <w:sz w:val="13"/>
+                <w:sz w:val="16"/>
+                <w:szCs w:val="16"/>
+              </w:rPr>
+              <w:t xml:space="preserve"> </w:t>
+            </w:r>
+            <w:r>
+              <w:rPr>
+                <w:rFonts w:ascii="Arial" w:hAnsi="Arial" w:cs="Arial"/>
+                <w:i/>
+                <w:color w:val="FFFFFF"/>
+                <w:sz w:val="16"/>
+                <w:szCs w:val="16"/>
               </w:rPr>
               <w:t>Y</w:t>
             </w:r>
             <w:r>
               <w:rPr>
-                <w:rFonts w:ascii="Verdana" w:hAnsi="Verdana"/>
+                <w:rFonts w:ascii="Arial" w:hAnsi="Arial" w:cs="Arial"/>
                 <w:i/>
                 <w:color w:val="FFFFFF"/>
                 <w:spacing w:val="27"/>
-                <w:sz w:val="13"/>
-              </w:rPr>
-              <w:t xml:space="preserve"> </w:t>
-            </w:r>
-            <w:r>
-              <w:rPr>
-                <w:rFonts w:ascii="Verdana" w:hAnsi="Verdana"/>
-                <w:i/>
-                <w:color w:val="FFFFFF"/>
-                <w:sz w:val="13"/>
+                <w:sz w:val="16"/>
+                <w:szCs w:val="16"/>
+              </w:rPr>
+              <w:t xml:space="preserve"> </w:t>
+            </w:r>
+            <w:r>
+              <w:rPr>
+                <w:rFonts w:ascii="Arial" w:hAnsi="Arial" w:cs="Arial"/>
+                <w:i/>
+                <w:color w:val="FFFFFF"/>
+                <w:sz w:val="16"/>
+                <w:szCs w:val="16"/>
               </w:rPr>
               <w:t>DEL</w:t>
             </w:r>
             <w:r>
               <w:rPr>
-                <w:rFonts w:ascii="Verdana" w:hAnsi="Verdana"/>
+                <w:rFonts w:ascii="Arial" w:hAnsi="Arial" w:cs="Arial"/>
                 <w:i/>
                 <w:color w:val="FFFFFF"/>
                 <w:spacing w:val="-42"/>
-                <w:sz w:val="13"/>
-              </w:rPr>
-              <w:t xml:space="preserve"> </w:t>
-            </w:r>
-            <w:r>
-              <w:rPr>
-                <w:rFonts w:ascii="Verdana" w:hAnsi="Verdana"/>
-                <w:i/>
-                <w:color w:val="FFFFFF"/>
-                <w:sz w:val="13"/>
+                <w:sz w:val="16"/>
+                <w:szCs w:val="16"/>
+              </w:rPr>
+              <w:t xml:space="preserve"> </w:t>
+            </w:r>
+            <w:r>
+              <w:rPr>
+                <w:rFonts w:ascii="Arial" w:hAnsi="Arial" w:cs="Arial"/>
+                <w:i/>
+                <w:color w:val="FFFFFF"/>
+                <w:sz w:val="16"/>
+                <w:szCs w:val="16"/>
               </w:rPr>
               <w:t>PROYECTO</w:t>
             </w:r>
             <w:r>
               <w:rPr>
-                <w:rFonts w:ascii="Verdana" w:hAnsi="Verdana"/>
+                <w:rFonts w:ascii="Arial" w:hAnsi="Arial" w:cs="Arial"/>
                 <w:i/>
                 <w:color w:val="FFFFFF"/>
                 <w:spacing w:val="-2"/>
-                <w:sz w:val="13"/>
-              </w:rPr>
-              <w:t xml:space="preserve"> </w:t>
-            </w:r>
-            <w:r>
-              <w:rPr>
-                <w:rFonts w:ascii="Verdana" w:hAnsi="Verdana"/>
-                <w:i/>
-                <w:color w:val="FFFFFF"/>
-                <w:sz w:val="13"/>
+                <w:sz w:val="16"/>
+                <w:szCs w:val="16"/>
+              </w:rPr>
+              <w:t xml:space="preserve"> </w:t>
+            </w:r>
+            <w:r>
+              <w:rPr>
+                <w:rFonts w:ascii="Arial" w:hAnsi="Arial" w:cs="Arial"/>
+                <w:i/>
+                <w:color w:val="FFFFFF"/>
+                <w:sz w:val="16"/>
+                <w:szCs w:val="16"/>
               </w:rPr>
               <w:t>PARA PERMITIR</w:t>
             </w:r>
             <w:r>
               <w:rPr>
-                <w:rFonts w:ascii="Verdana" w:hAnsi="Verdana"/>
+                <w:rFonts w:ascii="Arial" w:hAnsi="Arial" w:cs="Arial"/>
                 <w:i/>
                 <w:color w:val="FFFFFF"/>
                 <w:spacing w:val="-1"/>
-                <w:sz w:val="13"/>
-              </w:rPr>
-              <w:t xml:space="preserve"> </w:t>
-            </w:r>
-            <w:r>
-              <w:rPr>
-                <w:rFonts w:ascii="Verdana" w:hAnsi="Verdana"/>
-                <w:i/>
-                <w:color w:val="FFFFFF"/>
-                <w:sz w:val="13"/>
+                <w:sz w:val="16"/>
+                <w:szCs w:val="16"/>
+              </w:rPr>
+              <w:t xml:space="preserve"> </w:t>
+            </w:r>
+            <w:r>
+              <w:rPr>
+                <w:rFonts w:ascii="Arial" w:hAnsi="Arial" w:cs="Arial"/>
+                <w:i/>
+                <w:color w:val="FFFFFF"/>
+                <w:sz w:val="16"/>
+                <w:szCs w:val="16"/>
               </w:rPr>
               <w:t>LAS</w:t>
             </w:r>
             <w:r>
               <w:rPr>
-                <w:rFonts w:ascii="Verdana" w:hAnsi="Verdana"/>
+                <w:rFonts w:ascii="Arial" w:hAnsi="Arial" w:cs="Arial"/>
                 <w:i/>
                 <w:color w:val="FFFFFF"/>
                 <w:spacing w:val="-1"/>
-                <w:sz w:val="13"/>
-              </w:rPr>
-              <w:t xml:space="preserve"> </w:t>
-            </w:r>
-            <w:r>
-              <w:rPr>
-                <w:rFonts w:ascii="Verdana" w:hAnsi="Verdana"/>
-                <w:i/>
-                <w:color w:val="FFFFFF"/>
-                <w:sz w:val="13"/>
+                <w:sz w:val="16"/>
+                <w:szCs w:val="16"/>
+              </w:rPr>
+              <w:t xml:space="preserve"> </w:t>
+            </w:r>
+            <w:r>
+              <w:rPr>
+                <w:rFonts w:ascii="Arial" w:hAnsi="Arial" w:cs="Arial"/>
+                <w:i/>
+                <w:color w:val="FFFFFF"/>
+                <w:sz w:val="16"/>
+                <w:szCs w:val="16"/>
               </w:rPr>
               <w:t>TRAZABILIDAD DE</w:t>
             </w:r>
             <w:r>
               <w:rPr>
-                <w:rFonts w:ascii="Verdana" w:hAnsi="Verdana"/>
+                <w:rFonts w:ascii="Arial" w:hAnsi="Arial" w:cs="Arial"/>
                 <w:i/>
                 <w:color w:val="FFFFFF"/>
                 <w:spacing w:val="-1"/>
-                <w:sz w:val="13"/>
-              </w:rPr>
-              <w:t xml:space="preserve"> </w:t>
-            </w:r>
-            <w:r>
-              <w:rPr>
-                <w:rFonts w:ascii="Verdana" w:hAnsi="Verdana"/>
-                <w:i/>
-                <w:color w:val="FFFFFF"/>
-                <w:sz w:val="13"/>
-              </w:rPr>
-              <w:t>ÉSTOS</w:t>
-            </w:r>
-            <w:r>
-              <w:rPr>
-                <w:rFonts w:ascii="Verdana" w:hAnsi="Verdana"/>
-                <w:i/>
-                <w:color w:val="FFFFFF"/>
                 <w:sz w:val="16"/>
-              </w:rPr>
-              <w:t>.</w:t>
+                <w:szCs w:val="16"/>
+              </w:rPr>
+              <w:t xml:space="preserve"> </w:t>
+            </w:r>
+            <w:r>
+              <w:rPr>
+                <w:rFonts w:ascii="Arial" w:hAnsi="Arial" w:cs="Arial"/>
+                <w:i/>
+                <w:color w:val="FFFFFF"/>
+                <w:sz w:val="16"/>
+                <w:szCs w:val="16"/>
+              </w:rPr>
+              <w:t>ÉSTOS.</w:t>
             </w:r>
           </w:p>
         </w:tc>
@@ -2398,7 +3022,7 @@
         <w:tc>
           <w:tcPr>
             <w:tcW w:w="8866" w:type="dxa"/>
-            <w:gridSpan w:val="11"/>
+            <w:gridSpan w:val="12"/>
           </w:tcPr>
           <w:p>
             <w:pPr>
@@ -2846,7 +3470,7 @@
         <w:tc>
           <w:tcPr>
             <w:tcW w:w="8866" w:type="dxa"/>
-            <w:gridSpan w:val="11"/>
+            <w:gridSpan w:val="12"/>
             <w:shd w:val="clear" w:color="auto" w:fill="365F91" w:themeFill="accent1" w:themeFillShade="BF"/>
           </w:tcPr>
           <w:p>
@@ -2860,12 +3484,26 @@
                 <w:sz w:val="16"/>
               </w:rPr>
             </w:pPr>
+            <w:bookmarkStart w:id="4" w:name="_Toc144674591"/>
             <w:r>
               <w:rPr>
                 <w:rStyle w:val="Ttulo2Car"/>
               </w:rPr>
-              <w:t>REQUISITOS FUNCIONALES:</w:t>
-            </w:r>
+              <w:t>R</w:t>
+            </w:r>
+            <w:r>
+              <w:rPr>
+                <w:rStyle w:val="Ttulo2Car"/>
+              </w:rPr>
+              <w:t>equisitos Funcionales</w:t>
+            </w:r>
+            <w:r>
+              <w:rPr>
+                <w:rStyle w:val="Ttulo2Car"/>
+              </w:rPr>
+              <w:t>:</w:t>
+            </w:r>
+            <w:bookmarkEnd w:id="4"/>
             <w:r>
               <w:rPr>
                 <w:rFonts w:ascii="Verdana" w:hAnsi="Verdana"/>
@@ -3163,7 +3801,7 @@
         <w:tc>
           <w:tcPr>
             <w:tcW w:w="5146" w:type="dxa"/>
-            <w:gridSpan w:val="8"/>
+            <w:gridSpan w:val="9"/>
             <w:shd w:val="clear" w:color="auto" w:fill="E0E0E0"/>
           </w:tcPr>
           <w:p>
@@ -3244,7 +3882,7 @@
         <w:tc>
           <w:tcPr>
             <w:tcW w:w="1135" w:type="dxa"/>
-            <w:gridSpan w:val="2"/>
+            <w:gridSpan w:val="3"/>
             <w:shd w:val="clear" w:color="auto" w:fill="E0E0E0"/>
           </w:tcPr>
           <w:p>
@@ -3513,7 +4151,7 @@
         <w:tc>
           <w:tcPr>
             <w:tcW w:w="1135" w:type="dxa"/>
-            <w:gridSpan w:val="2"/>
+            <w:gridSpan w:val="3"/>
           </w:tcPr>
           <w:p>
             <w:pPr>
@@ -3819,7 +4457,7 @@
         <w:tc>
           <w:tcPr>
             <w:tcW w:w="1135" w:type="dxa"/>
-            <w:gridSpan w:val="2"/>
+            <w:gridSpan w:val="3"/>
           </w:tcPr>
           <w:p>
             <w:pPr>
@@ -4112,7 +4750,7 @@
         <w:tc>
           <w:tcPr>
             <w:tcW w:w="1135" w:type="dxa"/>
-            <w:gridSpan w:val="2"/>
+            <w:gridSpan w:val="3"/>
           </w:tcPr>
           <w:p>
             <w:pPr>
@@ -4340,7 +4978,7 @@
         <w:tc>
           <w:tcPr>
             <w:tcW w:w="1135" w:type="dxa"/>
-            <w:gridSpan w:val="2"/>
+            <w:gridSpan w:val="3"/>
           </w:tcPr>
           <w:p>
             <w:pPr>
@@ -4673,7 +5311,7 @@
         <w:tc>
           <w:tcPr>
             <w:tcW w:w="1135" w:type="dxa"/>
-            <w:gridSpan w:val="2"/>
+            <w:gridSpan w:val="3"/>
           </w:tcPr>
           <w:p>
             <w:pPr>
@@ -4902,7 +5540,7 @@
         <w:tc>
           <w:tcPr>
             <w:tcW w:w="1135" w:type="dxa"/>
-            <w:gridSpan w:val="2"/>
+            <w:gridSpan w:val="3"/>
           </w:tcPr>
           <w:p>
             <w:pPr>
@@ -5252,14 +5890,12 @@
                 <w:sz w:val="20"/>
               </w:rPr>
             </w:pPr>
+            <w:bookmarkStart w:id="5" w:name="_Toc144674592"/>
             <w:r>
               <w:rPr>
                 <w:sz w:val="20"/>
               </w:rPr>
-              <w:t>R</w:t>
-            </w:r>
-            <w:r>
-              <w:t>EQUISITOS</w:t>
+              <w:t>Requisitos</w:t>
             </w:r>
             <w:r>
               <w:rPr>
@@ -5268,29 +5904,18 @@
               <w:t xml:space="preserve"> </w:t>
             </w:r>
             <w:r>
-              <w:t>NO</w:t>
-            </w:r>
-            <w:r>
-              <w:rPr>
-                <w:spacing w:val="60"/>
-              </w:rPr>
-              <w:t xml:space="preserve"> </w:t>
+              <w:t>n</w:t>
+            </w:r>
+            <w:r>
+              <w:t>o Funcionales</w:t>
             </w:r>
             <w:r>
               <w:rPr>
                 <w:sz w:val="20"/>
               </w:rPr>
-              <w:t>F</w:t>
-            </w:r>
-            <w:r>
-              <w:t>UNCIONALES</w:t>
-            </w:r>
-            <w:r>
-              <w:rPr>
-                <w:sz w:val="20"/>
-              </w:rPr>
               <w:t>:</w:t>
             </w:r>
+            <w:bookmarkEnd w:id="5"/>
           </w:p>
           <w:p>
             <w:pPr>
@@ -5425,7 +6050,7 @@
         <w:tc>
           <w:tcPr>
             <w:tcW w:w="949" w:type="dxa"/>
-            <w:gridSpan w:val="2"/>
+            <w:gridSpan w:val="3"/>
             <w:tcBorders>
               <w:left w:val="nil"/>
               <w:right w:val="nil"/>
@@ -5834,7 +6459,7 @@
         <w:tc>
           <w:tcPr>
             <w:tcW w:w="5146" w:type="dxa"/>
-            <w:gridSpan w:val="8"/>
+            <w:gridSpan w:val="9"/>
             <w:shd w:val="clear" w:color="auto" w:fill="E0E0E0"/>
           </w:tcPr>
           <w:p>
@@ -5915,7 +6540,7 @@
         <w:tc>
           <w:tcPr>
             <w:tcW w:w="1135" w:type="dxa"/>
-            <w:gridSpan w:val="2"/>
+            <w:gridSpan w:val="3"/>
             <w:shd w:val="clear" w:color="auto" w:fill="E0E0E0"/>
           </w:tcPr>
           <w:p>
@@ -6029,19 +6654,8 @@
                 <w:i/>
                 <w:sz w:val="18"/>
               </w:rPr>
-              <w:t xml:space="preserve">Dharma </w:t>
-            </w:r>
-            <w:proofErr w:type="spellStart"/>
-            <w:r>
-              <w:rPr>
-                <w:rFonts w:ascii="Arial"/>
-                <w:b/>
-                <w:i/>
-                <w:sz w:val="18"/>
-              </w:rPr>
-              <w:t>Consulting</w:t>
-            </w:r>
-            <w:proofErr w:type="spellEnd"/>
+              <w:t>Dharma Consulting</w:t>
+            </w:r>
             <w:r>
               <w:rPr>
                 <w:rFonts w:ascii="Arial"/>
@@ -6099,7 +6713,7 @@
         <w:tc>
           <w:tcPr>
             <w:tcW w:w="1135" w:type="dxa"/>
-            <w:gridSpan w:val="2"/>
+            <w:gridSpan w:val="3"/>
           </w:tcPr>
           <w:p>
             <w:pPr>
@@ -6237,7 +6851,7 @@
         <w:tc>
           <w:tcPr>
             <w:tcW w:w="1135" w:type="dxa"/>
-            <w:gridSpan w:val="2"/>
+            <w:gridSpan w:val="3"/>
           </w:tcPr>
           <w:p>
             <w:pPr>
@@ -6478,12 +7092,26 @@
                 <w:sz w:val="16"/>
               </w:rPr>
             </w:pPr>
+            <w:bookmarkStart w:id="6" w:name="_Toc144674593"/>
             <w:r>
               <w:rPr>
                 <w:rStyle w:val="Ttulo2Car"/>
               </w:rPr>
-              <w:t>REQUISITOS DE CALIDAD:</w:t>
-            </w:r>
+              <w:t>R</w:t>
+            </w:r>
+            <w:r>
+              <w:rPr>
+                <w:rStyle w:val="Ttulo2Car"/>
+              </w:rPr>
+              <w:t>equisitos de Calidad</w:t>
+            </w:r>
+            <w:r>
+              <w:rPr>
+                <w:rStyle w:val="Ttulo2Car"/>
+              </w:rPr>
+              <w:t>:</w:t>
+            </w:r>
+            <w:bookmarkEnd w:id="6"/>
             <w:r>
               <w:rPr>
                 <w:rFonts w:ascii="Verdana" w:hAnsi="Verdana"/>
@@ -7319,19 +7947,8 @@
                 <w:i/>
                 <w:sz w:val="18"/>
               </w:rPr>
-              <w:t xml:space="preserve">Dharma </w:t>
-            </w:r>
-            <w:proofErr w:type="spellStart"/>
-            <w:r>
-              <w:rPr>
-                <w:rFonts w:ascii="Arial"/>
-                <w:b/>
-                <w:i/>
-                <w:sz w:val="18"/>
-              </w:rPr>
-              <w:t>Consulting</w:t>
-            </w:r>
-            <w:proofErr w:type="spellEnd"/>
+              <w:t>Dharma Consulting</w:t>
+            </w:r>
             <w:r>
               <w:rPr>
                 <w:rFonts w:ascii="Arial"/>
@@ -7620,12 +8237,26 @@
                 <w:sz w:val="16"/>
               </w:rPr>
             </w:pPr>
+            <w:bookmarkStart w:id="7" w:name="_Toc144674594"/>
             <w:r>
               <w:rPr>
                 <w:rStyle w:val="Ttulo2Car"/>
               </w:rPr>
-              <w:t>CRITERIOS DE ACEPTACIÓN:</w:t>
-            </w:r>
+              <w:t>C</w:t>
+            </w:r>
+            <w:r>
+              <w:rPr>
+                <w:rStyle w:val="Ttulo2Car"/>
+              </w:rPr>
+              <w:t>riterios de Aceptación</w:t>
+            </w:r>
+            <w:r>
+              <w:rPr>
+                <w:rStyle w:val="Ttulo2Car"/>
+              </w:rPr>
+              <w:t>:</w:t>
+            </w:r>
+            <w:bookmarkEnd w:id="7"/>
             <w:r>
               <w:rPr>
                 <w:rFonts w:ascii="Verdana" w:hAnsi="Verdana"/>
@@ -9260,12 +9891,26 @@
                 <w:sz w:val="16"/>
               </w:rPr>
             </w:pPr>
+            <w:bookmarkStart w:id="8" w:name="_Toc144674595"/>
             <w:r>
               <w:rPr>
                 <w:rStyle w:val="Ttulo2Car"/>
               </w:rPr>
-              <w:t>REGLAS DEL NEGOCIO:</w:t>
-            </w:r>
+              <w:t>R</w:t>
+            </w:r>
+            <w:r>
+              <w:rPr>
+                <w:rStyle w:val="Ttulo2Car"/>
+              </w:rPr>
+              <w:t>eglas del Negocio</w:t>
+            </w:r>
+            <w:r>
+              <w:rPr>
+                <w:rStyle w:val="Ttulo2Car"/>
+              </w:rPr>
+              <w:t>:</w:t>
+            </w:r>
+            <w:bookmarkEnd w:id="8"/>
             <w:r>
               <w:rPr>
                 <w:rFonts w:ascii="Verdana" w:hAnsi="Verdana"/>
@@ -10074,19 +10719,11 @@
               </w:rPr>
               <w:t xml:space="preserve"> </w:t>
             </w:r>
-            <w:proofErr w:type="spellStart"/>
-            <w:r>
-              <w:rPr>
-                <w:sz w:val="18"/>
-              </w:rPr>
-              <w:t>Consulting</w:t>
-            </w:r>
-            <w:proofErr w:type="spellEnd"/>
-            <w:r>
-              <w:rPr>
-                <w:sz w:val="18"/>
-              </w:rPr>
-              <w:t>.</w:t>
+            <w:r>
+              <w:rPr>
+                <w:sz w:val="18"/>
+              </w:rPr>
+              <w:t>Consulting.</w:t>
             </w:r>
           </w:p>
         </w:tc>
@@ -10105,6 +10742,7 @@
             <w:pPr>
               <w:pStyle w:val="Ttulo2"/>
             </w:pPr>
+            <w:bookmarkStart w:id="9" w:name="_Toc144674596"/>
             <w:r>
               <w:rPr>
                 <w:sz w:val="20"/>
@@ -10112,56 +10750,12 @@
               <w:t>I</w:t>
             </w:r>
             <w:r>
-              <w:t>MPACTOS</w:t>
-            </w:r>
-            <w:r>
-              <w:rPr>
-                <w:spacing w:val="-6"/>
-              </w:rPr>
-              <w:t xml:space="preserve"> </w:t>
-            </w:r>
-            <w:r>
-              <w:t>EN</w:t>
-            </w:r>
-            <w:r>
-              <w:rPr>
-                <w:spacing w:val="-5"/>
-              </w:rPr>
-              <w:t xml:space="preserve"> </w:t>
-            </w:r>
-            <w:r>
-              <w:t>OTRAS</w:t>
-            </w:r>
-            <w:r>
-              <w:rPr>
-                <w:spacing w:val="-6"/>
-              </w:rPr>
-              <w:t xml:space="preserve"> </w:t>
-            </w:r>
-            <w:r>
               <w:rPr>
                 <w:sz w:val="20"/>
               </w:rPr>
-              <w:t>Á</w:t>
-            </w:r>
-            <w:r>
-              <w:t>REAS</w:t>
-            </w:r>
-            <w:r>
-              <w:rPr>
-                <w:spacing w:val="-5"/>
-              </w:rPr>
-              <w:t xml:space="preserve"> </w:t>
-            </w:r>
-            <w:r>
-              <w:rPr>
-                <w:sz w:val="20"/>
-              </w:rPr>
-              <w:t>O</w:t>
-            </w:r>
-            <w:r>
-              <w:t>RGANIZACIONALES</w:t>
-            </w:r>
+              <w:t>mpactos en otras Áreas Organizacionales</w:t>
+            </w:r>
+            <w:bookmarkEnd w:id="9"/>
           </w:p>
         </w:tc>
       </w:tr>
@@ -10226,12 +10820,26 @@
                 <w:sz w:val="16"/>
               </w:rPr>
             </w:pPr>
+            <w:bookmarkStart w:id="10" w:name="_Toc144674597"/>
             <w:r>
               <w:rPr>
                 <w:rStyle w:val="Ttulo2Car"/>
               </w:rPr>
-              <w:t>IMPACTOS EN OTRAS ENTIDADES:</w:t>
-            </w:r>
+              <w:t>I</w:t>
+            </w:r>
+            <w:r>
+              <w:rPr>
+                <w:rStyle w:val="Ttulo2Car"/>
+              </w:rPr>
+              <w:t>mpactos de otras Entidades</w:t>
+            </w:r>
+            <w:r>
+              <w:rPr>
+                <w:rStyle w:val="Ttulo2Car"/>
+              </w:rPr>
+              <w:t>:</w:t>
+            </w:r>
+            <w:bookmarkEnd w:id="10"/>
             <w:r>
               <w:rPr>
                 <w:rFonts w:ascii="Verdana" w:hAnsi="Verdana"/>
@@ -10636,6 +11244,7 @@
             <w:pPr>
               <w:pStyle w:val="Ttulo2"/>
             </w:pPr>
+            <w:bookmarkStart w:id="11" w:name="_Toc144674598"/>
             <w:r>
               <w:rPr>
                 <w:sz w:val="20"/>
@@ -10643,56 +11252,9 @@
               <w:t>R</w:t>
             </w:r>
             <w:r>
-              <w:t>EQUISITOS</w:t>
-            </w:r>
-            <w:r>
-              <w:rPr>
-                <w:spacing w:val="-5"/>
-              </w:rPr>
-              <w:t xml:space="preserve"> </w:t>
-            </w:r>
-            <w:r>
-              <w:t>DE</w:t>
-            </w:r>
-            <w:r>
-              <w:rPr>
-                <w:spacing w:val="-5"/>
-              </w:rPr>
-              <w:t xml:space="preserve"> </w:t>
-            </w:r>
-            <w:r>
-              <w:rPr>
-                <w:sz w:val="20"/>
-              </w:rPr>
-              <w:t>S</w:t>
-            </w:r>
-            <w:r>
-              <w:t>OPORTE</w:t>
-            </w:r>
-            <w:r>
-              <w:rPr>
-                <w:spacing w:val="-5"/>
-              </w:rPr>
-              <w:t xml:space="preserve"> </w:t>
-            </w:r>
-            <w:r>
-              <w:t>Y</w:t>
-            </w:r>
-            <w:r>
-              <w:rPr>
-                <w:spacing w:val="-5"/>
-              </w:rPr>
-              <w:t xml:space="preserve"> </w:t>
-            </w:r>
-            <w:r>
-              <w:rPr>
-                <w:sz w:val="20"/>
-              </w:rPr>
-              <w:t>E</w:t>
-            </w:r>
-            <w:r>
-              <w:t>NTRENAMIENTO</w:t>
-            </w:r>
+              <w:t>equisitos de Soporte y Entrenamiento</w:t>
+            </w:r>
+            <w:bookmarkEnd w:id="11"/>
           </w:p>
         </w:tc>
       </w:tr>
@@ -10802,6 +11364,7 @@
             <w:pPr>
               <w:pStyle w:val="Ttulo2"/>
             </w:pPr>
+            <w:bookmarkStart w:id="12" w:name="_Toc144674599"/>
             <w:r>
               <w:rPr>
                 <w:sz w:val="20"/>
@@ -10809,41 +11372,9 @@
               <w:t>S</w:t>
             </w:r>
             <w:r>
-              <w:t>UPUESTOS</w:t>
-            </w:r>
-            <w:r>
-              <w:rPr>
-                <w:spacing w:val="-7"/>
-              </w:rPr>
-              <w:t xml:space="preserve"> </w:t>
-            </w:r>
-            <w:r>
-              <w:t>RELATIVOS</w:t>
-            </w:r>
-            <w:r>
-              <w:rPr>
-                <w:spacing w:val="-6"/>
-              </w:rPr>
-              <w:t xml:space="preserve"> </w:t>
-            </w:r>
-            <w:r>
-              <w:t>A</w:t>
-            </w:r>
-            <w:r>
-              <w:rPr>
-                <w:spacing w:val="-6"/>
-              </w:rPr>
-              <w:t xml:space="preserve"> </w:t>
-            </w:r>
-            <w:r>
-              <w:rPr>
-                <w:sz w:val="20"/>
-              </w:rPr>
-              <w:t>R</w:t>
-            </w:r>
-            <w:r>
-              <w:t>EQUISITOS</w:t>
-            </w:r>
+              <w:t>upuestos Relativos a Requisitos</w:t>
+            </w:r>
+            <w:bookmarkEnd w:id="12"/>
           </w:p>
         </w:tc>
       </w:tr>
@@ -11282,6 +11813,7 @@
             <w:pPr>
               <w:pStyle w:val="Ttulo2"/>
             </w:pPr>
+            <w:bookmarkStart w:id="13" w:name="_Toc144674600"/>
             <w:r>
               <w:rPr>
                 <w:sz w:val="20"/>
@@ -11289,41 +11821,9 @@
               <w:t>R</w:t>
             </w:r>
             <w:r>
-              <w:t>ESTRICCIONES</w:t>
-            </w:r>
-            <w:r>
-              <w:rPr>
-                <w:spacing w:val="-8"/>
-              </w:rPr>
-              <w:t xml:space="preserve"> </w:t>
-            </w:r>
-            <w:r>
-              <w:t>RELATIVAS</w:t>
-            </w:r>
-            <w:r>
-              <w:rPr>
-                <w:spacing w:val="-8"/>
-              </w:rPr>
-              <w:t xml:space="preserve"> </w:t>
-            </w:r>
-            <w:r>
-              <w:t>A</w:t>
-            </w:r>
-            <w:r>
-              <w:rPr>
-                <w:spacing w:val="-5"/>
-              </w:rPr>
-              <w:t xml:space="preserve"> </w:t>
-            </w:r>
-            <w:r>
-              <w:rPr>
-                <w:sz w:val="20"/>
-              </w:rPr>
-              <w:t>R</w:t>
-            </w:r>
-            <w:r>
-              <w:t>EQUISITOS</w:t>
-            </w:r>
+              <w:t>estricciones Relativas a Requisitos</w:t>
+            </w:r>
+            <w:bookmarkEnd w:id="13"/>
           </w:p>
         </w:tc>
       </w:tr>
@@ -11428,6 +11928,7 @@
                 <w:sz w:val="20"/>
               </w:rPr>
             </w:pPr>
+            <w:bookmarkStart w:id="14" w:name="_Toc144674601"/>
             <w:r>
               <w:rPr>
                 <w:rFonts w:ascii="Arial" w:eastAsiaTheme="minorHAnsi" w:hAnsi="Arial" w:cs="Arial"/>
@@ -11435,6 +11936,7 @@
               </w:rPr>
               <w:t>- El pago del servicio está sujeto a la aprobación de los Informes Mensuales.</w:t>
             </w:r>
+            <w:bookmarkEnd w:id="14"/>
           </w:p>
         </w:tc>
       </w:tr>
@@ -11586,7 +12088,7 @@
       <mc:AlternateContent>
         <mc:Choice Requires="wps">
           <w:drawing>
-            <wp:anchor distT="0" distB="0" distL="114300" distR="114300" simplePos="0" relativeHeight="251661824" behindDoc="0" locked="0" layoutInCell="1" allowOverlap="1" wp14:anchorId="6B1B1FDB" wp14:editId="2DB6C63E">
+            <wp:anchor distT="0" distB="0" distL="114300" distR="114300" simplePos="0" relativeHeight="251658240" behindDoc="0" locked="0" layoutInCell="1" allowOverlap="1" wp14:anchorId="6B1B1FDB" wp14:editId="2DB6C63E">
               <wp:simplePos x="0" y="0"/>
               <wp:positionH relativeFrom="column">
                 <wp:posOffset>-66675</wp:posOffset>
@@ -11651,7 +12153,7 @@
         </mc:Choice>
         <mc:Fallback>
           <w:pict>
-            <v:rect w14:anchorId="783B119A" id="Rectángulo 1" o:spid="_x0000_s1026" style="position:absolute;margin-left:-5.25pt;margin-top:9.35pt;width:450.6pt;height:12.8pt;z-index:251661824;visibility:visible;mso-wrap-style:square;mso-width-percent:0;mso-height-percent:0;mso-wrap-distance-left:9pt;mso-wrap-distance-top:0;mso-wrap-distance-right:9pt;mso-wrap-distance-bottom:0;mso-position-horizontal:absolute;mso-position-horizontal-relative:text;mso-position-vertical:absolute;mso-position-vertical-relative:text;mso-width-percent:0;mso-height-percent:0;mso-width-relative:page;mso-height-relative:page;v-text-anchor:top" o:gfxdata="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" fillcolor="#4f81bd" strokecolor="#f2f2f2" strokeweight="3pt">
+            <v:rect w14:anchorId="6E64FD93" id="Rectángulo 1" o:spid="_x0000_s1026" style="position:absolute;margin-left:-5.25pt;margin-top:9.35pt;width:450.6pt;height:12.8pt;z-index:251658240;visibility:visible;mso-wrap-style:square;mso-width-percent:0;mso-height-percent:0;mso-wrap-distance-left:9pt;mso-wrap-distance-top:0;mso-wrap-distance-right:9pt;mso-wrap-distance-bottom:0;mso-position-horizontal:absolute;mso-position-horizontal-relative:text;mso-position-vertical:absolute;mso-position-vertical-relative:text;mso-width-percent:0;mso-height-percent:0;mso-width-relative:page;mso-height-relative:page;v-text-anchor:top" o:gfxdata="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" fillcolor="#4f81bd" strokecolor="#f2f2f2" strokeweight="3pt">
               <v:shadow on="t" color="#243f60" opacity=".5" offset="1pt"/>
             </v:rect>
           </w:pict>
@@ -11675,6 +12177,95 @@
 <file path=word/numbering.xml><?xml version="1.0" encoding="utf-8"?>
 <w:numbering xmlns:wpc="http://schemas.microsoft.com/office/word/2010/wordprocessingCanvas" xmlns:cx="http://schemas.microsoft.com/office/drawing/2014/chartex" xmlns:cx1="http://schemas.microsoft.com/office/drawing/2015/9/8/chartex" xmlns:cx2="http://schemas.microsoft.com/office/drawing/2015/10/21/chartex" xmlns:cx3="http://schemas.microsoft.com/office/drawing/2016/5/9/chartex" xmlns:cx4="http://schemas.microsoft.com/office/drawing/2016/5/10/chartex" xmlns:cx5="http://schemas.microsoft.com/office/drawing/2016/5/11/chartex" xmlns:cx6="http://schemas.microsoft.com/office/drawing/2016/5/12/chartex" xmlns:cx7="http://schemas.microsoft.com/office/drawing/2016/5/13/chartex" xmlns:cx8="http://schemas.microsoft.com/office/drawing/2016/5/14/chartex" xmlns:mc="http://schemas.openxmlformats.org/markup-compatibility/2006" xmlns:aink="http://schemas.microsoft.com/office/drawing/2016/ink" xmlns:am3d="http://schemas.microsoft.com/office/drawing/2017/model3d" xmlns:o="urn:schemas-microsoft-com:office:office" xmlns:oel="http://schemas.microsoft.com/office/2019/extlst" xmlns:r="http://schemas.openxmlformats.org/officeDocument/2006/relationships" xmlns:m="http://schemas.openxmlformats.org/officeDocument/2006/math" xmlns:v="urn:schemas-microsoft-com:vml" xmlns:wp14="http://schemas.microsoft.com/office/word/2010/wordprocessingDrawing" xmlns:wp="http://schemas.openxmlformats.org/drawingml/2006/wordprocessingDrawing" xmlns:w10="urn:schemas-microsoft-com:office:word" xmlns:w="http://schemas.openxmlformats.org/wordprocessingml/2006/main" xmlns:w14="http://schemas.microsoft.com/office/word/2010/wordml" xmlns:w15="http://schemas.microsoft.com/office/word/2012/wordml" xmlns:w16cex="http://schemas.microsoft.com/office/word/2018/wordml/cex" xmlns:w16cid="http://schemas.microsoft.com/office/word/2016/wordml/cid" xmlns:w16="http://schemas.microsoft.com/office/word/2018/wordml" xmlns:w16sdtdh="http://schemas.microsoft.com/office/word/2020/wordml/sdtdatahash" xmlns:w16se="http://schemas.microsoft.com/office/word/2015/wordml/symex" xmlns:wpg="http://schemas.microsoft.com/office/word/2010/wordprocessingGroup" xmlns:wpi="http://schemas.microsoft.com/office/word/2010/wordprocessingInk" xmlns:wne="http://schemas.microsoft.com/office/word/2006/wordml" xmlns:wps="http://schemas.microsoft.com/office/word/2010/wordprocessingShape" mc:Ignorable="w14 w15 w16se w16cid w16 w16cex w16sdtdh wp14">
   <w:abstractNum w:abstractNumId="0" w15:restartNumberingAfterBreak="0">
+    <w:nsid w:val="066A3344"/>
+    <w:multiLevelType w:val="hybridMultilevel"/>
+    <w:tmpl w:val="6F548D62"/>
+    <w:lvl w:ilvl="0" w:tplc="540A000F">
+      <w:start w:val="1"/>
+      <w:numFmt w:val="decimal"/>
+      <w:lvlText w:val="%1."/>
+      <w:lvlJc w:val="left"/>
+      <w:pPr>
+        <w:ind w:left="720" w:hanging="360"/>
+      </w:pPr>
+      <w:rPr>
+        <w:rFonts w:hint="default"/>
+      </w:rPr>
+    </w:lvl>
+    <w:lvl w:ilvl="1" w:tplc="540A0019" w:tentative="1">
+      <w:start w:val="1"/>
+      <w:numFmt w:val="lowerLetter"/>
+      <w:lvlText w:val="%2."/>
+      <w:lvlJc w:val="left"/>
+      <w:pPr>
+        <w:ind w:left="1440" w:hanging="360"/>
+      </w:pPr>
+    </w:lvl>
+    <w:lvl w:ilvl="2" w:tplc="540A001B" w:tentative="1">
+      <w:start w:val="1"/>
+      <w:numFmt w:val="lowerRoman"/>
+      <w:lvlText w:val="%3."/>
+      <w:lvlJc w:val="right"/>
+      <w:pPr>
+        <w:ind w:left="2160" w:hanging="180"/>
+      </w:pPr>
+    </w:lvl>
+    <w:lvl w:ilvl="3" w:tplc="540A000F" w:tentative="1">
+      <w:start w:val="1"/>
+      <w:numFmt w:val="decimal"/>
+      <w:lvlText w:val="%4."/>
+      <w:lvlJc w:val="left"/>
+      <w:pPr>
+        <w:ind w:left="2880" w:hanging="360"/>
+      </w:pPr>
+    </w:lvl>
+    <w:lvl w:ilvl="4" w:tplc="540A0019" w:tentative="1">
+      <w:start w:val="1"/>
+      <w:numFmt w:val="lowerLetter"/>
+      <w:lvlText w:val="%5."/>
+      <w:lvlJc w:val="left"/>
+      <w:pPr>
+        <w:ind w:left="3600" w:hanging="360"/>
+      </w:pPr>
+    </w:lvl>
+    <w:lvl w:ilvl="5" w:tplc="540A001B" w:tentative="1">
+      <w:start w:val="1"/>
+      <w:numFmt w:val="lowerRoman"/>
+      <w:lvlText w:val="%6."/>
+      <w:lvlJc w:val="right"/>
+      <w:pPr>
+        <w:ind w:left="4320" w:hanging="180"/>
+      </w:pPr>
+    </w:lvl>
+    <w:lvl w:ilvl="6" w:tplc="540A000F" w:tentative="1">
+      <w:start w:val="1"/>
+      <w:numFmt w:val="decimal"/>
+      <w:lvlText w:val="%7."/>
+      <w:lvlJc w:val="left"/>
+      <w:pPr>
+        <w:ind w:left="5040" w:hanging="360"/>
+      </w:pPr>
+    </w:lvl>
+    <w:lvl w:ilvl="7" w:tplc="540A0019" w:tentative="1">
+      <w:start w:val="1"/>
+      <w:numFmt w:val="lowerLetter"/>
+      <w:lvlText w:val="%8."/>
+      <w:lvlJc w:val="left"/>
+      <w:pPr>
+        <w:ind w:left="5760" w:hanging="360"/>
+      </w:pPr>
+    </w:lvl>
+    <w:lvl w:ilvl="8" w:tplc="540A001B" w:tentative="1">
+      <w:start w:val="1"/>
+      <w:numFmt w:val="lowerRoman"/>
+      <w:lvlText w:val="%9."/>
+      <w:lvlJc w:val="right"/>
+      <w:pPr>
+        <w:ind w:left="6480" w:hanging="180"/>
+      </w:pPr>
+    </w:lvl>
+  </w:abstractNum>
+  <w:abstractNum w:abstractNumId="1" w15:restartNumberingAfterBreak="0">
     <w:nsid w:val="16E801DB"/>
     <w:multiLevelType w:val="hybridMultilevel"/>
     <w:tmpl w:val="ADE0FD10"/>
@@ -11790,10 +12381,10 @@
       </w:rPr>
     </w:lvl>
   </w:abstractNum>
-  <w:abstractNum w:abstractNumId="1" w15:restartNumberingAfterBreak="0">
-    <w:nsid w:val="3BAC79E1"/>
+  <w:abstractNum w:abstractNumId="2" w15:restartNumberingAfterBreak="0">
+    <w:nsid w:val="2339721A"/>
     <w:multiLevelType w:val="hybridMultilevel"/>
-    <w:tmpl w:val="0FC66BA0"/>
+    <w:tmpl w:val="62C465C8"/>
     <w:lvl w:ilvl="0" w:tplc="540A0001">
       <w:start w:val="1"/>
       <w:numFmt w:val="bullet"/>
@@ -11903,7 +12494,120 @@
       </w:rPr>
     </w:lvl>
   </w:abstractNum>
-  <w:abstractNum w:abstractNumId="2" w15:restartNumberingAfterBreak="0">
+  <w:abstractNum w:abstractNumId="3" w15:restartNumberingAfterBreak="0">
+    <w:nsid w:val="3BAC79E1"/>
+    <w:multiLevelType w:val="hybridMultilevel"/>
+    <w:tmpl w:val="0FC66BA0"/>
+    <w:lvl w:ilvl="0" w:tplc="540A0001">
+      <w:start w:val="1"/>
+      <w:numFmt w:val="bullet"/>
+      <w:lvlText w:val=""/>
+      <w:lvlJc w:val="left"/>
+      <w:pPr>
+        <w:ind w:left="720" w:hanging="360"/>
+      </w:pPr>
+      <w:rPr>
+        <w:rFonts w:ascii="Symbol" w:hAnsi="Symbol" w:hint="default"/>
+      </w:rPr>
+    </w:lvl>
+    <w:lvl w:ilvl="1" w:tplc="540A0003" w:tentative="1">
+      <w:start w:val="1"/>
+      <w:numFmt w:val="bullet"/>
+      <w:lvlText w:val="o"/>
+      <w:lvlJc w:val="left"/>
+      <w:pPr>
+        <w:ind w:left="1440" w:hanging="360"/>
+      </w:pPr>
+      <w:rPr>
+        <w:rFonts w:ascii="Courier New" w:hAnsi="Courier New" w:cs="Courier New" w:hint="default"/>
+      </w:rPr>
+    </w:lvl>
+    <w:lvl w:ilvl="2" w:tplc="540A0005" w:tentative="1">
+      <w:start w:val="1"/>
+      <w:numFmt w:val="bullet"/>
+      <w:lvlText w:val=""/>
+      <w:lvlJc w:val="left"/>
+      <w:pPr>
+        <w:ind w:left="2160" w:hanging="360"/>
+      </w:pPr>
+      <w:rPr>
+        <w:rFonts w:ascii="Wingdings" w:hAnsi="Wingdings" w:hint="default"/>
+      </w:rPr>
+    </w:lvl>
+    <w:lvl w:ilvl="3" w:tplc="540A0001" w:tentative="1">
+      <w:start w:val="1"/>
+      <w:numFmt w:val="bullet"/>
+      <w:lvlText w:val=""/>
+      <w:lvlJc w:val="left"/>
+      <w:pPr>
+        <w:ind w:left="2880" w:hanging="360"/>
+      </w:pPr>
+      <w:rPr>
+        <w:rFonts w:ascii="Symbol" w:hAnsi="Symbol" w:hint="default"/>
+      </w:rPr>
+    </w:lvl>
+    <w:lvl w:ilvl="4" w:tplc="540A0003" w:tentative="1">
+      <w:start w:val="1"/>
+      <w:numFmt w:val="bullet"/>
+      <w:lvlText w:val="o"/>
+      <w:lvlJc w:val="left"/>
+      <w:pPr>
+        <w:ind w:left="3600" w:hanging="360"/>
+      </w:pPr>
+      <w:rPr>
+        <w:rFonts w:ascii="Courier New" w:hAnsi="Courier New" w:cs="Courier New" w:hint="default"/>
+      </w:rPr>
+    </w:lvl>
+    <w:lvl w:ilvl="5" w:tplc="540A0005" w:tentative="1">
+      <w:start w:val="1"/>
+      <w:numFmt w:val="bullet"/>
+      <w:lvlText w:val=""/>
+      <w:lvlJc w:val="left"/>
+      <w:pPr>
+        <w:ind w:left="4320" w:hanging="360"/>
+      </w:pPr>
+      <w:rPr>
+        <w:rFonts w:ascii="Wingdings" w:hAnsi="Wingdings" w:hint="default"/>
+      </w:rPr>
+    </w:lvl>
+    <w:lvl w:ilvl="6" w:tplc="540A0001" w:tentative="1">
+      <w:start w:val="1"/>
+      <w:numFmt w:val="bullet"/>
+      <w:lvlText w:val=""/>
+      <w:lvlJc w:val="left"/>
+      <w:pPr>
+        <w:ind w:left="5040" w:hanging="360"/>
+      </w:pPr>
+      <w:rPr>
+        <w:rFonts w:ascii="Symbol" w:hAnsi="Symbol" w:hint="default"/>
+      </w:rPr>
+    </w:lvl>
+    <w:lvl w:ilvl="7" w:tplc="540A0003" w:tentative="1">
+      <w:start w:val="1"/>
+      <w:numFmt w:val="bullet"/>
+      <w:lvlText w:val="o"/>
+      <w:lvlJc w:val="left"/>
+      <w:pPr>
+        <w:ind w:left="5760" w:hanging="360"/>
+      </w:pPr>
+      <w:rPr>
+        <w:rFonts w:ascii="Courier New" w:hAnsi="Courier New" w:cs="Courier New" w:hint="default"/>
+      </w:rPr>
+    </w:lvl>
+    <w:lvl w:ilvl="8" w:tplc="540A0005" w:tentative="1">
+      <w:start w:val="1"/>
+      <w:numFmt w:val="bullet"/>
+      <w:lvlText w:val=""/>
+      <w:lvlJc w:val="left"/>
+      <w:pPr>
+        <w:ind w:left="6480" w:hanging="360"/>
+      </w:pPr>
+      <w:rPr>
+        <w:rFonts w:ascii="Wingdings" w:hAnsi="Wingdings" w:hint="default"/>
+      </w:rPr>
+    </w:lvl>
+  </w:abstractNum>
+  <w:abstractNum w:abstractNumId="4" w15:restartNumberingAfterBreak="0">
     <w:nsid w:val="43A55FCD"/>
     <w:multiLevelType w:val="hybridMultilevel"/>
     <w:tmpl w:val="F7F61F26"/>
@@ -12022,7 +12726,7 @@
       </w:rPr>
     </w:lvl>
   </w:abstractNum>
-  <w:abstractNum w:abstractNumId="3" w15:restartNumberingAfterBreak="0">
+  <w:abstractNum w:abstractNumId="5" w15:restartNumberingAfterBreak="0">
     <w:nsid w:val="4F7B7A16"/>
     <w:multiLevelType w:val="hybridMultilevel"/>
     <w:tmpl w:val="D0F862F4"/>
@@ -12138,7 +12842,7 @@
       </w:rPr>
     </w:lvl>
   </w:abstractNum>
-  <w:abstractNum w:abstractNumId="4" w15:restartNumberingAfterBreak="0">
+  <w:abstractNum w:abstractNumId="6" w15:restartNumberingAfterBreak="0">
     <w:nsid w:val="59456DD6"/>
     <w:multiLevelType w:val="hybridMultilevel"/>
     <w:tmpl w:val="D33C529C"/>
@@ -12254,7 +12958,7 @@
       </w:rPr>
     </w:lvl>
   </w:abstractNum>
-  <w:abstractNum w:abstractNumId="5" w15:restartNumberingAfterBreak="0">
+  <w:abstractNum w:abstractNumId="7" w15:restartNumberingAfterBreak="0">
     <w:nsid w:val="5A664C7B"/>
     <w:multiLevelType w:val="hybridMultilevel"/>
     <w:tmpl w:val="9F2E0DC0"/>
@@ -12370,7 +13074,7 @@
       </w:rPr>
     </w:lvl>
   </w:abstractNum>
-  <w:abstractNum w:abstractNumId="6" w15:restartNumberingAfterBreak="0">
+  <w:abstractNum w:abstractNumId="8" w15:restartNumberingAfterBreak="0">
     <w:nsid w:val="6E34078F"/>
     <w:multiLevelType w:val="hybridMultilevel"/>
     <w:tmpl w:val="529A35E2"/>
@@ -12486,7 +13190,7 @@
       </w:rPr>
     </w:lvl>
   </w:abstractNum>
-  <w:abstractNum w:abstractNumId="7" w15:restartNumberingAfterBreak="0">
+  <w:abstractNum w:abstractNumId="9" w15:restartNumberingAfterBreak="0">
     <w:nsid w:val="6EA2014F"/>
     <w:multiLevelType w:val="hybridMultilevel"/>
     <w:tmpl w:val="AA22728A"/>
@@ -12602,7 +13306,93 @@
       </w:rPr>
     </w:lvl>
   </w:abstractNum>
-  <w:abstractNum w:abstractNumId="8" w15:restartNumberingAfterBreak="0">
+  <w:abstractNum w:abstractNumId="10" w15:restartNumberingAfterBreak="0">
+    <w:nsid w:val="730602C0"/>
+    <w:multiLevelType w:val="hybridMultilevel"/>
+    <w:tmpl w:val="A00A4892"/>
+    <w:lvl w:ilvl="0" w:tplc="540A000F">
+      <w:start w:val="1"/>
+      <w:numFmt w:val="decimal"/>
+      <w:lvlText w:val="%1."/>
+      <w:lvlJc w:val="left"/>
+      <w:pPr>
+        <w:ind w:left="720" w:hanging="360"/>
+      </w:pPr>
+    </w:lvl>
+    <w:lvl w:ilvl="1" w:tplc="540A0019" w:tentative="1">
+      <w:start w:val="1"/>
+      <w:numFmt w:val="lowerLetter"/>
+      <w:lvlText w:val="%2."/>
+      <w:lvlJc w:val="left"/>
+      <w:pPr>
+        <w:ind w:left="1440" w:hanging="360"/>
+      </w:pPr>
+    </w:lvl>
+    <w:lvl w:ilvl="2" w:tplc="540A001B" w:tentative="1">
+      <w:start w:val="1"/>
+      <w:numFmt w:val="lowerRoman"/>
+      <w:lvlText w:val="%3."/>
+      <w:lvlJc w:val="right"/>
+      <w:pPr>
+        <w:ind w:left="2160" w:hanging="180"/>
+      </w:pPr>
+    </w:lvl>
+    <w:lvl w:ilvl="3" w:tplc="540A000F" w:tentative="1">
+      <w:start w:val="1"/>
+      <w:numFmt w:val="decimal"/>
+      <w:lvlText w:val="%4."/>
+      <w:lvlJc w:val="left"/>
+      <w:pPr>
+        <w:ind w:left="2880" w:hanging="360"/>
+      </w:pPr>
+    </w:lvl>
+    <w:lvl w:ilvl="4" w:tplc="540A0019" w:tentative="1">
+      <w:start w:val="1"/>
+      <w:numFmt w:val="lowerLetter"/>
+      <w:lvlText w:val="%5."/>
+      <w:lvlJc w:val="left"/>
+      <w:pPr>
+        <w:ind w:left="3600" w:hanging="360"/>
+      </w:pPr>
+    </w:lvl>
+    <w:lvl w:ilvl="5" w:tplc="540A001B" w:tentative="1">
+      <w:start w:val="1"/>
+      <w:numFmt w:val="lowerRoman"/>
+      <w:lvlText w:val="%6."/>
+      <w:lvlJc w:val="right"/>
+      <w:pPr>
+        <w:ind w:left="4320" w:hanging="180"/>
+      </w:pPr>
+    </w:lvl>
+    <w:lvl w:ilvl="6" w:tplc="540A000F" w:tentative="1">
+      <w:start w:val="1"/>
+      <w:numFmt w:val="decimal"/>
+      <w:lvlText w:val="%7."/>
+      <w:lvlJc w:val="left"/>
+      <w:pPr>
+        <w:ind w:left="5040" w:hanging="360"/>
+      </w:pPr>
+    </w:lvl>
+    <w:lvl w:ilvl="7" w:tplc="540A0019" w:tentative="1">
+      <w:start w:val="1"/>
+      <w:numFmt w:val="lowerLetter"/>
+      <w:lvlText w:val="%8."/>
+      <w:lvlJc w:val="left"/>
+      <w:pPr>
+        <w:ind w:left="5760" w:hanging="360"/>
+      </w:pPr>
+    </w:lvl>
+    <w:lvl w:ilvl="8" w:tplc="540A001B" w:tentative="1">
+      <w:start w:val="1"/>
+      <w:numFmt w:val="lowerRoman"/>
+      <w:lvlText w:val="%9."/>
+      <w:lvlJc w:val="right"/>
+      <w:pPr>
+        <w:ind w:left="6480" w:hanging="180"/>
+      </w:pPr>
+    </w:lvl>
+  </w:abstractNum>
+  <w:abstractNum w:abstractNumId="11" w15:restartNumberingAfterBreak="0">
     <w:nsid w:val="75BE3F72"/>
     <w:multiLevelType w:val="hybridMultilevel"/>
     <w:tmpl w:val="5ECAE374"/>
@@ -12719,31 +13509,40 @@
     </w:lvl>
   </w:abstractNum>
   <w:num w:numId="1" w16cid:durableId="257562742">
+    <w:abstractNumId w:val="4"/>
+  </w:num>
+  <w:num w:numId="2" w16cid:durableId="724915705">
+    <w:abstractNumId w:val="11"/>
+  </w:num>
+  <w:num w:numId="3" w16cid:durableId="329455224">
+    <w:abstractNumId w:val="5"/>
+  </w:num>
+  <w:num w:numId="4" w16cid:durableId="1754429386">
+    <w:abstractNumId w:val="9"/>
+  </w:num>
+  <w:num w:numId="5" w16cid:durableId="2025548379">
+    <w:abstractNumId w:val="7"/>
+  </w:num>
+  <w:num w:numId="6" w16cid:durableId="336807569">
+    <w:abstractNumId w:val="8"/>
+  </w:num>
+  <w:num w:numId="7" w16cid:durableId="1199465053">
+    <w:abstractNumId w:val="1"/>
+  </w:num>
+  <w:num w:numId="8" w16cid:durableId="1038243273">
+    <w:abstractNumId w:val="6"/>
+  </w:num>
+  <w:num w:numId="9" w16cid:durableId="158154262">
+    <w:abstractNumId w:val="3"/>
+  </w:num>
+  <w:num w:numId="10" w16cid:durableId="685329603">
     <w:abstractNumId w:val="2"/>
   </w:num>
-  <w:num w:numId="2" w16cid:durableId="724915705">
-    <w:abstractNumId w:val="8"/>
+  <w:num w:numId="11" w16cid:durableId="516114152">
+    <w:abstractNumId w:val="10"/>
   </w:num>
-  <w:num w:numId="3" w16cid:durableId="329455224">
-    <w:abstractNumId w:val="3"/>
-  </w:num>
-  <w:num w:numId="4" w16cid:durableId="1754429386">
-    <w:abstractNumId w:val="7"/>
-  </w:num>
-  <w:num w:numId="5" w16cid:durableId="2025548379">
-    <w:abstractNumId w:val="5"/>
-  </w:num>
-  <w:num w:numId="6" w16cid:durableId="336807569">
-    <w:abstractNumId w:val="6"/>
-  </w:num>
-  <w:num w:numId="7" w16cid:durableId="1199465053">
+  <w:num w:numId="12" w16cid:durableId="1917324756">
     <w:abstractNumId w:val="0"/>
-  </w:num>
-  <w:num w:numId="8" w16cid:durableId="1038243273">
-    <w:abstractNumId w:val="4"/>
-  </w:num>
-  <w:num w:numId="9" w16cid:durableId="158154262">
-    <w:abstractNumId w:val="1"/>
   </w:num>
 </w:numbering>
 </file>
@@ -13348,7 +14147,6 @@
     <w:rPr>
       <w:rFonts w:asciiTheme="majorHAnsi" w:eastAsiaTheme="majorEastAsia" w:hAnsiTheme="majorHAnsi" w:cstheme="majorBidi"/>
       <w:b w:val="0"/>
-      <w:color w:val="365F91" w:themeColor="accent1" w:themeShade="BF"/>
       <w:sz w:val="32"/>
       <w:szCs w:val="32"/>
       <w:lang w:val="es-US" w:eastAsia="es-US"/>
@@ -13391,6 +14189,19 @@
       <w:szCs w:val="18"/>
       <w:lang w:val="es-ES"/>
     </w:rPr>
+  </w:style>
+  <w:style w:type="paragraph" w:styleId="TDC2">
+    <w:name w:val="toc 2"/>
+    <w:basedOn w:val="Normal"/>
+    <w:next w:val="Normal"/>
+    <w:autoRedefine/>
+    <w:uiPriority w:val="39"/>
+    <w:unhideWhenUsed/>
+    <w:rsid w:val="00664C4A"/>
+    <w:pPr>
+      <w:spacing w:after="100"/>
+      <w:ind w:left="220"/>
+    </w:pPr>
   </w:style>
 </w:styles>
 </file>

--- a/Administracion de Proyectos/PlantillaSRS.docx
+++ b/Administracion de Proyectos/PlantillaSRS.docx
@@ -2687,6 +2687,7 @@
                 <w:sz w:val="16"/>
                 <w:szCs w:val="16"/>
               </w:rPr>
+              <w:lastRenderedPageBreak/>
               <w:t>O</w:t>
             </w:r>
             <w:r>
@@ -3045,202 +3046,19 @@
               <w:rPr>
                 <w:sz w:val="18"/>
               </w:rPr>
-              <w:t>Cumplir</w:t>
-            </w:r>
-            <w:r>
-              <w:rPr>
-                <w:spacing w:val="-7"/>
-                <w:sz w:val="18"/>
-              </w:rPr>
-              <w:t xml:space="preserve"> </w:t>
-            </w:r>
-            <w:r>
-              <w:rPr>
-                <w:sz w:val="18"/>
-              </w:rPr>
-              <w:t>los</w:t>
-            </w:r>
-            <w:r>
-              <w:rPr>
-                <w:spacing w:val="-6"/>
-                <w:sz w:val="18"/>
-              </w:rPr>
-              <w:t xml:space="preserve"> </w:t>
-            </w:r>
-            <w:r>
-              <w:rPr>
-                <w:sz w:val="18"/>
-              </w:rPr>
-              <w:t>requerimientos</w:t>
-            </w:r>
-            <w:r>
-              <w:rPr>
-                <w:spacing w:val="-7"/>
-                <w:sz w:val="18"/>
-              </w:rPr>
-              <w:t xml:space="preserve"> </w:t>
-            </w:r>
-            <w:r>
-              <w:rPr>
-                <w:sz w:val="18"/>
-              </w:rPr>
-              <w:t>establecidos</w:t>
-            </w:r>
-            <w:r>
-              <w:rPr>
-                <w:spacing w:val="-6"/>
-                <w:sz w:val="18"/>
-              </w:rPr>
-              <w:t xml:space="preserve"> </w:t>
-            </w:r>
-            <w:r>
-              <w:rPr>
-                <w:sz w:val="18"/>
-              </w:rPr>
-              <w:t>por</w:t>
-            </w:r>
-            <w:r>
-              <w:rPr>
-                <w:spacing w:val="-9"/>
-                <w:sz w:val="18"/>
-              </w:rPr>
-              <w:t xml:space="preserve"> </w:t>
-            </w:r>
-            <w:r>
-              <w:rPr>
-                <w:sz w:val="18"/>
-              </w:rPr>
-              <w:t>Constructores</w:t>
-            </w:r>
-            <w:r>
-              <w:rPr>
-                <w:spacing w:val="-6"/>
-                <w:sz w:val="18"/>
-              </w:rPr>
-              <w:t xml:space="preserve"> </w:t>
-            </w:r>
-            <w:r>
-              <w:rPr>
-                <w:sz w:val="18"/>
-              </w:rPr>
-              <w:t>Asociados</w:t>
-            </w:r>
-            <w:r>
-              <w:rPr>
-                <w:spacing w:val="-7"/>
-                <w:sz w:val="18"/>
-              </w:rPr>
-              <w:t xml:space="preserve"> </w:t>
-            </w:r>
-            <w:r>
-              <w:rPr>
-                <w:sz w:val="18"/>
-              </w:rPr>
-              <w:t>para</w:t>
-            </w:r>
-            <w:r>
-              <w:rPr>
-                <w:spacing w:val="-6"/>
-                <w:sz w:val="18"/>
-              </w:rPr>
-              <w:t xml:space="preserve"> </w:t>
-            </w:r>
-            <w:r>
-              <w:rPr>
-                <w:sz w:val="18"/>
-              </w:rPr>
-              <w:t>el</w:t>
-            </w:r>
-            <w:r>
-              <w:rPr>
-                <w:spacing w:val="-7"/>
-                <w:sz w:val="18"/>
-              </w:rPr>
-              <w:t xml:space="preserve"> </w:t>
-            </w:r>
-            <w:r>
-              <w:rPr>
-                <w:sz w:val="18"/>
-              </w:rPr>
-              <w:t>desarrollo</w:t>
-            </w:r>
-            <w:r>
-              <w:rPr>
-                <w:spacing w:val="-6"/>
-                <w:sz w:val="18"/>
-              </w:rPr>
-              <w:t xml:space="preserve"> </w:t>
-            </w:r>
-            <w:r>
-              <w:rPr>
-                <w:sz w:val="18"/>
-              </w:rPr>
-              <w:t>del</w:t>
-            </w:r>
-            <w:r>
-              <w:rPr>
-                <w:spacing w:val="1"/>
-                <w:sz w:val="18"/>
-              </w:rPr>
-              <w:t xml:space="preserve"> </w:t>
-            </w:r>
-            <w:r>
-              <w:rPr>
-                <w:sz w:val="18"/>
-              </w:rPr>
-              <w:t>Programa</w:t>
-            </w:r>
-            <w:r>
-              <w:rPr>
-                <w:spacing w:val="-1"/>
-                <w:sz w:val="18"/>
-              </w:rPr>
-              <w:t xml:space="preserve"> </w:t>
-            </w:r>
-            <w:r>
-              <w:rPr>
-                <w:sz w:val="18"/>
-              </w:rPr>
-              <w:t>de</w:t>
-            </w:r>
-            <w:r>
-              <w:rPr>
-                <w:spacing w:val="-1"/>
-                <w:sz w:val="18"/>
-              </w:rPr>
-              <w:t xml:space="preserve"> </w:t>
-            </w:r>
-            <w:r>
-              <w:rPr>
-                <w:sz w:val="18"/>
-              </w:rPr>
-              <w:t>Capacitación de</w:t>
-            </w:r>
-            <w:r>
-              <w:rPr>
-                <w:spacing w:val="-1"/>
-                <w:sz w:val="18"/>
-              </w:rPr>
-              <w:t xml:space="preserve"> </w:t>
-            </w:r>
-            <w:r>
-              <w:rPr>
-                <w:sz w:val="18"/>
-              </w:rPr>
-              <w:t>Gestión de</w:t>
-            </w:r>
-            <w:r>
-              <w:rPr>
-                <w:spacing w:val="-1"/>
-                <w:sz w:val="18"/>
-              </w:rPr>
-              <w:t xml:space="preserve"> </w:t>
-            </w:r>
-            <w:r>
-              <w:rPr>
-                <w:sz w:val="18"/>
-              </w:rPr>
-              <w:t>Proyectos.</w:t>
+              <w:t xml:space="preserve">Realizar la correcta centralización de los datos almacenados en el Laboratorio </w:t>
+            </w:r>
+            <w:r>
+              <w:rPr>
+                <w:sz w:val="18"/>
+              </w:rPr>
+              <w:t>de Análisis Agronómicos del Instituto Tecnológico de Costa Rica</w:t>
+            </w:r>
+            <w:r>
+              <w:rPr>
+                <w:sz w:val="18"/>
+              </w:rPr>
+              <w:t>.</w:t>
             </w:r>
           </w:p>
           <w:p>
@@ -6654,26 +6472,57 @@
                 <w:i/>
                 <w:sz w:val="18"/>
               </w:rPr>
-              <w:t>Dharma Consulting</w:t>
-            </w:r>
+              <w:t xml:space="preserve">Dharma </w:t>
+            </w:r>
+            <w:proofErr w:type="spellStart"/>
             <w:r>
               <w:rPr>
                 <w:rFonts w:ascii="Arial"/>
                 <w:b/>
                 <w:i/>
-                <w:spacing w:val="-47"/>
-                <w:sz w:val="18"/>
-              </w:rPr>
-              <w:t xml:space="preserve"> </w:t>
-            </w:r>
+                <w:sz w:val="18"/>
+              </w:rPr>
+              <w:t>Consulting</w:t>
+            </w:r>
+            <w:proofErr w:type="spellEnd"/>
             <w:r>
               <w:rPr>
                 <w:rFonts w:ascii="Arial"/>
                 <w:b/>
                 <w:i/>
-                <w:sz w:val="18"/>
-              </w:rPr>
-              <w:t>(Sponsor)</w:t>
+                <w:spacing w:val="-47"/>
+                <w:sz w:val="18"/>
+              </w:rPr>
+              <w:t xml:space="preserve"> </w:t>
+            </w:r>
+            <w:r>
+              <w:rPr>
+                <w:rFonts w:ascii="Arial"/>
+                <w:b/>
+                <w:i/>
+                <w:sz w:val="18"/>
+              </w:rPr>
+              <w:t>(</w:t>
+            </w:r>
+            <w:proofErr w:type="gramStart"/>
+            <w:r>
+              <w:rPr>
+                <w:rFonts w:ascii="Arial"/>
+                <w:b/>
+                <w:i/>
+                <w:sz w:val="18"/>
+              </w:rPr>
+              <w:t>Sponsor</w:t>
+            </w:r>
+            <w:proofErr w:type="gramEnd"/>
+            <w:r>
+              <w:rPr>
+                <w:rFonts w:ascii="Arial"/>
+                <w:b/>
+                <w:i/>
+                <w:sz w:val="18"/>
+              </w:rPr>
+              <w:t>)</w:t>
             </w:r>
           </w:p>
         </w:tc>
@@ -7947,26 +7796,57 @@
                 <w:i/>
                 <w:sz w:val="18"/>
               </w:rPr>
-              <w:t>Dharma Consulting</w:t>
-            </w:r>
+              <w:t xml:space="preserve">Dharma </w:t>
+            </w:r>
+            <w:proofErr w:type="spellStart"/>
             <w:r>
               <w:rPr>
                 <w:rFonts w:ascii="Arial"/>
                 <w:b/>
                 <w:i/>
-                <w:spacing w:val="-47"/>
-                <w:sz w:val="18"/>
-              </w:rPr>
-              <w:t xml:space="preserve"> </w:t>
-            </w:r>
+                <w:sz w:val="18"/>
+              </w:rPr>
+              <w:t>Consulting</w:t>
+            </w:r>
+            <w:proofErr w:type="spellEnd"/>
             <w:r>
               <w:rPr>
                 <w:rFonts w:ascii="Arial"/>
                 <w:b/>
                 <w:i/>
-                <w:sz w:val="18"/>
-              </w:rPr>
-              <w:t>(Sponsor)</w:t>
+                <w:spacing w:val="-47"/>
+                <w:sz w:val="18"/>
+              </w:rPr>
+              <w:t xml:space="preserve"> </w:t>
+            </w:r>
+            <w:r>
+              <w:rPr>
+                <w:rFonts w:ascii="Arial"/>
+                <w:b/>
+                <w:i/>
+                <w:sz w:val="18"/>
+              </w:rPr>
+              <w:t>(</w:t>
+            </w:r>
+            <w:proofErr w:type="gramStart"/>
+            <w:r>
+              <w:rPr>
+                <w:rFonts w:ascii="Arial"/>
+                <w:b/>
+                <w:i/>
+                <w:sz w:val="18"/>
+              </w:rPr>
+              <w:t>Sponsor</w:t>
+            </w:r>
+            <w:proofErr w:type="gramEnd"/>
+            <w:r>
+              <w:rPr>
+                <w:rFonts w:ascii="Arial"/>
+                <w:b/>
+                <w:i/>
+                <w:sz w:val="18"/>
+              </w:rPr>
+              <w:t>)</w:t>
             </w:r>
           </w:p>
         </w:tc>
@@ -10576,6 +10456,7 @@
               </w:rPr>
               <w:t xml:space="preserve"> </w:t>
             </w:r>
+            <w:proofErr w:type="gramStart"/>
             <w:r>
               <w:rPr>
                 <w:sz w:val="18"/>
@@ -10608,6 +10489,7 @@
               </w:rPr>
               <w:t>a</w:t>
             </w:r>
+            <w:proofErr w:type="gramEnd"/>
             <w:r>
               <w:rPr>
                 <w:spacing w:val="-5"/>
@@ -10719,11 +10601,19 @@
               </w:rPr>
               <w:t xml:space="preserve"> </w:t>
             </w:r>
-            <w:r>
-              <w:rPr>
-                <w:sz w:val="18"/>
-              </w:rPr>
-              <w:t>Consulting.</w:t>
+            <w:proofErr w:type="spellStart"/>
+            <w:r>
+              <w:rPr>
+                <w:sz w:val="18"/>
+              </w:rPr>
+              <w:t>Consulting</w:t>
+            </w:r>
+            <w:proofErr w:type="spellEnd"/>
+            <w:r>
+              <w:rPr>
+                <w:sz w:val="18"/>
+              </w:rPr>
+              <w:t>.</w:t>
             </w:r>
           </w:p>
         </w:tc>
@@ -11199,7 +11089,21 @@
               <w:rPr>
                 <w:sz w:val="18"/>
               </w:rPr>
-              <w:t>conocimiento y la capacidad de desarrollar sus proyectos de acuerdo a las buenas prácticas de Gestión</w:t>
+              <w:t xml:space="preserve">conocimiento y la capacidad de desarrollar sus proyectos </w:t>
+            </w:r>
+            <w:proofErr w:type="gramStart"/>
+            <w:r>
+              <w:rPr>
+                <w:sz w:val="18"/>
+              </w:rPr>
+              <w:t>de acuerdo a</w:t>
+            </w:r>
+            <w:proofErr w:type="gramEnd"/>
+            <w:r>
+              <w:rPr>
+                <w:sz w:val="18"/>
+              </w:rPr>
+              <w:t xml:space="preserve"> las buenas prácticas de Gestión</w:t>
             </w:r>
             <w:r>
               <w:rPr>
@@ -12153,7 +12057,7 @@
         </mc:Choice>
         <mc:Fallback>
           <w:pict>
-            <v:rect w14:anchorId="6E64FD93" id="Rectángulo 1" o:spid="_x0000_s1026" style="position:absolute;margin-left:-5.25pt;margin-top:9.35pt;width:450.6pt;height:12.8pt;z-index:251658240;visibility:visible;mso-wrap-style:square;mso-width-percent:0;mso-height-percent:0;mso-wrap-distance-left:9pt;mso-wrap-distance-top:0;mso-wrap-distance-right:9pt;mso-wrap-distance-bottom:0;mso-position-horizontal:absolute;mso-position-horizontal-relative:text;mso-position-vertical:absolute;mso-position-vertical-relative:text;mso-width-percent:0;mso-height-percent:0;mso-width-relative:page;mso-height-relative:page;v-text-anchor:top" o:gfxdata="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" fillcolor="#4f81bd" strokecolor="#f2f2f2" strokeweight="3pt">
+            <v:rect w14:anchorId="4C9988DC" id="Rectángulo 1" o:spid="_x0000_s1026" style="position:absolute;margin-left:-5.25pt;margin-top:9.35pt;width:450.6pt;height:12.8pt;z-index:251658240;visibility:visible;mso-wrap-style:square;mso-width-percent:0;mso-height-percent:0;mso-wrap-distance-left:9pt;mso-wrap-distance-top:0;mso-wrap-distance-right:9pt;mso-wrap-distance-bottom:0;mso-position-horizontal:absolute;mso-position-horizontal-relative:text;mso-position-vertical:absolute;mso-position-vertical-relative:text;mso-width-percent:0;mso-height-percent:0;mso-width-relative:page;mso-height-relative:page;v-text-anchor:top" o:gfxdata="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" fillcolor="#4f81bd" strokecolor="#f2f2f2" strokeweight="3pt">
               <v:shadow on="t" color="#243f60" opacity=".5" offset="1pt"/>
             </v:rect>
           </w:pict>

--- a/Administracion de Proyectos/PlantillaSRS.docx
+++ b/Administracion de Proyectos/PlantillaSRS.docx
@@ -2611,14 +2611,14 @@
                 <w:bCs/>
                 <w:sz w:val="18"/>
               </w:rPr>
-              <w:t xml:space="preserve">Agilización de Entradas de Datos: </w:t>
+              <w:t xml:space="preserve">Expectativas de los usuarios: </w:t>
             </w:r>
             <w:r>
               <w:rPr>
                 <w:rFonts w:ascii="Arial" w:hAnsi="Arial" w:cs="Arial"/>
                 <w:sz w:val="18"/>
               </w:rPr>
-              <w:t>Mediante un registro y manejo de base de datos se puede automatizar el ingreso de datos frecuentes.</w:t>
+              <w:t>Mayor velocidad en la gestión de los clientes los cuales esperan soluciones rápidas, fiables y digitales que se adapten a sus necesidades.</w:t>
             </w:r>
           </w:p>
           <w:p>
@@ -2644,14 +2644,42 @@
                 <w:bCs/>
                 <w:sz w:val="18"/>
               </w:rPr>
-              <w:t xml:space="preserve">Expectativas de los usuarios: </w:t>
+              <w:t xml:space="preserve">Implementación de accesibilidades tecnológicas: </w:t>
             </w:r>
             <w:r>
               <w:rPr>
                 <w:rFonts w:ascii="Arial" w:hAnsi="Arial" w:cs="Arial"/>
                 <w:sz w:val="18"/>
               </w:rPr>
-              <w:t>Mayor velocidad en la gestión de los clientes los cuales esperan soluciones rápidas, fiables y digitales que se adapten a sus necesidades.</w:t>
+              <w:t>Un</w:t>
+            </w:r>
+            <w:r>
+              <w:rPr>
+                <w:rFonts w:ascii="Arial" w:hAnsi="Arial" w:cs="Arial"/>
+                <w:sz w:val="18"/>
+              </w:rPr>
+              <w:t xml:space="preserve"> sistema ayuda </w:t>
+            </w:r>
+            <w:r>
+              <w:rPr>
+                <w:rFonts w:ascii="Arial" w:hAnsi="Arial" w:cs="Arial"/>
+                <w:sz w:val="18"/>
+              </w:rPr>
+              <w:t xml:space="preserve">a mantener una gestión de manera </w:t>
+            </w:r>
+            <w:r>
+              <w:rPr>
+                <w:rFonts w:ascii="Arial" w:hAnsi="Arial" w:cs="Arial"/>
+                <w:sz w:val="18"/>
+              </w:rPr>
+              <w:t xml:space="preserve">centralizada </w:t>
+            </w:r>
+            <w:r>
+              <w:rPr>
+                <w:rFonts w:ascii="Arial" w:hAnsi="Arial" w:cs="Arial"/>
+                <w:sz w:val="18"/>
+              </w:rPr>
+              <w:t>lo que implica facilidades debido a diversas técnicas tecnológicas.</w:t>
             </w:r>
           </w:p>
         </w:tc>
@@ -2687,6 +2715,7 @@
                 <w:sz w:val="16"/>
                 <w:szCs w:val="16"/>
               </w:rPr>
+              <w:lastRenderedPageBreak/>
               <w:t>O</w:t>
             </w:r>
             <w:r>
@@ -6654,26 +6683,57 @@
                 <w:i/>
                 <w:sz w:val="18"/>
               </w:rPr>
-              <w:t>Dharma Consulting</w:t>
-            </w:r>
+              <w:t xml:space="preserve">Dharma </w:t>
+            </w:r>
+            <w:proofErr w:type="spellStart"/>
             <w:r>
               <w:rPr>
                 <w:rFonts w:ascii="Arial"/>
                 <w:b/>
                 <w:i/>
-                <w:spacing w:val="-47"/>
-                <w:sz w:val="18"/>
-              </w:rPr>
-              <w:t xml:space="preserve"> </w:t>
-            </w:r>
+                <w:sz w:val="18"/>
+              </w:rPr>
+              <w:t>Consulting</w:t>
+            </w:r>
+            <w:proofErr w:type="spellEnd"/>
             <w:r>
               <w:rPr>
                 <w:rFonts w:ascii="Arial"/>
                 <w:b/>
                 <w:i/>
-                <w:sz w:val="18"/>
-              </w:rPr>
-              <w:t>(Sponsor)</w:t>
+                <w:spacing w:val="-47"/>
+                <w:sz w:val="18"/>
+              </w:rPr>
+              <w:t xml:space="preserve"> </w:t>
+            </w:r>
+            <w:r>
+              <w:rPr>
+                <w:rFonts w:ascii="Arial"/>
+                <w:b/>
+                <w:i/>
+                <w:sz w:val="18"/>
+              </w:rPr>
+              <w:t>(</w:t>
+            </w:r>
+            <w:proofErr w:type="gramStart"/>
+            <w:r>
+              <w:rPr>
+                <w:rFonts w:ascii="Arial"/>
+                <w:b/>
+                <w:i/>
+                <w:sz w:val="18"/>
+              </w:rPr>
+              <w:t>Sponsor</w:t>
+            </w:r>
+            <w:proofErr w:type="gramEnd"/>
+            <w:r>
+              <w:rPr>
+                <w:rFonts w:ascii="Arial"/>
+                <w:b/>
+                <w:i/>
+                <w:sz w:val="18"/>
+              </w:rPr>
+              <w:t>)</w:t>
             </w:r>
           </w:p>
         </w:tc>
@@ -7947,26 +8007,57 @@
                 <w:i/>
                 <w:sz w:val="18"/>
               </w:rPr>
-              <w:t>Dharma Consulting</w:t>
-            </w:r>
+              <w:t xml:space="preserve">Dharma </w:t>
+            </w:r>
+            <w:proofErr w:type="spellStart"/>
             <w:r>
               <w:rPr>
                 <w:rFonts w:ascii="Arial"/>
                 <w:b/>
                 <w:i/>
-                <w:spacing w:val="-47"/>
-                <w:sz w:val="18"/>
-              </w:rPr>
-              <w:t xml:space="preserve"> </w:t>
-            </w:r>
+                <w:sz w:val="18"/>
+              </w:rPr>
+              <w:t>Consulting</w:t>
+            </w:r>
+            <w:proofErr w:type="spellEnd"/>
             <w:r>
               <w:rPr>
                 <w:rFonts w:ascii="Arial"/>
                 <w:b/>
                 <w:i/>
-                <w:sz w:val="18"/>
-              </w:rPr>
-              <w:t>(Sponsor)</w:t>
+                <w:spacing w:val="-47"/>
+                <w:sz w:val="18"/>
+              </w:rPr>
+              <w:t xml:space="preserve"> </w:t>
+            </w:r>
+            <w:r>
+              <w:rPr>
+                <w:rFonts w:ascii="Arial"/>
+                <w:b/>
+                <w:i/>
+                <w:sz w:val="18"/>
+              </w:rPr>
+              <w:t>(</w:t>
+            </w:r>
+            <w:proofErr w:type="gramStart"/>
+            <w:r>
+              <w:rPr>
+                <w:rFonts w:ascii="Arial"/>
+                <w:b/>
+                <w:i/>
+                <w:sz w:val="18"/>
+              </w:rPr>
+              <w:t>Sponsor</w:t>
+            </w:r>
+            <w:proofErr w:type="gramEnd"/>
+            <w:r>
+              <w:rPr>
+                <w:rFonts w:ascii="Arial"/>
+                <w:b/>
+                <w:i/>
+                <w:sz w:val="18"/>
+              </w:rPr>
+              <w:t>)</w:t>
             </w:r>
           </w:p>
         </w:tc>
@@ -10576,6 +10667,7 @@
               </w:rPr>
               <w:t xml:space="preserve"> </w:t>
             </w:r>
+            <w:proofErr w:type="gramStart"/>
             <w:r>
               <w:rPr>
                 <w:sz w:val="18"/>
@@ -10608,6 +10700,7 @@
               </w:rPr>
               <w:t>a</w:t>
             </w:r>
+            <w:proofErr w:type="gramEnd"/>
             <w:r>
               <w:rPr>
                 <w:spacing w:val="-5"/>
@@ -10719,11 +10812,19 @@
               </w:rPr>
               <w:t xml:space="preserve"> </w:t>
             </w:r>
-            <w:r>
-              <w:rPr>
-                <w:sz w:val="18"/>
-              </w:rPr>
-              <w:t>Consulting.</w:t>
+            <w:proofErr w:type="spellStart"/>
+            <w:r>
+              <w:rPr>
+                <w:sz w:val="18"/>
+              </w:rPr>
+              <w:t>Consulting</w:t>
+            </w:r>
+            <w:proofErr w:type="spellEnd"/>
+            <w:r>
+              <w:rPr>
+                <w:sz w:val="18"/>
+              </w:rPr>
+              <w:t>.</w:t>
             </w:r>
           </w:p>
         </w:tc>
@@ -11199,7 +11300,21 @@
               <w:rPr>
                 <w:sz w:val="18"/>
               </w:rPr>
-              <w:t>conocimiento y la capacidad de desarrollar sus proyectos de acuerdo a las buenas prácticas de Gestión</w:t>
+              <w:t xml:space="preserve">conocimiento y la capacidad de desarrollar sus proyectos </w:t>
+            </w:r>
+            <w:proofErr w:type="gramStart"/>
+            <w:r>
+              <w:rPr>
+                <w:sz w:val="18"/>
+              </w:rPr>
+              <w:t>de acuerdo a</w:t>
+            </w:r>
+            <w:proofErr w:type="gramEnd"/>
+            <w:r>
+              <w:rPr>
+                <w:sz w:val="18"/>
+              </w:rPr>
+              <w:t xml:space="preserve"> las buenas prácticas de Gestión</w:t>
             </w:r>
             <w:r>
               <w:rPr>
@@ -12153,7 +12268,7 @@
         </mc:Choice>
         <mc:Fallback>
           <w:pict>
-            <v:rect w14:anchorId="6E64FD93" id="Rectángulo 1" o:spid="_x0000_s1026" style="position:absolute;margin-left:-5.25pt;margin-top:9.35pt;width:450.6pt;height:12.8pt;z-index:251658240;visibility:visible;mso-wrap-style:square;mso-width-percent:0;mso-height-percent:0;mso-wrap-distance-left:9pt;mso-wrap-distance-top:0;mso-wrap-distance-right:9pt;mso-wrap-distance-bottom:0;mso-position-horizontal:absolute;mso-position-horizontal-relative:text;mso-position-vertical:absolute;mso-position-vertical-relative:text;mso-width-percent:0;mso-height-percent:0;mso-width-relative:page;mso-height-relative:page;v-text-anchor:top" o:gfxdata="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" fillcolor="#4f81bd" strokecolor="#f2f2f2" strokeweight="3pt">
+            <v:rect w14:anchorId="140889CB" id="Rectángulo 1" o:spid="_x0000_s1026" style="position:absolute;margin-left:-5.25pt;margin-top:9.35pt;width:450.6pt;height:12.8pt;z-index:251658240;visibility:visible;mso-wrap-style:square;mso-width-percent:0;mso-height-percent:0;mso-wrap-distance-left:9pt;mso-wrap-distance-top:0;mso-wrap-distance-right:9pt;mso-wrap-distance-bottom:0;mso-position-horizontal:absolute;mso-position-horizontal-relative:text;mso-position-vertical:absolute;mso-position-vertical-relative:text;mso-width-percent:0;mso-height-percent:0;mso-width-relative:page;mso-height-relative:page;v-text-anchor:top" o:gfxdata="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" fillcolor="#4f81bd" strokecolor="#f2f2f2" strokeweight="3pt">
               <v:shadow on="t" color="#243f60" opacity=".5" offset="1pt"/>
             </v:rect>
           </w:pict>

--- a/Administracion de Proyectos/PlantillaSRS.docx
+++ b/Administracion de Proyectos/PlantillaSRS.docx
@@ -3081,202 +3081,7 @@
               <w:rPr>
                 <w:sz w:val="18"/>
               </w:rPr>
-              <w:t>Concluir</w:t>
-            </w:r>
-            <w:r>
-              <w:rPr>
-                <w:spacing w:val="-5"/>
-                <w:sz w:val="18"/>
-              </w:rPr>
-              <w:t xml:space="preserve"> </w:t>
-            </w:r>
-            <w:r>
-              <w:rPr>
-                <w:sz w:val="18"/>
-              </w:rPr>
-              <w:t>con</w:t>
-            </w:r>
-            <w:r>
-              <w:rPr>
-                <w:spacing w:val="-4"/>
-                <w:sz w:val="18"/>
-              </w:rPr>
-              <w:t xml:space="preserve"> </w:t>
-            </w:r>
-            <w:r>
-              <w:rPr>
-                <w:sz w:val="18"/>
-              </w:rPr>
-              <w:t>el</w:t>
-            </w:r>
-            <w:r>
-              <w:rPr>
-                <w:spacing w:val="-4"/>
-                <w:sz w:val="18"/>
-              </w:rPr>
-              <w:t xml:space="preserve"> </w:t>
-            </w:r>
-            <w:r>
-              <w:rPr>
-                <w:sz w:val="18"/>
-              </w:rPr>
-              <w:t>proyecto</w:t>
-            </w:r>
-            <w:r>
-              <w:rPr>
-                <w:spacing w:val="-4"/>
-                <w:sz w:val="18"/>
-              </w:rPr>
-              <w:t xml:space="preserve"> </w:t>
-            </w:r>
-            <w:r>
-              <w:rPr>
-                <w:sz w:val="18"/>
-              </w:rPr>
-              <w:t>en</w:t>
-            </w:r>
-            <w:r>
-              <w:rPr>
-                <w:spacing w:val="-4"/>
-                <w:sz w:val="18"/>
-              </w:rPr>
-              <w:t xml:space="preserve"> </w:t>
-            </w:r>
-            <w:r>
-              <w:rPr>
-                <w:sz w:val="18"/>
-              </w:rPr>
-              <w:t>el</w:t>
-            </w:r>
-            <w:r>
-              <w:rPr>
-                <w:spacing w:val="-5"/>
-                <w:sz w:val="18"/>
-              </w:rPr>
-              <w:t xml:space="preserve"> </w:t>
-            </w:r>
-            <w:r>
-              <w:rPr>
-                <w:sz w:val="18"/>
-              </w:rPr>
-              <w:t>plazo</w:t>
-            </w:r>
-            <w:r>
-              <w:rPr>
-                <w:spacing w:val="-4"/>
-                <w:sz w:val="18"/>
-              </w:rPr>
-              <w:t xml:space="preserve"> </w:t>
-            </w:r>
-            <w:r>
-              <w:rPr>
-                <w:sz w:val="18"/>
-              </w:rPr>
-              <w:t>solicitado</w:t>
-            </w:r>
-            <w:r>
-              <w:rPr>
-                <w:spacing w:val="-5"/>
-                <w:sz w:val="18"/>
-              </w:rPr>
-              <w:t xml:space="preserve"> </w:t>
-            </w:r>
-            <w:r>
-              <w:rPr>
-                <w:sz w:val="18"/>
-              </w:rPr>
-              <w:t>por</w:t>
-            </w:r>
-            <w:r>
-              <w:rPr>
-                <w:spacing w:val="-4"/>
-                <w:sz w:val="18"/>
-              </w:rPr>
-              <w:t xml:space="preserve"> </w:t>
-            </w:r>
-            <w:r>
-              <w:rPr>
-                <w:sz w:val="18"/>
-              </w:rPr>
-              <w:t>el</w:t>
-            </w:r>
-            <w:r>
-              <w:rPr>
-                <w:spacing w:val="-4"/>
-                <w:sz w:val="18"/>
-              </w:rPr>
-              <w:t xml:space="preserve"> </w:t>
-            </w:r>
-            <w:r>
-              <w:rPr>
-                <w:sz w:val="18"/>
-              </w:rPr>
-              <w:t>cliente,</w:t>
-            </w:r>
-            <w:r>
-              <w:rPr>
-                <w:spacing w:val="-4"/>
-                <w:sz w:val="18"/>
-              </w:rPr>
-              <w:t xml:space="preserve"> </w:t>
-            </w:r>
-            <w:r>
-              <w:rPr>
-                <w:sz w:val="18"/>
-              </w:rPr>
-              <w:t>y</w:t>
-            </w:r>
-            <w:r>
-              <w:rPr>
-                <w:spacing w:val="-6"/>
-                <w:sz w:val="18"/>
-              </w:rPr>
-              <w:t xml:space="preserve"> </w:t>
-            </w:r>
-            <w:r>
-              <w:rPr>
-                <w:sz w:val="18"/>
-              </w:rPr>
-              <w:t>con</w:t>
-            </w:r>
-            <w:r>
-              <w:rPr>
-                <w:spacing w:val="-6"/>
-                <w:sz w:val="18"/>
-              </w:rPr>
-              <w:t xml:space="preserve"> </w:t>
-            </w:r>
-            <w:r>
-              <w:rPr>
-                <w:sz w:val="18"/>
-              </w:rPr>
-              <w:t>el</w:t>
-            </w:r>
-            <w:r>
-              <w:rPr>
-                <w:spacing w:val="-5"/>
-                <w:sz w:val="18"/>
-              </w:rPr>
-              <w:t xml:space="preserve"> </w:t>
-            </w:r>
-            <w:r>
-              <w:rPr>
-                <w:sz w:val="18"/>
-              </w:rPr>
-              <w:t>presupuesto</w:t>
-            </w:r>
-            <w:r>
-              <w:rPr>
-                <w:spacing w:val="-4"/>
-                <w:sz w:val="18"/>
-              </w:rPr>
-              <w:t xml:space="preserve"> </w:t>
-            </w:r>
-            <w:r>
-              <w:rPr>
-                <w:sz w:val="18"/>
-              </w:rPr>
-              <w:t>sugerido.</w:t>
+              <w:t>Hola</w:t>
             </w:r>
           </w:p>
         </w:tc>
@@ -6472,57 +6277,26 @@
                 <w:i/>
                 <w:sz w:val="18"/>
               </w:rPr>
-              <w:t xml:space="preserve">Dharma </w:t>
-            </w:r>
-            <w:proofErr w:type="spellStart"/>
+              <w:t>Dharma Consulting</w:t>
+            </w:r>
             <w:r>
               <w:rPr>
                 <w:rFonts w:ascii="Arial"/>
                 <w:b/>
                 <w:i/>
-                <w:sz w:val="18"/>
-              </w:rPr>
-              <w:t>Consulting</w:t>
-            </w:r>
-            <w:proofErr w:type="spellEnd"/>
+                <w:spacing w:val="-47"/>
+                <w:sz w:val="18"/>
+              </w:rPr>
+              <w:t xml:space="preserve"> </w:t>
+            </w:r>
             <w:r>
               <w:rPr>
                 <w:rFonts w:ascii="Arial"/>
                 <w:b/>
                 <w:i/>
-                <w:spacing w:val="-47"/>
-                <w:sz w:val="18"/>
-              </w:rPr>
-              <w:t xml:space="preserve"> </w:t>
-            </w:r>
-            <w:r>
-              <w:rPr>
-                <w:rFonts w:ascii="Arial"/>
-                <w:b/>
-                <w:i/>
-                <w:sz w:val="18"/>
-              </w:rPr>
-              <w:t>(</w:t>
-            </w:r>
-            <w:proofErr w:type="gramStart"/>
-            <w:r>
-              <w:rPr>
-                <w:rFonts w:ascii="Arial"/>
-                <w:b/>
-                <w:i/>
-                <w:sz w:val="18"/>
-              </w:rPr>
-              <w:t>Sponsor</w:t>
-            </w:r>
-            <w:proofErr w:type="gramEnd"/>
-            <w:r>
-              <w:rPr>
-                <w:rFonts w:ascii="Arial"/>
-                <w:b/>
-                <w:i/>
-                <w:sz w:val="18"/>
-              </w:rPr>
-              <w:t>)</w:t>
+                <w:sz w:val="18"/>
+              </w:rPr>
+              <w:t>(Sponsor)</w:t>
             </w:r>
           </w:p>
         </w:tc>
@@ -7796,57 +7570,26 @@
                 <w:i/>
                 <w:sz w:val="18"/>
               </w:rPr>
-              <w:t xml:space="preserve">Dharma </w:t>
-            </w:r>
-            <w:proofErr w:type="spellStart"/>
+              <w:t>Dharma Consulting</w:t>
+            </w:r>
             <w:r>
               <w:rPr>
                 <w:rFonts w:ascii="Arial"/>
                 <w:b/>
                 <w:i/>
-                <w:sz w:val="18"/>
-              </w:rPr>
-              <w:t>Consulting</w:t>
-            </w:r>
-            <w:proofErr w:type="spellEnd"/>
+                <w:spacing w:val="-47"/>
+                <w:sz w:val="18"/>
+              </w:rPr>
+              <w:t xml:space="preserve"> </w:t>
+            </w:r>
             <w:r>
               <w:rPr>
                 <w:rFonts w:ascii="Arial"/>
                 <w:b/>
                 <w:i/>
-                <w:spacing w:val="-47"/>
-                <w:sz w:val="18"/>
-              </w:rPr>
-              <w:t xml:space="preserve"> </w:t>
-            </w:r>
-            <w:r>
-              <w:rPr>
-                <w:rFonts w:ascii="Arial"/>
-                <w:b/>
-                <w:i/>
-                <w:sz w:val="18"/>
-              </w:rPr>
-              <w:t>(</w:t>
-            </w:r>
-            <w:proofErr w:type="gramStart"/>
-            <w:r>
-              <w:rPr>
-                <w:rFonts w:ascii="Arial"/>
-                <w:b/>
-                <w:i/>
-                <w:sz w:val="18"/>
-              </w:rPr>
-              <w:t>Sponsor</w:t>
-            </w:r>
-            <w:proofErr w:type="gramEnd"/>
-            <w:r>
-              <w:rPr>
-                <w:rFonts w:ascii="Arial"/>
-                <w:b/>
-                <w:i/>
-                <w:sz w:val="18"/>
-              </w:rPr>
-              <w:t>)</w:t>
+                <w:sz w:val="18"/>
+              </w:rPr>
+              <w:t>(Sponsor)</w:t>
             </w:r>
           </w:p>
         </w:tc>
@@ -10456,7 +10199,6 @@
               </w:rPr>
               <w:t xml:space="preserve"> </w:t>
             </w:r>
-            <w:proofErr w:type="gramStart"/>
             <w:r>
               <w:rPr>
                 <w:sz w:val="18"/>
@@ -10489,7 +10231,6 @@
               </w:rPr>
               <w:t>a</w:t>
             </w:r>
-            <w:proofErr w:type="gramEnd"/>
             <w:r>
               <w:rPr>
                 <w:spacing w:val="-5"/>
@@ -10601,19 +10342,11 @@
               </w:rPr>
               <w:t xml:space="preserve"> </w:t>
             </w:r>
-            <w:proofErr w:type="spellStart"/>
-            <w:r>
-              <w:rPr>
-                <w:sz w:val="18"/>
-              </w:rPr>
-              <w:t>Consulting</w:t>
-            </w:r>
-            <w:proofErr w:type="spellEnd"/>
-            <w:r>
-              <w:rPr>
-                <w:sz w:val="18"/>
-              </w:rPr>
-              <w:t>.</w:t>
+            <w:r>
+              <w:rPr>
+                <w:sz w:val="18"/>
+              </w:rPr>
+              <w:t>Consulting.</w:t>
             </w:r>
           </w:p>
         </w:tc>
@@ -11089,21 +10822,7 @@
               <w:rPr>
                 <w:sz w:val="18"/>
               </w:rPr>
-              <w:t xml:space="preserve">conocimiento y la capacidad de desarrollar sus proyectos </w:t>
-            </w:r>
-            <w:proofErr w:type="gramStart"/>
-            <w:r>
-              <w:rPr>
-                <w:sz w:val="18"/>
-              </w:rPr>
-              <w:t>de acuerdo a</w:t>
-            </w:r>
-            <w:proofErr w:type="gramEnd"/>
-            <w:r>
-              <w:rPr>
-                <w:sz w:val="18"/>
-              </w:rPr>
-              <w:t xml:space="preserve"> las buenas prácticas de Gestión</w:t>
+              <w:t>conocimiento y la capacidad de desarrollar sus proyectos de acuerdo a las buenas prácticas de Gestión</w:t>
             </w:r>
             <w:r>
               <w:rPr>
@@ -12057,7 +11776,7 @@
         </mc:Choice>
         <mc:Fallback>
           <w:pict>
-            <v:rect w14:anchorId="4C9988DC" id="Rectángulo 1" o:spid="_x0000_s1026" style="position:absolute;margin-left:-5.25pt;margin-top:9.35pt;width:450.6pt;height:12.8pt;z-index:251658240;visibility:visible;mso-wrap-style:square;mso-width-percent:0;mso-height-percent:0;mso-wrap-distance-left:9pt;mso-wrap-distance-top:0;mso-wrap-distance-right:9pt;mso-wrap-distance-bottom:0;mso-position-horizontal:absolute;mso-position-horizontal-relative:text;mso-position-vertical:absolute;mso-position-vertical-relative:text;mso-width-percent:0;mso-height-percent:0;mso-width-relative:page;mso-height-relative:page;v-text-anchor:top" o:gfxdata="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" fillcolor="#4f81bd" strokecolor="#f2f2f2" strokeweight="3pt">
+            <v:rect w14:anchorId="47A02894" id="Rectángulo 1" o:spid="_x0000_s1026" style="position:absolute;margin-left:-5.25pt;margin-top:9.35pt;width:450.6pt;height:12.8pt;z-index:251658240;visibility:visible;mso-wrap-style:square;mso-width-percent:0;mso-height-percent:0;mso-wrap-distance-left:9pt;mso-wrap-distance-top:0;mso-wrap-distance-right:9pt;mso-wrap-distance-bottom:0;mso-position-horizontal:absolute;mso-position-horizontal-relative:text;mso-position-vertical:absolute;mso-position-vertical-relative:text;mso-width-percent:0;mso-height-percent:0;mso-width-relative:page;mso-height-relative:page;v-text-anchor:top" o:gfxdata="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" fillcolor="#4f81bd" strokecolor="#f2f2f2" strokeweight="3pt">
               <v:shadow on="t" color="#243f60" opacity=".5" offset="1pt"/>
             </v:rect>
           </w:pict>

--- a/Administracion de Proyectos/PlantillaSRS.docx
+++ b/Administracion de Proyectos/PlantillaSRS.docx
@@ -2654,6 +2654,32 @@
               <w:t>Mayor velocidad en la gestión de los clientes los cuales esperan soluciones rápidas, fiables y digitales que se adapten a sus necesidades.</w:t>
             </w:r>
           </w:p>
+          <w:p>
+            <w:pPr>
+              <w:pStyle w:val="TableParagraph"/>
+              <w:numPr>
+                <w:ilvl w:val="0"/>
+                <w:numId w:val="12"/>
+              </w:numPr>
+              <w:tabs>
+                <w:tab w:val="left" w:pos="789"/>
+                <w:tab w:val="left" w:pos="790"/>
+              </w:tabs>
+              <w:rPr>
+                <w:rFonts w:ascii="Arial" w:hAnsi="Arial" w:cs="Arial"/>
+                <w:sz w:val="18"/>
+              </w:rPr>
+            </w:pPr>
+            <w:r>
+              <w:rPr>
+                <w:rFonts w:ascii="Arial" w:hAnsi="Arial" w:cs="Arial"/>
+                <w:b/>
+                <w:bCs/>
+                <w:sz w:val="18"/>
+              </w:rPr>
+              <w:t>asfsf</w:t>
+            </w:r>
+          </w:p>
         </w:tc>
       </w:tr>
       <w:tr>
@@ -6472,57 +6498,26 @@
                 <w:i/>
                 <w:sz w:val="18"/>
               </w:rPr>
-              <w:t xml:space="preserve">Dharma </w:t>
-            </w:r>
-            <w:proofErr w:type="spellStart"/>
+              <w:t>Dharma Consulting</w:t>
+            </w:r>
             <w:r>
               <w:rPr>
                 <w:rFonts w:ascii="Arial"/>
                 <w:b/>
                 <w:i/>
-                <w:sz w:val="18"/>
-              </w:rPr>
-              <w:t>Consulting</w:t>
-            </w:r>
-            <w:proofErr w:type="spellEnd"/>
+                <w:spacing w:val="-47"/>
+                <w:sz w:val="18"/>
+              </w:rPr>
+              <w:t xml:space="preserve"> </w:t>
+            </w:r>
             <w:r>
               <w:rPr>
                 <w:rFonts w:ascii="Arial"/>
                 <w:b/>
                 <w:i/>
-                <w:spacing w:val="-47"/>
-                <w:sz w:val="18"/>
-              </w:rPr>
-              <w:t xml:space="preserve"> </w:t>
-            </w:r>
-            <w:r>
-              <w:rPr>
-                <w:rFonts w:ascii="Arial"/>
-                <w:b/>
-                <w:i/>
-                <w:sz w:val="18"/>
-              </w:rPr>
-              <w:t>(</w:t>
-            </w:r>
-            <w:proofErr w:type="gramStart"/>
-            <w:r>
-              <w:rPr>
-                <w:rFonts w:ascii="Arial"/>
-                <w:b/>
-                <w:i/>
-                <w:sz w:val="18"/>
-              </w:rPr>
-              <w:t>Sponsor</w:t>
-            </w:r>
-            <w:proofErr w:type="gramEnd"/>
-            <w:r>
-              <w:rPr>
-                <w:rFonts w:ascii="Arial"/>
-                <w:b/>
-                <w:i/>
-                <w:sz w:val="18"/>
-              </w:rPr>
-              <w:t>)</w:t>
+                <w:sz w:val="18"/>
+              </w:rPr>
+              <w:t>(Sponsor)</w:t>
             </w:r>
           </w:p>
         </w:tc>
@@ -7796,57 +7791,26 @@
                 <w:i/>
                 <w:sz w:val="18"/>
               </w:rPr>
-              <w:t xml:space="preserve">Dharma </w:t>
-            </w:r>
-            <w:proofErr w:type="spellStart"/>
+              <w:t>Dharma Consulting</w:t>
+            </w:r>
             <w:r>
               <w:rPr>
                 <w:rFonts w:ascii="Arial"/>
                 <w:b/>
                 <w:i/>
-                <w:sz w:val="18"/>
-              </w:rPr>
-              <w:t>Consulting</w:t>
-            </w:r>
-            <w:proofErr w:type="spellEnd"/>
+                <w:spacing w:val="-47"/>
+                <w:sz w:val="18"/>
+              </w:rPr>
+              <w:t xml:space="preserve"> </w:t>
+            </w:r>
             <w:r>
               <w:rPr>
                 <w:rFonts w:ascii="Arial"/>
                 <w:b/>
                 <w:i/>
-                <w:spacing w:val="-47"/>
-                <w:sz w:val="18"/>
-              </w:rPr>
-              <w:t xml:space="preserve"> </w:t>
-            </w:r>
-            <w:r>
-              <w:rPr>
-                <w:rFonts w:ascii="Arial"/>
-                <w:b/>
-                <w:i/>
-                <w:sz w:val="18"/>
-              </w:rPr>
-              <w:t>(</w:t>
-            </w:r>
-            <w:proofErr w:type="gramStart"/>
-            <w:r>
-              <w:rPr>
-                <w:rFonts w:ascii="Arial"/>
-                <w:b/>
-                <w:i/>
-                <w:sz w:val="18"/>
-              </w:rPr>
-              <w:t>Sponsor</w:t>
-            </w:r>
-            <w:proofErr w:type="gramEnd"/>
-            <w:r>
-              <w:rPr>
-                <w:rFonts w:ascii="Arial"/>
-                <w:b/>
-                <w:i/>
-                <w:sz w:val="18"/>
-              </w:rPr>
-              <w:t>)</w:t>
+                <w:sz w:val="18"/>
+              </w:rPr>
+              <w:t>(Sponsor)</w:t>
             </w:r>
           </w:p>
         </w:tc>
@@ -10456,7 +10420,6 @@
               </w:rPr>
               <w:t xml:space="preserve"> </w:t>
             </w:r>
-            <w:proofErr w:type="gramStart"/>
             <w:r>
               <w:rPr>
                 <w:sz w:val="18"/>
@@ -10489,7 +10452,6 @@
               </w:rPr>
               <w:t>a</w:t>
             </w:r>
-            <w:proofErr w:type="gramEnd"/>
             <w:r>
               <w:rPr>
                 <w:spacing w:val="-5"/>
@@ -10601,19 +10563,11 @@
               </w:rPr>
               <w:t xml:space="preserve"> </w:t>
             </w:r>
-            <w:proofErr w:type="spellStart"/>
-            <w:r>
-              <w:rPr>
-                <w:sz w:val="18"/>
-              </w:rPr>
-              <w:t>Consulting</w:t>
-            </w:r>
-            <w:proofErr w:type="spellEnd"/>
-            <w:r>
-              <w:rPr>
-                <w:sz w:val="18"/>
-              </w:rPr>
-              <w:t>.</w:t>
+            <w:r>
+              <w:rPr>
+                <w:sz w:val="18"/>
+              </w:rPr>
+              <w:t>Consulting.</w:t>
             </w:r>
           </w:p>
         </w:tc>
@@ -11089,21 +11043,7 @@
               <w:rPr>
                 <w:sz w:val="18"/>
               </w:rPr>
-              <w:t xml:space="preserve">conocimiento y la capacidad de desarrollar sus proyectos </w:t>
-            </w:r>
-            <w:proofErr w:type="gramStart"/>
-            <w:r>
-              <w:rPr>
-                <w:sz w:val="18"/>
-              </w:rPr>
-              <w:t>de acuerdo a</w:t>
-            </w:r>
-            <w:proofErr w:type="gramEnd"/>
-            <w:r>
-              <w:rPr>
-                <w:sz w:val="18"/>
-              </w:rPr>
-              <w:t xml:space="preserve"> las buenas prácticas de Gestión</w:t>
+              <w:t>conocimiento y la capacidad de desarrollar sus proyectos de acuerdo a las buenas prácticas de Gestión</w:t>
             </w:r>
             <w:r>
               <w:rPr>
@@ -12057,7 +11997,7 @@
         </mc:Choice>
         <mc:Fallback>
           <w:pict>
-            <v:rect w14:anchorId="4C9988DC" id="Rectángulo 1" o:spid="_x0000_s1026" style="position:absolute;margin-left:-5.25pt;margin-top:9.35pt;width:450.6pt;height:12.8pt;z-index:251658240;visibility:visible;mso-wrap-style:square;mso-width-percent:0;mso-height-percent:0;mso-wrap-distance-left:9pt;mso-wrap-distance-top:0;mso-wrap-distance-right:9pt;mso-wrap-distance-bottom:0;mso-position-horizontal:absolute;mso-position-horizontal-relative:text;mso-position-vertical:absolute;mso-position-vertical-relative:text;mso-width-percent:0;mso-height-percent:0;mso-width-relative:page;mso-height-relative:page;v-text-anchor:top" o:gfxdata="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" fillcolor="#4f81bd" strokecolor="#f2f2f2" strokeweight="3pt">
+            <v:rect w14:anchorId="7D30A50E" id="Rectángulo 1" o:spid="_x0000_s1026" style="position:absolute;margin-left:-5.25pt;margin-top:9.35pt;width:450.6pt;height:12.8pt;z-index:251658240;visibility:visible;mso-wrap-style:square;mso-width-percent:0;mso-height-percent:0;mso-wrap-distance-left:9pt;mso-wrap-distance-top:0;mso-wrap-distance-right:9pt;mso-wrap-distance-bottom:0;mso-position-horizontal:absolute;mso-position-horizontal-relative:text;mso-position-vertical:absolute;mso-position-vertical-relative:text;mso-width-percent:0;mso-height-percent:0;mso-width-relative:page;mso-height-relative:page;v-text-anchor:top" o:gfxdata="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" fillcolor="#4f81bd" strokecolor="#f2f2f2" strokeweight="3pt">
               <v:shadow on="t" color="#243f60" opacity=".5" offset="1pt"/>
             </v:rect>
           </w:pict>

--- a/Administracion de Proyectos/PlantillaSRS.docx
+++ b/Administracion de Proyectos/PlantillaSRS.docx
@@ -2678,6 +2678,15 @@
                 <w:sz w:val="18"/>
               </w:rPr>
               <w:t>asfsf</w:t>
+            </w:r>
+            <w:r>
+              <w:rPr>
+                <w:rFonts w:ascii="Arial" w:hAnsi="Arial" w:cs="Arial"/>
+                <w:b/>
+                <w:bCs/>
+                <w:sz w:val="18"/>
+              </w:rPr>
+              <w:t>sfa</w:t>
             </w:r>
           </w:p>
         </w:tc>
@@ -11997,7 +12006,7 @@
         </mc:Choice>
         <mc:Fallback>
           <w:pict>
-            <v:rect w14:anchorId="7D30A50E" id="Rectángulo 1" o:spid="_x0000_s1026" style="position:absolute;margin-left:-5.25pt;margin-top:9.35pt;width:450.6pt;height:12.8pt;z-index:251658240;visibility:visible;mso-wrap-style:square;mso-width-percent:0;mso-height-percent:0;mso-wrap-distance-left:9pt;mso-wrap-distance-top:0;mso-wrap-distance-right:9pt;mso-wrap-distance-bottom:0;mso-position-horizontal:absolute;mso-position-horizontal-relative:text;mso-position-vertical:absolute;mso-position-vertical-relative:text;mso-width-percent:0;mso-height-percent:0;mso-width-relative:page;mso-height-relative:page;v-text-anchor:top" o:gfxdata="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" fillcolor="#4f81bd" strokecolor="#f2f2f2" strokeweight="3pt">
+            <v:rect w14:anchorId="648A9785" id="Rectángulo 1" o:spid="_x0000_s1026" style="position:absolute;margin-left:-5.25pt;margin-top:9.35pt;width:450.6pt;height:12.8pt;z-index:251658240;visibility:visible;mso-wrap-style:square;mso-width-percent:0;mso-height-percent:0;mso-wrap-distance-left:9pt;mso-wrap-distance-top:0;mso-wrap-distance-right:9pt;mso-wrap-distance-bottom:0;mso-position-horizontal:absolute;mso-position-horizontal-relative:text;mso-position-vertical:absolute;mso-position-vertical-relative:text;mso-width-percent:0;mso-height-percent:0;mso-width-relative:page;mso-height-relative:page;v-text-anchor:top" o:gfxdata="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" fillcolor="#4f81bd" strokecolor="#f2f2f2" strokeweight="3pt">
               <v:shadow on="t" color="#243f60" opacity=".5" offset="1pt"/>
             </v:rect>
           </w:pict>

--- a/Administracion de Proyectos/PlantillaSRS.docx
+++ b/Administracion de Proyectos/PlantillaSRS.docx
@@ -2687,6 +2687,15 @@
                 <w:sz w:val="18"/>
               </w:rPr>
               <w:t>sfa</w:t>
+            </w:r>
+            <w:r>
+              <w:rPr>
+                <w:rFonts w:ascii="Arial" w:hAnsi="Arial" w:cs="Arial"/>
+                <w:b/>
+                <w:bCs/>
+                <w:sz w:val="18"/>
+              </w:rPr>
+              <w:t>asasd</w:t>
             </w:r>
           </w:p>
         </w:tc>
@@ -12006,7 +12015,7 @@
         </mc:Choice>
         <mc:Fallback>
           <w:pict>
-            <v:rect w14:anchorId="648A9785" id="Rectángulo 1" o:spid="_x0000_s1026" style="position:absolute;margin-left:-5.25pt;margin-top:9.35pt;width:450.6pt;height:12.8pt;z-index:251658240;visibility:visible;mso-wrap-style:square;mso-width-percent:0;mso-height-percent:0;mso-wrap-distance-left:9pt;mso-wrap-distance-top:0;mso-wrap-distance-right:9pt;mso-wrap-distance-bottom:0;mso-position-horizontal:absolute;mso-position-horizontal-relative:text;mso-position-vertical:absolute;mso-position-vertical-relative:text;mso-width-percent:0;mso-height-percent:0;mso-width-relative:page;mso-height-relative:page;v-text-anchor:top" o:gfxdata="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" fillcolor="#4f81bd" strokecolor="#f2f2f2" strokeweight="3pt">
+            <v:rect w14:anchorId="026F9150" id="Rectángulo 1" o:spid="_x0000_s1026" style="position:absolute;margin-left:-5.25pt;margin-top:9.35pt;width:450.6pt;height:12.8pt;z-index:251658240;visibility:visible;mso-wrap-style:square;mso-width-percent:0;mso-height-percent:0;mso-wrap-distance-left:9pt;mso-wrap-distance-top:0;mso-wrap-distance-right:9pt;mso-wrap-distance-bottom:0;mso-position-horizontal:absolute;mso-position-horizontal-relative:text;mso-position-vertical:absolute;mso-position-vertical-relative:text;mso-width-percent:0;mso-height-percent:0;mso-width-relative:page;mso-height-relative:page;v-text-anchor:top" o:gfxdata="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" fillcolor="#4f81bd" strokecolor="#f2f2f2" strokeweight="3pt">
               <v:shadow on="t" color="#243f60" opacity=".5" offset="1pt"/>
             </v:rect>
           </w:pict>

--- a/Administracion de Proyectos/PlantillaSRS.docx
+++ b/Administracion de Proyectos/PlantillaSRS.docx
@@ -2236,9 +2236,9 @@
     </w:p>
     <w:tbl>
       <w:tblPr>
-        <w:tblStyle w:val="TableNormal"/>
-        <w:tblW w:w="0" w:type="auto"/>
-        <w:tblInd w:w="370" w:type="dxa"/>
+        <w:tblStyle w:val="TableNormal1"/>
+        <w:tblW w:w="11199" w:type="dxa"/>
+        <w:tblInd w:w="-562" w:type="dxa"/>
         <w:tblBorders>
           <w:top w:val="single" w:sz="4" w:space="0" w:color="000000"/>
           <w:left w:val="single" w:sz="4" w:space="0" w:color="000000"/>
@@ -2251,18 +2251,14 @@
         <w:tblLook w:val="01E0" w:firstRow="1" w:lastRow="1" w:firstColumn="1" w:lastColumn="1" w:noHBand="0" w:noVBand="0"/>
       </w:tblPr>
       <w:tblGrid>
-        <w:gridCol w:w="1877"/>
-        <w:gridCol w:w="1339"/>
-        <w:gridCol w:w="504"/>
-        <w:gridCol w:w="372"/>
-        <w:gridCol w:w="341"/>
+        <w:gridCol w:w="2324"/>
+        <w:gridCol w:w="485"/>
+        <w:gridCol w:w="1586"/>
+        <w:gridCol w:w="970"/>
         <w:gridCol w:w="422"/>
-        <w:gridCol w:w="186"/>
-        <w:gridCol w:w="524"/>
-        <w:gridCol w:w="515"/>
-        <w:gridCol w:w="506"/>
-        <w:gridCol w:w="294"/>
-        <w:gridCol w:w="1986"/>
+        <w:gridCol w:w="1392"/>
+        <w:gridCol w:w="4011"/>
+        <w:gridCol w:w="9"/>
       </w:tblGrid>
       <w:tr>
         <w:trPr>
@@ -2270,8 +2266,8 @@
         </w:trPr>
         <w:tc>
           <w:tcPr>
-            <w:tcW w:w="8866" w:type="dxa"/>
-            <w:gridSpan w:val="12"/>
+            <w:tcW w:w="11199" w:type="dxa"/>
+            <w:gridSpan w:val="8"/>
             <w:shd w:val="clear" w:color="auto" w:fill="365F91" w:themeFill="accent1" w:themeFillShade="BF"/>
           </w:tcPr>
           <w:p>
@@ -2299,8 +2295,8 @@
         </w:trPr>
         <w:tc>
           <w:tcPr>
-            <w:tcW w:w="4433" w:type="dxa"/>
-            <w:gridSpan w:val="5"/>
+            <w:tcW w:w="5365" w:type="dxa"/>
+            <w:gridSpan w:val="4"/>
             <w:shd w:val="clear" w:color="auto" w:fill="EEECE1" w:themeFill="background2"/>
           </w:tcPr>
           <w:p>
@@ -2312,11 +2308,13 @@
               </w:tabs>
               <w:jc w:val="center"/>
               <w:rPr>
-                <w:sz w:val="18"/>
-              </w:rPr>
-            </w:pPr>
-            <w:r>
-              <w:rPr>
+                <w:rFonts w:ascii="Arial" w:hAnsi="Arial" w:cs="Arial"/>
+                <w:sz w:val="18"/>
+              </w:rPr>
+            </w:pPr>
+            <w:r>
+              <w:rPr>
+                <w:rFonts w:ascii="Arial" w:hAnsi="Arial" w:cs="Arial"/>
                 <w:sz w:val="18"/>
               </w:rPr>
               <w:t>Limitaciones de la Situación Actual</w:t>
@@ -2325,8 +2323,8 @@
         </w:tc>
         <w:tc>
           <w:tcPr>
-            <w:tcW w:w="4433" w:type="dxa"/>
-            <w:gridSpan w:val="7"/>
+            <w:tcW w:w="5834" w:type="dxa"/>
+            <w:gridSpan w:val="4"/>
             <w:shd w:val="clear" w:color="auto" w:fill="EEECE1" w:themeFill="background2"/>
           </w:tcPr>
           <w:p>
@@ -2338,11 +2336,13 @@
               </w:tabs>
               <w:jc w:val="center"/>
               <w:rPr>
-                <w:sz w:val="18"/>
-              </w:rPr>
-            </w:pPr>
-            <w:r>
-              <w:rPr>
+                <w:rFonts w:ascii="Arial" w:hAnsi="Arial" w:cs="Arial"/>
+                <w:sz w:val="18"/>
+              </w:rPr>
+            </w:pPr>
+            <w:r>
+              <w:rPr>
+                <w:rFonts w:ascii="Arial" w:hAnsi="Arial" w:cs="Arial"/>
                 <w:sz w:val="18"/>
               </w:rPr>
               <w:t>Razones por las Cuales se Emprende el Proyecto</w:t>
@@ -2356,8 +2356,8 @@
         </w:trPr>
         <w:tc>
           <w:tcPr>
-            <w:tcW w:w="4433" w:type="dxa"/>
-            <w:gridSpan w:val="5"/>
+            <w:tcW w:w="5365" w:type="dxa"/>
+            <w:gridSpan w:val="4"/>
           </w:tcPr>
           <w:p>
             <w:pPr>
@@ -2426,7 +2426,7 @@
                 <w:rFonts w:ascii="Arial" w:hAnsi="Arial" w:cs="Arial"/>
                 <w:sz w:val="18"/>
               </w:rPr>
-              <w:t xml:space="preserve">La gestión manual es </w:t>
+              <w:t xml:space="preserve">La gestión manual es propensa a </w:t>
             </w:r>
             <w:r>
               <w:rPr>
@@ -2434,7 +2434,7 @@
                 <w:sz w:val="18"/>
               </w:rPr>
               <w:lastRenderedPageBreak/>
-              <w:t>propensa a errores, como entradas incorrectas o deterioro de información.</w:t>
+              <w:t>errores, como entradas incorrectas o deterioro de información.</w:t>
             </w:r>
           </w:p>
           <w:p>
@@ -2510,8 +2510,8 @@
         </w:tc>
         <w:tc>
           <w:tcPr>
-            <w:tcW w:w="4433" w:type="dxa"/>
-            <w:gridSpan w:val="7"/>
+            <w:tcW w:w="5834" w:type="dxa"/>
+            <w:gridSpan w:val="4"/>
           </w:tcPr>
           <w:p>
             <w:pPr>
@@ -2577,7 +2577,7 @@
                 <w:rFonts w:ascii="Arial" w:hAnsi="Arial" w:cs="Arial"/>
                 <w:sz w:val="18"/>
               </w:rPr>
-              <w:t xml:space="preserve">Las plataformas </w:t>
+              <w:t xml:space="preserve">Las plataformas digitales pueden tener validaciones incorporadas que minimizan los errores en la </w:t>
             </w:r>
             <w:r>
               <w:rPr>
@@ -2585,7 +2585,7 @@
                 <w:sz w:val="18"/>
               </w:rPr>
               <w:lastRenderedPageBreak/>
-              <w:t>digitales pueden tener validaciones incorporadas que minimizan los errores en la entrada de datos y procesamiento.</w:t>
+              <w:t>entrada de datos y procesamiento.</w:t>
             </w:r>
           </w:p>
           <w:p>
@@ -2611,14 +2611,14 @@
                 <w:bCs/>
                 <w:sz w:val="18"/>
               </w:rPr>
-              <w:t xml:space="preserve">Agilización de Entradas de Datos: </w:t>
-            </w:r>
-            <w:r>
-              <w:rPr>
-                <w:rFonts w:ascii="Arial" w:hAnsi="Arial" w:cs="Arial"/>
-                <w:sz w:val="18"/>
-              </w:rPr>
-              <w:t>Mediante un registro y manejo de base de datos se puede automatizar el ingreso de datos frecuentes.</w:t>
+              <w:t xml:space="preserve">Expectativas de los usuarios: </w:t>
+            </w:r>
+            <w:r>
+              <w:rPr>
+                <w:rFonts w:ascii="Arial" w:hAnsi="Arial" w:cs="Arial"/>
+                <w:sz w:val="18"/>
+              </w:rPr>
+              <w:t>Mayor velocidad en la gestión de los clientes los cuales esperan soluciones rápidas, fiables y digitales que se adapten a sus necesidades.</w:t>
             </w:r>
           </w:p>
           <w:p>
@@ -2644,14 +2644,80 @@
                 <w:bCs/>
                 <w:sz w:val="18"/>
               </w:rPr>
-              <w:t xml:space="preserve">Expectativas de los usuarios: </w:t>
-            </w:r>
-            <w:r>
-              <w:rPr>
-                <w:rFonts w:ascii="Arial" w:hAnsi="Arial" w:cs="Arial"/>
-                <w:sz w:val="18"/>
-              </w:rPr>
-              <w:t>Mayor velocidad en la gestión de los clientes los cuales esperan soluciones rápidas, fiables y digitales que se adapten a sus necesidades.</w:t>
+              <w:t>Centralización de Datos:</w:t>
+            </w:r>
+            <w:r>
+              <w:rPr>
+                <w:rFonts w:ascii="Arial" w:hAnsi="Arial" w:cs="Arial"/>
+                <w:sz w:val="18"/>
+              </w:rPr>
+              <w:t xml:space="preserve"> Un sistema permite que toda la información esté consolidada en un único lugar.</w:t>
+            </w:r>
+          </w:p>
+          <w:p>
+            <w:pPr>
+              <w:pStyle w:val="TableParagraph"/>
+              <w:numPr>
+                <w:ilvl w:val="0"/>
+                <w:numId w:val="12"/>
+              </w:numPr>
+              <w:tabs>
+                <w:tab w:val="left" w:pos="789"/>
+                <w:tab w:val="left" w:pos="790"/>
+              </w:tabs>
+              <w:rPr>
+                <w:rFonts w:ascii="Arial" w:hAnsi="Arial" w:cs="Arial"/>
+                <w:sz w:val="18"/>
+              </w:rPr>
+            </w:pPr>
+            <w:r>
+              <w:rPr>
+                <w:rFonts w:ascii="Arial" w:hAnsi="Arial" w:cs="Arial"/>
+                <w:b/>
+                <w:bCs/>
+                <w:sz w:val="18"/>
+              </w:rPr>
+              <w:t>Interfaz Amigable:</w:t>
+            </w:r>
+            <w:r>
+              <w:rPr>
+                <w:rFonts w:ascii="Arial" w:hAnsi="Arial" w:cs="Arial"/>
+                <w:sz w:val="18"/>
+              </w:rPr>
+              <w:t xml:space="preserve"> Las interfaces modernas suelen ser intuitivas y adaptativas.</w:t>
+            </w:r>
+          </w:p>
+          <w:p>
+            <w:pPr>
+              <w:pStyle w:val="TableParagraph"/>
+              <w:numPr>
+                <w:ilvl w:val="0"/>
+                <w:numId w:val="12"/>
+              </w:numPr>
+              <w:tabs>
+                <w:tab w:val="left" w:pos="789"/>
+                <w:tab w:val="left" w:pos="790"/>
+              </w:tabs>
+              <w:rPr>
+                <w:rFonts w:ascii="Arial" w:hAnsi="Arial" w:cs="Arial"/>
+                <w:sz w:val="18"/>
+              </w:rPr>
+            </w:pPr>
+            <w:r>
+              <w:rPr>
+                <w:rFonts w:ascii="Arial" w:hAnsi="Arial" w:cs="Arial"/>
+                <w:b/>
+                <w:bCs/>
+                <w:sz w:val="18"/>
+              </w:rPr>
+              <w:t>Integración con Otras Herramientas:</w:t>
+            </w:r>
+            <w:r>
+              <w:rPr>
+                <w:rFonts w:ascii="Arial" w:hAnsi="Arial" w:cs="Arial"/>
+                <w:sz w:val="18"/>
+              </w:rPr>
+              <w:t xml:space="preserve"> Un sistema digital permite la integración con otras plataformas o herramientas para brindar mayores facilidades.</w:t>
             </w:r>
           </w:p>
         </w:tc>
@@ -2662,8 +2728,8 @@
         </w:trPr>
         <w:tc>
           <w:tcPr>
-            <w:tcW w:w="8866" w:type="dxa"/>
-            <w:gridSpan w:val="12"/>
+            <w:tcW w:w="11199" w:type="dxa"/>
+            <w:gridSpan w:val="8"/>
             <w:shd w:val="clear" w:color="auto" w:fill="365F91" w:themeFill="accent1" w:themeFillShade="BF"/>
           </w:tcPr>
           <w:p>
@@ -2688,25 +2754,7 @@
                 <w:szCs w:val="16"/>
               </w:rPr>
               <w:lastRenderedPageBreak/>
-              <w:t>O</w:t>
-            </w:r>
-            <w:r>
-              <w:rPr>
-                <w:rStyle w:val="Ttulo2Car"/>
-                <w:rFonts w:ascii="Arial" w:hAnsi="Arial" w:cs="Arial"/>
-                <w:sz w:val="16"/>
-                <w:szCs w:val="16"/>
-              </w:rPr>
-              <w:t>bjetivos del Negocio y del Proyecto</w:t>
-            </w:r>
-            <w:r>
-              <w:rPr>
-                <w:rStyle w:val="Ttulo2Car"/>
-                <w:rFonts w:ascii="Arial" w:hAnsi="Arial" w:cs="Arial"/>
-                <w:sz w:val="16"/>
-                <w:szCs w:val="16"/>
-              </w:rPr>
-              <w:t>:</w:t>
+              <w:t>Objetivos del Negocio y del Proyecto:</w:t>
             </w:r>
             <w:bookmarkEnd w:id="3"/>
             <w:r>
@@ -3022,8 +3070,8 @@
         </w:trPr>
         <w:tc>
           <w:tcPr>
-            <w:tcW w:w="8866" w:type="dxa"/>
-            <w:gridSpan w:val="12"/>
+            <w:tcW w:w="11199" w:type="dxa"/>
+            <w:gridSpan w:val="8"/>
           </w:tcPr>
           <w:p>
             <w:pPr>
@@ -3039,26 +3087,16 @@
               <w:spacing w:before="126"/>
               <w:ind w:right="797" w:hanging="360"/>
               <w:rPr>
-                <w:sz w:val="18"/>
-              </w:rPr>
-            </w:pPr>
-            <w:r>
-              <w:rPr>
-                <w:sz w:val="18"/>
-              </w:rPr>
-              <w:t xml:space="preserve">Realizar la correcta centralización de los datos almacenados en el Laboratorio </w:t>
-            </w:r>
-            <w:r>
-              <w:rPr>
-                <w:sz w:val="18"/>
-              </w:rPr>
-              <w:t>de Análisis Agronómicos del Instituto Tecnológico de Costa Rica</w:t>
-            </w:r>
-            <w:r>
-              <w:rPr>
-                <w:sz w:val="18"/>
-              </w:rPr>
-              <w:t>.</w:t>
+                <w:rFonts w:ascii="Arial" w:hAnsi="Arial" w:cs="Arial"/>
+                <w:sz w:val="18"/>
+              </w:rPr>
+            </w:pPr>
+            <w:r>
+              <w:rPr>
+                <w:rFonts w:ascii="Arial" w:hAnsi="Arial" w:cs="Arial"/>
+                <w:sz w:val="18"/>
+              </w:rPr>
+              <w:t>Realizar la correcta centralización de los datos almacenados en el Laboratorio de Análisis Agronómicos del Instituto Tecnológico de Costa Rica.</w:t>
             </w:r>
           </w:p>
           <w:p>
@@ -3075,13 +3113,115 @@
               <w:spacing w:before="1"/>
               <w:rPr>
                 <w:sz w:val="18"/>
-              </w:rPr>
-            </w:pPr>
-            <w:r>
-              <w:rPr>
-                <w:sz w:val="18"/>
-              </w:rPr>
-              <w:t>Hola</w:t>
+                <w:szCs w:val="18"/>
+              </w:rPr>
+            </w:pPr>
+            <w:r>
+              <w:rPr>
+                <w:sz w:val="18"/>
+                <w:szCs w:val="18"/>
+              </w:rPr>
+              <w:t>Automatizar procesos repetitivos que agilicen la entrada de datos, la generación de informes y validación de resultados.</w:t>
+            </w:r>
+          </w:p>
+          <w:p>
+            <w:pPr>
+              <w:pStyle w:val="TableParagraph"/>
+              <w:numPr>
+                <w:ilvl w:val="0"/>
+                <w:numId w:val="7"/>
+              </w:numPr>
+              <w:tabs>
+                <w:tab w:val="left" w:pos="789"/>
+                <w:tab w:val="left" w:pos="790"/>
+              </w:tabs>
+              <w:spacing w:before="1"/>
+              <w:rPr>
+                <w:sz w:val="18"/>
+                <w:szCs w:val="18"/>
+              </w:rPr>
+            </w:pPr>
+            <w:r>
+              <w:rPr>
+                <w:sz w:val="18"/>
+                <w:szCs w:val="18"/>
+              </w:rPr>
+              <w:t xml:space="preserve">Asegurar la seguridad de los datos manejados en los </w:t>
+            </w:r>
+            <w:r>
+              <w:rPr>
+                <w:sz w:val="18"/>
+                <w:szCs w:val="18"/>
+              </w:rPr>
+              <w:t>procedimientos del Laboratorio</w:t>
+            </w:r>
+            <w:r>
+              <w:rPr>
+                <w:rFonts w:ascii="Arial" w:hAnsi="Arial" w:cs="Arial"/>
+                <w:sz w:val="18"/>
+                <w:szCs w:val="18"/>
+              </w:rPr>
+              <w:t xml:space="preserve"> de Análisis Agronómicos del Instituto Tecnológico de Costa Rica</w:t>
+            </w:r>
+            <w:r>
+              <w:rPr>
+                <w:sz w:val="18"/>
+                <w:szCs w:val="18"/>
+              </w:rPr>
+              <w:t>, evitando que se pierdan o se filtren</w:t>
+            </w:r>
+            <w:r>
+              <w:rPr>
+                <w:sz w:val="18"/>
+                <w:szCs w:val="18"/>
+              </w:rPr>
+              <w:t xml:space="preserve"> </w:t>
+            </w:r>
+            <w:r>
+              <w:rPr>
+                <w:sz w:val="18"/>
+                <w:szCs w:val="18"/>
+              </w:rPr>
+              <w:t>durante el proceso</w:t>
+            </w:r>
+            <w:r>
+              <w:rPr>
+                <w:sz w:val="18"/>
+                <w:szCs w:val="18"/>
+              </w:rPr>
+              <w:t>.</w:t>
+            </w:r>
+          </w:p>
+          <w:p>
+            <w:pPr>
+              <w:pStyle w:val="TableParagraph"/>
+              <w:numPr>
+                <w:ilvl w:val="0"/>
+                <w:numId w:val="7"/>
+              </w:numPr>
+              <w:tabs>
+                <w:tab w:val="left" w:pos="789"/>
+                <w:tab w:val="left" w:pos="790"/>
+              </w:tabs>
+              <w:spacing w:before="1"/>
+              <w:rPr>
+                <w:sz w:val="18"/>
+                <w:szCs w:val="18"/>
+              </w:rPr>
+            </w:pPr>
+            <w:r>
+              <w:rPr>
+                <w:sz w:val="18"/>
+                <w:szCs w:val="18"/>
+              </w:rPr>
+              <w:t>Mantener la posibilidad del manejo de la información mediante medios físicos</w:t>
+            </w:r>
+            <w:r>
+              <w:rPr>
+                <w:sz w:val="18"/>
+                <w:szCs w:val="18"/>
+              </w:rPr>
+              <w:t>, implementando la impresión de los análisis y reportes de los procedimientos una vez finalizados.</w:t>
             </w:r>
           </w:p>
         </w:tc>
@@ -3092,8 +3232,8 @@
         </w:trPr>
         <w:tc>
           <w:tcPr>
-            <w:tcW w:w="8866" w:type="dxa"/>
-            <w:gridSpan w:val="12"/>
+            <w:tcW w:w="11199" w:type="dxa"/>
+            <w:gridSpan w:val="8"/>
             <w:shd w:val="clear" w:color="auto" w:fill="365F91" w:themeFill="accent1" w:themeFillShade="BF"/>
           </w:tcPr>
           <w:p>
@@ -3102,195 +3242,88 @@
               <w:spacing w:before="11" w:line="202" w:lineRule="exact"/>
               <w:ind w:left="69" w:right="124"/>
               <w:rPr>
-                <w:rFonts w:ascii="Verdana" w:hAnsi="Verdana"/>
-                <w:i/>
-                <w:sz w:val="16"/>
+                <w:rFonts w:ascii="Arial" w:hAnsi="Arial" w:cs="Arial"/>
+                <w:i/>
+                <w:sz w:val="16"/>
+                <w:szCs w:val="16"/>
               </w:rPr>
             </w:pPr>
             <w:bookmarkStart w:id="4" w:name="_Toc144674591"/>
             <w:r>
               <w:rPr>
                 <w:rStyle w:val="Ttulo2Car"/>
-              </w:rPr>
-              <w:t>R</w:t>
-            </w:r>
-            <w:r>
-              <w:rPr>
-                <w:rStyle w:val="Ttulo2Car"/>
-              </w:rPr>
-              <w:t>equisitos Funcionales</w:t>
-            </w:r>
-            <w:r>
-              <w:rPr>
-                <w:rStyle w:val="Ttulo2Car"/>
-              </w:rPr>
-              <w:t>:</w:t>
+                <w:rFonts w:ascii="Arial" w:hAnsi="Arial" w:cs="Arial"/>
+                <w:sz w:val="16"/>
+                <w:szCs w:val="16"/>
+              </w:rPr>
+              <w:t>Requisitos Funcionales:</w:t>
             </w:r>
             <w:bookmarkEnd w:id="4"/>
             <w:r>
               <w:rPr>
-                <w:rFonts w:ascii="Verdana" w:hAnsi="Verdana"/>
+                <w:rFonts w:ascii="Arial" w:hAnsi="Arial" w:cs="Arial"/>
                 <w:b/>
                 <w:color w:val="FFFFFF"/>
                 <w:spacing w:val="-1"/>
-                <w:sz w:val="20"/>
-              </w:rPr>
-              <w:t xml:space="preserve"> </w:t>
-            </w:r>
-            <w:r>
-              <w:rPr>
-                <w:rFonts w:ascii="Verdana" w:hAnsi="Verdana"/>
+                <w:sz w:val="16"/>
+                <w:szCs w:val="16"/>
+              </w:rPr>
+              <w:t xml:space="preserve"> </w:t>
+            </w:r>
+            <w:r>
+              <w:rPr>
+                <w:rFonts w:ascii="Arial" w:hAnsi="Arial" w:cs="Arial"/>
                 <w:i/>
                 <w:color w:val="FFFFFF"/>
                 <w:spacing w:val="-1"/>
                 <w:sz w:val="16"/>
-              </w:rPr>
-              <w:t>D</w:t>
-            </w:r>
-            <w:r>
-              <w:rPr>
-                <w:rFonts w:ascii="Verdana" w:hAnsi="Verdana"/>
+                <w:szCs w:val="16"/>
+              </w:rPr>
+              <w:t xml:space="preserve">DESCRIBIR PROCESOS DEL NEGOCIO, INFORMACIÓN, </w:t>
+            </w:r>
+            <w:r>
+              <w:rPr>
+                <w:rFonts w:ascii="Arial" w:hAnsi="Arial" w:cs="Arial"/>
                 <w:i/>
                 <w:color w:val="FFFFFF"/>
-                <w:spacing w:val="-1"/>
-                <w:sz w:val="13"/>
-              </w:rPr>
-              <w:t>ESCRIBIR PROCESOS DEL NEGOCIO</w:t>
-            </w:r>
-            <w:r>
-              <w:rPr>
-                <w:rFonts w:ascii="Verdana" w:hAnsi="Verdana"/>
-                <w:i/>
-                <w:color w:val="FFFFFF"/>
-                <w:spacing w:val="-1"/>
-                <w:sz w:val="16"/>
-              </w:rPr>
-              <w:t xml:space="preserve">, </w:t>
-            </w:r>
-            <w:r>
-              <w:rPr>
-                <w:rFonts w:ascii="Verdana" w:hAnsi="Verdana"/>
-                <w:i/>
-                <w:color w:val="FFFFFF"/>
-                <w:spacing w:val="-1"/>
-                <w:sz w:val="13"/>
-              </w:rPr>
-              <w:t>INFORMACIÓN</w:t>
-            </w:r>
-            <w:r>
-              <w:rPr>
-                <w:rFonts w:ascii="Verdana" w:hAnsi="Verdana"/>
-                <w:i/>
-                <w:color w:val="FFFFFF"/>
-                <w:spacing w:val="-1"/>
-                <w:sz w:val="16"/>
-              </w:rPr>
-              <w:t xml:space="preserve">, </w:t>
-            </w:r>
-            <w:r>
-              <w:rPr>
-                <w:rFonts w:ascii="Verdana" w:hAnsi="Verdana"/>
-                <w:i/>
-                <w:color w:val="FFFFFF"/>
-                <w:sz w:val="13"/>
-              </w:rPr>
-              <w:t>INTERACCIÓN CON EL PRODUCTO</w:t>
-            </w:r>
-            <w:r>
-              <w:rPr>
-                <w:rFonts w:ascii="Verdana" w:hAnsi="Verdana"/>
-                <w:i/>
-                <w:color w:val="FFFFFF"/>
-                <w:sz w:val="16"/>
-              </w:rPr>
-              <w:t>,</w:t>
-            </w:r>
-            <w:r>
-              <w:rPr>
-                <w:rFonts w:ascii="Verdana" w:hAnsi="Verdana"/>
+                <w:sz w:val="16"/>
+                <w:szCs w:val="16"/>
+              </w:rPr>
+              <w:t>INTERACCIÓN CON EL PRODUCTO,</w:t>
+            </w:r>
+            <w:r>
+              <w:rPr>
+                <w:rFonts w:ascii="Arial" w:hAnsi="Arial" w:cs="Arial"/>
                 <w:i/>
                 <w:color w:val="FFFFFF"/>
                 <w:spacing w:val="-54"/>
                 <w:sz w:val="16"/>
-              </w:rPr>
-              <w:t xml:space="preserve"> </w:t>
-            </w:r>
-            <w:r>
-              <w:rPr>
-                <w:rFonts w:ascii="Verdana" w:hAnsi="Verdana"/>
+                <w:szCs w:val="16"/>
+              </w:rPr>
+              <w:t xml:space="preserve"> </w:t>
+            </w:r>
+            <w:r>
+              <w:rPr>
+                <w:rFonts w:ascii="Arial" w:hAnsi="Arial" w:cs="Arial"/>
                 <w:i/>
                 <w:color w:val="FFFFFF"/>
-                <w:sz w:val="13"/>
-              </w:rPr>
-              <w:t>ETC</w:t>
-            </w:r>
-            <w:r>
-              <w:rPr>
-                <w:rFonts w:ascii="Verdana" w:hAnsi="Verdana"/>
-                <w:i/>
-                <w:color w:val="FFFFFF"/>
-                <w:sz w:val="16"/>
-              </w:rPr>
-              <w:t>.</w:t>
+                <w:sz w:val="16"/>
+                <w:szCs w:val="16"/>
+              </w:rPr>
+              <w:t>ETC.</w:t>
             </w:r>
           </w:p>
         </w:tc>
       </w:tr>
       <w:tr>
         <w:trPr>
+          <w:gridAfter w:val="1"/>
+          <w:wAfter w:w="9" w:type="dxa"/>
           <w:trHeight w:val="218"/>
         </w:trPr>
         <w:tc>
           <w:tcPr>
-            <w:tcW w:w="1877" w:type="dxa"/>
-            <w:vMerge w:val="restart"/>
-            <w:shd w:val="clear" w:color="auto" w:fill="E0E0E0"/>
-          </w:tcPr>
-          <w:p>
-            <w:pPr>
-              <w:pStyle w:val="TableParagraph"/>
-              <w:spacing w:before="9"/>
-              <w:rPr>
-                <w:rFonts w:ascii="Verdana"/>
-                <w:i/>
-                <w:sz w:val="17"/>
-              </w:rPr>
-            </w:pPr>
-          </w:p>
-          <w:p>
-            <w:pPr>
-              <w:pStyle w:val="TableParagraph"/>
-              <w:ind w:left="344"/>
-              <w:rPr>
-                <w:rFonts w:ascii="Verdana"/>
-                <w:b/>
-                <w:i/>
-                <w:sz w:val="14"/>
-              </w:rPr>
-            </w:pPr>
-            <w:r>
-              <w:rPr>
-                <w:rFonts w:ascii="Verdana"/>
-                <w:b/>
-                <w:i/>
-                <w:sz w:val="18"/>
-              </w:rPr>
-              <w:t>S</w:t>
-            </w:r>
-            <w:r>
-              <w:rPr>
-                <w:rFonts w:ascii="Verdana"/>
-                <w:b/>
-                <w:i/>
-                <w:sz w:val="14"/>
-              </w:rPr>
-              <w:t>TAKEHOLDER</w:t>
-            </w:r>
-          </w:p>
-        </w:tc>
-        <w:tc>
-          <w:tcPr>
-            <w:tcW w:w="1843" w:type="dxa"/>
+            <w:tcW w:w="2809" w:type="dxa"/>
             <w:gridSpan w:val="2"/>
             <w:vMerge w:val="restart"/>
             <w:shd w:val="clear" w:color="auto" w:fill="E0E0E0"/>
@@ -3298,33 +3331,68 @@
           <w:p>
             <w:pPr>
               <w:pStyle w:val="TableParagraph"/>
+              <w:spacing w:before="9"/>
+              <w:rPr>
+                <w:rFonts w:ascii="Arial" w:hAnsi="Arial" w:cs="Arial"/>
+                <w:i/>
+                <w:sz w:val="16"/>
+                <w:szCs w:val="16"/>
+              </w:rPr>
+            </w:pPr>
+          </w:p>
+          <w:p>
+            <w:pPr>
+              <w:pStyle w:val="TableParagraph"/>
+              <w:ind w:left="344"/>
+              <w:rPr>
+                <w:rFonts w:ascii="Arial" w:hAnsi="Arial" w:cs="Arial"/>
+                <w:b/>
+                <w:i/>
+                <w:sz w:val="16"/>
+                <w:szCs w:val="16"/>
+              </w:rPr>
+            </w:pPr>
+            <w:r>
+              <w:rPr>
+                <w:rFonts w:ascii="Arial" w:hAnsi="Arial" w:cs="Arial"/>
+                <w:b/>
+                <w:i/>
+                <w:sz w:val="16"/>
+                <w:szCs w:val="16"/>
+              </w:rPr>
+              <w:t>STAKEHOLDER</w:t>
+            </w:r>
+          </w:p>
+        </w:tc>
+        <w:tc>
+          <w:tcPr>
+            <w:tcW w:w="1586" w:type="dxa"/>
+            <w:vMerge w:val="restart"/>
+            <w:shd w:val="clear" w:color="auto" w:fill="E0E0E0"/>
+          </w:tcPr>
+          <w:p>
+            <w:pPr>
+              <w:pStyle w:val="TableParagraph"/>
               <w:spacing w:line="218" w:lineRule="exact"/>
               <w:ind w:left="150" w:right="143"/>
               <w:jc w:val="center"/>
               <w:rPr>
-                <w:rFonts w:ascii="Verdana"/>
+                <w:rFonts w:ascii="Arial" w:hAnsi="Arial" w:cs="Arial"/>
                 <w:b/>
                 <w:i/>
-                <w:sz w:val="14"/>
-              </w:rPr>
-            </w:pPr>
-            <w:r>
-              <w:rPr>
-                <w:rFonts w:ascii="Verdana"/>
+                <w:sz w:val="16"/>
+                <w:szCs w:val="16"/>
+              </w:rPr>
+            </w:pPr>
+            <w:r>
+              <w:rPr>
+                <w:rFonts w:ascii="Arial" w:hAnsi="Arial" w:cs="Arial"/>
                 <w:b/>
                 <w:i/>
-                <w:sz w:val="18"/>
-              </w:rPr>
-              <w:t>P</w:t>
-            </w:r>
-            <w:r>
-              <w:rPr>
-                <w:rFonts w:ascii="Verdana"/>
-                <w:b/>
-                <w:i/>
-                <w:sz w:val="14"/>
-              </w:rPr>
-              <w:t>RIORIDAD</w:t>
+                <w:sz w:val="16"/>
+                <w:szCs w:val="16"/>
+              </w:rPr>
+              <w:t>PRIORIDAD</w:t>
             </w:r>
           </w:p>
           <w:p>
@@ -3334,58 +3402,22 @@
               <w:ind w:left="150" w:right="144"/>
               <w:jc w:val="center"/>
               <w:rPr>
-                <w:rFonts w:ascii="Verdana"/>
+                <w:rFonts w:ascii="Arial" w:hAnsi="Arial" w:cs="Arial"/>
                 <w:b/>
                 <w:i/>
-                <w:sz w:val="14"/>
-              </w:rPr>
-            </w:pPr>
-            <w:r>
-              <w:rPr>
-                <w:rFonts w:ascii="Verdana"/>
+                <w:sz w:val="16"/>
+                <w:szCs w:val="16"/>
+              </w:rPr>
+            </w:pPr>
+            <w:r>
+              <w:rPr>
+                <w:rFonts w:ascii="Arial" w:hAnsi="Arial" w:cs="Arial"/>
                 <w:b/>
                 <w:i/>
-                <w:sz w:val="14"/>
-              </w:rPr>
-              <w:t>OTORGADA</w:t>
-            </w:r>
-            <w:r>
-              <w:rPr>
-                <w:rFonts w:ascii="Verdana"/>
-                <w:b/>
-                <w:i/>
-                <w:spacing w:val="-2"/>
-                <w:sz w:val="14"/>
-              </w:rPr>
-              <w:t xml:space="preserve"> </w:t>
-            </w:r>
-            <w:r>
-              <w:rPr>
-                <w:rFonts w:ascii="Verdana"/>
-                <w:b/>
-                <w:i/>
-                <w:sz w:val="14"/>
-              </w:rPr>
-              <w:t>POR</w:t>
-            </w:r>
-            <w:r>
-              <w:rPr>
-                <w:rFonts w:ascii="Verdana"/>
-                <w:b/>
-                <w:i/>
-                <w:spacing w:val="-1"/>
-                <w:sz w:val="14"/>
-              </w:rPr>
-              <w:t xml:space="preserve"> </w:t>
-            </w:r>
-            <w:r>
-              <w:rPr>
-                <w:rFonts w:ascii="Verdana"/>
-                <w:b/>
-                <w:i/>
-                <w:sz w:val="14"/>
-              </w:rPr>
-              <w:t>EL</w:t>
+                <w:sz w:val="16"/>
+                <w:szCs w:val="16"/>
+              </w:rPr>
+              <w:t>DADA POR EL</w:t>
             </w:r>
           </w:p>
           <w:p>
@@ -3395,36 +3427,29 @@
               <w:ind w:left="150" w:right="143"/>
               <w:jc w:val="center"/>
               <w:rPr>
-                <w:rFonts w:ascii="Verdana"/>
+                <w:rFonts w:ascii="Arial" w:hAnsi="Arial" w:cs="Arial"/>
                 <w:b/>
                 <w:i/>
-                <w:sz w:val="14"/>
-              </w:rPr>
-            </w:pPr>
-            <w:r>
-              <w:rPr>
-                <w:rFonts w:ascii="Verdana"/>
+                <w:sz w:val="16"/>
+                <w:szCs w:val="16"/>
+              </w:rPr>
+            </w:pPr>
+            <w:r>
+              <w:rPr>
+                <w:rFonts w:ascii="Arial" w:hAnsi="Arial" w:cs="Arial"/>
                 <w:b/>
                 <w:i/>
-                <w:sz w:val="18"/>
-              </w:rPr>
-              <w:t>S</w:t>
-            </w:r>
-            <w:r>
-              <w:rPr>
-                <w:rFonts w:ascii="Verdana"/>
-                <w:b/>
-                <w:i/>
-                <w:sz w:val="14"/>
-              </w:rPr>
-              <w:t>TAKEHOLDER</w:t>
-            </w:r>
-          </w:p>
-        </w:tc>
-        <w:tc>
-          <w:tcPr>
-            <w:tcW w:w="5146" w:type="dxa"/>
-            <w:gridSpan w:val="9"/>
+                <w:sz w:val="16"/>
+                <w:szCs w:val="16"/>
+              </w:rPr>
+              <w:t>STAKEHOLDER</w:t>
+            </w:r>
+          </w:p>
+        </w:tc>
+        <w:tc>
+          <w:tcPr>
+            <w:tcW w:w="6795" w:type="dxa"/>
+            <w:gridSpan w:val="4"/>
             <w:shd w:val="clear" w:color="auto" w:fill="E0E0E0"/>
           </w:tcPr>
           <w:p>
@@ -3434,78 +3459,67 @@
               <w:ind w:left="1804" w:right="1804"/>
               <w:jc w:val="center"/>
               <w:rPr>
-                <w:rFonts w:ascii="Verdana"/>
+                <w:rFonts w:ascii="Arial" w:hAnsi="Arial" w:cs="Arial"/>
                 <w:b/>
                 <w:i/>
-                <w:sz w:val="14"/>
-              </w:rPr>
-            </w:pPr>
-            <w:r>
-              <w:rPr>
-                <w:rFonts w:ascii="Verdana"/>
+                <w:sz w:val="16"/>
+                <w:szCs w:val="16"/>
+              </w:rPr>
+            </w:pPr>
+            <w:r>
+              <w:rPr>
+                <w:rFonts w:ascii="Arial" w:hAnsi="Arial" w:cs="Arial"/>
                 <w:b/>
                 <w:i/>
-                <w:sz w:val="18"/>
-              </w:rPr>
-              <w:t>R</w:t>
-            </w:r>
-            <w:r>
-              <w:rPr>
-                <w:rFonts w:ascii="Verdana"/>
-                <w:b/>
-                <w:i/>
-                <w:sz w:val="14"/>
-              </w:rPr>
-              <w:t>EQUERIMIENTOS</w:t>
+                <w:sz w:val="16"/>
+                <w:szCs w:val="16"/>
+              </w:rPr>
+              <w:t>REQUERIMIENTOS</w:t>
             </w:r>
           </w:p>
         </w:tc>
       </w:tr>
       <w:tr>
         <w:trPr>
+          <w:gridAfter w:val="1"/>
+          <w:wAfter w:w="9" w:type="dxa"/>
           <w:trHeight w:val="423"/>
         </w:trPr>
         <w:tc>
           <w:tcPr>
-            <w:tcW w:w="1877" w:type="dxa"/>
-            <w:vMerge/>
-            <w:tcBorders>
-              <w:top w:val="nil"/>
-            </w:tcBorders>
-            <w:shd w:val="clear" w:color="auto" w:fill="E0E0E0"/>
-          </w:tcPr>
-          <w:p>
-            <w:pPr>
-              <w:rPr>
-                <w:sz w:val="2"/>
-                <w:szCs w:val="2"/>
-              </w:rPr>
-            </w:pPr>
-          </w:p>
-        </w:tc>
-        <w:tc>
-          <w:tcPr>
-            <w:tcW w:w="1843" w:type="dxa"/>
+            <w:tcW w:w="2809" w:type="dxa"/>
             <w:gridSpan w:val="2"/>
             <w:vMerge/>
-            <w:tcBorders>
-              <w:top w:val="nil"/>
-            </w:tcBorders>
-            <w:shd w:val="clear" w:color="auto" w:fill="E0E0E0"/>
-          </w:tcPr>
-          <w:p>
-            <w:pPr>
-              <w:rPr>
-                <w:sz w:val="2"/>
-                <w:szCs w:val="2"/>
-              </w:rPr>
-            </w:pPr>
-          </w:p>
-        </w:tc>
-        <w:tc>
-          <w:tcPr>
-            <w:tcW w:w="1135" w:type="dxa"/>
-            <w:gridSpan w:val="3"/>
+          </w:tcPr>
+          <w:p>
+            <w:pPr>
+              <w:rPr>
+                <w:rFonts w:ascii="Arial" w:hAnsi="Arial" w:cs="Arial"/>
+                <w:sz w:val="16"/>
+                <w:szCs w:val="16"/>
+              </w:rPr>
+            </w:pPr>
+          </w:p>
+        </w:tc>
+        <w:tc>
+          <w:tcPr>
+            <w:tcW w:w="1586" w:type="dxa"/>
+            <w:vMerge/>
+          </w:tcPr>
+          <w:p>
+            <w:pPr>
+              <w:rPr>
+                <w:rFonts w:ascii="Arial" w:hAnsi="Arial" w:cs="Arial"/>
+                <w:sz w:val="16"/>
+                <w:szCs w:val="16"/>
+              </w:rPr>
+            </w:pPr>
+          </w:p>
+        </w:tc>
+        <w:tc>
+          <w:tcPr>
+            <w:tcW w:w="1392" w:type="dxa"/>
+            <w:gridSpan w:val="2"/>
             <w:shd w:val="clear" w:color="auto" w:fill="E0E0E0"/>
           </w:tcPr>
           <w:p>
@@ -3514,36 +3528,58 @@
               <w:spacing w:before="102"/>
               <w:ind w:left="227"/>
               <w:rPr>
-                <w:rFonts w:ascii="Verdana" w:hAnsi="Verdana"/>
+                <w:rFonts w:ascii="Arial" w:hAnsi="Arial" w:cs="Arial"/>
                 <w:b/>
                 <w:i/>
-                <w:sz w:val="14"/>
-              </w:rPr>
-            </w:pPr>
-            <w:r>
-              <w:rPr>
-                <w:rFonts w:ascii="Verdana" w:hAnsi="Verdana"/>
+                <w:sz w:val="16"/>
+                <w:szCs w:val="16"/>
+              </w:rPr>
+            </w:pPr>
+            <w:r>
+              <w:rPr>
+                <w:rFonts w:ascii="Arial" w:hAnsi="Arial" w:cs="Arial"/>
                 <w:b/>
                 <w:i/>
-                <w:sz w:val="18"/>
-              </w:rPr>
-              <w:t>C</w:t>
-            </w:r>
-            <w:r>
-              <w:rPr>
-                <w:rFonts w:ascii="Verdana" w:hAnsi="Verdana"/>
+                <w:sz w:val="16"/>
+                <w:szCs w:val="16"/>
+              </w:rPr>
+              <w:t xml:space="preserve">NOMBRE </w:t>
+            </w:r>
+          </w:p>
+        </w:tc>
+        <w:tc>
+          <w:tcPr>
+            <w:tcW w:w="1392" w:type="dxa"/>
+            <w:shd w:val="clear" w:color="auto" w:fill="E0E0E0"/>
+          </w:tcPr>
+          <w:p>
+            <w:pPr>
+              <w:pStyle w:val="TableParagraph"/>
+              <w:spacing w:before="102"/>
+              <w:ind w:left="227"/>
+              <w:rPr>
+                <w:rFonts w:ascii="Arial" w:hAnsi="Arial" w:cs="Arial"/>
                 <w:b/>
                 <w:i/>
-                <w:sz w:val="14"/>
-              </w:rPr>
-              <w:t>ÓDIGO</w:t>
+                <w:sz w:val="16"/>
+                <w:szCs w:val="16"/>
+              </w:rPr>
+            </w:pPr>
+            <w:r>
+              <w:rPr>
+                <w:rFonts w:ascii="Arial" w:hAnsi="Arial" w:cs="Arial"/>
+                <w:b/>
+                <w:i/>
+                <w:sz w:val="16"/>
+                <w:szCs w:val="16"/>
+              </w:rPr>
+              <w:t>CÓDIGO</w:t>
             </w:r>
           </w:p>
         </w:tc>
         <w:tc>
           <w:tcPr>
             <w:tcW w:w="4011" w:type="dxa"/>
-            <w:gridSpan w:val="6"/>
             <w:shd w:val="clear" w:color="auto" w:fill="E0E0E0"/>
           </w:tcPr>
           <w:p>
@@ -3553,40 +3589,36 @@
               <w:ind w:left="1405" w:right="1405"/>
               <w:jc w:val="center"/>
               <w:rPr>
-                <w:rFonts w:ascii="Verdana" w:hAnsi="Verdana"/>
+                <w:rFonts w:ascii="Arial" w:hAnsi="Arial" w:cs="Arial"/>
                 <w:b/>
                 <w:i/>
-                <w:sz w:val="14"/>
-              </w:rPr>
-            </w:pPr>
-            <w:r>
-              <w:rPr>
-                <w:rFonts w:ascii="Verdana" w:hAnsi="Verdana"/>
+                <w:sz w:val="16"/>
+                <w:szCs w:val="16"/>
+              </w:rPr>
+            </w:pPr>
+            <w:r>
+              <w:rPr>
+                <w:rFonts w:ascii="Arial" w:hAnsi="Arial" w:cs="Arial"/>
                 <w:b/>
                 <w:i/>
-                <w:sz w:val="18"/>
-              </w:rPr>
-              <w:t>D</w:t>
-            </w:r>
-            <w:r>
-              <w:rPr>
-                <w:rFonts w:ascii="Verdana" w:hAnsi="Verdana"/>
-                <w:b/>
-                <w:i/>
-                <w:sz w:val="14"/>
-              </w:rPr>
-              <w:t>ESCRIPCIÓN</w:t>
+                <w:sz w:val="16"/>
+                <w:szCs w:val="16"/>
+              </w:rPr>
+              <w:t>DESCRIPCIÓN</w:t>
             </w:r>
           </w:p>
         </w:tc>
       </w:tr>
       <w:tr>
         <w:trPr>
+          <w:gridAfter w:val="1"/>
+          <w:wAfter w:w="9" w:type="dxa"/>
           <w:trHeight w:val="830"/>
         </w:trPr>
         <w:tc>
           <w:tcPr>
-            <w:tcW w:w="1877" w:type="dxa"/>
+            <w:tcW w:w="2809" w:type="dxa"/>
+            <w:gridSpan w:val="2"/>
             <w:vMerge w:val="restart"/>
           </w:tcPr>
           <w:p>
@@ -3688,24 +3720,7 @@
                 <w:b/>
                 <w:sz w:val="18"/>
               </w:rPr>
-              <w:t>Constructores</w:t>
-            </w:r>
-            <w:r>
-              <w:rPr>
-                <w:rFonts w:ascii="Arial"/>
-                <w:b/>
-                <w:spacing w:val="-48"/>
-                <w:sz w:val="18"/>
-              </w:rPr>
-              <w:t xml:space="preserve"> </w:t>
-            </w:r>
-            <w:r>
-              <w:rPr>
-                <w:rFonts w:ascii="Arial"/>
-                <w:b/>
-                <w:sz w:val="18"/>
-              </w:rPr>
-              <w:t>Asociados SA</w:t>
+              <w:t>Edwin Antonio Esquivel Segura</w:t>
             </w:r>
             <w:r>
               <w:rPr>
@@ -3722,19 +3737,19 @@
                 <w:b/>
                 <w:sz w:val="18"/>
               </w:rPr>
-              <w:t>(Cliente)</w:t>
-            </w:r>
-          </w:p>
-        </w:tc>
-        <w:tc>
-          <w:tcPr>
-            <w:tcW w:w="1843" w:type="dxa"/>
-            <w:gridSpan w:val="2"/>
+              <w:t>(Patrocinador y Coordinador del Laboratorio)</w:t>
+            </w:r>
+          </w:p>
+        </w:tc>
+        <w:tc>
+          <w:tcPr>
+            <w:tcW w:w="1586" w:type="dxa"/>
           </w:tcPr>
           <w:p>
             <w:pPr>
               <w:pStyle w:val="TableParagraph"/>
               <w:spacing w:before="6"/>
+              <w:jc w:val="center"/>
               <w:rPr>
                 <w:rFonts w:ascii="Verdana"/>
                 <w:i/>
@@ -3745,7 +3760,7 @@
           <w:p>
             <w:pPr>
               <w:pStyle w:val="TableParagraph"/>
-              <w:ind w:left="541"/>
+              <w:jc w:val="center"/>
               <w:rPr>
                 <w:sz w:val="20"/>
               </w:rPr>
@@ -3773,13 +3788,41 @@
         </w:tc>
         <w:tc>
           <w:tcPr>
-            <w:tcW w:w="1135" w:type="dxa"/>
-            <w:gridSpan w:val="3"/>
+            <w:tcW w:w="1392" w:type="dxa"/>
+            <w:gridSpan w:val="2"/>
           </w:tcPr>
           <w:p>
             <w:pPr>
               <w:pStyle w:val="TableParagraph"/>
               <w:spacing w:before="5"/>
+              <w:jc w:val="center"/>
+              <w:rPr>
+                <w:rFonts w:ascii="Arial" w:hAnsi="Arial" w:cs="Arial"/>
+                <w:iCs/>
+                <w:sz w:val="18"/>
+                <w:szCs w:val="14"/>
+              </w:rPr>
+            </w:pPr>
+            <w:r>
+              <w:rPr>
+                <w:rFonts w:ascii="Arial" w:hAnsi="Arial" w:cs="Arial"/>
+                <w:iCs/>
+                <w:sz w:val="18"/>
+                <w:szCs w:val="14"/>
+              </w:rPr>
+              <w:t>Registro de Técnico de laboratorio</w:t>
+            </w:r>
+          </w:p>
+        </w:tc>
+        <w:tc>
+          <w:tcPr>
+            <w:tcW w:w="1392" w:type="dxa"/>
+          </w:tcPr>
+          <w:p>
+            <w:pPr>
+              <w:pStyle w:val="TableParagraph"/>
+              <w:spacing w:before="5"/>
+              <w:jc w:val="center"/>
               <w:rPr>
                 <w:rFonts w:ascii="Verdana"/>
                 <w:i/>
@@ -3791,6 +3834,2205 @@
             <w:pPr>
               <w:pStyle w:val="TableParagraph"/>
               <w:spacing w:before="1"/>
+              <w:jc w:val="center"/>
+              <w:rPr>
+                <w:sz w:val="18"/>
+              </w:rPr>
+            </w:pPr>
+            <w:r>
+              <w:rPr>
+                <w:sz w:val="18"/>
+              </w:rPr>
+              <w:t>RF01</w:t>
+            </w:r>
+          </w:p>
+        </w:tc>
+        <w:tc>
+          <w:tcPr>
+            <w:tcW w:w="4011" w:type="dxa"/>
+          </w:tcPr>
+          <w:p>
+            <w:pPr>
+              <w:jc w:val="both"/>
+              <w:rPr>
+                <w:rFonts w:ascii="Arial" w:hAnsi="Arial" w:cs="Arial"/>
+              </w:rPr>
+            </w:pPr>
+            <w:r>
+              <w:rPr>
+                <w:rFonts w:ascii="Arial" w:hAnsi="Arial" w:cs="Arial"/>
+                <w:color w:val="FF0000"/>
+                <w:sz w:val="18"/>
+                <w:szCs w:val="18"/>
+              </w:rPr>
+              <w:t>El sistema debe permitir registrar a los empleados mediante correo institucional brindado por el TEC y una contraseña.</w:t>
+            </w:r>
+          </w:p>
+        </w:tc>
+      </w:tr>
+      <w:tr>
+        <w:trPr>
+          <w:gridAfter w:val="1"/>
+          <w:wAfter w:w="9" w:type="dxa"/>
+          <w:trHeight w:val="830"/>
+        </w:trPr>
+        <w:tc>
+          <w:tcPr>
+            <w:tcW w:w="2809" w:type="dxa"/>
+            <w:gridSpan w:val="2"/>
+            <w:vMerge/>
+          </w:tcPr>
+          <w:p>
+            <w:pPr>
+              <w:pStyle w:val="TableParagraph"/>
+              <w:rPr>
+                <w:rFonts w:ascii="Verdana"/>
+                <w:i/>
+                <w:sz w:val="20"/>
+              </w:rPr>
+            </w:pPr>
+          </w:p>
+        </w:tc>
+        <w:tc>
+          <w:tcPr>
+            <w:tcW w:w="1586" w:type="dxa"/>
+          </w:tcPr>
+          <w:p>
+            <w:pPr>
+              <w:pStyle w:val="TableParagraph"/>
+              <w:spacing w:before="6"/>
+              <w:jc w:val="center"/>
+              <w:rPr>
+                <w:rFonts w:ascii="Verdana"/>
+                <w:i/>
+                <w:sz w:val="24"/>
+              </w:rPr>
+            </w:pPr>
+          </w:p>
+          <w:p>
+            <w:pPr>
+              <w:pStyle w:val="TableParagraph"/>
+              <w:spacing w:before="6"/>
+              <w:jc w:val="center"/>
+              <w:rPr>
+                <w:rFonts w:ascii="Verdana"/>
+                <w:i/>
+                <w:sz w:val="24"/>
+              </w:rPr>
+            </w:pPr>
+            <w:r>
+              <w:rPr>
+                <w:sz w:val="20"/>
+              </w:rPr>
+              <w:t>Muy</w:t>
+            </w:r>
+            <w:r>
+              <w:rPr>
+                <w:spacing w:val="-4"/>
+                <w:sz w:val="20"/>
+              </w:rPr>
+              <w:t xml:space="preserve"> </w:t>
+            </w:r>
+            <w:r>
+              <w:rPr>
+                <w:sz w:val="20"/>
+              </w:rPr>
+              <w:t>alto</w:t>
+            </w:r>
+          </w:p>
+        </w:tc>
+        <w:tc>
+          <w:tcPr>
+            <w:tcW w:w="1392" w:type="dxa"/>
+            <w:gridSpan w:val="2"/>
+          </w:tcPr>
+          <w:p>
+            <w:pPr>
+              <w:pStyle w:val="TableParagraph"/>
+              <w:spacing w:before="5"/>
+              <w:jc w:val="center"/>
+              <w:rPr>
+                <w:rFonts w:ascii="Arial" w:hAnsi="Arial" w:cs="Arial"/>
+                <w:iCs/>
+                <w:sz w:val="18"/>
+                <w:szCs w:val="14"/>
+              </w:rPr>
+            </w:pPr>
+            <w:r>
+              <w:rPr>
+                <w:rFonts w:ascii="Arial" w:hAnsi="Arial" w:cs="Arial"/>
+                <w:iCs/>
+                <w:sz w:val="18"/>
+                <w:szCs w:val="14"/>
+              </w:rPr>
+              <w:t>Ingreso de Técnico de laboratorio</w:t>
+            </w:r>
+          </w:p>
+        </w:tc>
+        <w:tc>
+          <w:tcPr>
+            <w:tcW w:w="1392" w:type="dxa"/>
+          </w:tcPr>
+          <w:p>
+            <w:pPr>
+              <w:pStyle w:val="TableParagraph"/>
+              <w:spacing w:before="5"/>
+              <w:jc w:val="center"/>
+              <w:rPr>
+                <w:rFonts w:ascii="Verdana"/>
+                <w:i/>
+                <w:sz w:val="25"/>
+              </w:rPr>
+            </w:pPr>
+          </w:p>
+          <w:p>
+            <w:pPr>
+              <w:pStyle w:val="TableParagraph"/>
+              <w:spacing w:before="5"/>
+              <w:jc w:val="center"/>
+              <w:rPr>
+                <w:rFonts w:ascii="Verdana"/>
+                <w:i/>
+                <w:sz w:val="25"/>
+              </w:rPr>
+            </w:pPr>
+            <w:r>
+              <w:rPr>
+                <w:sz w:val="18"/>
+              </w:rPr>
+              <w:t>RF02</w:t>
+            </w:r>
+          </w:p>
+        </w:tc>
+        <w:tc>
+          <w:tcPr>
+            <w:tcW w:w="4011" w:type="dxa"/>
+          </w:tcPr>
+          <w:p>
+            <w:pPr>
+              <w:pStyle w:val="TableParagraph"/>
+              <w:spacing w:before="6"/>
+              <w:jc w:val="both"/>
+              <w:rPr>
+                <w:sz w:val="18"/>
+              </w:rPr>
+            </w:pPr>
+            <w:r>
+              <w:rPr>
+                <w:sz w:val="18"/>
+              </w:rPr>
+              <w:t>El sistema debe permitir ingresar a los empleados mediante correo institucional brindado por el TEC y una contraseña.</w:t>
+            </w:r>
+          </w:p>
+        </w:tc>
+      </w:tr>
+      <w:tr>
+        <w:trPr>
+          <w:gridAfter w:val="1"/>
+          <w:wAfter w:w="9" w:type="dxa"/>
+          <w:trHeight w:val="620"/>
+        </w:trPr>
+        <w:tc>
+          <w:tcPr>
+            <w:tcW w:w="2809" w:type="dxa"/>
+            <w:gridSpan w:val="2"/>
+            <w:vMerge/>
+          </w:tcPr>
+          <w:p>
+            <w:pPr>
+              <w:rPr>
+                <w:sz w:val="2"/>
+                <w:szCs w:val="2"/>
+              </w:rPr>
+            </w:pPr>
+          </w:p>
+        </w:tc>
+        <w:tc>
+          <w:tcPr>
+            <w:tcW w:w="1586" w:type="dxa"/>
+          </w:tcPr>
+          <w:p>
+            <w:pPr>
+              <w:pStyle w:val="TableParagraph"/>
+              <w:spacing w:before="10"/>
+              <w:jc w:val="center"/>
+              <w:rPr>
+                <w:rFonts w:ascii="Verdana"/>
+                <w:i/>
+                <w:sz w:val="16"/>
+              </w:rPr>
+            </w:pPr>
+          </w:p>
+          <w:p>
+            <w:pPr>
+              <w:pStyle w:val="TableParagraph"/>
+              <w:ind w:right="144"/>
+              <w:jc w:val="center"/>
+              <w:rPr>
+                <w:sz w:val="18"/>
+              </w:rPr>
+            </w:pPr>
+            <w:r>
+              <w:rPr>
+                <w:sz w:val="18"/>
+              </w:rPr>
+              <w:t>Muy alto</w:t>
+            </w:r>
+          </w:p>
+        </w:tc>
+        <w:tc>
+          <w:tcPr>
+            <w:tcW w:w="1392" w:type="dxa"/>
+            <w:gridSpan w:val="2"/>
+          </w:tcPr>
+          <w:p>
+            <w:pPr>
+              <w:pStyle w:val="TableParagraph"/>
+              <w:spacing w:before="10"/>
+              <w:rPr>
+                <w:rFonts w:ascii="Arial" w:hAnsi="Arial" w:cs="Arial"/>
+                <w:i/>
+                <w:sz w:val="18"/>
+                <w:szCs w:val="14"/>
+              </w:rPr>
+            </w:pPr>
+          </w:p>
+        </w:tc>
+        <w:tc>
+          <w:tcPr>
+            <w:tcW w:w="1392" w:type="dxa"/>
+          </w:tcPr>
+          <w:p>
+            <w:pPr>
+              <w:pStyle w:val="TableParagraph"/>
+              <w:spacing w:before="10"/>
+              <w:jc w:val="center"/>
+              <w:rPr>
+                <w:rFonts w:ascii="Verdana"/>
+                <w:i/>
+                <w:sz w:val="16"/>
+              </w:rPr>
+            </w:pPr>
+          </w:p>
+          <w:p>
+            <w:pPr>
+              <w:pStyle w:val="TableParagraph"/>
+              <w:jc w:val="center"/>
+              <w:rPr>
+                <w:sz w:val="18"/>
+              </w:rPr>
+            </w:pPr>
+            <w:r>
+              <w:rPr>
+                <w:sz w:val="18"/>
+              </w:rPr>
+              <w:t>RF03</w:t>
+            </w:r>
+          </w:p>
+        </w:tc>
+        <w:tc>
+          <w:tcPr>
+            <w:tcW w:w="4011" w:type="dxa"/>
+          </w:tcPr>
+          <w:p>
+            <w:pPr>
+              <w:pStyle w:val="TableParagraph"/>
+              <w:spacing w:line="188" w:lineRule="exact"/>
+              <w:jc w:val="both"/>
+              <w:rPr>
+                <w:sz w:val="18"/>
+              </w:rPr>
+            </w:pPr>
+            <w:r>
+              <w:rPr>
+                <w:sz w:val="18"/>
+              </w:rPr>
+              <w:t xml:space="preserve">El sistema permite registrar a un cliente con los siguientes datos: Nombre, Segundo Nombre </w:t>
+            </w:r>
+            <w:r>
+              <w:rPr>
+                <w:color w:val="FF0000"/>
+                <w:sz w:val="18"/>
+              </w:rPr>
+              <w:t>(Opcional)</w:t>
+            </w:r>
+            <w:r>
+              <w:rPr>
+                <w:sz w:val="18"/>
+              </w:rPr>
+              <w:t xml:space="preserve">, Apellido1, Apellido2, Empresa </w:t>
+            </w:r>
+            <w:r>
+              <w:rPr>
+                <w:color w:val="FF0000"/>
+                <w:sz w:val="18"/>
+              </w:rPr>
+              <w:t>(Opcional)</w:t>
+            </w:r>
+            <w:r>
+              <w:rPr>
+                <w:sz w:val="18"/>
+              </w:rPr>
+              <w:t>, Teléfono, Cédula, [</w:t>
+            </w:r>
+            <w:r>
+              <w:rPr>
+                <w:color w:val="FF0000"/>
+                <w:sz w:val="18"/>
+              </w:rPr>
+              <w:t>EMAIL INFORME Y FACTURA]</w:t>
+            </w:r>
+            <w:r>
+              <w:rPr>
+                <w:sz w:val="18"/>
+              </w:rPr>
+              <w:t xml:space="preserve">, Provincia, Cantón. Distrito, Otras Señas, </w:t>
+            </w:r>
+            <w:r>
+              <w:rPr>
+                <w:color w:val="FF0000"/>
+                <w:sz w:val="18"/>
+              </w:rPr>
+              <w:t>Cultivo</w:t>
+            </w:r>
+          </w:p>
+        </w:tc>
+      </w:tr>
+      <w:tr>
+        <w:trPr>
+          <w:gridAfter w:val="1"/>
+          <w:wAfter w:w="9" w:type="dxa"/>
+          <w:trHeight w:val="830"/>
+        </w:trPr>
+        <w:tc>
+          <w:tcPr>
+            <w:tcW w:w="2809" w:type="dxa"/>
+            <w:gridSpan w:val="2"/>
+            <w:vMerge/>
+          </w:tcPr>
+          <w:p>
+            <w:pPr>
+              <w:rPr>
+                <w:sz w:val="2"/>
+                <w:szCs w:val="2"/>
+              </w:rPr>
+            </w:pPr>
+          </w:p>
+        </w:tc>
+        <w:tc>
+          <w:tcPr>
+            <w:tcW w:w="1586" w:type="dxa"/>
+          </w:tcPr>
+          <w:p>
+            <w:pPr>
+              <w:pStyle w:val="TableParagraph"/>
+              <w:spacing w:before="5"/>
+              <w:jc w:val="center"/>
+              <w:rPr>
+                <w:rFonts w:ascii="Verdana"/>
+                <w:i/>
+                <w:sz w:val="25"/>
+              </w:rPr>
+            </w:pPr>
+          </w:p>
+          <w:p>
+            <w:pPr>
+              <w:pStyle w:val="TableParagraph"/>
+              <w:spacing w:before="1"/>
+              <w:jc w:val="center"/>
+              <w:rPr>
+                <w:sz w:val="18"/>
+              </w:rPr>
+            </w:pPr>
+            <w:r>
+              <w:rPr>
+                <w:sz w:val="18"/>
+              </w:rPr>
+              <w:t>Muy</w:t>
+            </w:r>
+            <w:r>
+              <w:rPr>
+                <w:spacing w:val="-5"/>
+                <w:sz w:val="18"/>
+              </w:rPr>
+              <w:t xml:space="preserve"> </w:t>
+            </w:r>
+            <w:r>
+              <w:rPr>
+                <w:sz w:val="18"/>
+              </w:rPr>
+              <w:t>alto</w:t>
+            </w:r>
+          </w:p>
+        </w:tc>
+        <w:tc>
+          <w:tcPr>
+            <w:tcW w:w="1392" w:type="dxa"/>
+            <w:gridSpan w:val="2"/>
+          </w:tcPr>
+          <w:p>
+            <w:pPr>
+              <w:pStyle w:val="TableParagraph"/>
+              <w:spacing w:before="5"/>
+              <w:rPr>
+                <w:rFonts w:ascii="Arial" w:hAnsi="Arial" w:cs="Arial"/>
+                <w:i/>
+                <w:sz w:val="18"/>
+                <w:szCs w:val="14"/>
+              </w:rPr>
+            </w:pPr>
+          </w:p>
+        </w:tc>
+        <w:tc>
+          <w:tcPr>
+            <w:tcW w:w="1392" w:type="dxa"/>
+          </w:tcPr>
+          <w:p>
+            <w:pPr>
+              <w:pStyle w:val="TableParagraph"/>
+              <w:spacing w:before="5"/>
+              <w:jc w:val="center"/>
+              <w:rPr>
+                <w:rFonts w:ascii="Verdana"/>
+                <w:i/>
+                <w:sz w:val="25"/>
+              </w:rPr>
+            </w:pPr>
+          </w:p>
+          <w:p>
+            <w:pPr>
+              <w:pStyle w:val="TableParagraph"/>
+              <w:spacing w:before="1"/>
+              <w:jc w:val="center"/>
+              <w:rPr>
+                <w:sz w:val="18"/>
+              </w:rPr>
+            </w:pPr>
+            <w:r>
+              <w:rPr>
+                <w:sz w:val="18"/>
+              </w:rPr>
+              <w:t>RF03</w:t>
+            </w:r>
+          </w:p>
+        </w:tc>
+        <w:tc>
+          <w:tcPr>
+            <w:tcW w:w="4011" w:type="dxa"/>
+          </w:tcPr>
+          <w:p>
+            <w:pPr>
+              <w:pStyle w:val="TableParagraph"/>
+              <w:spacing w:line="208" w:lineRule="exact"/>
+              <w:ind w:right="65"/>
+              <w:jc w:val="both"/>
+              <w:rPr>
+                <w:sz w:val="18"/>
+              </w:rPr>
+            </w:pPr>
+            <w:r>
+              <w:rPr>
+                <w:sz w:val="18"/>
+              </w:rPr>
+              <w:t>Realizar</w:t>
+            </w:r>
+            <w:r>
+              <w:rPr>
+                <w:spacing w:val="1"/>
+                <w:sz w:val="18"/>
+              </w:rPr>
+              <w:t xml:space="preserve"> </w:t>
+            </w:r>
+            <w:r>
+              <w:rPr>
+                <w:sz w:val="18"/>
+              </w:rPr>
+              <w:t>el</w:t>
+            </w:r>
+            <w:r>
+              <w:rPr>
+                <w:spacing w:val="1"/>
+                <w:sz w:val="18"/>
+              </w:rPr>
+              <w:t xml:space="preserve"> </w:t>
+            </w:r>
+            <w:r>
+              <w:rPr>
+                <w:sz w:val="18"/>
+              </w:rPr>
+              <w:t>dictado</w:t>
+            </w:r>
+            <w:r>
+              <w:rPr>
+                <w:spacing w:val="1"/>
+                <w:sz w:val="18"/>
+              </w:rPr>
+              <w:t xml:space="preserve"> </w:t>
+            </w:r>
+            <w:r>
+              <w:rPr>
+                <w:sz w:val="18"/>
+              </w:rPr>
+              <w:t>del</w:t>
+            </w:r>
+            <w:r>
+              <w:rPr>
+                <w:spacing w:val="1"/>
+                <w:sz w:val="18"/>
+              </w:rPr>
+              <w:t xml:space="preserve"> </w:t>
+            </w:r>
+            <w:r>
+              <w:rPr>
+                <w:sz w:val="18"/>
+              </w:rPr>
+              <w:t>contenido</w:t>
+            </w:r>
+            <w:r>
+              <w:rPr>
+                <w:spacing w:val="1"/>
+                <w:sz w:val="18"/>
+              </w:rPr>
+              <w:t xml:space="preserve"> </w:t>
+            </w:r>
+            <w:r>
+              <w:rPr>
+                <w:sz w:val="18"/>
+              </w:rPr>
+              <w:t>teórico</w:t>
+            </w:r>
+            <w:r>
+              <w:rPr>
+                <w:spacing w:val="1"/>
+                <w:sz w:val="18"/>
+              </w:rPr>
+              <w:t xml:space="preserve"> </w:t>
+            </w:r>
+            <w:r>
+              <w:rPr>
+                <w:sz w:val="18"/>
+              </w:rPr>
+              <w:t>práctico del Programa de Capacitación, que</w:t>
+            </w:r>
+            <w:r>
+              <w:rPr>
+                <w:spacing w:val="1"/>
+                <w:sz w:val="18"/>
+              </w:rPr>
+              <w:t xml:space="preserve"> </w:t>
+            </w:r>
+            <w:r>
+              <w:rPr>
+                <w:sz w:val="18"/>
+              </w:rPr>
+              <w:t>deberá tener un mínimo de 60 horas lectivas</w:t>
+            </w:r>
+            <w:r>
+              <w:rPr>
+                <w:spacing w:val="1"/>
+                <w:sz w:val="18"/>
+              </w:rPr>
+              <w:t xml:space="preserve"> </w:t>
+            </w:r>
+            <w:r>
+              <w:rPr>
+                <w:sz w:val="18"/>
+              </w:rPr>
+              <w:t>para</w:t>
+            </w:r>
+            <w:r>
+              <w:rPr>
+                <w:spacing w:val="-1"/>
+                <w:sz w:val="18"/>
+              </w:rPr>
+              <w:t xml:space="preserve"> </w:t>
+            </w:r>
+            <w:r>
+              <w:rPr>
+                <w:sz w:val="18"/>
+              </w:rPr>
+              <w:t>20 participantes.</w:t>
+            </w:r>
+          </w:p>
+        </w:tc>
+      </w:tr>
+      <w:tr>
+        <w:trPr>
+          <w:gridAfter w:val="1"/>
+          <w:wAfter w:w="9" w:type="dxa"/>
+          <w:trHeight w:val="620"/>
+        </w:trPr>
+        <w:tc>
+          <w:tcPr>
+            <w:tcW w:w="2809" w:type="dxa"/>
+            <w:gridSpan w:val="2"/>
+            <w:vMerge/>
+          </w:tcPr>
+          <w:p>
+            <w:pPr>
+              <w:rPr>
+                <w:sz w:val="2"/>
+                <w:szCs w:val="2"/>
+              </w:rPr>
+            </w:pPr>
+          </w:p>
+        </w:tc>
+        <w:tc>
+          <w:tcPr>
+            <w:tcW w:w="1586" w:type="dxa"/>
+          </w:tcPr>
+          <w:p>
+            <w:pPr>
+              <w:pStyle w:val="TableParagraph"/>
+              <w:spacing w:before="10"/>
+              <w:jc w:val="center"/>
+              <w:rPr>
+                <w:rFonts w:ascii="Verdana"/>
+                <w:i/>
+                <w:sz w:val="16"/>
+              </w:rPr>
+            </w:pPr>
+          </w:p>
+          <w:p>
+            <w:pPr>
+              <w:pStyle w:val="TableParagraph"/>
+              <w:ind w:right="144"/>
+              <w:jc w:val="center"/>
+              <w:rPr>
+                <w:sz w:val="18"/>
+              </w:rPr>
+            </w:pPr>
+            <w:r>
+              <w:rPr>
+                <w:sz w:val="18"/>
+              </w:rPr>
+              <w:t>Alto</w:t>
+            </w:r>
+          </w:p>
+        </w:tc>
+        <w:tc>
+          <w:tcPr>
+            <w:tcW w:w="1392" w:type="dxa"/>
+            <w:gridSpan w:val="2"/>
+          </w:tcPr>
+          <w:p>
+            <w:pPr>
+              <w:pStyle w:val="TableParagraph"/>
+              <w:spacing w:before="10"/>
+              <w:rPr>
+                <w:rFonts w:ascii="Arial" w:hAnsi="Arial" w:cs="Arial"/>
+                <w:i/>
+                <w:sz w:val="18"/>
+                <w:szCs w:val="14"/>
+              </w:rPr>
+            </w:pPr>
+          </w:p>
+        </w:tc>
+        <w:tc>
+          <w:tcPr>
+            <w:tcW w:w="1392" w:type="dxa"/>
+          </w:tcPr>
+          <w:p>
+            <w:pPr>
+              <w:pStyle w:val="TableParagraph"/>
+              <w:spacing w:before="10"/>
+              <w:jc w:val="center"/>
+              <w:rPr>
+                <w:rFonts w:ascii="Verdana"/>
+                <w:i/>
+                <w:sz w:val="16"/>
+              </w:rPr>
+            </w:pPr>
+          </w:p>
+          <w:p>
+            <w:pPr>
+              <w:pStyle w:val="TableParagraph"/>
+              <w:jc w:val="center"/>
+              <w:rPr>
+                <w:sz w:val="18"/>
+              </w:rPr>
+            </w:pPr>
+            <w:r>
+              <w:rPr>
+                <w:sz w:val="18"/>
+              </w:rPr>
+              <w:t>RF04</w:t>
+            </w:r>
+          </w:p>
+        </w:tc>
+        <w:tc>
+          <w:tcPr>
+            <w:tcW w:w="4011" w:type="dxa"/>
+          </w:tcPr>
+          <w:p>
+            <w:pPr>
+              <w:pStyle w:val="TableParagraph"/>
+              <w:jc w:val="both"/>
+              <w:rPr>
+                <w:sz w:val="18"/>
+              </w:rPr>
+            </w:pPr>
+            <w:r>
+              <w:rPr>
+                <w:sz w:val="18"/>
+              </w:rPr>
+              <w:t>Asesorar</w:t>
+            </w:r>
+            <w:r>
+              <w:rPr>
+                <w:spacing w:val="9"/>
+                <w:sz w:val="18"/>
+              </w:rPr>
+              <w:t xml:space="preserve"> </w:t>
+            </w:r>
+            <w:r>
+              <w:rPr>
+                <w:sz w:val="18"/>
+              </w:rPr>
+              <w:t>a</w:t>
+            </w:r>
+            <w:r>
+              <w:rPr>
+                <w:spacing w:val="10"/>
+                <w:sz w:val="18"/>
+              </w:rPr>
+              <w:t xml:space="preserve"> </w:t>
+            </w:r>
+            <w:r>
+              <w:rPr>
+                <w:sz w:val="18"/>
+              </w:rPr>
+              <w:t>los</w:t>
+            </w:r>
+            <w:r>
+              <w:rPr>
+                <w:spacing w:val="10"/>
+                <w:sz w:val="18"/>
+              </w:rPr>
+              <w:t xml:space="preserve"> </w:t>
+            </w:r>
+            <w:r>
+              <w:rPr>
+                <w:sz w:val="18"/>
+              </w:rPr>
+              <w:t>CITES</w:t>
+            </w:r>
+            <w:r>
+              <w:rPr>
+                <w:spacing w:val="10"/>
+                <w:sz w:val="18"/>
+              </w:rPr>
+              <w:t xml:space="preserve"> </w:t>
+            </w:r>
+            <w:r>
+              <w:rPr>
+                <w:sz w:val="18"/>
+              </w:rPr>
+              <w:t>en</w:t>
+            </w:r>
+            <w:r>
+              <w:rPr>
+                <w:spacing w:val="10"/>
+                <w:sz w:val="18"/>
+              </w:rPr>
+              <w:t xml:space="preserve"> </w:t>
+            </w:r>
+            <w:r>
+              <w:rPr>
+                <w:sz w:val="18"/>
+              </w:rPr>
+              <w:t>el</w:t>
+            </w:r>
+            <w:r>
+              <w:rPr>
+                <w:spacing w:val="10"/>
+                <w:sz w:val="18"/>
+              </w:rPr>
+              <w:t xml:space="preserve"> </w:t>
+            </w:r>
+            <w:r>
+              <w:rPr>
+                <w:sz w:val="18"/>
+              </w:rPr>
+              <w:t>uso</w:t>
+            </w:r>
+            <w:r>
+              <w:rPr>
+                <w:spacing w:val="10"/>
+                <w:sz w:val="18"/>
+              </w:rPr>
+              <w:t xml:space="preserve"> </w:t>
+            </w:r>
+            <w:r>
+              <w:rPr>
+                <w:sz w:val="18"/>
+              </w:rPr>
+              <w:t>del</w:t>
+            </w:r>
+            <w:r>
+              <w:rPr>
+                <w:spacing w:val="9"/>
+                <w:sz w:val="18"/>
+              </w:rPr>
+              <w:t xml:space="preserve"> </w:t>
+            </w:r>
+            <w:r>
+              <w:rPr>
+                <w:sz w:val="18"/>
+              </w:rPr>
+              <w:t>estándar</w:t>
+            </w:r>
+            <w:r>
+              <w:rPr>
+                <w:spacing w:val="-47"/>
+                <w:sz w:val="18"/>
+              </w:rPr>
+              <w:t xml:space="preserve"> </w:t>
+            </w:r>
+            <w:r>
+              <w:rPr>
+                <w:sz w:val="18"/>
+              </w:rPr>
+              <w:t>del</w:t>
+            </w:r>
+            <w:r>
+              <w:rPr>
+                <w:spacing w:val="38"/>
+                <w:sz w:val="18"/>
+              </w:rPr>
+              <w:t xml:space="preserve"> </w:t>
+            </w:r>
+            <w:r>
+              <w:rPr>
+                <w:sz w:val="18"/>
+              </w:rPr>
+              <w:t>PMI,</w:t>
+            </w:r>
+            <w:r>
+              <w:rPr>
+                <w:spacing w:val="39"/>
+                <w:sz w:val="18"/>
+              </w:rPr>
+              <w:t xml:space="preserve"> </w:t>
+            </w:r>
+            <w:r>
+              <w:rPr>
+                <w:sz w:val="18"/>
+              </w:rPr>
+              <w:t>a</w:t>
+            </w:r>
+            <w:r>
+              <w:rPr>
+                <w:spacing w:val="39"/>
+                <w:sz w:val="18"/>
+              </w:rPr>
+              <w:t xml:space="preserve"> </w:t>
+            </w:r>
+            <w:r>
+              <w:rPr>
+                <w:sz w:val="18"/>
+              </w:rPr>
+              <w:t>través</w:t>
+            </w:r>
+            <w:r>
+              <w:rPr>
+                <w:spacing w:val="38"/>
+                <w:sz w:val="18"/>
+              </w:rPr>
+              <w:t xml:space="preserve"> </w:t>
+            </w:r>
+            <w:r>
+              <w:rPr>
+                <w:sz w:val="18"/>
+              </w:rPr>
+              <w:t>de</w:t>
+            </w:r>
+            <w:r>
+              <w:rPr>
+                <w:spacing w:val="38"/>
+                <w:sz w:val="18"/>
+              </w:rPr>
+              <w:t xml:space="preserve"> </w:t>
+            </w:r>
+            <w:r>
+              <w:rPr>
+                <w:sz w:val="18"/>
+              </w:rPr>
+              <w:t>orientación</w:t>
+            </w:r>
+            <w:r>
+              <w:rPr>
+                <w:spacing w:val="38"/>
+                <w:sz w:val="18"/>
+              </w:rPr>
+              <w:t xml:space="preserve"> </w:t>
+            </w:r>
+            <w:r>
+              <w:rPr>
+                <w:sz w:val="18"/>
+              </w:rPr>
+              <w:t>y</w:t>
+            </w:r>
+            <w:r>
+              <w:rPr>
+                <w:spacing w:val="36"/>
+                <w:sz w:val="18"/>
+              </w:rPr>
+              <w:t xml:space="preserve"> </w:t>
+            </w:r>
+            <w:r>
+              <w:rPr>
+                <w:sz w:val="18"/>
+              </w:rPr>
+              <w:t>trabajos</w:t>
+            </w:r>
+          </w:p>
+          <w:p>
+            <w:pPr>
+              <w:pStyle w:val="TableParagraph"/>
+              <w:spacing w:line="188" w:lineRule="exact"/>
+              <w:jc w:val="both"/>
+              <w:rPr>
+                <w:sz w:val="18"/>
+              </w:rPr>
+            </w:pPr>
+            <w:r>
+              <w:rPr>
+                <w:sz w:val="18"/>
+              </w:rPr>
+              <w:t>encargados.</w:t>
+            </w:r>
+          </w:p>
+        </w:tc>
+      </w:tr>
+      <w:tr>
+        <w:trPr>
+          <w:gridAfter w:val="1"/>
+          <w:wAfter w:w="9" w:type="dxa"/>
+          <w:trHeight w:val="829"/>
+        </w:trPr>
+        <w:tc>
+          <w:tcPr>
+            <w:tcW w:w="2809" w:type="dxa"/>
+            <w:gridSpan w:val="2"/>
+            <w:vMerge/>
+          </w:tcPr>
+          <w:p>
+            <w:pPr>
+              <w:rPr>
+                <w:sz w:val="2"/>
+                <w:szCs w:val="2"/>
+              </w:rPr>
+            </w:pPr>
+          </w:p>
+        </w:tc>
+        <w:tc>
+          <w:tcPr>
+            <w:tcW w:w="1586" w:type="dxa"/>
+          </w:tcPr>
+          <w:p>
+            <w:pPr>
+              <w:pStyle w:val="TableParagraph"/>
+              <w:spacing w:before="5"/>
+              <w:jc w:val="center"/>
+              <w:rPr>
+                <w:rFonts w:ascii="Verdana"/>
+                <w:i/>
+                <w:sz w:val="25"/>
+              </w:rPr>
+            </w:pPr>
+          </w:p>
+          <w:p>
+            <w:pPr>
+              <w:pStyle w:val="TableParagraph"/>
+              <w:spacing w:before="1"/>
+              <w:ind w:right="144"/>
+              <w:jc w:val="center"/>
+              <w:rPr>
+                <w:sz w:val="18"/>
+              </w:rPr>
+            </w:pPr>
+            <w:r>
+              <w:rPr>
+                <w:sz w:val="18"/>
+              </w:rPr>
+              <w:t>Alto</w:t>
+            </w:r>
+          </w:p>
+        </w:tc>
+        <w:tc>
+          <w:tcPr>
+            <w:tcW w:w="1392" w:type="dxa"/>
+            <w:gridSpan w:val="2"/>
+          </w:tcPr>
+          <w:p>
+            <w:pPr>
+              <w:pStyle w:val="TableParagraph"/>
+              <w:spacing w:before="5"/>
+              <w:rPr>
+                <w:rFonts w:ascii="Arial" w:hAnsi="Arial" w:cs="Arial"/>
+                <w:i/>
+                <w:sz w:val="18"/>
+                <w:szCs w:val="14"/>
+              </w:rPr>
+            </w:pPr>
+          </w:p>
+        </w:tc>
+        <w:tc>
+          <w:tcPr>
+            <w:tcW w:w="1392" w:type="dxa"/>
+          </w:tcPr>
+          <w:p>
+            <w:pPr>
+              <w:pStyle w:val="TableParagraph"/>
+              <w:spacing w:before="5"/>
+              <w:jc w:val="center"/>
+              <w:rPr>
+                <w:rFonts w:ascii="Verdana"/>
+                <w:i/>
+                <w:sz w:val="25"/>
+              </w:rPr>
+            </w:pPr>
+          </w:p>
+          <w:p>
+            <w:pPr>
+              <w:pStyle w:val="TableParagraph"/>
+              <w:spacing w:before="1"/>
+              <w:jc w:val="center"/>
+              <w:rPr>
+                <w:sz w:val="18"/>
+              </w:rPr>
+            </w:pPr>
+            <w:r>
+              <w:rPr>
+                <w:sz w:val="18"/>
+              </w:rPr>
+              <w:t>RF05</w:t>
+            </w:r>
+          </w:p>
+        </w:tc>
+        <w:tc>
+          <w:tcPr>
+            <w:tcW w:w="4011" w:type="dxa"/>
+          </w:tcPr>
+          <w:p>
+            <w:pPr>
+              <w:pStyle w:val="TableParagraph"/>
+              <w:spacing w:line="208" w:lineRule="exact"/>
+              <w:ind w:right="65"/>
+              <w:jc w:val="both"/>
+              <w:rPr>
+                <w:sz w:val="18"/>
+              </w:rPr>
+            </w:pPr>
+            <w:r>
+              <w:rPr>
+                <w:sz w:val="18"/>
+              </w:rPr>
+              <w:t>Presentar</w:t>
+            </w:r>
+            <w:r>
+              <w:rPr>
+                <w:spacing w:val="1"/>
+                <w:sz w:val="18"/>
+              </w:rPr>
+              <w:t xml:space="preserve"> </w:t>
+            </w:r>
+            <w:r>
+              <w:rPr>
+                <w:sz w:val="18"/>
+              </w:rPr>
+              <w:t>3</w:t>
+            </w:r>
+            <w:r>
+              <w:rPr>
+                <w:spacing w:val="1"/>
+                <w:sz w:val="18"/>
+              </w:rPr>
+              <w:t xml:space="preserve"> </w:t>
+            </w:r>
+            <w:r>
+              <w:rPr>
+                <w:sz w:val="18"/>
+              </w:rPr>
+              <w:t>informes</w:t>
+            </w:r>
+            <w:r>
+              <w:rPr>
+                <w:spacing w:val="1"/>
+                <w:sz w:val="18"/>
+              </w:rPr>
+              <w:t xml:space="preserve"> </w:t>
+            </w:r>
+            <w:r>
+              <w:rPr>
+                <w:sz w:val="18"/>
+              </w:rPr>
+              <w:t>mensuales</w:t>
+            </w:r>
+            <w:r>
+              <w:rPr>
+                <w:spacing w:val="1"/>
+                <w:sz w:val="18"/>
+              </w:rPr>
+              <w:t xml:space="preserve"> </w:t>
+            </w:r>
+            <w:r>
+              <w:rPr>
+                <w:sz w:val="18"/>
+              </w:rPr>
+              <w:t>sobre</w:t>
+            </w:r>
+            <w:r>
+              <w:rPr>
+                <w:spacing w:val="1"/>
+                <w:sz w:val="18"/>
+              </w:rPr>
+              <w:t xml:space="preserve"> </w:t>
+            </w:r>
+            <w:r>
+              <w:rPr>
+                <w:sz w:val="18"/>
+              </w:rPr>
+              <w:t>los</w:t>
+            </w:r>
+            <w:r>
+              <w:rPr>
+                <w:spacing w:val="-47"/>
+                <w:sz w:val="18"/>
+              </w:rPr>
+              <w:t xml:space="preserve"> </w:t>
+            </w:r>
+            <w:r>
+              <w:rPr>
+                <w:sz w:val="18"/>
+              </w:rPr>
+              <w:t>avances del programa de capacitación en el</w:t>
+            </w:r>
+            <w:r>
+              <w:rPr>
+                <w:spacing w:val="1"/>
+                <w:sz w:val="18"/>
+              </w:rPr>
+              <w:t xml:space="preserve"> </w:t>
+            </w:r>
+            <w:r>
+              <w:rPr>
+                <w:sz w:val="18"/>
+              </w:rPr>
+              <w:t>estándar para la gestión de proyectos y uso</w:t>
+            </w:r>
+            <w:r>
+              <w:rPr>
+                <w:spacing w:val="1"/>
+                <w:sz w:val="18"/>
+              </w:rPr>
+              <w:t xml:space="preserve"> </w:t>
+            </w:r>
+            <w:r>
+              <w:rPr>
+                <w:sz w:val="18"/>
+              </w:rPr>
+              <w:t>del</w:t>
+            </w:r>
+            <w:r>
+              <w:rPr>
+                <w:spacing w:val="-1"/>
+                <w:sz w:val="18"/>
+              </w:rPr>
+              <w:t xml:space="preserve"> </w:t>
+            </w:r>
+            <w:r>
+              <w:rPr>
+                <w:sz w:val="18"/>
+              </w:rPr>
+              <w:t>MS Project.</w:t>
+            </w:r>
+          </w:p>
+        </w:tc>
+      </w:tr>
+      <w:tr>
+        <w:trPr>
+          <w:gridAfter w:val="1"/>
+          <w:wAfter w:w="9" w:type="dxa"/>
+          <w:trHeight w:val="827"/>
+        </w:trPr>
+        <w:tc>
+          <w:tcPr>
+            <w:tcW w:w="2809" w:type="dxa"/>
+            <w:gridSpan w:val="2"/>
+            <w:vMerge/>
+          </w:tcPr>
+          <w:p>
+            <w:pPr>
+              <w:rPr>
+                <w:sz w:val="2"/>
+                <w:szCs w:val="2"/>
+              </w:rPr>
+            </w:pPr>
+          </w:p>
+        </w:tc>
+        <w:tc>
+          <w:tcPr>
+            <w:tcW w:w="1586" w:type="dxa"/>
+          </w:tcPr>
+          <w:p>
+            <w:pPr>
+              <w:pStyle w:val="TableParagraph"/>
+              <w:spacing w:before="3"/>
+              <w:jc w:val="center"/>
+              <w:rPr>
+                <w:rFonts w:ascii="Verdana"/>
+                <w:i/>
+                <w:sz w:val="25"/>
+              </w:rPr>
+            </w:pPr>
+          </w:p>
+          <w:p>
+            <w:pPr>
+              <w:pStyle w:val="TableParagraph"/>
+              <w:spacing w:before="1"/>
+              <w:ind w:right="144"/>
+              <w:jc w:val="center"/>
+              <w:rPr>
+                <w:sz w:val="18"/>
+              </w:rPr>
+            </w:pPr>
+            <w:r>
+              <w:rPr>
+                <w:sz w:val="18"/>
+              </w:rPr>
+              <w:t>Alto</w:t>
+            </w:r>
+          </w:p>
+        </w:tc>
+        <w:tc>
+          <w:tcPr>
+            <w:tcW w:w="1392" w:type="dxa"/>
+            <w:gridSpan w:val="2"/>
+          </w:tcPr>
+          <w:p>
+            <w:pPr>
+              <w:pStyle w:val="TableParagraph"/>
+              <w:spacing w:before="3"/>
+              <w:rPr>
+                <w:rFonts w:ascii="Arial" w:hAnsi="Arial" w:cs="Arial"/>
+                <w:i/>
+                <w:sz w:val="18"/>
+                <w:szCs w:val="14"/>
+              </w:rPr>
+            </w:pPr>
+          </w:p>
+        </w:tc>
+        <w:tc>
+          <w:tcPr>
+            <w:tcW w:w="1392" w:type="dxa"/>
+          </w:tcPr>
+          <w:p>
+            <w:pPr>
+              <w:pStyle w:val="TableParagraph"/>
+              <w:spacing w:before="3"/>
+              <w:jc w:val="center"/>
+              <w:rPr>
+                <w:rFonts w:ascii="Verdana"/>
+                <w:i/>
+                <w:sz w:val="25"/>
+              </w:rPr>
+            </w:pPr>
+          </w:p>
+          <w:p>
+            <w:pPr>
+              <w:pStyle w:val="TableParagraph"/>
+              <w:spacing w:before="1"/>
+              <w:jc w:val="center"/>
+              <w:rPr>
+                <w:sz w:val="18"/>
+              </w:rPr>
+            </w:pPr>
+            <w:r>
+              <w:rPr>
+                <w:sz w:val="18"/>
+              </w:rPr>
+              <w:t>RF06</w:t>
+            </w:r>
+          </w:p>
+        </w:tc>
+        <w:tc>
+          <w:tcPr>
+            <w:tcW w:w="4011" w:type="dxa"/>
+          </w:tcPr>
+          <w:p>
+            <w:pPr>
+              <w:pStyle w:val="TableParagraph"/>
+              <w:ind w:right="65"/>
+              <w:jc w:val="both"/>
+              <w:rPr>
+                <w:sz w:val="18"/>
+              </w:rPr>
+            </w:pPr>
+            <w:r>
+              <w:rPr>
+                <w:sz w:val="18"/>
+              </w:rPr>
+              <w:t>Presentar</w:t>
+            </w:r>
+            <w:r>
+              <w:rPr>
+                <w:spacing w:val="-5"/>
+                <w:sz w:val="18"/>
+              </w:rPr>
+              <w:t xml:space="preserve"> </w:t>
+            </w:r>
+            <w:r>
+              <w:rPr>
+                <w:sz w:val="18"/>
+              </w:rPr>
+              <w:t>un</w:t>
+            </w:r>
+            <w:r>
+              <w:rPr>
+                <w:spacing w:val="-5"/>
+                <w:sz w:val="18"/>
+              </w:rPr>
+              <w:t xml:space="preserve"> </w:t>
+            </w:r>
+            <w:r>
+              <w:rPr>
+                <w:sz w:val="18"/>
+              </w:rPr>
+              <w:t>documento</w:t>
+            </w:r>
+            <w:r>
+              <w:rPr>
+                <w:spacing w:val="-6"/>
+                <w:sz w:val="18"/>
+              </w:rPr>
+              <w:t xml:space="preserve"> </w:t>
+            </w:r>
+            <w:r>
+              <w:rPr>
+                <w:sz w:val="18"/>
+              </w:rPr>
+              <w:t>final</w:t>
+            </w:r>
+            <w:r>
+              <w:rPr>
+                <w:spacing w:val="-5"/>
+                <w:sz w:val="18"/>
+              </w:rPr>
+              <w:t xml:space="preserve"> </w:t>
+            </w:r>
+            <w:r>
+              <w:rPr>
+                <w:sz w:val="18"/>
+              </w:rPr>
+              <w:t>que</w:t>
+            </w:r>
+            <w:r>
+              <w:rPr>
+                <w:spacing w:val="-5"/>
+                <w:sz w:val="18"/>
+              </w:rPr>
+              <w:t xml:space="preserve"> </w:t>
+            </w:r>
+            <w:r>
+              <w:rPr>
+                <w:sz w:val="18"/>
+              </w:rPr>
+              <w:t>incluya</w:t>
+            </w:r>
+            <w:r>
+              <w:rPr>
+                <w:spacing w:val="-5"/>
+                <w:sz w:val="18"/>
+              </w:rPr>
+              <w:t xml:space="preserve"> </w:t>
+            </w:r>
+            <w:r>
+              <w:rPr>
+                <w:sz w:val="18"/>
+              </w:rPr>
+              <w:t>una</w:t>
+            </w:r>
+            <w:r>
+              <w:rPr>
+                <w:spacing w:val="-48"/>
+                <w:sz w:val="18"/>
+              </w:rPr>
+              <w:t xml:space="preserve"> </w:t>
+            </w:r>
+            <w:r>
+              <w:rPr>
+                <w:sz w:val="18"/>
+              </w:rPr>
+              <w:t>memoria</w:t>
+            </w:r>
+            <w:r>
+              <w:rPr>
+                <w:spacing w:val="1"/>
+                <w:sz w:val="18"/>
+              </w:rPr>
+              <w:t xml:space="preserve"> </w:t>
+            </w:r>
+            <w:r>
+              <w:rPr>
+                <w:sz w:val="18"/>
+              </w:rPr>
+              <w:t>de</w:t>
+            </w:r>
+            <w:r>
+              <w:rPr>
+                <w:spacing w:val="1"/>
+                <w:sz w:val="18"/>
+              </w:rPr>
+              <w:t xml:space="preserve"> </w:t>
+            </w:r>
+            <w:r>
+              <w:rPr>
+                <w:sz w:val="18"/>
+              </w:rPr>
+              <w:t>las</w:t>
+            </w:r>
+            <w:r>
+              <w:rPr>
+                <w:spacing w:val="1"/>
+                <w:sz w:val="18"/>
+              </w:rPr>
+              <w:t xml:space="preserve"> </w:t>
+            </w:r>
+            <w:r>
+              <w:rPr>
+                <w:sz w:val="18"/>
+              </w:rPr>
+              <w:t>actividades</w:t>
+            </w:r>
+            <w:r>
+              <w:rPr>
+                <w:spacing w:val="1"/>
+                <w:sz w:val="18"/>
+              </w:rPr>
+              <w:t xml:space="preserve"> </w:t>
+            </w:r>
+            <w:r>
+              <w:rPr>
+                <w:sz w:val="18"/>
+              </w:rPr>
+              <w:t>realizadas,</w:t>
+            </w:r>
+            <w:r>
+              <w:rPr>
+                <w:spacing w:val="1"/>
+                <w:sz w:val="18"/>
+              </w:rPr>
+              <w:t xml:space="preserve"> </w:t>
+            </w:r>
+            <w:r>
+              <w:rPr>
+                <w:sz w:val="18"/>
+              </w:rPr>
+              <w:t>resultados</w:t>
+            </w:r>
+            <w:r>
+              <w:rPr>
+                <w:spacing w:val="35"/>
+                <w:sz w:val="18"/>
+              </w:rPr>
+              <w:t xml:space="preserve"> </w:t>
+            </w:r>
+            <w:r>
+              <w:rPr>
+                <w:sz w:val="18"/>
+              </w:rPr>
+              <w:t>alcanzados</w:t>
+            </w:r>
+            <w:r>
+              <w:rPr>
+                <w:spacing w:val="35"/>
+                <w:sz w:val="18"/>
+              </w:rPr>
+              <w:t xml:space="preserve"> </w:t>
+            </w:r>
+            <w:r>
+              <w:rPr>
+                <w:sz w:val="18"/>
+              </w:rPr>
+              <w:t>y</w:t>
+            </w:r>
+            <w:r>
+              <w:rPr>
+                <w:spacing w:val="33"/>
+                <w:sz w:val="18"/>
+              </w:rPr>
+              <w:t xml:space="preserve"> </w:t>
+            </w:r>
+            <w:r>
+              <w:rPr>
+                <w:sz w:val="18"/>
+              </w:rPr>
+              <w:t>todo</w:t>
+            </w:r>
+            <w:r>
+              <w:rPr>
+                <w:spacing w:val="35"/>
+                <w:sz w:val="18"/>
+              </w:rPr>
+              <w:t xml:space="preserve"> </w:t>
+            </w:r>
+            <w:r>
+              <w:rPr>
+                <w:sz w:val="18"/>
+              </w:rPr>
+              <w:t>el</w:t>
+            </w:r>
+            <w:r>
+              <w:rPr>
+                <w:spacing w:val="35"/>
+                <w:sz w:val="18"/>
+              </w:rPr>
+              <w:t xml:space="preserve"> </w:t>
+            </w:r>
+            <w:r>
+              <w:rPr>
+                <w:sz w:val="18"/>
+              </w:rPr>
+              <w:t>material</w:t>
+            </w:r>
+          </w:p>
+          <w:p>
+            <w:pPr>
+              <w:pStyle w:val="TableParagraph"/>
+              <w:spacing w:line="188" w:lineRule="exact"/>
+              <w:jc w:val="both"/>
+              <w:rPr>
+                <w:sz w:val="18"/>
+              </w:rPr>
+            </w:pPr>
+            <w:r>
+              <w:rPr>
+                <w:sz w:val="18"/>
+              </w:rPr>
+              <w:t>elaborado</w:t>
+            </w:r>
+            <w:r>
+              <w:rPr>
+                <w:spacing w:val="-7"/>
+                <w:sz w:val="18"/>
+              </w:rPr>
+              <w:t xml:space="preserve"> </w:t>
+            </w:r>
+            <w:r>
+              <w:rPr>
+                <w:sz w:val="18"/>
+              </w:rPr>
+              <w:t>durante</w:t>
+            </w:r>
+            <w:r>
+              <w:rPr>
+                <w:spacing w:val="-7"/>
+                <w:sz w:val="18"/>
+              </w:rPr>
+              <w:t xml:space="preserve"> </w:t>
+            </w:r>
+            <w:r>
+              <w:rPr>
+                <w:sz w:val="18"/>
+              </w:rPr>
+              <w:t>la</w:t>
+            </w:r>
+            <w:r>
+              <w:rPr>
+                <w:spacing w:val="-6"/>
+                <w:sz w:val="18"/>
+              </w:rPr>
+              <w:t xml:space="preserve"> </w:t>
+            </w:r>
+            <w:r>
+              <w:rPr>
+                <w:sz w:val="18"/>
+              </w:rPr>
+              <w:t>consultoría.</w:t>
+            </w:r>
+          </w:p>
+        </w:tc>
+      </w:tr>
+      <w:tr>
+        <w:trPr>
+          <w:gridAfter w:val="1"/>
+          <w:wAfter w:w="9" w:type="dxa"/>
+          <w:trHeight w:val="435"/>
+        </w:trPr>
+        <w:tc>
+          <w:tcPr>
+            <w:tcW w:w="2324" w:type="dxa"/>
+            <w:shd w:val="clear" w:color="auto" w:fill="365F91" w:themeFill="accent1" w:themeFillShade="BF"/>
+          </w:tcPr>
+          <w:p>
+            <w:pPr>
+              <w:rPr>
+                <w:rFonts w:ascii="Arial" w:hAnsi="Arial" w:cs="Arial"/>
+                <w:color w:val="FFFFFF" w:themeColor="background1"/>
+                <w:sz w:val="16"/>
+                <w:szCs w:val="16"/>
+              </w:rPr>
+            </w:pPr>
+          </w:p>
+        </w:tc>
+        <w:tc>
+          <w:tcPr>
+            <w:tcW w:w="8866" w:type="dxa"/>
+            <w:gridSpan w:val="6"/>
+          </w:tcPr>
+          <w:p>
+            <w:pPr>
+              <w:rPr>
+                <w:rFonts w:ascii="Arial" w:hAnsi="Arial" w:cs="Arial"/>
+                <w:sz w:val="16"/>
+                <w:szCs w:val="16"/>
+              </w:rPr>
+            </w:pPr>
+            <w:bookmarkStart w:id="5" w:name="_Toc144674592"/>
+            <w:r>
+              <w:rPr>
+                <w:rFonts w:ascii="Arial" w:hAnsi="Arial" w:cs="Arial"/>
+                <w:color w:val="FFFFFF" w:themeColor="background1"/>
+                <w:sz w:val="16"/>
+                <w:szCs w:val="16"/>
+              </w:rPr>
+              <w:t>Requisitos no Funcionales:</w:t>
+            </w:r>
+            <w:bookmarkEnd w:id="5"/>
+            <w:r>
+              <w:rPr>
+                <w:rFonts w:ascii="Arial" w:hAnsi="Arial" w:cs="Arial"/>
+                <w:color w:val="FFFFFF" w:themeColor="background1"/>
+                <w:sz w:val="16"/>
+                <w:szCs w:val="16"/>
+              </w:rPr>
+              <w:t xml:space="preserve"> SEGURIDAD, ADECUACIÓN, ETC. DESCRIBIR REQUISITOS TALES CÓMO NIVEL DE SERVICIO, PERFORMANCE</w:t>
+            </w:r>
+            <w:r>
+              <w:rPr>
+                <w:rFonts w:ascii="Arial" w:hAnsi="Arial" w:cs="Arial"/>
+                <w:color w:val="FFFFFF" w:themeColor="background1"/>
+                <w:sz w:val="16"/>
+                <w:szCs w:val="16"/>
+              </w:rPr>
+              <w:t>.</w:t>
+            </w:r>
+          </w:p>
+        </w:tc>
+      </w:tr>
+      <w:tr>
+        <w:trPr>
+          <w:gridAfter w:val="1"/>
+          <w:wAfter w:w="9" w:type="dxa"/>
+          <w:trHeight w:val="217"/>
+        </w:trPr>
+        <w:tc>
+          <w:tcPr>
+            <w:tcW w:w="2809" w:type="dxa"/>
+            <w:gridSpan w:val="2"/>
+            <w:vMerge w:val="restart"/>
+            <w:shd w:val="clear" w:color="auto" w:fill="E0E0E0"/>
+          </w:tcPr>
+          <w:p>
+            <w:pPr>
+              <w:pStyle w:val="TableParagraph"/>
+              <w:spacing w:before="9"/>
+              <w:rPr>
+                <w:rFonts w:ascii="Arial" w:hAnsi="Arial" w:cs="Arial"/>
+                <w:i/>
+                <w:sz w:val="16"/>
+                <w:szCs w:val="16"/>
+              </w:rPr>
+            </w:pPr>
+          </w:p>
+          <w:p>
+            <w:pPr>
+              <w:pStyle w:val="TableParagraph"/>
+              <w:ind w:left="344"/>
+              <w:rPr>
+                <w:rFonts w:ascii="Arial" w:hAnsi="Arial" w:cs="Arial"/>
+                <w:b/>
+                <w:i/>
+                <w:sz w:val="16"/>
+                <w:szCs w:val="16"/>
+              </w:rPr>
+            </w:pPr>
+            <w:r>
+              <w:rPr>
+                <w:rFonts w:ascii="Arial" w:hAnsi="Arial" w:cs="Arial"/>
+                <w:b/>
+                <w:i/>
+                <w:sz w:val="16"/>
+                <w:szCs w:val="16"/>
+              </w:rPr>
+              <w:t>STAKEHOLDER</w:t>
+            </w:r>
+          </w:p>
+        </w:tc>
+        <w:tc>
+          <w:tcPr>
+            <w:tcW w:w="1586" w:type="dxa"/>
+            <w:vMerge w:val="restart"/>
+            <w:shd w:val="clear" w:color="auto" w:fill="E0E0E0"/>
+          </w:tcPr>
+          <w:p>
+            <w:pPr>
+              <w:pStyle w:val="TableParagraph"/>
+              <w:spacing w:line="218" w:lineRule="exact"/>
+              <w:ind w:left="150" w:right="143"/>
+              <w:jc w:val="center"/>
+              <w:rPr>
+                <w:rFonts w:ascii="Arial" w:hAnsi="Arial" w:cs="Arial"/>
+                <w:b/>
+                <w:i/>
+                <w:sz w:val="16"/>
+                <w:szCs w:val="16"/>
+              </w:rPr>
+            </w:pPr>
+            <w:r>
+              <w:rPr>
+                <w:rFonts w:ascii="Arial" w:hAnsi="Arial" w:cs="Arial"/>
+                <w:b/>
+                <w:i/>
+                <w:sz w:val="16"/>
+                <w:szCs w:val="16"/>
+              </w:rPr>
+              <w:t>PRIORIDAD</w:t>
+            </w:r>
+          </w:p>
+          <w:p>
+            <w:pPr>
+              <w:pStyle w:val="TableParagraph"/>
+              <w:spacing w:before="38"/>
+              <w:ind w:left="150" w:right="144"/>
+              <w:jc w:val="center"/>
+              <w:rPr>
+                <w:rFonts w:ascii="Arial" w:hAnsi="Arial" w:cs="Arial"/>
+                <w:b/>
+                <w:i/>
+                <w:sz w:val="16"/>
+                <w:szCs w:val="16"/>
+              </w:rPr>
+            </w:pPr>
+            <w:r>
+              <w:rPr>
+                <w:rFonts w:ascii="Arial" w:hAnsi="Arial" w:cs="Arial"/>
+                <w:b/>
+                <w:i/>
+                <w:sz w:val="16"/>
+                <w:szCs w:val="16"/>
+              </w:rPr>
+              <w:t>OTORGADA</w:t>
+            </w:r>
+            <w:r>
+              <w:rPr>
+                <w:rFonts w:ascii="Arial" w:hAnsi="Arial" w:cs="Arial"/>
+                <w:b/>
+                <w:i/>
+                <w:spacing w:val="-2"/>
+                <w:sz w:val="16"/>
+                <w:szCs w:val="16"/>
+              </w:rPr>
+              <w:t xml:space="preserve"> </w:t>
+            </w:r>
+            <w:r>
+              <w:rPr>
+                <w:rFonts w:ascii="Arial" w:hAnsi="Arial" w:cs="Arial"/>
+                <w:b/>
+                <w:i/>
+                <w:sz w:val="16"/>
+                <w:szCs w:val="16"/>
+              </w:rPr>
+              <w:t>POR</w:t>
+            </w:r>
+            <w:r>
+              <w:rPr>
+                <w:rFonts w:ascii="Arial" w:hAnsi="Arial" w:cs="Arial"/>
+                <w:b/>
+                <w:i/>
+                <w:spacing w:val="-1"/>
+                <w:sz w:val="16"/>
+                <w:szCs w:val="16"/>
+              </w:rPr>
+              <w:t xml:space="preserve"> </w:t>
+            </w:r>
+            <w:r>
+              <w:rPr>
+                <w:rFonts w:ascii="Arial" w:hAnsi="Arial" w:cs="Arial"/>
+                <w:b/>
+                <w:i/>
+                <w:sz w:val="16"/>
+                <w:szCs w:val="16"/>
+              </w:rPr>
+              <w:t>EL</w:t>
+            </w:r>
+          </w:p>
+          <w:p>
+            <w:pPr>
+              <w:pStyle w:val="TableParagraph"/>
+              <w:spacing w:before="7" w:line="198" w:lineRule="exact"/>
+              <w:ind w:left="150" w:right="143"/>
+              <w:jc w:val="center"/>
+              <w:rPr>
+                <w:rFonts w:ascii="Arial" w:hAnsi="Arial" w:cs="Arial"/>
+                <w:b/>
+                <w:i/>
+                <w:sz w:val="16"/>
+                <w:szCs w:val="16"/>
+              </w:rPr>
+            </w:pPr>
+            <w:r>
+              <w:rPr>
+                <w:rFonts w:ascii="Arial" w:hAnsi="Arial" w:cs="Arial"/>
+                <w:b/>
+                <w:i/>
+                <w:sz w:val="16"/>
+                <w:szCs w:val="16"/>
+              </w:rPr>
+              <w:t>STAKEHOLDER</w:t>
+            </w:r>
+          </w:p>
+        </w:tc>
+        <w:tc>
+          <w:tcPr>
+            <w:tcW w:w="1392" w:type="dxa"/>
+            <w:gridSpan w:val="2"/>
+            <w:shd w:val="clear" w:color="auto" w:fill="E0E0E0"/>
+          </w:tcPr>
+          <w:p>
+            <w:pPr>
+              <w:pStyle w:val="TableParagraph"/>
+              <w:spacing w:line="198" w:lineRule="exact"/>
+              <w:ind w:left="1804" w:right="1804"/>
+              <w:jc w:val="center"/>
+              <w:rPr>
+                <w:rFonts w:ascii="Arial" w:hAnsi="Arial" w:cs="Arial"/>
+                <w:b/>
+                <w:i/>
+                <w:sz w:val="16"/>
+                <w:szCs w:val="16"/>
+              </w:rPr>
+            </w:pPr>
+          </w:p>
+        </w:tc>
+        <w:tc>
+          <w:tcPr>
+            <w:tcW w:w="5403" w:type="dxa"/>
+            <w:gridSpan w:val="2"/>
+            <w:shd w:val="clear" w:color="auto" w:fill="E0E0E0"/>
+          </w:tcPr>
+          <w:p>
+            <w:pPr>
+              <w:pStyle w:val="TableParagraph"/>
+              <w:spacing w:line="198" w:lineRule="exact"/>
+              <w:ind w:left="1804" w:right="1804"/>
+              <w:jc w:val="center"/>
+              <w:rPr>
+                <w:rFonts w:ascii="Arial" w:hAnsi="Arial" w:cs="Arial"/>
+                <w:b/>
+                <w:i/>
+                <w:sz w:val="16"/>
+                <w:szCs w:val="16"/>
+              </w:rPr>
+            </w:pPr>
+            <w:r>
+              <w:rPr>
+                <w:rFonts w:ascii="Arial" w:hAnsi="Arial" w:cs="Arial"/>
+                <w:b/>
+                <w:i/>
+                <w:sz w:val="16"/>
+                <w:szCs w:val="16"/>
+              </w:rPr>
+              <w:t>REQUERIMIENTOS</w:t>
+            </w:r>
+          </w:p>
+        </w:tc>
+      </w:tr>
+      <w:tr>
+        <w:trPr>
+          <w:gridAfter w:val="1"/>
+          <w:wAfter w:w="9" w:type="dxa"/>
+          <w:trHeight w:val="423"/>
+        </w:trPr>
+        <w:tc>
+          <w:tcPr>
+            <w:tcW w:w="2809" w:type="dxa"/>
+            <w:gridSpan w:val="2"/>
+            <w:vMerge/>
+          </w:tcPr>
+          <w:p>
+            <w:pPr>
+              <w:rPr>
+                <w:rFonts w:ascii="Arial" w:hAnsi="Arial" w:cs="Arial"/>
+                <w:sz w:val="16"/>
+                <w:szCs w:val="16"/>
+              </w:rPr>
+            </w:pPr>
+          </w:p>
+        </w:tc>
+        <w:tc>
+          <w:tcPr>
+            <w:tcW w:w="1586" w:type="dxa"/>
+            <w:vMerge/>
+          </w:tcPr>
+          <w:p>
+            <w:pPr>
+              <w:rPr>
+                <w:rFonts w:ascii="Arial" w:hAnsi="Arial" w:cs="Arial"/>
+                <w:sz w:val="16"/>
+                <w:szCs w:val="16"/>
+              </w:rPr>
+            </w:pPr>
+          </w:p>
+        </w:tc>
+        <w:tc>
+          <w:tcPr>
+            <w:tcW w:w="1392" w:type="dxa"/>
+            <w:gridSpan w:val="2"/>
+            <w:shd w:val="clear" w:color="auto" w:fill="E0E0E0"/>
+          </w:tcPr>
+          <w:p>
+            <w:pPr>
+              <w:pStyle w:val="TableParagraph"/>
+              <w:spacing w:before="102"/>
+              <w:ind w:left="227"/>
+              <w:rPr>
+                <w:rFonts w:ascii="Arial" w:hAnsi="Arial" w:cs="Arial"/>
+                <w:b/>
+                <w:i/>
+                <w:sz w:val="16"/>
+                <w:szCs w:val="16"/>
+              </w:rPr>
+            </w:pPr>
+          </w:p>
+        </w:tc>
+        <w:tc>
+          <w:tcPr>
+            <w:tcW w:w="1392" w:type="dxa"/>
+            <w:shd w:val="clear" w:color="auto" w:fill="E0E0E0"/>
+          </w:tcPr>
+          <w:p>
+            <w:pPr>
+              <w:pStyle w:val="TableParagraph"/>
+              <w:spacing w:before="102"/>
+              <w:ind w:left="227"/>
+              <w:rPr>
+                <w:rFonts w:ascii="Arial" w:hAnsi="Arial" w:cs="Arial"/>
+                <w:b/>
+                <w:i/>
+                <w:sz w:val="16"/>
+                <w:szCs w:val="16"/>
+              </w:rPr>
+            </w:pPr>
+            <w:r>
+              <w:rPr>
+                <w:rFonts w:ascii="Arial" w:hAnsi="Arial" w:cs="Arial"/>
+                <w:b/>
+                <w:i/>
+                <w:sz w:val="16"/>
+                <w:szCs w:val="16"/>
+              </w:rPr>
+              <w:t>CÓDIGO</w:t>
+            </w:r>
+          </w:p>
+        </w:tc>
+        <w:tc>
+          <w:tcPr>
+            <w:tcW w:w="4011" w:type="dxa"/>
+            <w:shd w:val="clear" w:color="auto" w:fill="E0E0E0"/>
+          </w:tcPr>
+          <w:p>
+            <w:pPr>
+              <w:pStyle w:val="TableParagraph"/>
+              <w:spacing w:before="102"/>
+              <w:ind w:left="1405" w:right="1405"/>
+              <w:jc w:val="center"/>
+              <w:rPr>
+                <w:rFonts w:ascii="Arial" w:hAnsi="Arial" w:cs="Arial"/>
+                <w:b/>
+                <w:i/>
+                <w:sz w:val="16"/>
+                <w:szCs w:val="16"/>
+              </w:rPr>
+            </w:pPr>
+            <w:r>
+              <w:rPr>
+                <w:rFonts w:ascii="Arial" w:hAnsi="Arial" w:cs="Arial"/>
+                <w:b/>
+                <w:i/>
+                <w:sz w:val="16"/>
+                <w:szCs w:val="16"/>
+              </w:rPr>
+              <w:t>DESCRIPCIÓN</w:t>
+            </w:r>
+          </w:p>
+        </w:tc>
+      </w:tr>
+      <w:tr>
+        <w:trPr>
+          <w:gridAfter w:val="1"/>
+          <w:wAfter w:w="9" w:type="dxa"/>
+          <w:trHeight w:val="622"/>
+        </w:trPr>
+        <w:tc>
+          <w:tcPr>
+            <w:tcW w:w="2809" w:type="dxa"/>
+            <w:gridSpan w:val="2"/>
+            <w:vMerge w:val="restart"/>
+          </w:tcPr>
+          <w:p>
+            <w:pPr>
+              <w:pStyle w:val="TableParagraph"/>
+              <w:spacing w:before="3"/>
+              <w:rPr>
+                <w:rFonts w:ascii="Verdana"/>
+                <w:i/>
+                <w:sz w:val="26"/>
+              </w:rPr>
+            </w:pPr>
+          </w:p>
+          <w:p>
+            <w:pPr>
+              <w:pStyle w:val="TableParagraph"/>
+              <w:spacing w:line="247" w:lineRule="auto"/>
+              <w:ind w:left="512" w:right="79" w:hanging="405"/>
+              <w:rPr>
+                <w:rFonts w:ascii="Arial"/>
+                <w:b/>
+                <w:i/>
+                <w:sz w:val="18"/>
+              </w:rPr>
+            </w:pPr>
+            <w:r>
+              <w:rPr>
+                <w:rFonts w:ascii="Arial"/>
+                <w:b/>
+                <w:i/>
+                <w:sz w:val="18"/>
+              </w:rPr>
+              <w:t xml:space="preserve">Dharma </w:t>
+            </w:r>
+            <w:proofErr w:type="spellStart"/>
+            <w:r>
+              <w:rPr>
+                <w:rFonts w:ascii="Arial"/>
+                <w:b/>
+                <w:i/>
+                <w:sz w:val="18"/>
+              </w:rPr>
+              <w:t>Consulting</w:t>
+            </w:r>
+            <w:proofErr w:type="spellEnd"/>
+            <w:r>
+              <w:rPr>
+                <w:rFonts w:ascii="Arial"/>
+                <w:b/>
+                <w:i/>
+                <w:spacing w:val="-47"/>
+                <w:sz w:val="18"/>
+              </w:rPr>
+              <w:t xml:space="preserve"> </w:t>
+            </w:r>
+            <w:r>
+              <w:rPr>
+                <w:rFonts w:ascii="Arial"/>
+                <w:b/>
+                <w:i/>
+                <w:sz w:val="18"/>
+              </w:rPr>
+              <w:t>(</w:t>
+            </w:r>
+            <w:proofErr w:type="gramStart"/>
+            <w:r>
+              <w:rPr>
+                <w:rFonts w:ascii="Arial"/>
+                <w:b/>
+                <w:i/>
+                <w:sz w:val="18"/>
+              </w:rPr>
+              <w:t>Sponsor</w:t>
+            </w:r>
+            <w:proofErr w:type="gramEnd"/>
+            <w:r>
+              <w:rPr>
+                <w:rFonts w:ascii="Arial"/>
+                <w:b/>
+                <w:i/>
+                <w:sz w:val="18"/>
+              </w:rPr>
+              <w:t>)</w:t>
+            </w:r>
+          </w:p>
+        </w:tc>
+        <w:tc>
+          <w:tcPr>
+            <w:tcW w:w="1586" w:type="dxa"/>
+          </w:tcPr>
+          <w:p>
+            <w:pPr>
+              <w:pStyle w:val="TableParagraph"/>
+              <w:spacing w:before="12"/>
+              <w:rPr>
+                <w:rFonts w:ascii="Verdana"/>
+                <w:i/>
+                <w:sz w:val="16"/>
+              </w:rPr>
+            </w:pPr>
+          </w:p>
+          <w:p>
+            <w:pPr>
+              <w:pStyle w:val="TableParagraph"/>
+              <w:ind w:left="150" w:right="144"/>
+              <w:jc w:val="center"/>
+              <w:rPr>
+                <w:sz w:val="18"/>
+              </w:rPr>
+            </w:pPr>
+            <w:r>
+              <w:rPr>
+                <w:sz w:val="18"/>
+              </w:rPr>
+              <w:t>Alto</w:t>
+            </w:r>
+          </w:p>
+        </w:tc>
+        <w:tc>
+          <w:tcPr>
+            <w:tcW w:w="1392" w:type="dxa"/>
+            <w:gridSpan w:val="2"/>
+          </w:tcPr>
+          <w:p>
+            <w:pPr>
+              <w:pStyle w:val="TableParagraph"/>
+              <w:spacing w:before="12"/>
+              <w:rPr>
+                <w:rFonts w:ascii="Verdana"/>
+                <w:i/>
+                <w:sz w:val="16"/>
+              </w:rPr>
+            </w:pPr>
+          </w:p>
+        </w:tc>
+        <w:tc>
+          <w:tcPr>
+            <w:tcW w:w="1392" w:type="dxa"/>
+          </w:tcPr>
+          <w:p>
+            <w:pPr>
+              <w:pStyle w:val="TableParagraph"/>
+              <w:spacing w:before="12"/>
+              <w:rPr>
+                <w:rFonts w:ascii="Verdana"/>
+                <w:i/>
+                <w:sz w:val="16"/>
+              </w:rPr>
+            </w:pPr>
+          </w:p>
+          <w:p>
+            <w:pPr>
+              <w:pStyle w:val="TableParagraph"/>
               <w:ind w:left="341"/>
               <w:rPr>
                 <w:sz w:val="18"/>
@@ -3800,14 +6042,13 @@
               <w:rPr>
                 <w:sz w:val="18"/>
               </w:rPr>
-              <w:t>RE01</w:t>
+              <w:t>RE07</w:t>
             </w:r>
           </w:p>
         </w:tc>
         <w:tc>
           <w:tcPr>
             <w:tcW w:w="4011" w:type="dxa"/>
-            <w:gridSpan w:val="6"/>
           </w:tcPr>
           <w:p>
             <w:pPr>
@@ -3823,7 +6064,7 @@
               <w:rPr>
                 <w:sz w:val="18"/>
               </w:rPr>
-              <w:t>Diseñar</w:t>
+              <w:t>Cumplir con los acuerdos presentados en la</w:t>
             </w:r>
             <w:r>
               <w:rPr>
@@ -3836,204 +6077,35 @@
               <w:rPr>
                 <w:sz w:val="18"/>
               </w:rPr>
-              <w:t>un</w:t>
-            </w:r>
-            <w:r>
-              <w:rPr>
-                <w:spacing w:val="1"/>
-                <w:sz w:val="18"/>
-              </w:rPr>
-              <w:t xml:space="preserve"> </w:t>
-            </w:r>
-            <w:r>
-              <w:rPr>
-                <w:sz w:val="18"/>
-              </w:rPr>
-              <w:t>Programa</w:t>
-            </w:r>
-            <w:r>
-              <w:rPr>
-                <w:spacing w:val="1"/>
-                <w:sz w:val="18"/>
-              </w:rPr>
-              <w:t xml:space="preserve"> </w:t>
-            </w:r>
-            <w:r>
-              <w:rPr>
-                <w:sz w:val="18"/>
-              </w:rPr>
-              <w:t>de</w:t>
-            </w:r>
-            <w:r>
-              <w:rPr>
-                <w:spacing w:val="1"/>
-                <w:sz w:val="18"/>
-              </w:rPr>
-              <w:t xml:space="preserve"> </w:t>
-            </w:r>
-            <w:r>
-              <w:rPr>
-                <w:sz w:val="18"/>
-              </w:rPr>
-              <w:t>Capacitación</w:t>
-            </w:r>
-            <w:r>
-              <w:rPr>
-                <w:spacing w:val="1"/>
-                <w:sz w:val="18"/>
-              </w:rPr>
-              <w:t xml:space="preserve"> </w:t>
-            </w:r>
-            <w:r>
-              <w:rPr>
-                <w:sz w:val="18"/>
-              </w:rPr>
-              <w:t>en</w:t>
-            </w:r>
-            <w:r>
-              <w:rPr>
-                <w:spacing w:val="1"/>
-                <w:sz w:val="18"/>
-              </w:rPr>
-              <w:t xml:space="preserve"> </w:t>
-            </w:r>
-            <w:r>
-              <w:rPr>
-                <w:sz w:val="18"/>
-              </w:rPr>
-              <w:t>Gestión</w:t>
-            </w:r>
-            <w:r>
-              <w:rPr>
-                <w:spacing w:val="1"/>
-                <w:sz w:val="18"/>
-              </w:rPr>
-              <w:t xml:space="preserve"> </w:t>
-            </w:r>
-            <w:r>
-              <w:rPr>
-                <w:sz w:val="18"/>
-              </w:rPr>
-              <w:t>de</w:t>
-            </w:r>
-            <w:r>
-              <w:rPr>
-                <w:spacing w:val="1"/>
-                <w:sz w:val="18"/>
-              </w:rPr>
-              <w:t xml:space="preserve"> </w:t>
-            </w:r>
-            <w:r>
-              <w:rPr>
-                <w:sz w:val="18"/>
-              </w:rPr>
-              <w:t>Proyectos,</w:t>
-            </w:r>
-            <w:r>
-              <w:rPr>
-                <w:spacing w:val="1"/>
-                <w:sz w:val="18"/>
-              </w:rPr>
-              <w:t xml:space="preserve"> </w:t>
-            </w:r>
-            <w:r>
-              <w:rPr>
-                <w:sz w:val="18"/>
-              </w:rPr>
-              <w:t>con</w:t>
-            </w:r>
-            <w:r>
-              <w:rPr>
-                <w:spacing w:val="1"/>
-                <w:sz w:val="18"/>
-              </w:rPr>
-              <w:t xml:space="preserve"> </w:t>
-            </w:r>
-            <w:r>
-              <w:rPr>
-                <w:sz w:val="18"/>
-              </w:rPr>
-              <w:t>base</w:t>
-            </w:r>
-            <w:r>
-              <w:rPr>
-                <w:spacing w:val="1"/>
-                <w:sz w:val="18"/>
-              </w:rPr>
-              <w:t xml:space="preserve"> </w:t>
-            </w:r>
-            <w:r>
-              <w:rPr>
-                <w:sz w:val="18"/>
-              </w:rPr>
-              <w:t>en</w:t>
-            </w:r>
-            <w:r>
-              <w:rPr>
-                <w:spacing w:val="1"/>
-                <w:sz w:val="18"/>
-              </w:rPr>
-              <w:t xml:space="preserve"> </w:t>
-            </w:r>
-            <w:r>
-              <w:rPr>
-                <w:sz w:val="18"/>
-              </w:rPr>
-              <w:t>el</w:t>
-            </w:r>
-            <w:r>
-              <w:rPr>
-                <w:spacing w:val="1"/>
-                <w:sz w:val="18"/>
-              </w:rPr>
-              <w:t xml:space="preserve"> </w:t>
-            </w:r>
-            <w:r>
-              <w:rPr>
-                <w:sz w:val="18"/>
-              </w:rPr>
-              <w:t>estándar PMI. El cuál se coordinará con el</w:t>
-            </w:r>
-            <w:r>
-              <w:rPr>
-                <w:spacing w:val="1"/>
-                <w:sz w:val="18"/>
-              </w:rPr>
-              <w:t xml:space="preserve"> </w:t>
-            </w:r>
-            <w:r>
-              <w:rPr>
-                <w:sz w:val="18"/>
-              </w:rPr>
-              <w:t>personal</w:t>
-            </w:r>
-            <w:r>
-              <w:rPr>
-                <w:spacing w:val="-1"/>
-                <w:sz w:val="18"/>
-              </w:rPr>
-              <w:t xml:space="preserve"> </w:t>
-            </w:r>
-            <w:r>
-              <w:rPr>
-                <w:sz w:val="18"/>
-              </w:rPr>
-              <w:t>de la OTCIT.</w:t>
+              <w:t>propuesta, respetando los requerimientos del</w:t>
+            </w:r>
+            <w:r>
+              <w:rPr>
+                <w:spacing w:val="-47"/>
+                <w:sz w:val="18"/>
+              </w:rPr>
+              <w:t xml:space="preserve"> </w:t>
+            </w:r>
+            <w:r>
+              <w:rPr>
+                <w:sz w:val="18"/>
+              </w:rPr>
+              <w:t>cliente.</w:t>
             </w:r>
           </w:p>
         </w:tc>
       </w:tr>
       <w:tr>
         <w:trPr>
-          <w:trHeight w:val="620"/>
+          <w:gridAfter w:val="1"/>
+          <w:wAfter w:w="9" w:type="dxa"/>
+          <w:trHeight w:val="422"/>
         </w:trPr>
         <w:tc>
           <w:tcPr>
-            <w:tcW w:w="1877" w:type="dxa"/>
+            <w:tcW w:w="2809" w:type="dxa"/>
+            <w:gridSpan w:val="2"/>
             <w:vMerge/>
-            <w:tcBorders>
-              <w:top w:val="nil"/>
-            </w:tcBorders>
           </w:tcPr>
           <w:p>
             <w:pPr>
@@ -4046,2400 +6118,7 @@
         </w:tc>
         <w:tc>
           <w:tcPr>
-            <w:tcW w:w="1843" w:type="dxa"/>
-            <w:gridSpan w:val="2"/>
-          </w:tcPr>
-          <w:p>
-            <w:pPr>
-              <w:pStyle w:val="TableParagraph"/>
-              <w:spacing w:before="10"/>
-              <w:rPr>
-                <w:rFonts w:ascii="Verdana"/>
-                <w:i/>
-                <w:sz w:val="16"/>
-              </w:rPr>
-            </w:pPr>
-          </w:p>
-          <w:p>
-            <w:pPr>
-              <w:pStyle w:val="TableParagraph"/>
-              <w:ind w:left="150" w:right="144"/>
-              <w:jc w:val="center"/>
-              <w:rPr>
-                <w:sz w:val="18"/>
-              </w:rPr>
-            </w:pPr>
-            <w:r>
-              <w:rPr>
-                <w:sz w:val="18"/>
-              </w:rPr>
-              <w:t>Alto</w:t>
-            </w:r>
-          </w:p>
-        </w:tc>
-        <w:tc>
-          <w:tcPr>
-            <w:tcW w:w="1135" w:type="dxa"/>
-            <w:gridSpan w:val="3"/>
-          </w:tcPr>
-          <w:p>
-            <w:pPr>
-              <w:pStyle w:val="TableParagraph"/>
-              <w:spacing w:before="10"/>
-              <w:rPr>
-                <w:rFonts w:ascii="Verdana"/>
-                <w:i/>
-                <w:sz w:val="16"/>
-              </w:rPr>
-            </w:pPr>
-          </w:p>
-          <w:p>
-            <w:pPr>
-              <w:pStyle w:val="TableParagraph"/>
-              <w:ind w:left="341"/>
-              <w:rPr>
-                <w:sz w:val="18"/>
-              </w:rPr>
-            </w:pPr>
-            <w:r>
-              <w:rPr>
-                <w:sz w:val="18"/>
-              </w:rPr>
-              <w:t>RE02</w:t>
-            </w:r>
-          </w:p>
-        </w:tc>
-        <w:tc>
-          <w:tcPr>
-            <w:tcW w:w="4011" w:type="dxa"/>
-            <w:gridSpan w:val="6"/>
-          </w:tcPr>
-          <w:p>
-            <w:pPr>
-              <w:pStyle w:val="TableParagraph"/>
-              <w:ind w:left="282"/>
-              <w:rPr>
-                <w:sz w:val="18"/>
-              </w:rPr>
-            </w:pPr>
-            <w:r>
-              <w:rPr>
-                <w:sz w:val="18"/>
-              </w:rPr>
-              <w:t>Organizar</w:t>
-            </w:r>
-            <w:r>
-              <w:rPr>
-                <w:spacing w:val="23"/>
-                <w:sz w:val="18"/>
-              </w:rPr>
-              <w:t xml:space="preserve"> </w:t>
-            </w:r>
-            <w:r>
-              <w:rPr>
-                <w:sz w:val="18"/>
-              </w:rPr>
-              <w:t>y</w:t>
-            </w:r>
-            <w:r>
-              <w:rPr>
-                <w:spacing w:val="21"/>
-                <w:sz w:val="18"/>
-              </w:rPr>
-              <w:t xml:space="preserve"> </w:t>
-            </w:r>
-            <w:r>
-              <w:rPr>
-                <w:sz w:val="18"/>
-              </w:rPr>
-              <w:t>coordinar</w:t>
-            </w:r>
-            <w:r>
-              <w:rPr>
-                <w:spacing w:val="23"/>
-                <w:sz w:val="18"/>
-              </w:rPr>
-              <w:t xml:space="preserve"> </w:t>
-            </w:r>
-            <w:r>
-              <w:rPr>
-                <w:sz w:val="18"/>
-              </w:rPr>
-              <w:t>la</w:t>
-            </w:r>
-            <w:r>
-              <w:rPr>
-                <w:spacing w:val="23"/>
-                <w:sz w:val="18"/>
-              </w:rPr>
-              <w:t xml:space="preserve"> </w:t>
-            </w:r>
-            <w:r>
-              <w:rPr>
-                <w:sz w:val="18"/>
-              </w:rPr>
-              <w:t>ejecución</w:t>
-            </w:r>
-            <w:r>
-              <w:rPr>
-                <w:spacing w:val="22"/>
-                <w:sz w:val="18"/>
-              </w:rPr>
-              <w:t xml:space="preserve"> </w:t>
-            </w:r>
-            <w:r>
-              <w:rPr>
-                <w:sz w:val="18"/>
-              </w:rPr>
-              <w:t>del</w:t>
-            </w:r>
-            <w:r>
-              <w:rPr>
-                <w:spacing w:val="-47"/>
-                <w:sz w:val="18"/>
-              </w:rPr>
-              <w:t xml:space="preserve"> </w:t>
-            </w:r>
-            <w:r>
-              <w:rPr>
-                <w:sz w:val="18"/>
-              </w:rPr>
-              <w:t>Programa</w:t>
-            </w:r>
-            <w:r>
-              <w:rPr>
-                <w:spacing w:val="43"/>
-                <w:sz w:val="18"/>
-              </w:rPr>
-              <w:t xml:space="preserve"> </w:t>
-            </w:r>
-            <w:r>
-              <w:rPr>
-                <w:sz w:val="18"/>
-              </w:rPr>
-              <w:t>de</w:t>
-            </w:r>
-            <w:r>
-              <w:rPr>
-                <w:spacing w:val="44"/>
-                <w:sz w:val="18"/>
-              </w:rPr>
-              <w:t xml:space="preserve"> </w:t>
-            </w:r>
-            <w:r>
-              <w:rPr>
-                <w:sz w:val="18"/>
-              </w:rPr>
-              <w:t>Capacitación</w:t>
-            </w:r>
-            <w:r>
-              <w:rPr>
-                <w:spacing w:val="43"/>
-                <w:sz w:val="18"/>
-              </w:rPr>
-              <w:t xml:space="preserve"> </w:t>
-            </w:r>
-            <w:r>
-              <w:rPr>
-                <w:sz w:val="18"/>
-              </w:rPr>
-              <w:t>(logística,</w:t>
-            </w:r>
-            <w:r>
-              <w:rPr>
-                <w:spacing w:val="43"/>
-                <w:sz w:val="18"/>
-              </w:rPr>
-              <w:t xml:space="preserve"> </w:t>
-            </w:r>
-            <w:r>
-              <w:rPr>
-                <w:sz w:val="18"/>
-              </w:rPr>
-              <w:t>lugar,</w:t>
-            </w:r>
-          </w:p>
-          <w:p>
-            <w:pPr>
-              <w:pStyle w:val="TableParagraph"/>
-              <w:spacing w:line="188" w:lineRule="exact"/>
-              <w:ind w:left="282"/>
-              <w:rPr>
-                <w:sz w:val="18"/>
-              </w:rPr>
-            </w:pPr>
-            <w:r>
-              <w:rPr>
-                <w:sz w:val="18"/>
-              </w:rPr>
-              <w:t>horarios</w:t>
-            </w:r>
-            <w:r>
-              <w:rPr>
-                <w:spacing w:val="-7"/>
-                <w:sz w:val="18"/>
-              </w:rPr>
-              <w:t xml:space="preserve"> </w:t>
-            </w:r>
-            <w:r>
-              <w:rPr>
-                <w:sz w:val="18"/>
-              </w:rPr>
-              <w:t>y</w:t>
-            </w:r>
-            <w:r>
-              <w:rPr>
-                <w:spacing w:val="-9"/>
-                <w:sz w:val="18"/>
-              </w:rPr>
-              <w:t xml:space="preserve"> </w:t>
-            </w:r>
-            <w:r>
-              <w:rPr>
-                <w:sz w:val="18"/>
-              </w:rPr>
-              <w:t>evaluaciones).</w:t>
-            </w:r>
-          </w:p>
-        </w:tc>
-      </w:tr>
-      <w:tr>
-        <w:trPr>
-          <w:trHeight w:val="830"/>
-        </w:trPr>
-        <w:tc>
-          <w:tcPr>
-            <w:tcW w:w="1877" w:type="dxa"/>
-            <w:vMerge/>
-            <w:tcBorders>
-              <w:top w:val="nil"/>
-            </w:tcBorders>
-          </w:tcPr>
-          <w:p>
-            <w:pPr>
-              <w:rPr>
-                <w:sz w:val="2"/>
-                <w:szCs w:val="2"/>
-              </w:rPr>
-            </w:pPr>
-          </w:p>
-        </w:tc>
-        <w:tc>
-          <w:tcPr>
-            <w:tcW w:w="1843" w:type="dxa"/>
-            <w:gridSpan w:val="2"/>
-          </w:tcPr>
-          <w:p>
-            <w:pPr>
-              <w:pStyle w:val="TableParagraph"/>
-              <w:spacing w:before="5"/>
-              <w:rPr>
-                <w:rFonts w:ascii="Verdana"/>
-                <w:i/>
-                <w:sz w:val="25"/>
-              </w:rPr>
-            </w:pPr>
-          </w:p>
-          <w:p>
-            <w:pPr>
-              <w:pStyle w:val="TableParagraph"/>
-              <w:spacing w:before="1"/>
-              <w:ind w:left="581"/>
-              <w:rPr>
-                <w:sz w:val="18"/>
-              </w:rPr>
-            </w:pPr>
-            <w:r>
-              <w:rPr>
-                <w:sz w:val="18"/>
-              </w:rPr>
-              <w:t>Muy</w:t>
-            </w:r>
-            <w:r>
-              <w:rPr>
-                <w:spacing w:val="-5"/>
-                <w:sz w:val="18"/>
-              </w:rPr>
-              <w:t xml:space="preserve"> </w:t>
-            </w:r>
-            <w:r>
-              <w:rPr>
-                <w:sz w:val="18"/>
-              </w:rPr>
-              <w:t>alto</w:t>
-            </w:r>
-          </w:p>
-        </w:tc>
-        <w:tc>
-          <w:tcPr>
-            <w:tcW w:w="1135" w:type="dxa"/>
-            <w:gridSpan w:val="3"/>
-          </w:tcPr>
-          <w:p>
-            <w:pPr>
-              <w:pStyle w:val="TableParagraph"/>
-              <w:spacing w:before="5"/>
-              <w:rPr>
-                <w:rFonts w:ascii="Verdana"/>
-                <w:i/>
-                <w:sz w:val="25"/>
-              </w:rPr>
-            </w:pPr>
-          </w:p>
-          <w:p>
-            <w:pPr>
-              <w:pStyle w:val="TableParagraph"/>
-              <w:spacing w:before="1"/>
-              <w:ind w:left="341"/>
-              <w:rPr>
-                <w:sz w:val="18"/>
-              </w:rPr>
-            </w:pPr>
-            <w:r>
-              <w:rPr>
-                <w:sz w:val="18"/>
-              </w:rPr>
-              <w:t>RE03</w:t>
-            </w:r>
-          </w:p>
-        </w:tc>
-        <w:tc>
-          <w:tcPr>
-            <w:tcW w:w="4011" w:type="dxa"/>
-            <w:gridSpan w:val="6"/>
-          </w:tcPr>
-          <w:p>
-            <w:pPr>
-              <w:pStyle w:val="TableParagraph"/>
-              <w:spacing w:line="208" w:lineRule="exact"/>
-              <w:ind w:left="282" w:right="65"/>
-              <w:jc w:val="both"/>
-              <w:rPr>
-                <w:sz w:val="18"/>
-              </w:rPr>
-            </w:pPr>
-            <w:r>
-              <w:rPr>
-                <w:sz w:val="18"/>
-              </w:rPr>
-              <w:t>Realizar</w:t>
-            </w:r>
-            <w:r>
-              <w:rPr>
-                <w:spacing w:val="1"/>
-                <w:sz w:val="18"/>
-              </w:rPr>
-              <w:t xml:space="preserve"> </w:t>
-            </w:r>
-            <w:r>
-              <w:rPr>
-                <w:sz w:val="18"/>
-              </w:rPr>
-              <w:t>el</w:t>
-            </w:r>
-            <w:r>
-              <w:rPr>
-                <w:spacing w:val="1"/>
-                <w:sz w:val="18"/>
-              </w:rPr>
-              <w:t xml:space="preserve"> </w:t>
-            </w:r>
-            <w:r>
-              <w:rPr>
-                <w:sz w:val="18"/>
-              </w:rPr>
-              <w:t>dictado</w:t>
-            </w:r>
-            <w:r>
-              <w:rPr>
-                <w:spacing w:val="1"/>
-                <w:sz w:val="18"/>
-              </w:rPr>
-              <w:t xml:space="preserve"> </w:t>
-            </w:r>
-            <w:r>
-              <w:rPr>
-                <w:sz w:val="18"/>
-              </w:rPr>
-              <w:t>del</w:t>
-            </w:r>
-            <w:r>
-              <w:rPr>
-                <w:spacing w:val="1"/>
-                <w:sz w:val="18"/>
-              </w:rPr>
-              <w:t xml:space="preserve"> </w:t>
-            </w:r>
-            <w:r>
-              <w:rPr>
-                <w:sz w:val="18"/>
-              </w:rPr>
-              <w:t>contenido</w:t>
-            </w:r>
-            <w:r>
-              <w:rPr>
-                <w:spacing w:val="1"/>
-                <w:sz w:val="18"/>
-              </w:rPr>
-              <w:t xml:space="preserve"> </w:t>
-            </w:r>
-            <w:r>
-              <w:rPr>
-                <w:sz w:val="18"/>
-              </w:rPr>
-              <w:t>teórico</w:t>
-            </w:r>
-            <w:r>
-              <w:rPr>
-                <w:spacing w:val="1"/>
-                <w:sz w:val="18"/>
-              </w:rPr>
-              <w:t xml:space="preserve"> </w:t>
-            </w:r>
-            <w:r>
-              <w:rPr>
-                <w:sz w:val="18"/>
-              </w:rPr>
-              <w:t>práctico del Programa de Capacitación, que</w:t>
-            </w:r>
-            <w:r>
-              <w:rPr>
-                <w:spacing w:val="1"/>
-                <w:sz w:val="18"/>
-              </w:rPr>
-              <w:t xml:space="preserve"> </w:t>
-            </w:r>
-            <w:r>
-              <w:rPr>
-                <w:sz w:val="18"/>
-              </w:rPr>
-              <w:t>deberá tener un mínimo de 60 horas lectivas</w:t>
-            </w:r>
-            <w:r>
-              <w:rPr>
-                <w:spacing w:val="1"/>
-                <w:sz w:val="18"/>
-              </w:rPr>
-              <w:t xml:space="preserve"> </w:t>
-            </w:r>
-            <w:r>
-              <w:rPr>
-                <w:sz w:val="18"/>
-              </w:rPr>
-              <w:t>para</w:t>
-            </w:r>
-            <w:r>
-              <w:rPr>
-                <w:spacing w:val="-1"/>
-                <w:sz w:val="18"/>
-              </w:rPr>
-              <w:t xml:space="preserve"> </w:t>
-            </w:r>
-            <w:r>
-              <w:rPr>
-                <w:sz w:val="18"/>
-              </w:rPr>
-              <w:t>20 participantes.</w:t>
-            </w:r>
-          </w:p>
-        </w:tc>
-      </w:tr>
-      <w:tr>
-        <w:trPr>
-          <w:trHeight w:val="620"/>
-        </w:trPr>
-        <w:tc>
-          <w:tcPr>
-            <w:tcW w:w="1877" w:type="dxa"/>
-            <w:vMerge/>
-            <w:tcBorders>
-              <w:top w:val="nil"/>
-            </w:tcBorders>
-          </w:tcPr>
-          <w:p>
-            <w:pPr>
-              <w:rPr>
-                <w:sz w:val="2"/>
-                <w:szCs w:val="2"/>
-              </w:rPr>
-            </w:pPr>
-          </w:p>
-        </w:tc>
-        <w:tc>
-          <w:tcPr>
-            <w:tcW w:w="1843" w:type="dxa"/>
-            <w:gridSpan w:val="2"/>
-          </w:tcPr>
-          <w:p>
-            <w:pPr>
-              <w:pStyle w:val="TableParagraph"/>
-              <w:spacing w:before="10"/>
-              <w:rPr>
-                <w:rFonts w:ascii="Verdana"/>
-                <w:i/>
-                <w:sz w:val="16"/>
-              </w:rPr>
-            </w:pPr>
-          </w:p>
-          <w:p>
-            <w:pPr>
-              <w:pStyle w:val="TableParagraph"/>
-              <w:ind w:left="150" w:right="144"/>
-              <w:jc w:val="center"/>
-              <w:rPr>
-                <w:sz w:val="18"/>
-              </w:rPr>
-            </w:pPr>
-            <w:r>
-              <w:rPr>
-                <w:sz w:val="18"/>
-              </w:rPr>
-              <w:t>Alto</w:t>
-            </w:r>
-          </w:p>
-        </w:tc>
-        <w:tc>
-          <w:tcPr>
-            <w:tcW w:w="1135" w:type="dxa"/>
-            <w:gridSpan w:val="3"/>
-          </w:tcPr>
-          <w:p>
-            <w:pPr>
-              <w:pStyle w:val="TableParagraph"/>
-              <w:spacing w:before="10"/>
-              <w:rPr>
-                <w:rFonts w:ascii="Verdana"/>
-                <w:i/>
-                <w:sz w:val="16"/>
-              </w:rPr>
-            </w:pPr>
-          </w:p>
-          <w:p>
-            <w:pPr>
-              <w:pStyle w:val="TableParagraph"/>
-              <w:ind w:left="341"/>
-              <w:rPr>
-                <w:sz w:val="18"/>
-              </w:rPr>
-            </w:pPr>
-            <w:r>
-              <w:rPr>
-                <w:sz w:val="18"/>
-              </w:rPr>
-              <w:t>RE04</w:t>
-            </w:r>
-          </w:p>
-        </w:tc>
-        <w:tc>
-          <w:tcPr>
-            <w:tcW w:w="4011" w:type="dxa"/>
-            <w:gridSpan w:val="6"/>
-          </w:tcPr>
-          <w:p>
-            <w:pPr>
-              <w:pStyle w:val="TableParagraph"/>
-              <w:ind w:left="282"/>
-              <w:rPr>
-                <w:sz w:val="18"/>
-              </w:rPr>
-            </w:pPr>
-            <w:r>
-              <w:rPr>
-                <w:sz w:val="18"/>
-              </w:rPr>
-              <w:t>Asesorar</w:t>
-            </w:r>
-            <w:r>
-              <w:rPr>
-                <w:spacing w:val="9"/>
-                <w:sz w:val="18"/>
-              </w:rPr>
-              <w:t xml:space="preserve"> </w:t>
-            </w:r>
-            <w:r>
-              <w:rPr>
-                <w:sz w:val="18"/>
-              </w:rPr>
-              <w:t>a</w:t>
-            </w:r>
-            <w:r>
-              <w:rPr>
-                <w:spacing w:val="10"/>
-                <w:sz w:val="18"/>
-              </w:rPr>
-              <w:t xml:space="preserve"> </w:t>
-            </w:r>
-            <w:r>
-              <w:rPr>
-                <w:sz w:val="18"/>
-              </w:rPr>
-              <w:t>los</w:t>
-            </w:r>
-            <w:r>
-              <w:rPr>
-                <w:spacing w:val="10"/>
-                <w:sz w:val="18"/>
-              </w:rPr>
-              <w:t xml:space="preserve"> </w:t>
-            </w:r>
-            <w:r>
-              <w:rPr>
-                <w:sz w:val="18"/>
-              </w:rPr>
-              <w:t>CITES</w:t>
-            </w:r>
-            <w:r>
-              <w:rPr>
-                <w:spacing w:val="10"/>
-                <w:sz w:val="18"/>
-              </w:rPr>
-              <w:t xml:space="preserve"> </w:t>
-            </w:r>
-            <w:r>
-              <w:rPr>
-                <w:sz w:val="18"/>
-              </w:rPr>
-              <w:t>en</w:t>
-            </w:r>
-            <w:r>
-              <w:rPr>
-                <w:spacing w:val="10"/>
-                <w:sz w:val="18"/>
-              </w:rPr>
-              <w:t xml:space="preserve"> </w:t>
-            </w:r>
-            <w:r>
-              <w:rPr>
-                <w:sz w:val="18"/>
-              </w:rPr>
-              <w:t>el</w:t>
-            </w:r>
-            <w:r>
-              <w:rPr>
-                <w:spacing w:val="10"/>
-                <w:sz w:val="18"/>
-              </w:rPr>
-              <w:t xml:space="preserve"> </w:t>
-            </w:r>
-            <w:r>
-              <w:rPr>
-                <w:sz w:val="18"/>
-              </w:rPr>
-              <w:t>uso</w:t>
-            </w:r>
-            <w:r>
-              <w:rPr>
-                <w:spacing w:val="10"/>
-                <w:sz w:val="18"/>
-              </w:rPr>
-              <w:t xml:space="preserve"> </w:t>
-            </w:r>
-            <w:r>
-              <w:rPr>
-                <w:sz w:val="18"/>
-              </w:rPr>
-              <w:t>del</w:t>
-            </w:r>
-            <w:r>
-              <w:rPr>
-                <w:spacing w:val="9"/>
-                <w:sz w:val="18"/>
-              </w:rPr>
-              <w:t xml:space="preserve"> </w:t>
-            </w:r>
-            <w:r>
-              <w:rPr>
-                <w:sz w:val="18"/>
-              </w:rPr>
-              <w:t>estándar</w:t>
-            </w:r>
-            <w:r>
-              <w:rPr>
-                <w:spacing w:val="-47"/>
-                <w:sz w:val="18"/>
-              </w:rPr>
-              <w:t xml:space="preserve"> </w:t>
-            </w:r>
-            <w:r>
-              <w:rPr>
-                <w:sz w:val="18"/>
-              </w:rPr>
-              <w:t>del</w:t>
-            </w:r>
-            <w:r>
-              <w:rPr>
-                <w:spacing w:val="38"/>
-                <w:sz w:val="18"/>
-              </w:rPr>
-              <w:t xml:space="preserve"> </w:t>
-            </w:r>
-            <w:r>
-              <w:rPr>
-                <w:sz w:val="18"/>
-              </w:rPr>
-              <w:t>PMI,</w:t>
-            </w:r>
-            <w:r>
-              <w:rPr>
-                <w:spacing w:val="39"/>
-                <w:sz w:val="18"/>
-              </w:rPr>
-              <w:t xml:space="preserve"> </w:t>
-            </w:r>
-            <w:r>
-              <w:rPr>
-                <w:sz w:val="18"/>
-              </w:rPr>
-              <w:t>a</w:t>
-            </w:r>
-            <w:r>
-              <w:rPr>
-                <w:spacing w:val="39"/>
-                <w:sz w:val="18"/>
-              </w:rPr>
-              <w:t xml:space="preserve"> </w:t>
-            </w:r>
-            <w:r>
-              <w:rPr>
-                <w:sz w:val="18"/>
-              </w:rPr>
-              <w:t>través</w:t>
-            </w:r>
-            <w:r>
-              <w:rPr>
-                <w:spacing w:val="38"/>
-                <w:sz w:val="18"/>
-              </w:rPr>
-              <w:t xml:space="preserve"> </w:t>
-            </w:r>
-            <w:r>
-              <w:rPr>
-                <w:sz w:val="18"/>
-              </w:rPr>
-              <w:t>de</w:t>
-            </w:r>
-            <w:r>
-              <w:rPr>
-                <w:spacing w:val="38"/>
-                <w:sz w:val="18"/>
-              </w:rPr>
-              <w:t xml:space="preserve"> </w:t>
-            </w:r>
-            <w:r>
-              <w:rPr>
-                <w:sz w:val="18"/>
-              </w:rPr>
-              <w:t>orientación</w:t>
-            </w:r>
-            <w:r>
-              <w:rPr>
-                <w:spacing w:val="38"/>
-                <w:sz w:val="18"/>
-              </w:rPr>
-              <w:t xml:space="preserve"> </w:t>
-            </w:r>
-            <w:r>
-              <w:rPr>
-                <w:sz w:val="18"/>
-              </w:rPr>
-              <w:t>y</w:t>
-            </w:r>
-            <w:r>
-              <w:rPr>
-                <w:spacing w:val="36"/>
-                <w:sz w:val="18"/>
-              </w:rPr>
-              <w:t xml:space="preserve"> </w:t>
-            </w:r>
-            <w:r>
-              <w:rPr>
-                <w:sz w:val="18"/>
-              </w:rPr>
-              <w:t>trabajos</w:t>
-            </w:r>
-          </w:p>
-          <w:p>
-            <w:pPr>
-              <w:pStyle w:val="TableParagraph"/>
-              <w:spacing w:line="188" w:lineRule="exact"/>
-              <w:ind w:left="282"/>
-              <w:rPr>
-                <w:sz w:val="18"/>
-              </w:rPr>
-            </w:pPr>
-            <w:r>
-              <w:rPr>
-                <w:sz w:val="18"/>
-              </w:rPr>
-              <w:t>encargados.</w:t>
-            </w:r>
-          </w:p>
-        </w:tc>
-      </w:tr>
-      <w:tr>
-        <w:trPr>
-          <w:trHeight w:val="829"/>
-        </w:trPr>
-        <w:tc>
-          <w:tcPr>
-            <w:tcW w:w="1877" w:type="dxa"/>
-            <w:vMerge/>
-            <w:tcBorders>
-              <w:top w:val="nil"/>
-            </w:tcBorders>
-          </w:tcPr>
-          <w:p>
-            <w:pPr>
-              <w:rPr>
-                <w:sz w:val="2"/>
-                <w:szCs w:val="2"/>
-              </w:rPr>
-            </w:pPr>
-          </w:p>
-        </w:tc>
-        <w:tc>
-          <w:tcPr>
-            <w:tcW w:w="1843" w:type="dxa"/>
-            <w:gridSpan w:val="2"/>
-          </w:tcPr>
-          <w:p>
-            <w:pPr>
-              <w:pStyle w:val="TableParagraph"/>
-              <w:spacing w:before="5"/>
-              <w:rPr>
-                <w:rFonts w:ascii="Verdana"/>
-                <w:i/>
-                <w:sz w:val="25"/>
-              </w:rPr>
-            </w:pPr>
-          </w:p>
-          <w:p>
-            <w:pPr>
-              <w:pStyle w:val="TableParagraph"/>
-              <w:spacing w:before="1"/>
-              <w:ind w:left="150" w:right="144"/>
-              <w:jc w:val="center"/>
-              <w:rPr>
-                <w:sz w:val="18"/>
-              </w:rPr>
-            </w:pPr>
-            <w:r>
-              <w:rPr>
-                <w:sz w:val="18"/>
-              </w:rPr>
-              <w:t>Alto</w:t>
-            </w:r>
-          </w:p>
-        </w:tc>
-        <w:tc>
-          <w:tcPr>
-            <w:tcW w:w="1135" w:type="dxa"/>
-            <w:gridSpan w:val="3"/>
-          </w:tcPr>
-          <w:p>
-            <w:pPr>
-              <w:pStyle w:val="TableParagraph"/>
-              <w:spacing w:before="5"/>
-              <w:rPr>
-                <w:rFonts w:ascii="Verdana"/>
-                <w:i/>
-                <w:sz w:val="25"/>
-              </w:rPr>
-            </w:pPr>
-          </w:p>
-          <w:p>
-            <w:pPr>
-              <w:pStyle w:val="TableParagraph"/>
-              <w:spacing w:before="1"/>
-              <w:ind w:left="341"/>
-              <w:rPr>
-                <w:sz w:val="18"/>
-              </w:rPr>
-            </w:pPr>
-            <w:r>
-              <w:rPr>
-                <w:sz w:val="18"/>
-              </w:rPr>
-              <w:t>RE05</w:t>
-            </w:r>
-          </w:p>
-        </w:tc>
-        <w:tc>
-          <w:tcPr>
-            <w:tcW w:w="4011" w:type="dxa"/>
-            <w:gridSpan w:val="6"/>
-          </w:tcPr>
-          <w:p>
-            <w:pPr>
-              <w:pStyle w:val="TableParagraph"/>
-              <w:spacing w:line="208" w:lineRule="exact"/>
-              <w:ind w:left="282" w:right="65"/>
-              <w:jc w:val="both"/>
-              <w:rPr>
-                <w:sz w:val="18"/>
-              </w:rPr>
-            </w:pPr>
-            <w:r>
-              <w:rPr>
-                <w:sz w:val="18"/>
-              </w:rPr>
-              <w:t>Presentar</w:t>
-            </w:r>
-            <w:r>
-              <w:rPr>
-                <w:spacing w:val="1"/>
-                <w:sz w:val="18"/>
-              </w:rPr>
-              <w:t xml:space="preserve"> </w:t>
-            </w:r>
-            <w:r>
-              <w:rPr>
-                <w:sz w:val="18"/>
-              </w:rPr>
-              <w:t>3</w:t>
-            </w:r>
-            <w:r>
-              <w:rPr>
-                <w:spacing w:val="1"/>
-                <w:sz w:val="18"/>
-              </w:rPr>
-              <w:t xml:space="preserve"> </w:t>
-            </w:r>
-            <w:r>
-              <w:rPr>
-                <w:sz w:val="18"/>
-              </w:rPr>
-              <w:t>informes</w:t>
-            </w:r>
-            <w:r>
-              <w:rPr>
-                <w:spacing w:val="1"/>
-                <w:sz w:val="18"/>
-              </w:rPr>
-              <w:t xml:space="preserve"> </w:t>
-            </w:r>
-            <w:r>
-              <w:rPr>
-                <w:sz w:val="18"/>
-              </w:rPr>
-              <w:t>mensuales</w:t>
-            </w:r>
-            <w:r>
-              <w:rPr>
-                <w:spacing w:val="1"/>
-                <w:sz w:val="18"/>
-              </w:rPr>
-              <w:t xml:space="preserve"> </w:t>
-            </w:r>
-            <w:r>
-              <w:rPr>
-                <w:sz w:val="18"/>
-              </w:rPr>
-              <w:t>sobre</w:t>
-            </w:r>
-            <w:r>
-              <w:rPr>
-                <w:spacing w:val="1"/>
-                <w:sz w:val="18"/>
-              </w:rPr>
-              <w:t xml:space="preserve"> </w:t>
-            </w:r>
-            <w:r>
-              <w:rPr>
-                <w:sz w:val="18"/>
-              </w:rPr>
-              <w:t>los</w:t>
-            </w:r>
-            <w:r>
-              <w:rPr>
-                <w:spacing w:val="-47"/>
-                <w:sz w:val="18"/>
-              </w:rPr>
-              <w:t xml:space="preserve"> </w:t>
-            </w:r>
-            <w:r>
-              <w:rPr>
-                <w:sz w:val="18"/>
-              </w:rPr>
-              <w:t>avances del programa de capacitación en el</w:t>
-            </w:r>
-            <w:r>
-              <w:rPr>
-                <w:spacing w:val="1"/>
-                <w:sz w:val="18"/>
-              </w:rPr>
-              <w:t xml:space="preserve"> </w:t>
-            </w:r>
-            <w:r>
-              <w:rPr>
-                <w:sz w:val="18"/>
-              </w:rPr>
-              <w:t>estándar para la gestión de proyectos y uso</w:t>
-            </w:r>
-            <w:r>
-              <w:rPr>
-                <w:spacing w:val="1"/>
-                <w:sz w:val="18"/>
-              </w:rPr>
-              <w:t xml:space="preserve"> </w:t>
-            </w:r>
-            <w:r>
-              <w:rPr>
-                <w:sz w:val="18"/>
-              </w:rPr>
-              <w:t>del</w:t>
-            </w:r>
-            <w:r>
-              <w:rPr>
-                <w:spacing w:val="-1"/>
-                <w:sz w:val="18"/>
-              </w:rPr>
-              <w:t xml:space="preserve"> </w:t>
-            </w:r>
-            <w:r>
-              <w:rPr>
-                <w:sz w:val="18"/>
-              </w:rPr>
-              <w:t>MS Project.</w:t>
-            </w:r>
-          </w:p>
-        </w:tc>
-      </w:tr>
-      <w:tr>
-        <w:trPr>
-          <w:trHeight w:val="827"/>
-        </w:trPr>
-        <w:tc>
-          <w:tcPr>
-            <w:tcW w:w="1877" w:type="dxa"/>
-            <w:vMerge/>
-            <w:tcBorders>
-              <w:top w:val="nil"/>
-            </w:tcBorders>
-          </w:tcPr>
-          <w:p>
-            <w:pPr>
-              <w:rPr>
-                <w:sz w:val="2"/>
-                <w:szCs w:val="2"/>
-              </w:rPr>
-            </w:pPr>
-          </w:p>
-        </w:tc>
-        <w:tc>
-          <w:tcPr>
-            <w:tcW w:w="1843" w:type="dxa"/>
-            <w:gridSpan w:val="2"/>
-          </w:tcPr>
-          <w:p>
-            <w:pPr>
-              <w:pStyle w:val="TableParagraph"/>
-              <w:spacing w:before="3"/>
-              <w:rPr>
-                <w:rFonts w:ascii="Verdana"/>
-                <w:i/>
-                <w:sz w:val="25"/>
-              </w:rPr>
-            </w:pPr>
-          </w:p>
-          <w:p>
-            <w:pPr>
-              <w:pStyle w:val="TableParagraph"/>
-              <w:spacing w:before="1"/>
-              <w:ind w:left="150" w:right="144"/>
-              <w:jc w:val="center"/>
-              <w:rPr>
-                <w:sz w:val="18"/>
-              </w:rPr>
-            </w:pPr>
-            <w:r>
-              <w:rPr>
-                <w:sz w:val="18"/>
-              </w:rPr>
-              <w:t>Alto</w:t>
-            </w:r>
-          </w:p>
-        </w:tc>
-        <w:tc>
-          <w:tcPr>
-            <w:tcW w:w="1135" w:type="dxa"/>
-            <w:gridSpan w:val="3"/>
-          </w:tcPr>
-          <w:p>
-            <w:pPr>
-              <w:pStyle w:val="TableParagraph"/>
-              <w:spacing w:before="3"/>
-              <w:rPr>
-                <w:rFonts w:ascii="Verdana"/>
-                <w:i/>
-                <w:sz w:val="25"/>
-              </w:rPr>
-            </w:pPr>
-          </w:p>
-          <w:p>
-            <w:pPr>
-              <w:pStyle w:val="TableParagraph"/>
-              <w:spacing w:before="1"/>
-              <w:ind w:left="341"/>
-              <w:rPr>
-                <w:sz w:val="18"/>
-              </w:rPr>
-            </w:pPr>
-            <w:r>
-              <w:rPr>
-                <w:sz w:val="18"/>
-              </w:rPr>
-              <w:t>RE06</w:t>
-            </w:r>
-          </w:p>
-        </w:tc>
-        <w:tc>
-          <w:tcPr>
-            <w:tcW w:w="4011" w:type="dxa"/>
-            <w:gridSpan w:val="6"/>
-          </w:tcPr>
-          <w:p>
-            <w:pPr>
-              <w:pStyle w:val="TableParagraph"/>
-              <w:ind w:left="282" w:right="65"/>
-              <w:jc w:val="both"/>
-              <w:rPr>
-                <w:sz w:val="18"/>
-              </w:rPr>
-            </w:pPr>
-            <w:r>
-              <w:rPr>
-                <w:sz w:val="18"/>
-              </w:rPr>
-              <w:t>Presentar</w:t>
-            </w:r>
-            <w:r>
-              <w:rPr>
-                <w:spacing w:val="-5"/>
-                <w:sz w:val="18"/>
-              </w:rPr>
-              <w:t xml:space="preserve"> </w:t>
-            </w:r>
-            <w:r>
-              <w:rPr>
-                <w:sz w:val="18"/>
-              </w:rPr>
-              <w:t>un</w:t>
-            </w:r>
-            <w:r>
-              <w:rPr>
-                <w:spacing w:val="-5"/>
-                <w:sz w:val="18"/>
-              </w:rPr>
-              <w:t xml:space="preserve"> </w:t>
-            </w:r>
-            <w:r>
-              <w:rPr>
-                <w:sz w:val="18"/>
-              </w:rPr>
-              <w:t>documento</w:t>
-            </w:r>
-            <w:r>
-              <w:rPr>
-                <w:spacing w:val="-6"/>
-                <w:sz w:val="18"/>
-              </w:rPr>
-              <w:t xml:space="preserve"> </w:t>
-            </w:r>
-            <w:r>
-              <w:rPr>
-                <w:sz w:val="18"/>
-              </w:rPr>
-              <w:t>final</w:t>
-            </w:r>
-            <w:r>
-              <w:rPr>
-                <w:spacing w:val="-5"/>
-                <w:sz w:val="18"/>
-              </w:rPr>
-              <w:t xml:space="preserve"> </w:t>
-            </w:r>
-            <w:r>
-              <w:rPr>
-                <w:sz w:val="18"/>
-              </w:rPr>
-              <w:t>que</w:t>
-            </w:r>
-            <w:r>
-              <w:rPr>
-                <w:spacing w:val="-5"/>
-                <w:sz w:val="18"/>
-              </w:rPr>
-              <w:t xml:space="preserve"> </w:t>
-            </w:r>
-            <w:r>
-              <w:rPr>
-                <w:sz w:val="18"/>
-              </w:rPr>
-              <w:t>incluya</w:t>
-            </w:r>
-            <w:r>
-              <w:rPr>
-                <w:spacing w:val="-5"/>
-                <w:sz w:val="18"/>
-              </w:rPr>
-              <w:t xml:space="preserve"> </w:t>
-            </w:r>
-            <w:r>
-              <w:rPr>
-                <w:sz w:val="18"/>
-              </w:rPr>
-              <w:t>una</w:t>
-            </w:r>
-            <w:r>
-              <w:rPr>
-                <w:spacing w:val="-48"/>
-                <w:sz w:val="18"/>
-              </w:rPr>
-              <w:t xml:space="preserve"> </w:t>
-            </w:r>
-            <w:r>
-              <w:rPr>
-                <w:sz w:val="18"/>
-              </w:rPr>
-              <w:t>memoria</w:t>
-            </w:r>
-            <w:r>
-              <w:rPr>
-                <w:spacing w:val="1"/>
-                <w:sz w:val="18"/>
-              </w:rPr>
-              <w:t xml:space="preserve"> </w:t>
-            </w:r>
-            <w:r>
-              <w:rPr>
-                <w:sz w:val="18"/>
-              </w:rPr>
-              <w:t>de</w:t>
-            </w:r>
-            <w:r>
-              <w:rPr>
-                <w:spacing w:val="1"/>
-                <w:sz w:val="18"/>
-              </w:rPr>
-              <w:t xml:space="preserve"> </w:t>
-            </w:r>
-            <w:r>
-              <w:rPr>
-                <w:sz w:val="18"/>
-              </w:rPr>
-              <w:t>las</w:t>
-            </w:r>
-            <w:r>
-              <w:rPr>
-                <w:spacing w:val="1"/>
-                <w:sz w:val="18"/>
-              </w:rPr>
-              <w:t xml:space="preserve"> </w:t>
-            </w:r>
-            <w:r>
-              <w:rPr>
-                <w:sz w:val="18"/>
-              </w:rPr>
-              <w:t>actividades</w:t>
-            </w:r>
-            <w:r>
-              <w:rPr>
-                <w:spacing w:val="1"/>
-                <w:sz w:val="18"/>
-              </w:rPr>
-              <w:t xml:space="preserve"> </w:t>
-            </w:r>
-            <w:r>
-              <w:rPr>
-                <w:sz w:val="18"/>
-              </w:rPr>
-              <w:t>realizadas,</w:t>
-            </w:r>
-            <w:r>
-              <w:rPr>
-                <w:spacing w:val="1"/>
-                <w:sz w:val="18"/>
-              </w:rPr>
-              <w:t xml:space="preserve"> </w:t>
-            </w:r>
-            <w:r>
-              <w:rPr>
-                <w:sz w:val="18"/>
-              </w:rPr>
-              <w:t>resultados</w:t>
-            </w:r>
-            <w:r>
-              <w:rPr>
-                <w:spacing w:val="35"/>
-                <w:sz w:val="18"/>
-              </w:rPr>
-              <w:t xml:space="preserve"> </w:t>
-            </w:r>
-            <w:r>
-              <w:rPr>
-                <w:sz w:val="18"/>
-              </w:rPr>
-              <w:t>alcanzados</w:t>
-            </w:r>
-            <w:r>
-              <w:rPr>
-                <w:spacing w:val="35"/>
-                <w:sz w:val="18"/>
-              </w:rPr>
-              <w:t xml:space="preserve"> </w:t>
-            </w:r>
-            <w:r>
-              <w:rPr>
-                <w:sz w:val="18"/>
-              </w:rPr>
-              <w:t>y</w:t>
-            </w:r>
-            <w:r>
-              <w:rPr>
-                <w:spacing w:val="33"/>
-                <w:sz w:val="18"/>
-              </w:rPr>
-              <w:t xml:space="preserve"> </w:t>
-            </w:r>
-            <w:r>
-              <w:rPr>
-                <w:sz w:val="18"/>
-              </w:rPr>
-              <w:t>todo</w:t>
-            </w:r>
-            <w:r>
-              <w:rPr>
-                <w:spacing w:val="35"/>
-                <w:sz w:val="18"/>
-              </w:rPr>
-              <w:t xml:space="preserve"> </w:t>
-            </w:r>
-            <w:r>
-              <w:rPr>
-                <w:sz w:val="18"/>
-              </w:rPr>
-              <w:t>el</w:t>
-            </w:r>
-            <w:r>
-              <w:rPr>
-                <w:spacing w:val="35"/>
-                <w:sz w:val="18"/>
-              </w:rPr>
-              <w:t xml:space="preserve"> </w:t>
-            </w:r>
-            <w:r>
-              <w:rPr>
-                <w:sz w:val="18"/>
-              </w:rPr>
-              <w:t>material</w:t>
-            </w:r>
-          </w:p>
-          <w:p>
-            <w:pPr>
-              <w:pStyle w:val="TableParagraph"/>
-              <w:spacing w:line="188" w:lineRule="exact"/>
-              <w:ind w:left="282"/>
-              <w:jc w:val="both"/>
-              <w:rPr>
-                <w:sz w:val="18"/>
-              </w:rPr>
-            </w:pPr>
-            <w:r>
-              <w:rPr>
-                <w:sz w:val="18"/>
-              </w:rPr>
-              <w:t>elaborado</w:t>
-            </w:r>
-            <w:r>
-              <w:rPr>
-                <w:spacing w:val="-7"/>
-                <w:sz w:val="18"/>
-              </w:rPr>
-              <w:t xml:space="preserve"> </w:t>
-            </w:r>
-            <w:r>
-              <w:rPr>
-                <w:sz w:val="18"/>
-              </w:rPr>
-              <w:t>durante</w:t>
-            </w:r>
-            <w:r>
-              <w:rPr>
-                <w:spacing w:val="-7"/>
-                <w:sz w:val="18"/>
-              </w:rPr>
-              <w:t xml:space="preserve"> </w:t>
-            </w:r>
-            <w:r>
-              <w:rPr>
-                <w:sz w:val="18"/>
-              </w:rPr>
-              <w:t>la</w:t>
-            </w:r>
-            <w:r>
-              <w:rPr>
-                <w:spacing w:val="-6"/>
-                <w:sz w:val="18"/>
-              </w:rPr>
-              <w:t xml:space="preserve"> </w:t>
-            </w:r>
-            <w:r>
-              <w:rPr>
-                <w:sz w:val="18"/>
-              </w:rPr>
-              <w:t>consultoría.</w:t>
-            </w:r>
-          </w:p>
-        </w:tc>
-      </w:tr>
-      <w:tr>
-        <w:trPr>
-          <w:trHeight w:val="435"/>
-        </w:trPr>
-        <w:tc>
-          <w:tcPr>
-            <w:tcW w:w="3216" w:type="dxa"/>
-            <w:gridSpan w:val="2"/>
-            <w:tcBorders>
-              <w:right w:val="nil"/>
-            </w:tcBorders>
-            <w:shd w:val="clear" w:color="auto" w:fill="365F91" w:themeFill="accent1" w:themeFillShade="BF"/>
-          </w:tcPr>
-          <w:p>
-            <w:pPr>
-              <w:pStyle w:val="Ttulo2"/>
-              <w:rPr>
-                <w:sz w:val="20"/>
-              </w:rPr>
-            </w:pPr>
-            <w:bookmarkStart w:id="5" w:name="_Toc144674592"/>
-            <w:r>
-              <w:rPr>
-                <w:sz w:val="20"/>
-              </w:rPr>
-              <w:t>Requisitos</w:t>
-            </w:r>
-            <w:r>
-              <w:rPr>
-                <w:spacing w:val="7"/>
-              </w:rPr>
-              <w:t xml:space="preserve"> </w:t>
-            </w:r>
-            <w:r>
-              <w:t>n</w:t>
-            </w:r>
-            <w:r>
-              <w:t>o Funcionales</w:t>
-            </w:r>
-            <w:r>
-              <w:rPr>
-                <w:sz w:val="20"/>
-              </w:rPr>
-              <w:t>:</w:t>
-            </w:r>
-            <w:bookmarkEnd w:id="5"/>
-          </w:p>
-          <w:p>
-            <w:pPr>
-              <w:pStyle w:val="TableParagraph"/>
-              <w:spacing w:line="174" w:lineRule="exact"/>
-              <w:ind w:left="69"/>
-              <w:rPr>
-                <w:rFonts w:ascii="Verdana" w:hAnsi="Verdana"/>
-                <w:i/>
-                <w:sz w:val="16"/>
-              </w:rPr>
-            </w:pPr>
-            <w:r>
-              <w:rPr>
-                <w:rFonts w:ascii="Verdana" w:hAnsi="Verdana"/>
-                <w:i/>
-                <w:color w:val="FFFFFF"/>
-                <w:spacing w:val="-1"/>
-                <w:sz w:val="13"/>
-              </w:rPr>
-              <w:t>SEGURIDAD</w:t>
-            </w:r>
-            <w:r>
-              <w:rPr>
-                <w:rFonts w:ascii="Verdana" w:hAnsi="Verdana"/>
-                <w:i/>
-                <w:color w:val="FFFFFF"/>
-                <w:spacing w:val="-1"/>
-                <w:sz w:val="16"/>
-              </w:rPr>
-              <w:t>,</w:t>
-            </w:r>
-            <w:r>
-              <w:rPr>
-                <w:rFonts w:ascii="Verdana" w:hAnsi="Verdana"/>
-                <w:i/>
-                <w:color w:val="FFFFFF"/>
-                <w:spacing w:val="-13"/>
-                <w:sz w:val="16"/>
-              </w:rPr>
-              <w:t xml:space="preserve"> </w:t>
-            </w:r>
-            <w:r>
-              <w:rPr>
-                <w:rFonts w:ascii="Verdana" w:hAnsi="Verdana"/>
-                <w:i/>
-                <w:color w:val="FFFFFF"/>
-                <w:sz w:val="13"/>
-              </w:rPr>
-              <w:t>ADECUACIÓN</w:t>
-            </w:r>
-            <w:r>
-              <w:rPr>
-                <w:rFonts w:ascii="Verdana" w:hAnsi="Verdana"/>
-                <w:i/>
-                <w:color w:val="FFFFFF"/>
-                <w:sz w:val="16"/>
-              </w:rPr>
-              <w:t>,</w:t>
-            </w:r>
-            <w:r>
-              <w:rPr>
-                <w:rFonts w:ascii="Verdana" w:hAnsi="Verdana"/>
-                <w:i/>
-                <w:color w:val="FFFFFF"/>
-                <w:spacing w:val="33"/>
-                <w:sz w:val="16"/>
-              </w:rPr>
-              <w:t xml:space="preserve"> </w:t>
-            </w:r>
-            <w:r>
-              <w:rPr>
-                <w:rFonts w:ascii="Verdana" w:hAnsi="Verdana"/>
-                <w:i/>
-                <w:color w:val="FFFFFF"/>
-                <w:sz w:val="13"/>
-              </w:rPr>
-              <w:t>ETC</w:t>
-            </w:r>
-            <w:r>
-              <w:rPr>
-                <w:rFonts w:ascii="Verdana" w:hAnsi="Verdana"/>
-                <w:i/>
-                <w:color w:val="FFFFFF"/>
-                <w:sz w:val="16"/>
-              </w:rPr>
-              <w:t>.</w:t>
-            </w:r>
-          </w:p>
-        </w:tc>
-        <w:tc>
-          <w:tcPr>
-            <w:tcW w:w="876" w:type="dxa"/>
-            <w:gridSpan w:val="2"/>
-            <w:tcBorders>
-              <w:left w:val="nil"/>
-              <w:right w:val="nil"/>
-            </w:tcBorders>
-            <w:shd w:val="clear" w:color="auto" w:fill="365F91" w:themeFill="accent1" w:themeFillShade="BF"/>
-          </w:tcPr>
-          <w:p>
-            <w:pPr>
-              <w:pStyle w:val="TableParagraph"/>
-              <w:spacing w:before="39"/>
-              <w:ind w:left="64"/>
-              <w:rPr>
-                <w:rFonts w:ascii="Verdana"/>
-                <w:i/>
-                <w:sz w:val="13"/>
-              </w:rPr>
-            </w:pPr>
-            <w:r>
-              <w:rPr>
-                <w:rFonts w:ascii="Verdana"/>
-                <w:i/>
-                <w:color w:val="FFFFFF"/>
-                <w:sz w:val="16"/>
-              </w:rPr>
-              <w:t>D</w:t>
-            </w:r>
-            <w:r>
-              <w:rPr>
-                <w:rFonts w:ascii="Verdana"/>
-                <w:i/>
-                <w:color w:val="FFFFFF"/>
-                <w:sz w:val="13"/>
-              </w:rPr>
-              <w:t>ESCRIBIR</w:t>
-            </w:r>
-          </w:p>
-        </w:tc>
-        <w:tc>
-          <w:tcPr>
-            <w:tcW w:w="949" w:type="dxa"/>
-            <w:gridSpan w:val="3"/>
-            <w:tcBorders>
-              <w:left w:val="nil"/>
-              <w:right w:val="nil"/>
-            </w:tcBorders>
-            <w:shd w:val="clear" w:color="auto" w:fill="365F91" w:themeFill="accent1" w:themeFillShade="BF"/>
-          </w:tcPr>
-          <w:p>
-            <w:pPr>
-              <w:pStyle w:val="TableParagraph"/>
-              <w:spacing w:before="69"/>
-              <w:ind w:left="60"/>
-              <w:rPr>
-                <w:rFonts w:ascii="Verdana"/>
-                <w:i/>
-                <w:sz w:val="13"/>
-              </w:rPr>
-            </w:pPr>
-            <w:r>
-              <w:rPr>
-                <w:rFonts w:ascii="Verdana"/>
-                <w:i/>
-                <w:color w:val="FFFFFF"/>
-                <w:sz w:val="13"/>
-              </w:rPr>
-              <w:t>REQUISITOS</w:t>
-            </w:r>
-          </w:p>
-        </w:tc>
-        <w:tc>
-          <w:tcPr>
-            <w:tcW w:w="524" w:type="dxa"/>
-            <w:tcBorders>
-              <w:left w:val="nil"/>
-              <w:right w:val="nil"/>
-            </w:tcBorders>
-            <w:shd w:val="clear" w:color="auto" w:fill="365F91" w:themeFill="accent1" w:themeFillShade="BF"/>
-          </w:tcPr>
-          <w:p>
-            <w:pPr>
-              <w:pStyle w:val="TableParagraph"/>
-              <w:spacing w:before="69"/>
-              <w:ind w:left="58"/>
-              <w:rPr>
-                <w:rFonts w:ascii="Verdana"/>
-                <w:i/>
-                <w:sz w:val="13"/>
-              </w:rPr>
-            </w:pPr>
-            <w:r>
-              <w:rPr>
-                <w:rFonts w:ascii="Verdana"/>
-                <w:i/>
-                <w:color w:val="FFFFFF"/>
-                <w:sz w:val="13"/>
-              </w:rPr>
-              <w:t>TALES</w:t>
-            </w:r>
-          </w:p>
-        </w:tc>
-        <w:tc>
-          <w:tcPr>
-            <w:tcW w:w="515" w:type="dxa"/>
-            <w:tcBorders>
-              <w:left w:val="nil"/>
-              <w:right w:val="nil"/>
-            </w:tcBorders>
-            <w:shd w:val="clear" w:color="auto" w:fill="365F91" w:themeFill="accent1" w:themeFillShade="BF"/>
-          </w:tcPr>
-          <w:p>
-            <w:pPr>
-              <w:pStyle w:val="TableParagraph"/>
-              <w:spacing w:before="69"/>
-              <w:ind w:left="57"/>
-              <w:rPr>
-                <w:rFonts w:ascii="Verdana" w:hAnsi="Verdana"/>
-                <w:i/>
-                <w:sz w:val="13"/>
-              </w:rPr>
-            </w:pPr>
-            <w:r>
-              <w:rPr>
-                <w:rFonts w:ascii="Verdana" w:hAnsi="Verdana"/>
-                <w:i/>
-                <w:color w:val="FFFFFF"/>
-                <w:sz w:val="13"/>
-              </w:rPr>
-              <w:t>CÓMO</w:t>
-            </w:r>
-          </w:p>
-        </w:tc>
-        <w:tc>
-          <w:tcPr>
-            <w:tcW w:w="506" w:type="dxa"/>
-            <w:tcBorders>
-              <w:left w:val="nil"/>
-              <w:right w:val="nil"/>
-            </w:tcBorders>
-            <w:shd w:val="clear" w:color="auto" w:fill="365F91" w:themeFill="accent1" w:themeFillShade="BF"/>
-          </w:tcPr>
-          <w:p>
-            <w:pPr>
-              <w:pStyle w:val="TableParagraph"/>
-              <w:spacing w:before="69"/>
-              <w:ind w:left="57"/>
-              <w:rPr>
-                <w:rFonts w:ascii="Verdana"/>
-                <w:i/>
-                <w:sz w:val="13"/>
-              </w:rPr>
-            </w:pPr>
-            <w:r>
-              <w:rPr>
-                <w:rFonts w:ascii="Verdana"/>
-                <w:i/>
-                <w:color w:val="FFFFFF"/>
-                <w:sz w:val="13"/>
-              </w:rPr>
-              <w:t>NIVEL</w:t>
-            </w:r>
-          </w:p>
-        </w:tc>
-        <w:tc>
-          <w:tcPr>
-            <w:tcW w:w="294" w:type="dxa"/>
-            <w:tcBorders>
-              <w:left w:val="nil"/>
-              <w:right w:val="nil"/>
-            </w:tcBorders>
-            <w:shd w:val="clear" w:color="auto" w:fill="365F91" w:themeFill="accent1" w:themeFillShade="BF"/>
-          </w:tcPr>
-          <w:p>
-            <w:pPr>
-              <w:pStyle w:val="TableParagraph"/>
-              <w:spacing w:before="69"/>
-              <w:ind w:left="56"/>
-              <w:rPr>
-                <w:rFonts w:ascii="Verdana"/>
-                <w:i/>
-                <w:sz w:val="13"/>
-              </w:rPr>
-            </w:pPr>
-            <w:r>
-              <w:rPr>
-                <w:rFonts w:ascii="Verdana"/>
-                <w:i/>
-                <w:color w:val="FFFFFF"/>
-                <w:sz w:val="13"/>
-              </w:rPr>
-              <w:t>DE</w:t>
-            </w:r>
-          </w:p>
-        </w:tc>
-        <w:tc>
-          <w:tcPr>
-            <w:tcW w:w="1986" w:type="dxa"/>
-            <w:tcBorders>
-              <w:left w:val="nil"/>
-            </w:tcBorders>
-            <w:shd w:val="clear" w:color="auto" w:fill="365F91" w:themeFill="accent1" w:themeFillShade="BF"/>
-          </w:tcPr>
-          <w:p>
-            <w:pPr>
-              <w:pStyle w:val="TableParagraph"/>
-              <w:spacing w:before="39"/>
-              <w:ind w:left="55"/>
-              <w:rPr>
-                <w:rFonts w:ascii="Verdana"/>
-                <w:i/>
-                <w:sz w:val="16"/>
-              </w:rPr>
-            </w:pPr>
-            <w:r>
-              <w:rPr>
-                <w:rFonts w:ascii="Verdana"/>
-                <w:i/>
-                <w:color w:val="FFFFFF"/>
-                <w:sz w:val="13"/>
-              </w:rPr>
-              <w:t>SERVICIO</w:t>
-            </w:r>
-            <w:r>
-              <w:rPr>
-                <w:rFonts w:ascii="Verdana"/>
-                <w:i/>
-                <w:color w:val="FFFFFF"/>
-                <w:sz w:val="16"/>
-              </w:rPr>
-              <w:t>,</w:t>
-            </w:r>
-            <w:r>
-              <w:rPr>
-                <w:rFonts w:ascii="Verdana"/>
-                <w:i/>
-                <w:color w:val="FFFFFF"/>
-                <w:spacing w:val="37"/>
-                <w:sz w:val="16"/>
-              </w:rPr>
-              <w:t xml:space="preserve"> </w:t>
-            </w:r>
-            <w:r>
-              <w:rPr>
-                <w:rFonts w:ascii="Verdana"/>
-                <w:i/>
-                <w:color w:val="FFFFFF"/>
-                <w:sz w:val="13"/>
-              </w:rPr>
-              <w:t>PERFORMANCE</w:t>
-            </w:r>
-            <w:r>
-              <w:rPr>
-                <w:rFonts w:ascii="Verdana"/>
-                <w:i/>
-                <w:color w:val="FFFFFF"/>
-                <w:sz w:val="16"/>
-              </w:rPr>
-              <w:t>,</w:t>
-            </w:r>
-          </w:p>
-        </w:tc>
-      </w:tr>
-      <w:tr>
-        <w:trPr>
-          <w:trHeight w:val="217"/>
-        </w:trPr>
-        <w:tc>
-          <w:tcPr>
-            <w:tcW w:w="1877" w:type="dxa"/>
-            <w:vMerge w:val="restart"/>
-            <w:shd w:val="clear" w:color="auto" w:fill="E0E0E0"/>
-          </w:tcPr>
-          <w:p>
-            <w:pPr>
-              <w:pStyle w:val="TableParagraph"/>
-              <w:spacing w:before="9"/>
-              <w:rPr>
-                <w:rFonts w:ascii="Verdana"/>
-                <w:i/>
-                <w:sz w:val="17"/>
-              </w:rPr>
-            </w:pPr>
-          </w:p>
-          <w:p>
-            <w:pPr>
-              <w:pStyle w:val="TableParagraph"/>
-              <w:ind w:left="344"/>
-              <w:rPr>
-                <w:rFonts w:ascii="Verdana"/>
-                <w:b/>
-                <w:i/>
-                <w:sz w:val="14"/>
-              </w:rPr>
-            </w:pPr>
-            <w:r>
-              <w:rPr>
-                <w:rFonts w:ascii="Verdana"/>
-                <w:b/>
-                <w:i/>
-                <w:sz w:val="18"/>
-              </w:rPr>
-              <w:t>S</w:t>
-            </w:r>
-            <w:r>
-              <w:rPr>
-                <w:rFonts w:ascii="Verdana"/>
-                <w:b/>
-                <w:i/>
-                <w:sz w:val="14"/>
-              </w:rPr>
-              <w:t>TAKEHOLDER</w:t>
-            </w:r>
-          </w:p>
-        </w:tc>
-        <w:tc>
-          <w:tcPr>
-            <w:tcW w:w="1843" w:type="dxa"/>
-            <w:gridSpan w:val="2"/>
-            <w:vMerge w:val="restart"/>
-            <w:shd w:val="clear" w:color="auto" w:fill="E0E0E0"/>
-          </w:tcPr>
-          <w:p>
-            <w:pPr>
-              <w:pStyle w:val="TableParagraph"/>
-              <w:spacing w:line="218" w:lineRule="exact"/>
-              <w:ind w:left="150" w:right="143"/>
-              <w:jc w:val="center"/>
-              <w:rPr>
-                <w:rFonts w:ascii="Verdana"/>
-                <w:b/>
-                <w:i/>
-                <w:sz w:val="14"/>
-              </w:rPr>
-            </w:pPr>
-            <w:r>
-              <w:rPr>
-                <w:rFonts w:ascii="Verdana"/>
-                <w:b/>
-                <w:i/>
-                <w:sz w:val="18"/>
-              </w:rPr>
-              <w:t>P</w:t>
-            </w:r>
-            <w:r>
-              <w:rPr>
-                <w:rFonts w:ascii="Verdana"/>
-                <w:b/>
-                <w:i/>
-                <w:sz w:val="14"/>
-              </w:rPr>
-              <w:t>RIORIDAD</w:t>
-            </w:r>
-          </w:p>
-          <w:p>
-            <w:pPr>
-              <w:pStyle w:val="TableParagraph"/>
-              <w:spacing w:before="38"/>
-              <w:ind w:left="150" w:right="144"/>
-              <w:jc w:val="center"/>
-              <w:rPr>
-                <w:rFonts w:ascii="Verdana"/>
-                <w:b/>
-                <w:i/>
-                <w:sz w:val="14"/>
-              </w:rPr>
-            </w:pPr>
-            <w:r>
-              <w:rPr>
-                <w:rFonts w:ascii="Verdana"/>
-                <w:b/>
-                <w:i/>
-                <w:sz w:val="14"/>
-              </w:rPr>
-              <w:t>OTORGADA</w:t>
-            </w:r>
-            <w:r>
-              <w:rPr>
-                <w:rFonts w:ascii="Verdana"/>
-                <w:b/>
-                <w:i/>
-                <w:spacing w:val="-2"/>
-                <w:sz w:val="14"/>
-              </w:rPr>
-              <w:t xml:space="preserve"> </w:t>
-            </w:r>
-            <w:r>
-              <w:rPr>
-                <w:rFonts w:ascii="Verdana"/>
-                <w:b/>
-                <w:i/>
-                <w:sz w:val="14"/>
-              </w:rPr>
-              <w:t>POR</w:t>
-            </w:r>
-            <w:r>
-              <w:rPr>
-                <w:rFonts w:ascii="Verdana"/>
-                <w:b/>
-                <w:i/>
-                <w:spacing w:val="-1"/>
-                <w:sz w:val="14"/>
-              </w:rPr>
-              <w:t xml:space="preserve"> </w:t>
-            </w:r>
-            <w:r>
-              <w:rPr>
-                <w:rFonts w:ascii="Verdana"/>
-                <w:b/>
-                <w:i/>
-                <w:sz w:val="14"/>
-              </w:rPr>
-              <w:t>EL</w:t>
-            </w:r>
-          </w:p>
-          <w:p>
-            <w:pPr>
-              <w:pStyle w:val="TableParagraph"/>
-              <w:spacing w:before="7" w:line="198" w:lineRule="exact"/>
-              <w:ind w:left="150" w:right="143"/>
-              <w:jc w:val="center"/>
-              <w:rPr>
-                <w:rFonts w:ascii="Verdana"/>
-                <w:b/>
-                <w:i/>
-                <w:sz w:val="14"/>
-              </w:rPr>
-            </w:pPr>
-            <w:r>
-              <w:rPr>
-                <w:rFonts w:ascii="Verdana"/>
-                <w:b/>
-                <w:i/>
-                <w:sz w:val="18"/>
-              </w:rPr>
-              <w:t>S</w:t>
-            </w:r>
-            <w:r>
-              <w:rPr>
-                <w:rFonts w:ascii="Verdana"/>
-                <w:b/>
-                <w:i/>
-                <w:sz w:val="14"/>
-              </w:rPr>
-              <w:t>TAKEHOLDER</w:t>
-            </w:r>
-          </w:p>
-        </w:tc>
-        <w:tc>
-          <w:tcPr>
-            <w:tcW w:w="5146" w:type="dxa"/>
-            <w:gridSpan w:val="9"/>
-            <w:shd w:val="clear" w:color="auto" w:fill="E0E0E0"/>
-          </w:tcPr>
-          <w:p>
-            <w:pPr>
-              <w:pStyle w:val="TableParagraph"/>
-              <w:spacing w:line="198" w:lineRule="exact"/>
-              <w:ind w:left="1804" w:right="1804"/>
-              <w:jc w:val="center"/>
-              <w:rPr>
-                <w:rFonts w:ascii="Verdana"/>
-                <w:b/>
-                <w:i/>
-                <w:sz w:val="14"/>
-              </w:rPr>
-            </w:pPr>
-            <w:r>
-              <w:rPr>
-                <w:rFonts w:ascii="Verdana"/>
-                <w:b/>
-                <w:i/>
-                <w:sz w:val="18"/>
-              </w:rPr>
-              <w:t>R</w:t>
-            </w:r>
-            <w:r>
-              <w:rPr>
-                <w:rFonts w:ascii="Verdana"/>
-                <w:b/>
-                <w:i/>
-                <w:sz w:val="14"/>
-              </w:rPr>
-              <w:t>EQUERIMIENTOS</w:t>
-            </w:r>
-          </w:p>
-        </w:tc>
-      </w:tr>
-      <w:tr>
-        <w:trPr>
-          <w:trHeight w:val="423"/>
-        </w:trPr>
-        <w:tc>
-          <w:tcPr>
-            <w:tcW w:w="1877" w:type="dxa"/>
-            <w:vMerge/>
-            <w:tcBorders>
-              <w:top w:val="nil"/>
-            </w:tcBorders>
-            <w:shd w:val="clear" w:color="auto" w:fill="E0E0E0"/>
-          </w:tcPr>
-          <w:p>
-            <w:pPr>
-              <w:rPr>
-                <w:sz w:val="2"/>
-                <w:szCs w:val="2"/>
-              </w:rPr>
-            </w:pPr>
-          </w:p>
-        </w:tc>
-        <w:tc>
-          <w:tcPr>
-            <w:tcW w:w="1843" w:type="dxa"/>
-            <w:gridSpan w:val="2"/>
-            <w:vMerge/>
-            <w:tcBorders>
-              <w:top w:val="nil"/>
-            </w:tcBorders>
-            <w:shd w:val="clear" w:color="auto" w:fill="E0E0E0"/>
-          </w:tcPr>
-          <w:p>
-            <w:pPr>
-              <w:rPr>
-                <w:sz w:val="2"/>
-                <w:szCs w:val="2"/>
-              </w:rPr>
-            </w:pPr>
-          </w:p>
-        </w:tc>
-        <w:tc>
-          <w:tcPr>
-            <w:tcW w:w="1135" w:type="dxa"/>
-            <w:gridSpan w:val="3"/>
-            <w:shd w:val="clear" w:color="auto" w:fill="E0E0E0"/>
-          </w:tcPr>
-          <w:p>
-            <w:pPr>
-              <w:pStyle w:val="TableParagraph"/>
-              <w:spacing w:before="102"/>
-              <w:ind w:left="227"/>
-              <w:rPr>
-                <w:rFonts w:ascii="Verdana" w:hAnsi="Verdana"/>
-                <w:b/>
-                <w:i/>
-                <w:sz w:val="14"/>
-              </w:rPr>
-            </w:pPr>
-            <w:r>
-              <w:rPr>
-                <w:rFonts w:ascii="Verdana" w:hAnsi="Verdana"/>
-                <w:b/>
-                <w:i/>
-                <w:sz w:val="18"/>
-              </w:rPr>
-              <w:t>C</w:t>
-            </w:r>
-            <w:r>
-              <w:rPr>
-                <w:rFonts w:ascii="Verdana" w:hAnsi="Verdana"/>
-                <w:b/>
-                <w:i/>
-                <w:sz w:val="14"/>
-              </w:rPr>
-              <w:t>ÓDIGO</w:t>
-            </w:r>
-          </w:p>
-        </w:tc>
-        <w:tc>
-          <w:tcPr>
-            <w:tcW w:w="4011" w:type="dxa"/>
-            <w:gridSpan w:val="6"/>
-            <w:shd w:val="clear" w:color="auto" w:fill="E0E0E0"/>
-          </w:tcPr>
-          <w:p>
-            <w:pPr>
-              <w:pStyle w:val="TableParagraph"/>
-              <w:spacing w:before="102"/>
-              <w:ind w:left="1405" w:right="1405"/>
-              <w:jc w:val="center"/>
-              <w:rPr>
-                <w:rFonts w:ascii="Verdana" w:hAnsi="Verdana"/>
-                <w:b/>
-                <w:i/>
-                <w:sz w:val="14"/>
-              </w:rPr>
-            </w:pPr>
-            <w:r>
-              <w:rPr>
-                <w:rFonts w:ascii="Verdana" w:hAnsi="Verdana"/>
-                <w:b/>
-                <w:i/>
-                <w:sz w:val="18"/>
-              </w:rPr>
-              <w:t>D</w:t>
-            </w:r>
-            <w:r>
-              <w:rPr>
-                <w:rFonts w:ascii="Verdana" w:hAnsi="Verdana"/>
-                <w:b/>
-                <w:i/>
-                <w:sz w:val="14"/>
-              </w:rPr>
-              <w:t>ESCRIPCIÓN</w:t>
-            </w:r>
-          </w:p>
-        </w:tc>
-      </w:tr>
-      <w:tr>
-        <w:trPr>
-          <w:trHeight w:val="622"/>
-        </w:trPr>
-        <w:tc>
-          <w:tcPr>
-            <w:tcW w:w="1877" w:type="dxa"/>
-            <w:vMerge w:val="restart"/>
-          </w:tcPr>
-          <w:p>
-            <w:pPr>
-              <w:pStyle w:val="TableParagraph"/>
-              <w:spacing w:before="3"/>
-              <w:rPr>
-                <w:rFonts w:ascii="Verdana"/>
-                <w:i/>
-                <w:sz w:val="26"/>
-              </w:rPr>
-            </w:pPr>
-          </w:p>
-          <w:p>
-            <w:pPr>
-              <w:pStyle w:val="TableParagraph"/>
-              <w:spacing w:line="247" w:lineRule="auto"/>
-              <w:ind w:left="512" w:right="79" w:hanging="405"/>
-              <w:rPr>
-                <w:rFonts w:ascii="Arial"/>
-                <w:b/>
-                <w:i/>
-                <w:sz w:val="18"/>
-              </w:rPr>
-            </w:pPr>
-            <w:r>
-              <w:rPr>
-                <w:rFonts w:ascii="Arial"/>
-                <w:b/>
-                <w:i/>
-                <w:sz w:val="18"/>
-              </w:rPr>
-              <w:t>Dharma Consulting</w:t>
-            </w:r>
-            <w:r>
-              <w:rPr>
-                <w:rFonts w:ascii="Arial"/>
-                <w:b/>
-                <w:i/>
-                <w:spacing w:val="-47"/>
-                <w:sz w:val="18"/>
-              </w:rPr>
-              <w:t xml:space="preserve"> </w:t>
-            </w:r>
-            <w:r>
-              <w:rPr>
-                <w:rFonts w:ascii="Arial"/>
-                <w:b/>
-                <w:i/>
-                <w:sz w:val="18"/>
-              </w:rPr>
-              <w:t>(Sponsor)</w:t>
-            </w:r>
-          </w:p>
-        </w:tc>
-        <w:tc>
-          <w:tcPr>
-            <w:tcW w:w="1843" w:type="dxa"/>
-            <w:gridSpan w:val="2"/>
-          </w:tcPr>
-          <w:p>
-            <w:pPr>
-              <w:pStyle w:val="TableParagraph"/>
-              <w:spacing w:before="12"/>
-              <w:rPr>
-                <w:rFonts w:ascii="Verdana"/>
-                <w:i/>
-                <w:sz w:val="16"/>
-              </w:rPr>
-            </w:pPr>
-          </w:p>
-          <w:p>
-            <w:pPr>
-              <w:pStyle w:val="TableParagraph"/>
-              <w:ind w:left="150" w:right="144"/>
-              <w:jc w:val="center"/>
-              <w:rPr>
-                <w:sz w:val="18"/>
-              </w:rPr>
-            </w:pPr>
-            <w:r>
-              <w:rPr>
-                <w:sz w:val="18"/>
-              </w:rPr>
-              <w:t>Alto</w:t>
-            </w:r>
-          </w:p>
-        </w:tc>
-        <w:tc>
-          <w:tcPr>
-            <w:tcW w:w="1135" w:type="dxa"/>
-            <w:gridSpan w:val="3"/>
-          </w:tcPr>
-          <w:p>
-            <w:pPr>
-              <w:pStyle w:val="TableParagraph"/>
-              <w:spacing w:before="12"/>
-              <w:rPr>
-                <w:rFonts w:ascii="Verdana"/>
-                <w:i/>
-                <w:sz w:val="16"/>
-              </w:rPr>
-            </w:pPr>
-          </w:p>
-          <w:p>
-            <w:pPr>
-              <w:pStyle w:val="TableParagraph"/>
-              <w:ind w:left="341"/>
-              <w:rPr>
-                <w:sz w:val="18"/>
-              </w:rPr>
-            </w:pPr>
-            <w:r>
-              <w:rPr>
-                <w:sz w:val="18"/>
-              </w:rPr>
-              <w:t>RE07</w:t>
-            </w:r>
-          </w:p>
-        </w:tc>
-        <w:tc>
-          <w:tcPr>
-            <w:tcW w:w="4011" w:type="dxa"/>
-            <w:gridSpan w:val="6"/>
-          </w:tcPr>
-          <w:p>
-            <w:pPr>
-              <w:pStyle w:val="TableParagraph"/>
-              <w:spacing w:line="208" w:lineRule="exact"/>
-              <w:ind w:left="282" w:right="65"/>
-              <w:jc w:val="both"/>
-              <w:rPr>
-                <w:sz w:val="18"/>
-              </w:rPr>
-            </w:pPr>
-            <w:r>
-              <w:rPr>
-                <w:sz w:val="18"/>
-              </w:rPr>
-              <w:t>Cumplir con los acuerdos presentados en la</w:t>
-            </w:r>
-            <w:r>
-              <w:rPr>
-                <w:spacing w:val="1"/>
-                <w:sz w:val="18"/>
-              </w:rPr>
-              <w:t xml:space="preserve"> </w:t>
-            </w:r>
-            <w:r>
-              <w:rPr>
-                <w:sz w:val="18"/>
-              </w:rPr>
-              <w:t>propuesta, respetando los requerimientos del</w:t>
-            </w:r>
-            <w:r>
-              <w:rPr>
-                <w:spacing w:val="-47"/>
-                <w:sz w:val="18"/>
-              </w:rPr>
-              <w:t xml:space="preserve"> </w:t>
-            </w:r>
-            <w:r>
-              <w:rPr>
-                <w:sz w:val="18"/>
-              </w:rPr>
-              <w:t>cliente.</w:t>
-            </w:r>
-          </w:p>
-        </w:tc>
-      </w:tr>
-      <w:tr>
-        <w:trPr>
-          <w:trHeight w:val="422"/>
-        </w:trPr>
-        <w:tc>
-          <w:tcPr>
-            <w:tcW w:w="1877" w:type="dxa"/>
-            <w:vMerge/>
-            <w:tcBorders>
-              <w:top w:val="nil"/>
-            </w:tcBorders>
-          </w:tcPr>
-          <w:p>
-            <w:pPr>
-              <w:rPr>
-                <w:sz w:val="2"/>
-                <w:szCs w:val="2"/>
-              </w:rPr>
-            </w:pPr>
-          </w:p>
-        </w:tc>
-        <w:tc>
-          <w:tcPr>
-            <w:tcW w:w="1843" w:type="dxa"/>
-            <w:gridSpan w:val="2"/>
+            <w:tcW w:w="1586" w:type="dxa"/>
           </w:tcPr>
           <w:p>
             <w:pPr>
@@ -6473,8 +6152,8 @@
         </w:tc>
         <w:tc>
           <w:tcPr>
-            <w:tcW w:w="1135" w:type="dxa"/>
-            <w:gridSpan w:val="3"/>
+            <w:tcW w:w="1392" w:type="dxa"/>
+            <w:gridSpan w:val="2"/>
           </w:tcPr>
           <w:p>
             <w:pPr>
@@ -6485,6 +6164,21 @@
                 <w:sz w:val="18"/>
               </w:rPr>
             </w:pPr>
+          </w:p>
+        </w:tc>
+        <w:tc>
+          <w:tcPr>
+            <w:tcW w:w="1392" w:type="dxa"/>
+          </w:tcPr>
+          <w:p>
+            <w:pPr>
+              <w:pStyle w:val="TableParagraph"/>
+              <w:spacing w:before="105"/>
+              <w:ind w:left="341"/>
+              <w:rPr>
+                <w:sz w:val="18"/>
+              </w:rPr>
+            </w:pPr>
             <w:r>
               <w:rPr>
                 <w:sz w:val="18"/>
@@ -6496,7 +6190,6 @@
         <w:tc>
           <w:tcPr>
             <w:tcW w:w="4011" w:type="dxa"/>
-            <w:gridSpan w:val="6"/>
           </w:tcPr>
           <w:p>
             <w:pPr>
@@ -7570,26 +7263,57 @@
                 <w:i/>
                 <w:sz w:val="18"/>
               </w:rPr>
-              <w:t>Dharma Consulting</w:t>
-            </w:r>
+              <w:t xml:space="preserve">Dharma </w:t>
+            </w:r>
+            <w:proofErr w:type="spellStart"/>
             <w:r>
               <w:rPr>
                 <w:rFonts w:ascii="Arial"/>
                 <w:b/>
                 <w:i/>
-                <w:spacing w:val="-47"/>
-                <w:sz w:val="18"/>
-              </w:rPr>
-              <w:t xml:space="preserve"> </w:t>
-            </w:r>
+                <w:sz w:val="18"/>
+              </w:rPr>
+              <w:t>Consulting</w:t>
+            </w:r>
+            <w:proofErr w:type="spellEnd"/>
             <w:r>
               <w:rPr>
                 <w:rFonts w:ascii="Arial"/>
                 <w:b/>
                 <w:i/>
-                <w:sz w:val="18"/>
-              </w:rPr>
-              <w:t>(Sponsor)</w:t>
+                <w:spacing w:val="-47"/>
+                <w:sz w:val="18"/>
+              </w:rPr>
+              <w:t xml:space="preserve"> </w:t>
+            </w:r>
+            <w:r>
+              <w:rPr>
+                <w:rFonts w:ascii="Arial"/>
+                <w:b/>
+                <w:i/>
+                <w:sz w:val="18"/>
+              </w:rPr>
+              <w:t>(</w:t>
+            </w:r>
+            <w:proofErr w:type="gramStart"/>
+            <w:r>
+              <w:rPr>
+                <w:rFonts w:ascii="Arial"/>
+                <w:b/>
+                <w:i/>
+                <w:sz w:val="18"/>
+              </w:rPr>
+              <w:t>Sponsor</w:t>
+            </w:r>
+            <w:proofErr w:type="gramEnd"/>
+            <w:r>
+              <w:rPr>
+                <w:rFonts w:ascii="Arial"/>
+                <w:b/>
+                <w:i/>
+                <w:sz w:val="18"/>
+              </w:rPr>
+              <w:t>)</w:t>
             </w:r>
           </w:p>
         </w:tc>
@@ -10199,6 +9923,7 @@
               </w:rPr>
               <w:t xml:space="preserve"> </w:t>
             </w:r>
+            <w:proofErr w:type="gramStart"/>
             <w:r>
               <w:rPr>
                 <w:sz w:val="18"/>
@@ -10231,6 +9956,7 @@
               </w:rPr>
               <w:t>a</w:t>
             </w:r>
+            <w:proofErr w:type="gramEnd"/>
             <w:r>
               <w:rPr>
                 <w:spacing w:val="-5"/>
@@ -10342,11 +10068,19 @@
               </w:rPr>
               <w:t xml:space="preserve"> </w:t>
             </w:r>
-            <w:r>
-              <w:rPr>
-                <w:sz w:val="18"/>
-              </w:rPr>
-              <w:t>Consulting.</w:t>
+            <w:proofErr w:type="spellStart"/>
+            <w:r>
+              <w:rPr>
+                <w:sz w:val="18"/>
+              </w:rPr>
+              <w:t>Consulting</w:t>
+            </w:r>
+            <w:proofErr w:type="spellEnd"/>
+            <w:r>
+              <w:rPr>
+                <w:sz w:val="18"/>
+              </w:rPr>
+              <w:t>.</w:t>
             </w:r>
           </w:p>
         </w:tc>
@@ -10822,7 +10556,21 @@
               <w:rPr>
                 <w:sz w:val="18"/>
               </w:rPr>
-              <w:t>conocimiento y la capacidad de desarrollar sus proyectos de acuerdo a las buenas prácticas de Gestión</w:t>
+              <w:t xml:space="preserve">conocimiento y la capacidad de desarrollar sus proyectos </w:t>
+            </w:r>
+            <w:proofErr w:type="gramStart"/>
+            <w:r>
+              <w:rPr>
+                <w:sz w:val="18"/>
+              </w:rPr>
+              <w:t>de acuerdo a</w:t>
+            </w:r>
+            <w:proofErr w:type="gramEnd"/>
+            <w:r>
+              <w:rPr>
+                <w:sz w:val="18"/>
+              </w:rPr>
+              <w:t xml:space="preserve"> las buenas prácticas de Gestión</w:t>
             </w:r>
             <w:r>
               <w:rPr>
@@ -11776,7 +11524,7 @@
         </mc:Choice>
         <mc:Fallback>
           <w:pict>
-            <v:rect w14:anchorId="47A02894" id="Rectángulo 1" o:spid="_x0000_s1026" style="position:absolute;margin-left:-5.25pt;margin-top:9.35pt;width:450.6pt;height:12.8pt;z-index:251658240;visibility:visible;mso-wrap-style:square;mso-width-percent:0;mso-height-percent:0;mso-wrap-distance-left:9pt;mso-wrap-distance-top:0;mso-wrap-distance-right:9pt;mso-wrap-distance-bottom:0;mso-position-horizontal:absolute;mso-position-horizontal-relative:text;mso-position-vertical:absolute;mso-position-vertical-relative:text;mso-width-percent:0;mso-height-percent:0;mso-width-relative:page;mso-height-relative:page;v-text-anchor:top" o:gfxdata="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" fillcolor="#4f81bd" strokecolor="#f2f2f2" strokeweight="3pt">
+            <v:rect w14:anchorId="58A21A07" id="Rectángulo 1" o:spid="_x0000_s1026" style="position:absolute;margin-left:-5.25pt;margin-top:9.35pt;width:450.6pt;height:12.8pt;z-index:251658240;visibility:visible;mso-wrap-style:square;mso-width-percent:0;mso-height-percent:0;mso-wrap-distance-left:9pt;mso-wrap-distance-top:0;mso-wrap-distance-right:9pt;mso-wrap-distance-bottom:0;mso-position-horizontal:absolute;mso-position-horizontal-relative:text;mso-position-vertical:absolute;mso-position-vertical-relative:text;mso-width-percent:0;mso-height-percent:0;mso-width-relative:page;mso-height-relative:page;v-text-anchor:top" o:gfxdata="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" fillcolor="#4f81bd" strokecolor="#f2f2f2" strokeweight="3pt">
               <v:shadow on="t" color="#243f60" opacity=".5" offset="1pt"/>
             </v:rect>
           </w:pict>
@@ -13826,6 +13574,23 @@
       <w:ind w:left="220"/>
     </w:pPr>
   </w:style>
+  <w:style w:type="table" w:customStyle="1" w:styleId="TableNormal1">
+    <w:name w:val="Table Normal1"/>
+    <w:uiPriority w:val="2"/>
+    <w:semiHidden/>
+    <w:unhideWhenUsed/>
+    <w:qFormat/>
+    <w:rsid w:val="006B2886"/>
+    <w:tblPr>
+      <w:tblInd w:w="0" w:type="dxa"/>
+      <w:tblCellMar>
+        <w:top w:w="0" w:type="dxa"/>
+        <w:left w:w="0" w:type="dxa"/>
+        <w:bottom w:w="0" w:type="dxa"/>
+        <w:right w:w="0" w:type="dxa"/>
+      </w:tblCellMar>
+    </w:tblPr>
+  </w:style>
 </w:styles>
 </file>
 
